--- a/public/resume/simerResume.docx
+++ b/public/resume/simerResume.docx
@@ -5,13 +5,12 @@
     <w:p>
       <w:pPr>
         <w:rPr>
-          <w:color w:val="C45911" w:themeColor="accent2" w:themeShade="BF"/>
-          <w:sz w:val="32"/>
-          <w:szCs w:val="32"/>
-        </w:rPr>
-      </w:pPr>
-      <w:r>
-        <w:rPr>
+          <w:rFonts w:asciiTheme="majorHAnsi" w:hAnsiTheme="majorHAnsi" w:cstheme="majorHAnsi"/>
+        </w:rPr>
+      </w:pPr>
+      <w:r>
+        <w:rPr>
+          <w:rFonts w:asciiTheme="majorHAnsi" w:hAnsiTheme="majorHAnsi" w:cstheme="majorHAnsi"/>
           <w:b/>
           <w:color w:val="C45911" w:themeColor="accent2" w:themeShade="BF"/>
           <w:sz w:val="32"/>
@@ -21,6 +20,7 @@
       </w:r>
       <w:r>
         <w:rPr>
+          <w:rFonts w:asciiTheme="majorHAnsi" w:hAnsiTheme="majorHAnsi" w:cstheme="majorHAnsi"/>
           <w:b/>
           <w:color w:val="C45911" w:themeColor="accent2" w:themeShade="BF"/>
           <w:sz w:val="32"/>
@@ -28,142 +28,295 @@
         </w:rPr>
         <w:t>H</w:t>
       </w:r>
-    </w:p>
-    <w:p>
+      <w:r>
+        <w:rPr>
+          <w:rFonts w:asciiTheme="majorHAnsi" w:hAnsiTheme="majorHAnsi" w:cstheme="majorHAnsi"/>
+          <w:b/>
+          <w:color w:val="C45911" w:themeColor="accent2" w:themeShade="BF"/>
+          <w:sz w:val="32"/>
+          <w:szCs w:val="32"/>
+        </w:rPr>
+        <w:t xml:space="preserve"> </w:t>
+      </w:r>
+      <w:r>
+        <w:rPr>
+          <w:rFonts w:asciiTheme="majorHAnsi" w:hAnsiTheme="majorHAnsi" w:cstheme="majorHAnsi"/>
+          <w:color w:val="C45911" w:themeColor="accent2" w:themeShade="BF"/>
+          <w:sz w:val="32"/>
+          <w:szCs w:val="32"/>
+        </w:rPr>
+        <w:t xml:space="preserve"> </w:t>
+      </w:r>
+      <w:r>
+        <w:rPr>
+          <w:rFonts w:asciiTheme="majorHAnsi" w:hAnsiTheme="majorHAnsi" w:cstheme="majorHAnsi"/>
+          <w:color w:val="C45911" w:themeColor="accent2" w:themeShade="BF"/>
+          <w:sz w:val="32"/>
+          <w:szCs w:val="32"/>
+        </w:rPr>
+        <w:t xml:space="preserve">         </w:t>
+      </w:r>
+      <w:r>
+        <w:rPr>
+          <w:rFonts w:asciiTheme="majorHAnsi" w:hAnsiTheme="majorHAnsi" w:cstheme="majorHAnsi"/>
+          <w:color w:val="C45911" w:themeColor="accent2" w:themeShade="BF"/>
+          <w:sz w:val="32"/>
+          <w:szCs w:val="32"/>
+        </w:rPr>
+        <w:t xml:space="preserve"> </w:t>
+      </w:r>
       <w:hyperlink r:id="rId6" w:history="1">
         <w:r>
           <w:rPr>
             <w:rStyle w:val="Hyperlink"/>
+            <w:rFonts w:asciiTheme="majorHAnsi" w:hAnsiTheme="majorHAnsi" w:cstheme="majorHAnsi"/>
           </w:rPr>
           <w:t>singhsimer09@gmail.com</w:t>
         </w:r>
       </w:hyperlink>
       <w:r>
-        <w:t xml:space="preserve"> | 778-951-3608                                                  </w:t>
-      </w:r>
-      <w:r>
-        <w:t xml:space="preserve">  </w:t>
-      </w:r>
-      <w:r>
+        <w:rPr>
+          <w:rFonts w:asciiTheme="majorHAnsi" w:hAnsiTheme="majorHAnsi" w:cstheme="majorHAnsi"/>
+        </w:rPr>
+        <w:t xml:space="preserve"> </w:t>
+      </w:r>
+      <w:r>
+        <w:rPr>
+          <w:rFonts w:asciiTheme="majorHAnsi" w:hAnsiTheme="majorHAnsi" w:cstheme="majorHAnsi"/>
+        </w:rPr>
         <w:t xml:space="preserve">   </w:t>
       </w:r>
       <w:r>
-        <w:t xml:space="preserve">                                </w:t>
-      </w:r>
-      <w:r>
-        <w:t xml:space="preserve">                    </w:t>
-      </w:r>
-      <w:r>
+        <w:rPr>
+          <w:rFonts w:asciiTheme="majorHAnsi" w:hAnsiTheme="majorHAnsi" w:cstheme="majorHAnsi"/>
+        </w:rPr>
+        <w:t xml:space="preserve">             </w:t>
+      </w:r>
+      <w:r>
+        <w:rPr>
+          <w:rFonts w:asciiTheme="majorHAnsi" w:hAnsiTheme="majorHAnsi" w:cstheme="majorHAnsi"/>
+        </w:rPr>
+        <w:t xml:space="preserve"> </w:t>
+      </w:r>
+      <w:r>
+        <w:rPr>
+          <w:rFonts w:asciiTheme="majorHAnsi" w:hAnsiTheme="majorHAnsi" w:cstheme="majorHAnsi"/>
+        </w:rPr>
+        <w:t xml:space="preserve">         </w:t>
+      </w:r>
+      <w:r>
+        <w:rPr>
+          <w:rFonts w:asciiTheme="majorHAnsi" w:hAnsiTheme="majorHAnsi" w:cstheme="majorHAnsi"/>
+        </w:rPr>
+        <w:t>778-951-3608</w:t>
+      </w:r>
+      <w:r>
+        <w:rPr>
+          <w:rFonts w:asciiTheme="majorHAnsi" w:hAnsiTheme="majorHAnsi" w:cstheme="majorHAnsi"/>
+        </w:rPr>
+        <w:t xml:space="preserve">                                 </w:t>
+      </w:r>
+      <w:r>
+        <w:rPr>
+          <w:rFonts w:asciiTheme="majorHAnsi" w:hAnsiTheme="majorHAnsi" w:cstheme="majorHAnsi"/>
+        </w:rPr>
+        <w:t xml:space="preserve"> </w:t>
+      </w:r>
+      <w:r>
+        <w:rPr>
+          <w:rFonts w:asciiTheme="majorHAnsi" w:hAnsiTheme="majorHAnsi" w:cstheme="majorHAnsi"/>
+        </w:rPr>
         <w:t>Burnaby, BC</w:t>
       </w:r>
     </w:p>
-    <w:p/>
     <w:p>
       <w:pPr>
-        <w:rPr>
+        <w:jc w:val="center"/>
+        <w:rPr>
+          <w:rFonts w:asciiTheme="majorHAnsi" w:hAnsiTheme="majorHAnsi" w:cstheme="majorHAnsi"/>
+        </w:rPr>
+      </w:pPr>
+      <w:r>
+        <w:rPr>
+          <w:rFonts w:asciiTheme="majorHAnsi" w:hAnsiTheme="majorHAnsi" w:cstheme="majorHAnsi"/>
           <w:b/>
           <w:color w:val="C45911" w:themeColor="accent2" w:themeShade="BF"/>
           <w:sz w:val="32"/>
         </w:rPr>
-      </w:pPr>
-      <w:r>
-        <w:rPr>
-          <w:b/>
-          <w:color w:val="C45911" w:themeColor="accent2" w:themeShade="BF"/>
-          <w:sz w:val="32"/>
-        </w:rPr>
         <w:t>PROFILE</w:t>
       </w:r>
     </w:p>
     <w:p>
-      <w:r>
-        <w:t>I have 4 years of industry experience as a Full-Stack Developer and as a Software Instructor. I have a bachelor’s degree in electrical engineering and a post-graduate diploma in Web and Mobile app Development</w:t>
-      </w:r>
-      <w:r>
+      <w:pPr>
+        <w:rPr>
+          <w:rFonts w:asciiTheme="majorHAnsi" w:hAnsiTheme="majorHAnsi" w:cstheme="majorHAnsi"/>
+        </w:rPr>
+      </w:pPr>
+      <w:r>
+        <w:rPr>
+          <w:rFonts w:asciiTheme="majorHAnsi" w:hAnsiTheme="majorHAnsi" w:cstheme="majorHAnsi"/>
+        </w:rPr>
+        <w:t>I have a bachelor’s degree in electrical engineering and a post-graduate diploma in Web and Mobile app Development</w:t>
+      </w:r>
+      <w:r>
+        <w:rPr>
+          <w:rFonts w:asciiTheme="majorHAnsi" w:hAnsiTheme="majorHAnsi" w:cstheme="majorHAnsi"/>
+        </w:rPr>
         <w:t xml:space="preserve">. I have finished projects using frameworks like </w:t>
       </w:r>
       <w:r>
+        <w:rPr>
+          <w:rFonts w:asciiTheme="majorHAnsi" w:hAnsiTheme="majorHAnsi" w:cstheme="majorHAnsi"/>
+        </w:rPr>
         <w:t>R</w:t>
       </w:r>
       <w:r>
+        <w:rPr>
+          <w:rFonts w:asciiTheme="majorHAnsi" w:hAnsiTheme="majorHAnsi" w:cstheme="majorHAnsi"/>
+        </w:rPr>
         <w:t xml:space="preserve">eact, </w:t>
       </w:r>
       <w:r>
+        <w:rPr>
+          <w:rFonts w:asciiTheme="majorHAnsi" w:hAnsiTheme="majorHAnsi" w:cstheme="majorHAnsi"/>
+        </w:rPr>
         <w:t>R</w:t>
       </w:r>
       <w:r>
+        <w:rPr>
+          <w:rFonts w:asciiTheme="majorHAnsi" w:hAnsiTheme="majorHAnsi" w:cstheme="majorHAnsi"/>
+        </w:rPr>
         <w:t>eact</w:t>
       </w:r>
       <w:r>
+        <w:rPr>
+          <w:rFonts w:asciiTheme="majorHAnsi" w:hAnsiTheme="majorHAnsi" w:cstheme="majorHAnsi"/>
+        </w:rPr>
         <w:t>-</w:t>
       </w:r>
       <w:r>
+        <w:rPr>
+          <w:rFonts w:asciiTheme="majorHAnsi" w:hAnsiTheme="majorHAnsi" w:cstheme="majorHAnsi"/>
+        </w:rPr>
         <w:t xml:space="preserve">native, </w:t>
       </w:r>
       <w:r>
+        <w:rPr>
+          <w:rFonts w:asciiTheme="majorHAnsi" w:hAnsiTheme="majorHAnsi" w:cstheme="majorHAnsi"/>
+        </w:rPr>
         <w:t>T</w:t>
       </w:r>
       <w:r>
+        <w:rPr>
+          <w:rFonts w:asciiTheme="majorHAnsi" w:hAnsiTheme="majorHAnsi" w:cstheme="majorHAnsi"/>
+        </w:rPr>
         <w:t xml:space="preserve">ailwind </w:t>
       </w:r>
       <w:r>
+        <w:rPr>
+          <w:rFonts w:asciiTheme="majorHAnsi" w:hAnsiTheme="majorHAnsi" w:cstheme="majorHAnsi"/>
+        </w:rPr>
         <w:t>CSS</w:t>
       </w:r>
       <w:r>
+        <w:rPr>
+          <w:rFonts w:asciiTheme="majorHAnsi" w:hAnsiTheme="majorHAnsi" w:cstheme="majorHAnsi"/>
+        </w:rPr>
         <w:t xml:space="preserve">, </w:t>
       </w:r>
       <w:r>
+        <w:rPr>
+          <w:rFonts w:asciiTheme="majorHAnsi" w:hAnsiTheme="majorHAnsi" w:cstheme="majorHAnsi"/>
+        </w:rPr>
         <w:t>N</w:t>
       </w:r>
       <w:r>
+        <w:rPr>
+          <w:rFonts w:asciiTheme="majorHAnsi" w:hAnsiTheme="majorHAnsi" w:cstheme="majorHAnsi"/>
+        </w:rPr>
         <w:t xml:space="preserve">o </w:t>
       </w:r>
       <w:r>
+        <w:rPr>
+          <w:rFonts w:asciiTheme="majorHAnsi" w:hAnsiTheme="majorHAnsi" w:cstheme="majorHAnsi"/>
+        </w:rPr>
         <w:t>SQL/SQL</w:t>
       </w:r>
       <w:r>
+        <w:rPr>
+          <w:rFonts w:asciiTheme="majorHAnsi" w:hAnsiTheme="majorHAnsi" w:cstheme="majorHAnsi"/>
+        </w:rPr>
         <w:t xml:space="preserve"> </w:t>
       </w:r>
       <w:r>
+        <w:rPr>
+          <w:rFonts w:asciiTheme="majorHAnsi" w:hAnsiTheme="majorHAnsi" w:cstheme="majorHAnsi"/>
+        </w:rPr>
         <w:t>D</w:t>
       </w:r>
       <w:r>
+        <w:rPr>
+          <w:rFonts w:asciiTheme="majorHAnsi" w:hAnsiTheme="majorHAnsi" w:cstheme="majorHAnsi"/>
+        </w:rPr>
         <w:t>atabase</w:t>
       </w:r>
       <w:r>
+        <w:rPr>
+          <w:rFonts w:asciiTheme="majorHAnsi" w:hAnsiTheme="majorHAnsi" w:cstheme="majorHAnsi"/>
+        </w:rPr>
         <w:t>s</w:t>
       </w:r>
       <w:r>
+        <w:rPr>
+          <w:rFonts w:asciiTheme="majorHAnsi" w:hAnsiTheme="majorHAnsi" w:cstheme="majorHAnsi"/>
+        </w:rPr>
         <w:t xml:space="preserve">, and </w:t>
       </w:r>
       <w:r>
+        <w:rPr>
+          <w:rFonts w:asciiTheme="majorHAnsi" w:hAnsiTheme="majorHAnsi" w:cstheme="majorHAnsi"/>
+        </w:rPr>
         <w:t>W</w:t>
       </w:r>
       <w:r>
+        <w:rPr>
+          <w:rFonts w:asciiTheme="majorHAnsi" w:hAnsiTheme="majorHAnsi" w:cstheme="majorHAnsi"/>
+        </w:rPr>
         <w:t>ebsocket</w:t>
       </w:r>
       <w:r>
+        <w:rPr>
+          <w:rFonts w:asciiTheme="majorHAnsi" w:hAnsiTheme="majorHAnsi" w:cstheme="majorHAnsi"/>
+        </w:rPr>
         <w:t>.io</w:t>
       </w:r>
       <w:r>
+        <w:rPr>
+          <w:rFonts w:asciiTheme="majorHAnsi" w:hAnsiTheme="majorHAnsi" w:cstheme="majorHAnsi"/>
+        </w:rPr>
         <w:t xml:space="preserve">. Please see my website, </w:t>
       </w:r>
       <w:hyperlink r:id="rId7" w:history="1">
         <w:r>
           <w:rPr>
             <w:rStyle w:val="Hyperlink"/>
+            <w:rFonts w:asciiTheme="majorHAnsi" w:hAnsiTheme="majorHAnsi" w:cstheme="majorHAnsi"/>
           </w:rPr>
           <w:t>simer.dev</w:t>
         </w:r>
       </w:hyperlink>
       <w:r>
-        <w:t>, for a detailed look at my experience and education.</w:t>
+        <w:rPr>
+          <w:rFonts w:asciiTheme="majorHAnsi" w:hAnsiTheme="majorHAnsi" w:cstheme="majorHAnsi"/>
+        </w:rPr>
+        <w:t>, for a detailed look at my experience and education</w:t>
       </w:r>
     </w:p>
-    <w:p/>
     <w:p>
       <w:pPr>
-        <w:rPr>
+        <w:jc w:val="center"/>
+        <w:rPr>
+          <w:rFonts w:asciiTheme="majorHAnsi" w:hAnsiTheme="majorHAnsi" w:cstheme="majorHAnsi"/>
           <w:b/>
           <w:color w:val="C45911" w:themeColor="accent2" w:themeShade="BF"/>
           <w:sz w:val="32"/>
@@ -171,6 +324,7 @@
       </w:pPr>
       <w:r>
         <w:rPr>
+          <w:rFonts w:asciiTheme="majorHAnsi" w:hAnsiTheme="majorHAnsi" w:cstheme="majorHAnsi"/>
           <w:b/>
           <w:color w:val="C45911" w:themeColor="accent2" w:themeShade="BF"/>
           <w:sz w:val="32"/>
@@ -179,80 +333,180 @@
       </w:r>
     </w:p>
     <w:p>
-      <w:r>
-        <w:rPr>
+      <w:pPr>
+        <w:jc w:val="center"/>
+        <w:rPr>
+          <w:rFonts w:asciiTheme="majorHAnsi" w:hAnsiTheme="majorHAnsi" w:cstheme="majorHAnsi"/>
           <w:b/>
+          <w:color w:val="C45911" w:themeColor="accent2" w:themeShade="BF"/>
+          <w:sz w:val="32"/>
+        </w:rPr>
+      </w:pPr>
+      <w:r>
+        <w:rPr>
+          <w:rFonts w:asciiTheme="majorHAnsi" w:hAnsiTheme="majorHAnsi" w:cstheme="majorHAnsi"/>
+          <w:b/>
         </w:rPr>
         <w:t>HandyChef</w:t>
       </w:r>
       <w:r>
+        <w:rPr>
+          <w:rFonts w:asciiTheme="majorHAnsi" w:hAnsiTheme="majorHAnsi" w:cstheme="majorHAnsi"/>
+        </w:rPr>
         <w:t xml:space="preserve"> – Mobile Applicatio</w:t>
       </w:r>
       <w:r>
+        <w:rPr>
+          <w:rFonts w:asciiTheme="majorHAnsi" w:hAnsiTheme="majorHAnsi" w:cstheme="majorHAnsi"/>
+        </w:rPr>
         <w:t xml:space="preserve">n, </w:t>
       </w:r>
       <w:hyperlink r:id="rId8" w:history="1">
         <w:r>
           <w:rPr>
             <w:rStyle w:val="Hyperlink"/>
+            <w:rFonts w:asciiTheme="majorHAnsi" w:hAnsiTheme="majorHAnsi" w:cstheme="majorHAnsi"/>
           </w:rPr>
           <w:t>HandyChef.ca</w:t>
         </w:r>
       </w:hyperlink>
       <w:r>
+        <w:rPr>
+          <w:rFonts w:asciiTheme="majorHAnsi" w:hAnsiTheme="majorHAnsi" w:cstheme="majorHAnsi"/>
+        </w:rPr>
         <w:t xml:space="preserve">   </w:t>
       </w:r>
       <w:r>
+        <w:rPr>
+          <w:rFonts w:asciiTheme="majorHAnsi" w:hAnsiTheme="majorHAnsi" w:cstheme="majorHAnsi"/>
+        </w:rPr>
         <w:t xml:space="preserve"> </w:t>
       </w:r>
       <w:r>
+        <w:rPr>
+          <w:rFonts w:asciiTheme="majorHAnsi" w:hAnsiTheme="majorHAnsi" w:cstheme="majorHAnsi"/>
+        </w:rPr>
         <w:t xml:space="preserve">         </w:t>
       </w:r>
       <w:r>
+        <w:rPr>
+          <w:rFonts w:asciiTheme="majorHAnsi" w:hAnsiTheme="majorHAnsi" w:cstheme="majorHAnsi"/>
+        </w:rPr>
         <w:t xml:space="preserve">                                 </w:t>
       </w:r>
       <w:r>
+        <w:rPr>
+          <w:rFonts w:asciiTheme="majorHAnsi" w:hAnsiTheme="majorHAnsi" w:cstheme="majorHAnsi"/>
+        </w:rPr>
         <w:t xml:space="preserve">     </w:t>
       </w:r>
       <w:r>
-        <w:t xml:space="preserve">        </w:t>
-      </w:r>
-      <w:r>
+        <w:rPr>
+          <w:rFonts w:asciiTheme="majorHAnsi" w:hAnsiTheme="majorHAnsi" w:cstheme="majorHAnsi"/>
+        </w:rPr>
+        <w:t xml:space="preserve">       </w:t>
+      </w:r>
+      <w:r>
+        <w:rPr>
+          <w:rFonts w:asciiTheme="majorHAnsi" w:hAnsiTheme="majorHAnsi" w:cstheme="majorHAnsi"/>
+        </w:rPr>
+        <w:t xml:space="preserve">                </w:t>
+      </w:r>
+      <w:r>
+        <w:rPr>
+          <w:rFonts w:asciiTheme="majorHAnsi" w:hAnsiTheme="majorHAnsi" w:cstheme="majorHAnsi"/>
+        </w:rPr>
+        <w:t xml:space="preserve"> </w:t>
+      </w:r>
+      <w:r>
+        <w:rPr>
+          <w:rFonts w:asciiTheme="majorHAnsi" w:hAnsiTheme="majorHAnsi" w:cstheme="majorHAnsi"/>
+        </w:rPr>
+        <w:t xml:space="preserve">               </w:t>
+      </w:r>
+      <w:r>
+        <w:rPr>
+          <w:rFonts w:asciiTheme="majorHAnsi" w:hAnsiTheme="majorHAnsi" w:cstheme="majorHAnsi"/>
+        </w:rPr>
         <w:t>May 2022 – Aug 2022</w:t>
       </w:r>
     </w:p>
     <w:p>
-      <w:r>
-        <w:rPr>
+      <w:pPr>
+        <w:rPr>
+          <w:rFonts w:asciiTheme="majorHAnsi" w:hAnsiTheme="majorHAnsi" w:cstheme="majorHAnsi"/>
+        </w:rPr>
+      </w:pPr>
+      <w:r>
+        <w:rPr>
+          <w:rFonts w:asciiTheme="majorHAnsi" w:hAnsiTheme="majorHAnsi" w:cstheme="majorHAnsi"/>
           <w:b/>
         </w:rPr>
         <w:t>Pomodee</w:t>
       </w:r>
       <w:r>
+        <w:rPr>
+          <w:rFonts w:asciiTheme="majorHAnsi" w:hAnsiTheme="majorHAnsi" w:cstheme="majorHAnsi"/>
+        </w:rPr>
         <w:t xml:space="preserve"> – Web Application, </w:t>
       </w:r>
       <w:hyperlink r:id="rId9" w:history="1">
         <w:r>
           <w:rPr>
             <w:rStyle w:val="Hyperlink"/>
+            <w:rFonts w:asciiTheme="majorHAnsi" w:hAnsiTheme="majorHAnsi" w:cstheme="majorHAnsi"/>
           </w:rPr>
           <w:t>Pomodee.ca</w:t>
         </w:r>
       </w:hyperlink>
       <w:r>
+        <w:rPr>
+          <w:rFonts w:asciiTheme="majorHAnsi" w:hAnsiTheme="majorHAnsi" w:cstheme="majorHAnsi"/>
+        </w:rPr>
         <w:t xml:space="preserve">                                                                     </w:t>
       </w:r>
       <w:r>
+        <w:rPr>
+          <w:rFonts w:asciiTheme="majorHAnsi" w:hAnsiTheme="majorHAnsi" w:cstheme="majorHAnsi"/>
+        </w:rPr>
         <w:t xml:space="preserve">   </w:t>
       </w:r>
       <w:r>
+        <w:rPr>
+          <w:rFonts w:asciiTheme="majorHAnsi" w:hAnsiTheme="majorHAnsi" w:cstheme="majorHAnsi"/>
+        </w:rPr>
+        <w:t xml:space="preserve">              </w:t>
+      </w:r>
+      <w:r>
+        <w:rPr>
+          <w:rFonts w:asciiTheme="majorHAnsi" w:hAnsiTheme="majorHAnsi" w:cstheme="majorHAnsi"/>
+        </w:rPr>
+        <w:t xml:space="preserve"> </w:t>
+      </w:r>
+      <w:r>
+        <w:rPr>
+          <w:rFonts w:asciiTheme="majorHAnsi" w:hAnsiTheme="majorHAnsi" w:cstheme="majorHAnsi"/>
+        </w:rPr>
+        <w:t xml:space="preserve"> </w:t>
+      </w:r>
+      <w:r>
+        <w:rPr>
+          <w:rFonts w:asciiTheme="majorHAnsi" w:hAnsiTheme="majorHAnsi" w:cstheme="majorHAnsi"/>
+        </w:rPr>
+        <w:t xml:space="preserve">               </w:t>
+      </w:r>
+      <w:r>
+        <w:rPr>
+          <w:rFonts w:asciiTheme="majorHAnsi" w:hAnsiTheme="majorHAnsi" w:cstheme="majorHAnsi"/>
+        </w:rPr>
         <w:t>Jan 2022 - Apr 2022</w:t>
       </w:r>
     </w:p>
-    <w:p/>
     <w:p>
       <w:pPr>
-        <w:rPr>
+        <w:jc w:val="center"/>
+        <w:rPr>
+          <w:rFonts w:asciiTheme="majorHAnsi" w:hAnsiTheme="majorHAnsi" w:cstheme="majorHAnsi"/>
           <w:b/>
           <w:color w:val="C45911" w:themeColor="accent2" w:themeShade="BF"/>
           <w:sz w:val="32"/>
@@ -260,16 +514,23 @@
       </w:pPr>
       <w:r>
         <w:rPr>
+          <w:rFonts w:asciiTheme="majorHAnsi" w:hAnsiTheme="majorHAnsi" w:cstheme="majorHAnsi"/>
           <w:b/>
           <w:color w:val="C45911" w:themeColor="accent2" w:themeShade="BF"/>
           <w:sz w:val="32"/>
         </w:rPr>
-        <w:t xml:space="preserve">WORK EXPERIENCE </w:t>
+        <w:t>WORK EXPERIENCE</w:t>
       </w:r>
     </w:p>
     <w:p>
-      <w:r>
-        <w:rPr>
+      <w:pPr>
+        <w:rPr>
+          <w:rFonts w:asciiTheme="majorHAnsi" w:hAnsiTheme="majorHAnsi" w:cstheme="majorHAnsi"/>
+        </w:rPr>
+      </w:pPr>
+      <w:r>
+        <w:rPr>
+          <w:rFonts w:asciiTheme="majorHAnsi" w:hAnsiTheme="majorHAnsi" w:cstheme="majorHAnsi"/>
           <w:b/>
           <w:bCs/>
         </w:rPr>
@@ -277,61 +538,447 @@
       </w:r>
       <w:r>
         <w:rPr>
+          <w:rFonts w:asciiTheme="majorHAnsi" w:hAnsiTheme="majorHAnsi" w:cstheme="majorHAnsi"/>
           <w:b/>
           <w:bCs/>
         </w:rPr>
-        <w:t xml:space="preserve">   </w:t>
-      </w:r>
-      <w:r>
+        <w:t xml:space="preserve">  </w:t>
+      </w:r>
+      <w:r>
+        <w:rPr>
+          <w:rFonts w:asciiTheme="majorHAnsi" w:hAnsiTheme="majorHAnsi" w:cstheme="majorHAnsi"/>
+          <w:b/>
+          <w:bCs/>
+        </w:rPr>
+        <w:t xml:space="preserve">               </w:t>
+      </w:r>
+      <w:r>
+        <w:rPr>
+          <w:rFonts w:asciiTheme="majorHAnsi" w:hAnsiTheme="majorHAnsi" w:cstheme="majorHAnsi"/>
+          <w:b/>
+          <w:bCs/>
+        </w:rPr>
+        <w:t xml:space="preserve"> </w:t>
+      </w:r>
+      <w:r>
+        <w:rPr>
+          <w:rFonts w:asciiTheme="majorHAnsi" w:hAnsiTheme="majorHAnsi" w:cstheme="majorHAnsi"/>
+          <w:b/>
+          <w:bCs/>
+        </w:rPr>
+        <w:t xml:space="preserve">              </w:t>
+      </w:r>
+      <w:r>
+        <w:rPr>
+          <w:rFonts w:asciiTheme="majorHAnsi" w:hAnsiTheme="majorHAnsi" w:cstheme="majorHAnsi"/>
+        </w:rPr>
         <w:t>Aug 2022 – Current</w:t>
       </w:r>
     </w:p>
     <w:p>
-      <w:r>
+      <w:pPr>
+        <w:rPr>
+          <w:rFonts w:asciiTheme="majorHAnsi" w:hAnsiTheme="majorHAnsi" w:cstheme="majorHAnsi"/>
+        </w:rPr>
+      </w:pPr>
+      <w:r>
+        <w:rPr>
+          <w:rFonts w:asciiTheme="majorHAnsi" w:hAnsiTheme="majorHAnsi" w:cstheme="majorHAnsi"/>
+        </w:rPr>
         <w:t>London Drugs, Vancouver</w:t>
       </w:r>
     </w:p>
     <w:p>
-      <w:r>
-        <w:rPr>
+      <w:pPr>
+        <w:pStyle w:val="NormalWeb"/>
+        <w:numPr>
+          <w:ilvl w:val="0"/>
+          <w:numId w:val="13"/>
+        </w:numPr>
+        <w:spacing w:before="0" w:beforeAutospacing="0" w:after="0" w:afterAutospacing="0"/>
+        <w:ind w:left="714" w:hanging="357"/>
+        <w:rPr>
+          <w:rFonts w:asciiTheme="majorHAnsi" w:hAnsiTheme="majorHAnsi" w:cstheme="majorHAnsi"/>
+        </w:rPr>
+      </w:pPr>
+      <w:r>
+        <w:rPr>
+          <w:rFonts w:asciiTheme="majorHAnsi" w:hAnsiTheme="majorHAnsi" w:cstheme="majorHAnsi"/>
+        </w:rPr>
+        <w:t>Continuous interaction with the customers to assess their needs and aid regarding any hardware or software related issues</w:t>
+      </w:r>
+    </w:p>
+    <w:p>
+      <w:pPr>
+        <w:pStyle w:val="NormalWeb"/>
+        <w:numPr>
+          <w:ilvl w:val="0"/>
+          <w:numId w:val="13"/>
+        </w:numPr>
+        <w:spacing w:before="0" w:beforeAutospacing="0" w:after="0" w:afterAutospacing="0"/>
+        <w:ind w:left="714" w:hanging="357"/>
+        <w:rPr>
+          <w:rFonts w:asciiTheme="majorHAnsi" w:hAnsiTheme="majorHAnsi" w:cstheme="majorHAnsi"/>
+        </w:rPr>
+      </w:pPr>
+      <w:r>
+        <w:rPr>
+          <w:rFonts w:asciiTheme="majorHAnsi" w:hAnsiTheme="majorHAnsi" w:cstheme="majorHAnsi"/>
+        </w:rPr>
+        <w:t xml:space="preserve">Responsible to debug and repair issues related to the operating system, including MS Windows, Linux, and mac </w:t>
+      </w:r>
+    </w:p>
+    <w:p>
+      <w:pPr>
+        <w:rPr>
+          <w:rFonts w:asciiTheme="majorHAnsi" w:hAnsiTheme="majorHAnsi" w:cstheme="majorHAnsi"/>
+        </w:rPr>
+      </w:pPr>
+      <w:r>
+        <w:rPr>
+          <w:rFonts w:asciiTheme="majorHAnsi" w:hAnsiTheme="majorHAnsi" w:cstheme="majorHAnsi"/>
           <w:b/>
           <w:bCs/>
         </w:rPr>
-        <w:t xml:space="preserve">Full Stack Developer                                                                                                                </w:t>
-      </w:r>
-      <w:r>
+        <w:t xml:space="preserve">Full Stack Developer                                                                                                              </w:t>
+      </w:r>
+      <w:r>
+        <w:rPr>
+          <w:rFonts w:asciiTheme="majorHAnsi" w:hAnsiTheme="majorHAnsi" w:cstheme="majorHAnsi"/>
+          <w:b/>
+          <w:bCs/>
+        </w:rPr>
+        <w:t xml:space="preserve">                </w:t>
+      </w:r>
+      <w:r>
+        <w:rPr>
+          <w:rFonts w:asciiTheme="majorHAnsi" w:hAnsiTheme="majorHAnsi" w:cstheme="majorHAnsi"/>
+          <w:b/>
+          <w:bCs/>
+        </w:rPr>
+        <w:t xml:space="preserve">  </w:t>
+      </w:r>
+      <w:r>
+        <w:rPr>
+          <w:rFonts w:asciiTheme="majorHAnsi" w:hAnsiTheme="majorHAnsi" w:cstheme="majorHAnsi"/>
+          <w:b/>
+          <w:bCs/>
+        </w:rPr>
+        <w:t xml:space="preserve">              </w:t>
+      </w:r>
+      <w:r>
+        <w:rPr>
+          <w:rFonts w:asciiTheme="majorHAnsi" w:hAnsiTheme="majorHAnsi" w:cstheme="majorHAnsi"/>
+        </w:rPr>
         <w:t>Jan 2022 – Current</w:t>
       </w:r>
     </w:p>
     <w:p>
-      <w:r>
+      <w:pPr>
+        <w:rPr>
+          <w:rFonts w:asciiTheme="majorHAnsi" w:hAnsiTheme="majorHAnsi" w:cstheme="majorHAnsi"/>
+        </w:rPr>
+      </w:pPr>
+      <w:r>
+        <w:rPr>
+          <w:rFonts w:asciiTheme="majorHAnsi" w:hAnsiTheme="majorHAnsi" w:cstheme="majorHAnsi"/>
+        </w:rPr>
         <w:t>Freelanc</w:t>
       </w:r>
       <w:r>
+        <w:rPr>
+          <w:rFonts w:asciiTheme="majorHAnsi" w:hAnsiTheme="majorHAnsi" w:cstheme="majorHAnsi"/>
+        </w:rPr>
         <w:t>e</w:t>
       </w:r>
     </w:p>
     <w:p>
-      <w:r>
-        <w:rPr>
+      <w:pPr>
+        <w:pStyle w:val="ListParagraph"/>
+        <w:numPr>
+          <w:ilvl w:val="0"/>
+          <w:numId w:val="16"/>
+        </w:numPr>
+        <w:rPr>
+          <w:rFonts w:asciiTheme="majorHAnsi" w:hAnsiTheme="majorHAnsi" w:cstheme="majorHAnsi"/>
+        </w:rPr>
+      </w:pPr>
+      <w:r>
+        <w:rPr>
+          <w:rFonts w:asciiTheme="majorHAnsi" w:hAnsiTheme="majorHAnsi" w:cstheme="majorHAnsi"/>
+        </w:rPr>
+        <w:t>Implemented Technologies, including WordPress with custom themes and styling</w:t>
+      </w:r>
+    </w:p>
+    <w:p>
+      <w:pPr>
+        <w:pStyle w:val="ListParagraph"/>
+        <w:numPr>
+          <w:ilvl w:val="0"/>
+          <w:numId w:val="16"/>
+        </w:numPr>
+        <w:rPr>
+          <w:rFonts w:asciiTheme="majorHAnsi" w:hAnsiTheme="majorHAnsi" w:cstheme="majorHAnsi"/>
+        </w:rPr>
+      </w:pPr>
+      <w:r>
+        <w:rPr>
+          <w:rFonts w:asciiTheme="majorHAnsi" w:hAnsiTheme="majorHAnsi" w:cstheme="majorHAnsi"/>
+        </w:rPr>
+        <w:t>Created front and back end of the Web Application</w:t>
+      </w:r>
+      <w:r>
+        <w:rPr>
+          <w:rFonts w:asciiTheme="majorHAnsi" w:hAnsiTheme="majorHAnsi" w:cstheme="majorHAnsi"/>
+        </w:rPr>
+        <w:t>s</w:t>
+      </w:r>
+      <w:r>
+        <w:rPr>
+          <w:rFonts w:asciiTheme="majorHAnsi" w:hAnsiTheme="majorHAnsi" w:cstheme="majorHAnsi"/>
+        </w:rPr>
+        <w:t xml:space="preserve"> including the deployment with SEO strategies </w:t>
+      </w:r>
+      <w:r>
+        <w:rPr>
+          <w:rFonts w:asciiTheme="majorHAnsi" w:hAnsiTheme="majorHAnsi" w:cstheme="majorHAnsi"/>
+        </w:rPr>
+        <w:t>for websites</w:t>
+      </w:r>
+    </w:p>
+    <w:p>
+      <w:pPr>
+        <w:pStyle w:val="ListParagraph"/>
+        <w:numPr>
+          <w:ilvl w:val="0"/>
+          <w:numId w:val="16"/>
+        </w:numPr>
+        <w:rPr>
+          <w:rFonts w:asciiTheme="majorHAnsi" w:hAnsiTheme="majorHAnsi" w:cstheme="majorHAnsi"/>
+        </w:rPr>
+      </w:pPr>
+      <w:r>
+        <w:rPr>
+          <w:rFonts w:asciiTheme="majorHAnsi" w:hAnsiTheme="majorHAnsi" w:cstheme="majorHAnsi"/>
+        </w:rPr>
+        <w:t xml:space="preserve">Deployed Back-end using AWS Apache, and Heroku </w:t>
+      </w:r>
+    </w:p>
+    <w:p>
+      <w:pPr>
+        <w:pStyle w:val="ListParagraph"/>
+        <w:numPr>
+          <w:ilvl w:val="0"/>
+          <w:numId w:val="16"/>
+        </w:numPr>
+        <w:rPr>
+          <w:rFonts w:asciiTheme="majorHAnsi" w:hAnsiTheme="majorHAnsi" w:cstheme="majorHAnsi"/>
+        </w:rPr>
+      </w:pPr>
+      <w:r>
+        <w:rPr>
+          <w:rFonts w:asciiTheme="majorHAnsi" w:hAnsiTheme="majorHAnsi" w:cstheme="majorHAnsi"/>
+        </w:rPr>
+        <w:t xml:space="preserve">Analyse the search traffic using </w:t>
+      </w:r>
+      <w:proofErr w:type="spellStart"/>
+      <w:r>
+        <w:rPr>
+          <w:rFonts w:asciiTheme="majorHAnsi" w:hAnsiTheme="majorHAnsi" w:cstheme="majorHAnsi"/>
+        </w:rPr>
+        <w:t>ahref</w:t>
+      </w:r>
+      <w:proofErr w:type="spellEnd"/>
+      <w:r>
+        <w:rPr>
+          <w:rFonts w:asciiTheme="majorHAnsi" w:hAnsiTheme="majorHAnsi" w:cstheme="majorHAnsi"/>
+        </w:rPr>
+        <w:t xml:space="preserve">, </w:t>
+      </w:r>
+      <w:proofErr w:type="spellStart"/>
+      <w:r>
+        <w:rPr>
+          <w:rFonts w:asciiTheme="majorHAnsi" w:hAnsiTheme="majorHAnsi" w:cstheme="majorHAnsi"/>
+        </w:rPr>
+        <w:t>SEMRush</w:t>
+      </w:r>
+      <w:proofErr w:type="spellEnd"/>
+      <w:r>
+        <w:rPr>
+          <w:rFonts w:asciiTheme="majorHAnsi" w:hAnsiTheme="majorHAnsi" w:cstheme="majorHAnsi"/>
+        </w:rPr>
+        <w:t xml:space="preserve"> </w:t>
+      </w:r>
+      <w:r>
+        <w:rPr>
+          <w:rFonts w:asciiTheme="majorHAnsi" w:hAnsiTheme="majorHAnsi" w:cstheme="majorHAnsi"/>
+        </w:rPr>
+        <w:t>and google analytics to track user behavior</w:t>
+      </w:r>
+    </w:p>
+    <w:p>
+      <w:pPr>
+        <w:pStyle w:val="ListParagraph"/>
+        <w:numPr>
+          <w:ilvl w:val="0"/>
+          <w:numId w:val="16"/>
+        </w:numPr>
+        <w:rPr>
+          <w:rFonts w:asciiTheme="majorHAnsi" w:hAnsiTheme="majorHAnsi" w:cstheme="majorHAnsi"/>
+        </w:rPr>
+      </w:pPr>
+      <w:r>
+        <w:rPr>
+          <w:rFonts w:asciiTheme="majorHAnsi" w:hAnsiTheme="majorHAnsi" w:cstheme="majorHAnsi"/>
+        </w:rPr>
+        <w:t>Manipulate Back-end SEO element such as Robot.txt and .</w:t>
+      </w:r>
+      <w:proofErr w:type="spellStart"/>
+      <w:r>
+        <w:rPr>
+          <w:rFonts w:asciiTheme="majorHAnsi" w:hAnsiTheme="majorHAnsi" w:cstheme="majorHAnsi"/>
+        </w:rPr>
+        <w:t>htaccess</w:t>
+      </w:r>
+      <w:proofErr w:type="spellEnd"/>
+      <w:r>
+        <w:rPr>
+          <w:rFonts w:asciiTheme="majorHAnsi" w:hAnsiTheme="majorHAnsi" w:cstheme="majorHAnsi"/>
+        </w:rPr>
+        <w:t xml:space="preserve"> to optimise the search results</w:t>
+      </w:r>
+    </w:p>
+    <w:p>
+      <w:pPr>
+        <w:pStyle w:val="ListParagraph"/>
+        <w:numPr>
+          <w:ilvl w:val="0"/>
+          <w:numId w:val="16"/>
+        </w:numPr>
+        <w:rPr>
+          <w:rFonts w:asciiTheme="majorHAnsi" w:hAnsiTheme="majorHAnsi" w:cstheme="majorHAnsi"/>
+        </w:rPr>
+      </w:pPr>
+      <w:r>
+        <w:rPr>
+          <w:rFonts w:asciiTheme="majorHAnsi" w:hAnsiTheme="majorHAnsi" w:cstheme="majorHAnsi"/>
+        </w:rPr>
+        <w:t>Execute tests, collect and analyze data and results, identify trends and insights</w:t>
+      </w:r>
+    </w:p>
+    <w:p>
+      <w:pPr>
+        <w:pStyle w:val="ListParagraph"/>
+        <w:numPr>
+          <w:ilvl w:val="0"/>
+          <w:numId w:val="16"/>
+        </w:numPr>
+        <w:rPr>
+          <w:rFonts w:asciiTheme="majorHAnsi" w:hAnsiTheme="majorHAnsi" w:cstheme="majorHAnsi"/>
+        </w:rPr>
+      </w:pPr>
+      <w:r>
+        <w:rPr>
+          <w:rFonts w:asciiTheme="majorHAnsi" w:hAnsiTheme="majorHAnsi" w:cstheme="majorHAnsi"/>
+        </w:rPr>
+        <w:t>Perform ongoing keyword discovery, expansion and optimization</w:t>
+      </w:r>
+    </w:p>
+    <w:p>
+      <w:pPr>
+        <w:rPr>
+          <w:rFonts w:asciiTheme="majorHAnsi" w:hAnsiTheme="majorHAnsi" w:cstheme="majorHAnsi"/>
+        </w:rPr>
+      </w:pPr>
+      <w:r>
+        <w:rPr>
+          <w:rFonts w:asciiTheme="majorHAnsi" w:hAnsiTheme="majorHAnsi" w:cstheme="majorHAnsi"/>
           <w:b/>
           <w:bCs/>
         </w:rPr>
         <w:t xml:space="preserve">Software Instructor                                                                                                              </w:t>
       </w:r>
       <w:r>
+        <w:rPr>
+          <w:rFonts w:asciiTheme="majorHAnsi" w:hAnsiTheme="majorHAnsi" w:cstheme="majorHAnsi"/>
+          <w:b/>
+          <w:bCs/>
+        </w:rPr>
+        <w:t xml:space="preserve">               </w:t>
+      </w:r>
+      <w:r>
+        <w:rPr>
+          <w:rFonts w:asciiTheme="majorHAnsi" w:hAnsiTheme="majorHAnsi" w:cstheme="majorHAnsi"/>
+          <w:b/>
+          <w:bCs/>
+        </w:rPr>
+        <w:t xml:space="preserve">               </w:t>
+      </w:r>
+      <w:r>
+        <w:rPr>
+          <w:rFonts w:asciiTheme="majorHAnsi" w:hAnsiTheme="majorHAnsi" w:cstheme="majorHAnsi"/>
+        </w:rPr>
         <w:t xml:space="preserve">Aug 2019 – Dec 2020   </w:t>
       </w:r>
     </w:p>
     <w:p>
-      <w:r>
+      <w:pPr>
+        <w:rPr>
+          <w:rFonts w:asciiTheme="majorHAnsi" w:hAnsiTheme="majorHAnsi" w:cstheme="majorHAnsi"/>
+        </w:rPr>
+      </w:pPr>
+      <w:r>
+        <w:rPr>
+          <w:rFonts w:asciiTheme="majorHAnsi" w:hAnsiTheme="majorHAnsi" w:cstheme="majorHAnsi"/>
+        </w:rPr>
         <w:t>Ramanujan Academy, India</w:t>
       </w:r>
     </w:p>
-    <w:p/>
     <w:p>
       <w:pPr>
-        <w:rPr>
+        <w:pStyle w:val="NormalWeb"/>
+        <w:numPr>
+          <w:ilvl w:val="0"/>
+          <w:numId w:val="17"/>
+        </w:numPr>
+        <w:spacing w:before="0" w:beforeAutospacing="0" w:after="0" w:afterAutospacing="0"/>
+        <w:ind w:left="714" w:hanging="357"/>
+        <w:rPr>
+          <w:rFonts w:asciiTheme="majorHAnsi" w:hAnsiTheme="majorHAnsi" w:cstheme="majorHAnsi"/>
+        </w:rPr>
+      </w:pPr>
+      <w:r>
+        <w:rPr>
+          <w:rFonts w:asciiTheme="majorHAnsi" w:hAnsiTheme="majorHAnsi" w:cstheme="majorHAnsi"/>
+        </w:rPr>
+        <w:t>Tutor to provide industry-standard concepts which allow them to deep into the field</w:t>
+      </w:r>
+    </w:p>
+    <w:p>
+      <w:pPr>
+        <w:pStyle w:val="NormalWeb"/>
+        <w:numPr>
+          <w:ilvl w:val="0"/>
+          <w:numId w:val="17"/>
+        </w:numPr>
+        <w:spacing w:before="0" w:beforeAutospacing="0" w:after="0" w:afterAutospacing="0"/>
+        <w:ind w:left="714" w:hanging="357"/>
+        <w:rPr>
+          <w:rFonts w:asciiTheme="majorHAnsi" w:hAnsiTheme="majorHAnsi" w:cstheme="majorHAnsi"/>
+        </w:rPr>
+      </w:pPr>
+      <w:r>
+        <w:rPr>
+          <w:rFonts w:asciiTheme="majorHAnsi" w:hAnsiTheme="majorHAnsi" w:cstheme="majorHAnsi"/>
+        </w:rPr>
+        <w:t>Assist students in debugging/troubleshooting software as well as hardware related issues</w:t>
+      </w:r>
+    </w:p>
+    <w:p>
+      <w:pPr>
+        <w:jc w:val="center"/>
+        <w:rPr>
+          <w:rFonts w:asciiTheme="majorHAnsi" w:hAnsiTheme="majorHAnsi" w:cstheme="majorHAnsi"/>
           <w:b/>
           <w:color w:val="C45911" w:themeColor="accent2" w:themeShade="BF"/>
           <w:sz w:val="32"/>
@@ -339,6 +986,7 @@
       </w:pPr>
       <w:r>
         <w:rPr>
+          <w:rFonts w:asciiTheme="majorHAnsi" w:hAnsiTheme="majorHAnsi" w:cstheme="majorHAnsi"/>
           <w:b/>
           <w:color w:val="C45911" w:themeColor="accent2" w:themeShade="BF"/>
           <w:sz w:val="32"/>
@@ -347,125 +995,303 @@
       </w:r>
     </w:p>
     <w:p>
-      <w:r>
-        <w:rPr>
+      <w:pPr>
+        <w:rPr>
+          <w:rFonts w:asciiTheme="majorHAnsi" w:hAnsiTheme="majorHAnsi" w:cstheme="majorHAnsi"/>
+        </w:rPr>
+      </w:pPr>
+      <w:r>
+        <w:rPr>
+          <w:rFonts w:asciiTheme="majorHAnsi" w:hAnsiTheme="majorHAnsi" w:cstheme="majorHAnsi"/>
           <w:b/>
           <w:bCs/>
         </w:rPr>
         <w:t>Post-Graduation Diploma in Web and Mobile App Development</w:t>
       </w:r>
       <w:r>
+        <w:rPr>
+          <w:rFonts w:asciiTheme="majorHAnsi" w:hAnsiTheme="majorHAnsi" w:cstheme="majorHAnsi"/>
+        </w:rPr>
         <w:t xml:space="preserve">                       </w:t>
       </w:r>
       <w:r>
+        <w:rPr>
+          <w:rFonts w:asciiTheme="majorHAnsi" w:hAnsiTheme="majorHAnsi" w:cstheme="majorHAnsi"/>
+        </w:rPr>
         <w:t xml:space="preserve"> </w:t>
       </w:r>
       <w:r>
+        <w:rPr>
+          <w:rFonts w:asciiTheme="majorHAnsi" w:hAnsiTheme="majorHAnsi" w:cstheme="majorHAnsi"/>
+        </w:rPr>
         <w:t xml:space="preserve">    </w:t>
       </w:r>
       <w:r>
+        <w:rPr>
+          <w:rFonts w:asciiTheme="majorHAnsi" w:hAnsiTheme="majorHAnsi" w:cstheme="majorHAnsi"/>
+        </w:rPr>
         <w:t xml:space="preserve"> </w:t>
       </w:r>
       <w:r>
-        <w:t>May 2012</w:t>
-      </w:r>
-      <w:r>
+        <w:rPr>
+          <w:rFonts w:asciiTheme="majorHAnsi" w:hAnsiTheme="majorHAnsi" w:cstheme="majorHAnsi"/>
+        </w:rPr>
+        <w:t xml:space="preserve">      </w:t>
+      </w:r>
+      <w:r>
+        <w:rPr>
+          <w:rFonts w:asciiTheme="majorHAnsi" w:hAnsiTheme="majorHAnsi" w:cstheme="majorHAnsi"/>
+        </w:rPr>
+        <w:t xml:space="preserve">                            </w:t>
+      </w:r>
+      <w:r>
+        <w:rPr>
+          <w:rFonts w:asciiTheme="majorHAnsi" w:hAnsiTheme="majorHAnsi" w:cstheme="majorHAnsi"/>
+        </w:rPr>
+        <w:t>May 202</w:t>
+      </w:r>
+      <w:r>
+        <w:rPr>
+          <w:rFonts w:asciiTheme="majorHAnsi" w:hAnsiTheme="majorHAnsi" w:cstheme="majorHAnsi"/>
+        </w:rPr>
+        <w:t>1</w:t>
+      </w:r>
+      <w:r>
+        <w:rPr>
+          <w:rFonts w:asciiTheme="majorHAnsi" w:hAnsiTheme="majorHAnsi" w:cstheme="majorHAnsi"/>
+        </w:rPr>
         <w:t xml:space="preserve"> </w:t>
       </w:r>
       <w:r>
+        <w:rPr>
+          <w:rFonts w:asciiTheme="majorHAnsi" w:hAnsiTheme="majorHAnsi" w:cstheme="majorHAnsi"/>
+        </w:rPr>
         <w:t>-</w:t>
       </w:r>
       <w:r>
+        <w:rPr>
+          <w:rFonts w:asciiTheme="majorHAnsi" w:hAnsiTheme="majorHAnsi" w:cstheme="majorHAnsi"/>
+        </w:rPr>
         <w:t xml:space="preserve"> </w:t>
       </w:r>
       <w:r>
+        <w:rPr>
+          <w:rFonts w:asciiTheme="majorHAnsi" w:hAnsiTheme="majorHAnsi" w:cstheme="majorHAnsi"/>
+        </w:rPr>
         <w:t>Dec 2022</w:t>
       </w:r>
     </w:p>
     <w:p>
-      <w:r>
-        <w:t xml:space="preserve">Langara College, Vancouver BC </w:t>
+      <w:pPr>
+        <w:rPr>
+          <w:rFonts w:asciiTheme="majorHAnsi" w:hAnsiTheme="majorHAnsi" w:cstheme="majorHAnsi"/>
+        </w:rPr>
+      </w:pPr>
+      <w:r>
+        <w:rPr>
+          <w:rFonts w:asciiTheme="majorHAnsi" w:hAnsiTheme="majorHAnsi" w:cstheme="majorHAnsi"/>
+        </w:rPr>
+        <w:t>WordPress CMS, PHP, NodeJS, Java, React, React-Native, SEO Strategies</w:t>
+      </w:r>
+      <w:r>
+        <w:rPr>
+          <w:rFonts w:asciiTheme="majorHAnsi" w:hAnsiTheme="majorHAnsi" w:cstheme="majorHAnsi"/>
+        </w:rPr>
+        <w:t xml:space="preserve">                                </w:t>
+      </w:r>
+      <w:r>
+        <w:rPr>
+          <w:rFonts w:asciiTheme="majorHAnsi" w:hAnsiTheme="majorHAnsi" w:cstheme="majorHAnsi"/>
+        </w:rPr>
+        <w:t xml:space="preserve">Langara College, Vancouver BC   </w:t>
       </w:r>
     </w:p>
     <w:p>
-      <w:r>
-        <w:rPr>
+      <w:pPr>
+        <w:rPr>
+          <w:rFonts w:asciiTheme="majorHAnsi" w:hAnsiTheme="majorHAnsi" w:cstheme="majorHAnsi"/>
+        </w:rPr>
+      </w:pPr>
+      <w:r>
+        <w:rPr>
+          <w:rFonts w:asciiTheme="majorHAnsi" w:hAnsiTheme="majorHAnsi" w:cstheme="majorHAnsi"/>
           <w:b/>
           <w:bCs/>
         </w:rPr>
-        <w:t>Bachelor of Technology in electrical engineering</w:t>
-      </w:r>
-      <w:r>
-        <w:rPr>
+        <w:t xml:space="preserve">Bachelor of Technology in </w:t>
+      </w:r>
+      <w:r>
+        <w:rPr>
+          <w:rFonts w:asciiTheme="majorHAnsi" w:hAnsiTheme="majorHAnsi" w:cstheme="majorHAnsi"/>
           <w:b/>
           <w:bCs/>
         </w:rPr>
-        <w:t xml:space="preserve">                                                   </w:t>
-      </w:r>
-      <w:r>
-        <w:rPr>
+        <w:t>E</w:t>
+      </w:r>
+      <w:r>
+        <w:rPr>
+          <w:rFonts w:asciiTheme="majorHAnsi" w:hAnsiTheme="majorHAnsi" w:cstheme="majorHAnsi"/>
           <w:b/>
           <w:bCs/>
         </w:rPr>
-        <w:t xml:space="preserve"> </w:t>
-      </w:r>
-      <w:r>
-        <w:rPr>
+        <w:t xml:space="preserve">lectrical </w:t>
+      </w:r>
+      <w:r>
+        <w:rPr>
+          <w:rFonts w:asciiTheme="majorHAnsi" w:hAnsiTheme="majorHAnsi" w:cstheme="majorHAnsi"/>
           <w:b/>
           <w:bCs/>
         </w:rPr>
+        <w:t>E</w:t>
+      </w:r>
+      <w:r>
+        <w:rPr>
+          <w:rFonts w:asciiTheme="majorHAnsi" w:hAnsiTheme="majorHAnsi" w:cstheme="majorHAnsi"/>
+          <w:b/>
+          <w:bCs/>
+        </w:rPr>
+        <w:t>ngineering</w:t>
+      </w:r>
+      <w:r>
+        <w:rPr>
+          <w:rFonts w:asciiTheme="majorHAnsi" w:hAnsiTheme="majorHAnsi" w:cstheme="majorHAnsi"/>
+          <w:b/>
+          <w:bCs/>
+        </w:rPr>
+        <w:t xml:space="preserve">                                                   </w:t>
+      </w:r>
+      <w:r>
+        <w:rPr>
+          <w:rFonts w:asciiTheme="majorHAnsi" w:hAnsiTheme="majorHAnsi" w:cstheme="majorHAnsi"/>
+          <w:b/>
+          <w:bCs/>
+        </w:rPr>
         <w:t xml:space="preserve">  </w:t>
       </w:r>
       <w:r>
+        <w:rPr>
+          <w:rFonts w:asciiTheme="majorHAnsi" w:hAnsiTheme="majorHAnsi" w:cstheme="majorHAnsi"/>
+          <w:b/>
+          <w:bCs/>
+        </w:rPr>
+        <w:t xml:space="preserve">               </w:t>
+      </w:r>
+      <w:r>
+        <w:rPr>
+          <w:rFonts w:asciiTheme="majorHAnsi" w:hAnsiTheme="majorHAnsi" w:cstheme="majorHAnsi"/>
+          <w:b/>
+          <w:bCs/>
+        </w:rPr>
+        <w:t xml:space="preserve"> </w:t>
+      </w:r>
+      <w:r>
+        <w:rPr>
+          <w:rFonts w:asciiTheme="majorHAnsi" w:hAnsiTheme="majorHAnsi" w:cstheme="majorHAnsi"/>
+          <w:b/>
+          <w:bCs/>
+        </w:rPr>
+        <w:t xml:space="preserve">                 </w:t>
+      </w:r>
+      <w:r>
+        <w:rPr>
+          <w:rFonts w:asciiTheme="majorHAnsi" w:hAnsiTheme="majorHAnsi" w:cstheme="majorHAnsi"/>
+        </w:rPr>
         <w:t>August 2015</w:t>
       </w:r>
       <w:r>
+        <w:rPr>
+          <w:rFonts w:asciiTheme="majorHAnsi" w:hAnsiTheme="majorHAnsi" w:cstheme="majorHAnsi"/>
+        </w:rPr>
         <w:t xml:space="preserve"> </w:t>
       </w:r>
       <w:r>
+        <w:rPr>
+          <w:rFonts w:asciiTheme="majorHAnsi" w:hAnsiTheme="majorHAnsi" w:cstheme="majorHAnsi"/>
+        </w:rPr>
         <w:t>-</w:t>
       </w:r>
       <w:r>
+        <w:rPr>
+          <w:rFonts w:asciiTheme="majorHAnsi" w:hAnsiTheme="majorHAnsi" w:cstheme="majorHAnsi"/>
+        </w:rPr>
         <w:t xml:space="preserve"> </w:t>
       </w:r>
       <w:r>
+        <w:rPr>
+          <w:rFonts w:asciiTheme="majorHAnsi" w:hAnsiTheme="majorHAnsi" w:cstheme="majorHAnsi"/>
+        </w:rPr>
         <w:t>Jun 2019</w:t>
       </w:r>
     </w:p>
     <w:p>
-      <w:r>
-        <w:t>Lovely Professional University</w:t>
-      </w:r>
-      <w:r>
-        <w:t>, Phagwara Punjab</w:t>
-      </w:r>
-      <w:r>
+      <w:pPr>
+        <w:rPr>
+          <w:rFonts w:asciiTheme="majorHAnsi" w:hAnsiTheme="majorHAnsi" w:cstheme="majorHAnsi"/>
+        </w:rPr>
+      </w:pPr>
+      <w:r>
+        <w:rPr>
+          <w:rFonts w:asciiTheme="majorHAnsi" w:hAnsiTheme="majorHAnsi" w:cstheme="majorHAnsi"/>
+        </w:rPr>
+        <w:t>Technologies:</w:t>
+      </w:r>
+      <w:r>
+        <w:rPr>
+          <w:rFonts w:asciiTheme="majorHAnsi" w:hAnsiTheme="majorHAnsi" w:cstheme="majorHAnsi"/>
+          <w:b/>
+          <w:bCs/>
+        </w:rPr>
         <w:t xml:space="preserve"> </w:t>
+      </w:r>
+      <w:r>
+        <w:rPr>
+          <w:rFonts w:asciiTheme="majorHAnsi" w:hAnsiTheme="majorHAnsi" w:cstheme="majorHAnsi"/>
+        </w:rPr>
+        <w:t xml:space="preserve">C/C++, Java, MySQL/No SQL, WordPress CMS </w:t>
+      </w:r>
+      <w:r>
+        <w:rPr>
+          <w:rFonts w:asciiTheme="majorHAnsi" w:hAnsiTheme="majorHAnsi" w:cstheme="majorHAnsi"/>
+        </w:rPr>
+        <w:t xml:space="preserve">                                            </w:t>
+      </w:r>
+      <w:r>
+        <w:rPr>
+          <w:rFonts w:asciiTheme="majorHAnsi" w:hAnsiTheme="majorHAnsi" w:cstheme="majorHAnsi"/>
+        </w:rPr>
+        <w:t xml:space="preserve">Lovely Professional University, </w:t>
+      </w:r>
+      <w:r>
+        <w:rPr>
+          <w:rFonts w:asciiTheme="majorHAnsi" w:hAnsiTheme="majorHAnsi" w:cstheme="majorHAnsi"/>
+        </w:rPr>
+        <w:t>India</w:t>
       </w:r>
     </w:p>
     <w:p>
-      <w:r>
-        <w:t xml:space="preserve">     </w:t>
-      </w:r>
-    </w:p>
-    <w:p>
-      <w:pPr>
-        <w:rPr>
+      <w:pPr>
+        <w:rPr>
+          <w:rFonts w:asciiTheme="majorHAnsi" w:hAnsiTheme="majorHAnsi" w:cstheme="majorHAnsi"/>
+        </w:rPr>
+      </w:pPr>
+      <w:r>
+        <w:rPr>
+          <w:rFonts w:asciiTheme="majorHAnsi" w:hAnsiTheme="majorHAnsi" w:cstheme="majorHAnsi"/>
+        </w:rPr>
+        <w:t xml:space="preserve">                                                                                     </w:t>
+      </w:r>
+      <w:r>
+        <w:rPr>
+          <w:rFonts w:asciiTheme="majorHAnsi" w:hAnsiTheme="majorHAnsi" w:cstheme="majorHAnsi"/>
           <w:b/>
           <w:color w:val="C45911" w:themeColor="accent2" w:themeShade="BF"/>
           <w:sz w:val="32"/>
         </w:rPr>
-      </w:pPr>
-      <w:r>
-        <w:rPr>
-          <w:b/>
-          <w:color w:val="C45911" w:themeColor="accent2" w:themeShade="BF"/>
-          <w:sz w:val="32"/>
-        </w:rPr>
         <w:t xml:space="preserve">TECHNICAL </w:t>
       </w:r>
       <w:r>
         <w:rPr>
+          <w:rFonts w:asciiTheme="majorHAnsi" w:hAnsiTheme="majorHAnsi" w:cstheme="majorHAnsi"/>
           <w:b/>
           <w:color w:val="C45911" w:themeColor="accent2" w:themeShade="BF"/>
           <w:sz w:val="32"/>
@@ -480,18 +1306,27 @@
           <w:ilvl w:val="0"/>
           <w:numId w:val="2"/>
         </w:numPr>
-      </w:pPr>
-      <w:r>
+        <w:rPr>
+          <w:rFonts w:asciiTheme="majorHAnsi" w:hAnsiTheme="majorHAnsi" w:cstheme="majorHAnsi"/>
+        </w:rPr>
+      </w:pPr>
+      <w:r>
+        <w:rPr>
+          <w:rFonts w:asciiTheme="majorHAnsi" w:hAnsiTheme="majorHAnsi" w:cstheme="majorHAnsi"/>
+        </w:rPr>
         <w:t xml:space="preserve">Excellent Computer skills, including Data Visualisation tools such as MATLAB, LabView, </w:t>
       </w:r>
       <w:r>
+        <w:rPr>
+          <w:rFonts w:asciiTheme="majorHAnsi" w:hAnsiTheme="majorHAnsi" w:cstheme="majorHAnsi"/>
+        </w:rPr>
         <w:t xml:space="preserve">and </w:t>
       </w:r>
       <w:r>
+        <w:rPr>
+          <w:rFonts w:asciiTheme="majorHAnsi" w:hAnsiTheme="majorHAnsi" w:cstheme="majorHAnsi"/>
+        </w:rPr>
         <w:t>MS Power BI</w:t>
-      </w:r>
-      <w:r>
-        <w:t>.</w:t>
       </w:r>
     </w:p>
     <w:p>
@@ -501,18 +1336,45 @@
           <w:ilvl w:val="0"/>
           <w:numId w:val="2"/>
         </w:numPr>
-      </w:pPr>
-      <w:r>
+        <w:rPr>
+          <w:rFonts w:asciiTheme="majorHAnsi" w:hAnsiTheme="majorHAnsi" w:cstheme="majorHAnsi"/>
+        </w:rPr>
+      </w:pPr>
+      <w:r>
+        <w:rPr>
+          <w:rFonts w:asciiTheme="majorHAnsi" w:hAnsiTheme="majorHAnsi" w:cstheme="majorHAnsi"/>
+        </w:rPr>
         <w:t xml:space="preserve">Familiar with the platforms specifically used for </w:t>
       </w:r>
       <w:r>
+        <w:rPr>
+          <w:rFonts w:asciiTheme="majorHAnsi" w:hAnsiTheme="majorHAnsi" w:cstheme="majorHAnsi"/>
+        </w:rPr>
         <w:t xml:space="preserve">the </w:t>
       </w:r>
       <w:r>
+        <w:rPr>
+          <w:rFonts w:asciiTheme="majorHAnsi" w:hAnsiTheme="majorHAnsi" w:cstheme="majorHAnsi"/>
+        </w:rPr>
         <w:t xml:space="preserve">deployment of the </w:t>
       </w:r>
       <w:r>
-        <w:t>Applications, including AWS DevOps, Heroku, and Netlify.</w:t>
+        <w:rPr>
+          <w:rFonts w:asciiTheme="majorHAnsi" w:hAnsiTheme="majorHAnsi" w:cstheme="majorHAnsi"/>
+        </w:rPr>
+        <w:t>Applications, including AWS DevOps</w:t>
+      </w:r>
+      <w:r>
+        <w:rPr>
+          <w:rFonts w:asciiTheme="majorHAnsi" w:hAnsiTheme="majorHAnsi" w:cstheme="majorHAnsi"/>
+        </w:rPr>
+        <w:t xml:space="preserve"> – Apache Server</w:t>
+      </w:r>
+      <w:r>
+        <w:rPr>
+          <w:rFonts w:asciiTheme="majorHAnsi" w:hAnsiTheme="majorHAnsi" w:cstheme="majorHAnsi"/>
+        </w:rPr>
+        <w:t>, Heroku, and Netlify</w:t>
       </w:r>
     </w:p>
     <w:p>
@@ -522,63 +1384,15 @@
           <w:ilvl w:val="0"/>
           <w:numId w:val="2"/>
         </w:numPr>
-      </w:pPr>
-      <w:r>
-        <w:t xml:space="preserve">Proficient </w:t>
-      </w:r>
-      <w:r>
-        <w:t xml:space="preserve">in </w:t>
-      </w:r>
-      <w:r>
-        <w:t>general programming languages</w:t>
-      </w:r>
-      <w:r>
-        <w:t>,</w:t>
-      </w:r>
-      <w:r>
-        <w:t xml:space="preserve"> Object</w:t>
-      </w:r>
-      <w:r>
-        <w:t>-</w:t>
-      </w:r>
-      <w:r>
-        <w:t>Oriented concepts</w:t>
-      </w:r>
-      <w:r>
-        <w:t xml:space="preserve">, </w:t>
-      </w:r>
-      <w:r>
-        <w:t xml:space="preserve">the backend technologies such as NodeJS, </w:t>
-      </w:r>
-      <w:r>
-        <w:t xml:space="preserve">Python </w:t>
-      </w:r>
-      <w:r>
-        <w:t>–</w:t>
-      </w:r>
-      <w:r>
-        <w:t xml:space="preserve"> Django</w:t>
-      </w:r>
-      <w:r>
-        <w:t>, Bash Scripting</w:t>
-      </w:r>
-      <w:r>
-        <w:t xml:space="preserve"> </w:t>
-      </w:r>
-      <w:r>
-        <w:t xml:space="preserve">and Databases including SQL as well as NoSQL databases, can use complex queries to extract and </w:t>
-      </w:r>
-      <w:r>
-        <w:t>analyze</w:t>
-      </w:r>
-      <w:r>
-        <w:t xml:space="preserve"> the data</w:t>
-      </w:r>
-      <w:r>
-        <w:t>.</w:t>
-      </w:r>
-      <w:r>
-        <w:t xml:space="preserve"> </w:t>
+        <w:rPr>
+          <w:rFonts w:asciiTheme="majorHAnsi" w:hAnsiTheme="majorHAnsi" w:cstheme="majorHAnsi"/>
+        </w:rPr>
+      </w:pPr>
+      <w:r>
+        <w:rPr>
+          <w:rFonts w:asciiTheme="majorHAnsi" w:hAnsiTheme="majorHAnsi" w:cstheme="majorHAnsi"/>
+        </w:rPr>
+        <w:t>Experience working with the Web Analytics tools, Google Analytics, Google search console, and Keyword tools</w:t>
       </w:r>
     </w:p>
     <w:p>
@@ -588,26 +1402,256 @@
           <w:ilvl w:val="0"/>
           <w:numId w:val="2"/>
         </w:numPr>
-      </w:pPr>
-      <w:r>
-        <w:t xml:space="preserve">Familiar with various Front-end technologies, including React, React-Native, </w:t>
-      </w:r>
-      <w:r>
+        <w:rPr>
+          <w:rFonts w:asciiTheme="majorHAnsi" w:hAnsiTheme="majorHAnsi" w:cstheme="majorHAnsi"/>
+        </w:rPr>
+      </w:pPr>
+      <w:r>
+        <w:rPr>
+          <w:rFonts w:asciiTheme="majorHAnsi" w:hAnsiTheme="majorHAnsi" w:cstheme="majorHAnsi"/>
+        </w:rPr>
+        <w:t xml:space="preserve">Proficient </w:t>
+      </w:r>
+      <w:r>
+        <w:rPr>
+          <w:rFonts w:asciiTheme="majorHAnsi" w:hAnsiTheme="majorHAnsi" w:cstheme="majorHAnsi"/>
+        </w:rPr>
+        <w:t xml:space="preserve">in </w:t>
+      </w:r>
+      <w:r>
+        <w:rPr>
+          <w:rFonts w:asciiTheme="majorHAnsi" w:hAnsiTheme="majorHAnsi" w:cstheme="majorHAnsi"/>
+        </w:rPr>
+        <w:t>general programming languages</w:t>
+      </w:r>
+      <w:r>
+        <w:rPr>
+          <w:rFonts w:asciiTheme="majorHAnsi" w:hAnsiTheme="majorHAnsi" w:cstheme="majorHAnsi"/>
+        </w:rPr>
+        <w:t>,</w:t>
+      </w:r>
+      <w:r>
+        <w:rPr>
+          <w:rFonts w:asciiTheme="majorHAnsi" w:hAnsiTheme="majorHAnsi" w:cstheme="majorHAnsi"/>
+        </w:rPr>
+        <w:t xml:space="preserve"> Object</w:t>
+      </w:r>
+      <w:r>
+        <w:rPr>
+          <w:rFonts w:asciiTheme="majorHAnsi" w:hAnsiTheme="majorHAnsi" w:cstheme="majorHAnsi"/>
+        </w:rPr>
+        <w:t>-</w:t>
+      </w:r>
+      <w:r>
+        <w:rPr>
+          <w:rFonts w:asciiTheme="majorHAnsi" w:hAnsiTheme="majorHAnsi" w:cstheme="majorHAnsi"/>
+        </w:rPr>
+        <w:t>Oriented concepts</w:t>
+      </w:r>
+      <w:r>
+        <w:rPr>
+          <w:rFonts w:asciiTheme="majorHAnsi" w:hAnsiTheme="majorHAnsi" w:cstheme="majorHAnsi"/>
+        </w:rPr>
+        <w:t xml:space="preserve">, </w:t>
+      </w:r>
+      <w:r>
+        <w:rPr>
+          <w:rFonts w:asciiTheme="majorHAnsi" w:hAnsiTheme="majorHAnsi" w:cstheme="majorHAnsi"/>
+        </w:rPr>
+        <w:t xml:space="preserve">the backend technologies such as NodeJS, </w:t>
+      </w:r>
+      <w:r>
+        <w:rPr>
+          <w:rFonts w:asciiTheme="majorHAnsi" w:hAnsiTheme="majorHAnsi" w:cstheme="majorHAnsi"/>
+        </w:rPr>
+        <w:t xml:space="preserve">Python </w:t>
+      </w:r>
+      <w:r>
+        <w:rPr>
+          <w:rFonts w:asciiTheme="majorHAnsi" w:hAnsiTheme="majorHAnsi" w:cstheme="majorHAnsi"/>
+        </w:rPr>
+        <w:t>–</w:t>
+      </w:r>
+      <w:r>
+        <w:rPr>
+          <w:rFonts w:asciiTheme="majorHAnsi" w:hAnsiTheme="majorHAnsi" w:cstheme="majorHAnsi"/>
+        </w:rPr>
+        <w:t xml:space="preserve"> Django</w:t>
+      </w:r>
+      <w:r>
+        <w:rPr>
+          <w:rFonts w:asciiTheme="majorHAnsi" w:hAnsiTheme="majorHAnsi" w:cstheme="majorHAnsi"/>
+        </w:rPr>
+        <w:t>, Bash Scripting</w:t>
+      </w:r>
+      <w:r>
+        <w:rPr>
+          <w:rFonts w:asciiTheme="majorHAnsi" w:hAnsiTheme="majorHAnsi" w:cstheme="majorHAnsi"/>
+        </w:rPr>
+        <w:t xml:space="preserve"> </w:t>
+      </w:r>
+      <w:r>
+        <w:rPr>
+          <w:rFonts w:asciiTheme="majorHAnsi" w:hAnsiTheme="majorHAnsi" w:cstheme="majorHAnsi"/>
+        </w:rPr>
+        <w:t xml:space="preserve">and Databases including SQL as well as NoSQL databases, can use complex queries to extract and </w:t>
+      </w:r>
+      <w:r>
+        <w:rPr>
+          <w:rFonts w:asciiTheme="majorHAnsi" w:hAnsiTheme="majorHAnsi" w:cstheme="majorHAnsi"/>
+        </w:rPr>
+        <w:t>analyze</w:t>
+      </w:r>
+      <w:r>
+        <w:rPr>
+          <w:rFonts w:asciiTheme="majorHAnsi" w:hAnsiTheme="majorHAnsi" w:cstheme="majorHAnsi"/>
+        </w:rPr>
+        <w:t xml:space="preserve"> the data</w:t>
+      </w:r>
+    </w:p>
+    <w:p>
+      <w:pPr>
+        <w:pStyle w:val="ListParagraph"/>
+        <w:numPr>
+          <w:ilvl w:val="0"/>
+          <w:numId w:val="2"/>
+        </w:numPr>
+        <w:rPr>
+          <w:rFonts w:asciiTheme="majorHAnsi" w:hAnsiTheme="majorHAnsi" w:cstheme="majorHAnsi"/>
+        </w:rPr>
+      </w:pPr>
+      <w:r>
+        <w:rPr>
+          <w:rFonts w:asciiTheme="majorHAnsi" w:hAnsiTheme="majorHAnsi" w:cstheme="majorHAnsi"/>
+        </w:rPr>
+        <w:t>F</w:t>
+      </w:r>
+      <w:r>
+        <w:rPr>
+          <w:rFonts w:asciiTheme="majorHAnsi" w:hAnsiTheme="majorHAnsi" w:cstheme="majorHAnsi"/>
+        </w:rPr>
+        <w:t xml:space="preserve">amiliar with various Front-end technologies, including React, React-Native, </w:t>
+      </w:r>
+      <w:r>
+        <w:rPr>
+          <w:rFonts w:asciiTheme="majorHAnsi" w:hAnsiTheme="majorHAnsi" w:cstheme="majorHAnsi"/>
+        </w:rPr>
         <w:t>jQuery</w:t>
       </w:r>
       <w:r>
+        <w:rPr>
+          <w:rFonts w:asciiTheme="majorHAnsi" w:hAnsiTheme="majorHAnsi" w:cstheme="majorHAnsi"/>
+        </w:rPr>
         <w:t xml:space="preserve">, HTML5, CSS3, CSS based libraries such as Bootstrap </w:t>
       </w:r>
       <w:r>
+        <w:rPr>
+          <w:rFonts w:asciiTheme="majorHAnsi" w:hAnsiTheme="majorHAnsi" w:cstheme="majorHAnsi"/>
+        </w:rPr>
         <w:t xml:space="preserve">and </w:t>
       </w:r>
       <w:r>
-        <w:t>Tailwind CSS.</w:t>
+        <w:rPr>
+          <w:rFonts w:asciiTheme="majorHAnsi" w:hAnsiTheme="majorHAnsi" w:cstheme="majorHAnsi"/>
+        </w:rPr>
+        <w:t>Tailwind CSS</w:t>
+      </w:r>
+    </w:p>
+    <w:p>
+      <w:pPr>
+        <w:pStyle w:val="ListParagraph"/>
+        <w:numPr>
+          <w:ilvl w:val="0"/>
+          <w:numId w:val="2"/>
+        </w:numPr>
+        <w:rPr>
+          <w:rFonts w:asciiTheme="majorHAnsi" w:hAnsiTheme="majorHAnsi" w:cstheme="majorHAnsi"/>
+        </w:rPr>
+      </w:pPr>
+      <w:r>
+        <w:rPr>
+          <w:rFonts w:asciiTheme="majorHAnsi" w:hAnsiTheme="majorHAnsi" w:cstheme="majorHAnsi"/>
+        </w:rPr>
+        <w:t xml:space="preserve">Experience working with the testing libraries such as Jest, A/B, Multivariant clone testing </w:t>
+      </w:r>
+    </w:p>
+    <w:p>
+      <w:pPr>
+        <w:pStyle w:val="ListParagraph"/>
+        <w:numPr>
+          <w:ilvl w:val="0"/>
+          <w:numId w:val="2"/>
+        </w:numPr>
+        <w:rPr>
+          <w:rFonts w:asciiTheme="majorHAnsi" w:hAnsiTheme="majorHAnsi" w:cstheme="majorHAnsi"/>
+        </w:rPr>
+      </w:pPr>
+      <w:r>
+        <w:rPr>
+          <w:rFonts w:asciiTheme="majorHAnsi" w:hAnsiTheme="majorHAnsi" w:cstheme="majorHAnsi"/>
+        </w:rPr>
+        <w:t xml:space="preserve">Experience working </w:t>
+      </w:r>
+      <w:r>
+        <w:rPr>
+          <w:rFonts w:asciiTheme="majorHAnsi" w:hAnsiTheme="majorHAnsi" w:cstheme="majorHAnsi"/>
+        </w:rPr>
+        <w:t>in WordPress platform, PHP, and plugins</w:t>
+      </w:r>
+      <w:r>
+        <w:rPr>
+          <w:rFonts w:asciiTheme="majorHAnsi" w:hAnsiTheme="majorHAnsi" w:cstheme="majorHAnsi"/>
+        </w:rPr>
+        <w:t xml:space="preserve"> such as Yoast</w:t>
+      </w:r>
+      <w:r>
+        <w:rPr>
+          <w:rFonts w:asciiTheme="majorHAnsi" w:hAnsiTheme="majorHAnsi" w:cstheme="majorHAnsi"/>
+        </w:rPr>
+        <w:t xml:space="preserve"> used to optimize the </w:t>
+      </w:r>
+      <w:r>
+        <w:rPr>
+          <w:rFonts w:asciiTheme="majorHAnsi" w:hAnsiTheme="majorHAnsi" w:cstheme="majorHAnsi"/>
+        </w:rPr>
+        <w:t>performance</w:t>
+      </w:r>
+    </w:p>
+    <w:p>
+      <w:pPr>
+        <w:pStyle w:val="ListParagraph"/>
+        <w:numPr>
+          <w:ilvl w:val="0"/>
+          <w:numId w:val="2"/>
+        </w:numPr>
+        <w:rPr>
+          <w:rFonts w:asciiTheme="majorHAnsi" w:hAnsiTheme="majorHAnsi" w:cstheme="majorHAnsi"/>
+        </w:rPr>
+      </w:pPr>
+      <w:r>
+        <w:rPr>
+          <w:rFonts w:asciiTheme="majorHAnsi" w:hAnsiTheme="majorHAnsi" w:cstheme="majorHAnsi"/>
+        </w:rPr>
+        <w:t xml:space="preserve">Experience in working in the SEO toolset, </w:t>
+      </w:r>
+      <w:proofErr w:type="spellStart"/>
+      <w:r>
+        <w:rPr>
+          <w:rFonts w:asciiTheme="majorHAnsi" w:hAnsiTheme="majorHAnsi" w:cstheme="majorHAnsi"/>
+        </w:rPr>
+        <w:t>ahref</w:t>
+      </w:r>
+      <w:proofErr w:type="spellEnd"/>
+      <w:r>
+        <w:rPr>
+          <w:rFonts w:asciiTheme="majorHAnsi" w:hAnsiTheme="majorHAnsi" w:cstheme="majorHAnsi"/>
+        </w:rPr>
+        <w:t xml:space="preserve"> platform to analyse and research the search traffic on the website and opt several techniques to increase the performance of a website</w:t>
       </w:r>
     </w:p>
     <w:sectPr>
       <w:pgSz w:w="12240" w:h="15840"/>
-      <w:pgMar w:top="1134" w:right="1134" w:bottom="1134" w:left="1134" w:header="709" w:footer="709" w:gutter="0"/>
+      <w:pgMar w:top="567" w:right="357" w:bottom="799" w:left="357" w:header="709" w:footer="709" w:gutter="0"/>
       <w:cols w:space="708"/>
       <w:docGrid w:linePitch="360"/>
     </w:sectPr>
@@ -933,6 +1977,119 @@
     </w:lvl>
   </w:abstractNum>
   <w:abstractNum w:abstractNumId="3" w15:restartNumberingAfterBreak="0">
+    <w:nsid w:val="201340C4"/>
+    <w:multiLevelType w:val="hybridMultilevel"/>
+    <w:tmpl w:val="CE40E49C"/>
+    <w:lvl w:ilvl="0" w:tplc="04090001">
+      <w:start w:val="1"/>
+      <w:numFmt w:val="bullet"/>
+      <w:lvlText w:val=""/>
+      <w:lvlJc w:val="left"/>
+      <w:pPr>
+        <w:ind w:left="720" w:hanging="360"/>
+      </w:pPr>
+      <w:rPr>
+        <w:rFonts w:ascii="Symbol" w:hAnsi="Symbol" w:hint="default"/>
+      </w:rPr>
+    </w:lvl>
+    <w:lvl w:ilvl="1" w:tplc="04090003" w:tentative="1">
+      <w:start w:val="1"/>
+      <w:numFmt w:val="bullet"/>
+      <w:lvlText w:val="o"/>
+      <w:lvlJc w:val="left"/>
+      <w:pPr>
+        <w:ind w:left="1440" w:hanging="360"/>
+      </w:pPr>
+      <w:rPr>
+        <w:rFonts w:ascii="Courier New" w:hAnsi="Courier New" w:cs="Courier New" w:hint="default"/>
+      </w:rPr>
+    </w:lvl>
+    <w:lvl w:ilvl="2" w:tplc="04090005" w:tentative="1">
+      <w:start w:val="1"/>
+      <w:numFmt w:val="bullet"/>
+      <w:lvlText w:val=""/>
+      <w:lvlJc w:val="left"/>
+      <w:pPr>
+        <w:ind w:left="2160" w:hanging="360"/>
+      </w:pPr>
+      <w:rPr>
+        <w:rFonts w:ascii="Wingdings" w:hAnsi="Wingdings" w:hint="default"/>
+      </w:rPr>
+    </w:lvl>
+    <w:lvl w:ilvl="3" w:tplc="04090001" w:tentative="1">
+      <w:start w:val="1"/>
+      <w:numFmt w:val="bullet"/>
+      <w:lvlText w:val=""/>
+      <w:lvlJc w:val="left"/>
+      <w:pPr>
+        <w:ind w:left="2880" w:hanging="360"/>
+      </w:pPr>
+      <w:rPr>
+        <w:rFonts w:ascii="Symbol" w:hAnsi="Symbol" w:hint="default"/>
+      </w:rPr>
+    </w:lvl>
+    <w:lvl w:ilvl="4" w:tplc="04090003" w:tentative="1">
+      <w:start w:val="1"/>
+      <w:numFmt w:val="bullet"/>
+      <w:lvlText w:val="o"/>
+      <w:lvlJc w:val="left"/>
+      <w:pPr>
+        <w:ind w:left="3600" w:hanging="360"/>
+      </w:pPr>
+      <w:rPr>
+        <w:rFonts w:ascii="Courier New" w:hAnsi="Courier New" w:cs="Courier New" w:hint="default"/>
+      </w:rPr>
+    </w:lvl>
+    <w:lvl w:ilvl="5" w:tplc="04090005" w:tentative="1">
+      <w:start w:val="1"/>
+      <w:numFmt w:val="bullet"/>
+      <w:lvlText w:val=""/>
+      <w:lvlJc w:val="left"/>
+      <w:pPr>
+        <w:ind w:left="4320" w:hanging="360"/>
+      </w:pPr>
+      <w:rPr>
+        <w:rFonts w:ascii="Wingdings" w:hAnsi="Wingdings" w:hint="default"/>
+      </w:rPr>
+    </w:lvl>
+    <w:lvl w:ilvl="6" w:tplc="04090001" w:tentative="1">
+      <w:start w:val="1"/>
+      <w:numFmt w:val="bullet"/>
+      <w:lvlText w:val=""/>
+      <w:lvlJc w:val="left"/>
+      <w:pPr>
+        <w:ind w:left="5040" w:hanging="360"/>
+      </w:pPr>
+      <w:rPr>
+        <w:rFonts w:ascii="Symbol" w:hAnsi="Symbol" w:hint="default"/>
+      </w:rPr>
+    </w:lvl>
+    <w:lvl w:ilvl="7" w:tplc="04090003" w:tentative="1">
+      <w:start w:val="1"/>
+      <w:numFmt w:val="bullet"/>
+      <w:lvlText w:val="o"/>
+      <w:lvlJc w:val="left"/>
+      <w:pPr>
+        <w:ind w:left="5760" w:hanging="360"/>
+      </w:pPr>
+      <w:rPr>
+        <w:rFonts w:ascii="Courier New" w:hAnsi="Courier New" w:cs="Courier New" w:hint="default"/>
+      </w:rPr>
+    </w:lvl>
+    <w:lvl w:ilvl="8" w:tplc="04090005" w:tentative="1">
+      <w:start w:val="1"/>
+      <w:numFmt w:val="bullet"/>
+      <w:lvlText w:val=""/>
+      <w:lvlJc w:val="left"/>
+      <w:pPr>
+        <w:ind w:left="6480" w:hanging="360"/>
+      </w:pPr>
+      <w:rPr>
+        <w:rFonts w:ascii="Wingdings" w:hAnsi="Wingdings" w:hint="default"/>
+      </w:rPr>
+    </w:lvl>
+  </w:abstractNum>
+  <w:abstractNum w:abstractNumId="4" w15:restartNumberingAfterBreak="0">
     <w:nsid w:val="22EF60E7"/>
     <w:multiLevelType w:val="hybridMultilevel"/>
     <w:tmpl w:val="CA6AE56E"/>
@@ -1045,7 +2202,7 @@
       </w:rPr>
     </w:lvl>
   </w:abstractNum>
-  <w:abstractNum w:abstractNumId="4" w15:restartNumberingAfterBreak="0">
+  <w:abstractNum w:abstractNumId="5" w15:restartNumberingAfterBreak="0">
     <w:nsid w:val="233A1097"/>
     <w:multiLevelType w:val="hybridMultilevel"/>
     <w:tmpl w:val="93081658"/>
@@ -1158,7 +2315,7 @@
       </w:rPr>
     </w:lvl>
   </w:abstractNum>
-  <w:abstractNum w:abstractNumId="5" w15:restartNumberingAfterBreak="0">
+  <w:abstractNum w:abstractNumId="6" w15:restartNumberingAfterBreak="0">
     <w:nsid w:val="25E14FED"/>
     <w:multiLevelType w:val="hybridMultilevel"/>
     <w:tmpl w:val="F432CD18"/>
@@ -1271,7 +2428,7 @@
       </w:rPr>
     </w:lvl>
   </w:abstractNum>
-  <w:abstractNum w:abstractNumId="6" w15:restartNumberingAfterBreak="0">
+  <w:abstractNum w:abstractNumId="7" w15:restartNumberingAfterBreak="0">
     <w:nsid w:val="2BE65138"/>
     <w:multiLevelType w:val="hybridMultilevel"/>
     <w:tmpl w:val="DC60D0A4"/>
@@ -1384,7 +2541,7 @@
       </w:rPr>
     </w:lvl>
   </w:abstractNum>
-  <w:abstractNum w:abstractNumId="7" w15:restartNumberingAfterBreak="0">
+  <w:abstractNum w:abstractNumId="8" w15:restartNumberingAfterBreak="0">
     <w:nsid w:val="38BA76D8"/>
     <w:multiLevelType w:val="hybridMultilevel"/>
     <w:tmpl w:val="10167A60"/>
@@ -1497,7 +2654,269 @@
       </w:rPr>
     </w:lvl>
   </w:abstractNum>
-  <w:abstractNum w:abstractNumId="8" w15:restartNumberingAfterBreak="0">
+  <w:abstractNum w:abstractNumId="9" w15:restartNumberingAfterBreak="0">
+    <w:nsid w:val="399A18AA"/>
+    <w:multiLevelType w:val="multilevel"/>
+    <w:tmpl w:val="E9669EC2"/>
+    <w:lvl w:ilvl="0">
+      <w:start w:val="1"/>
+      <w:numFmt w:val="bullet"/>
+      <w:lvlText w:val=""/>
+      <w:lvlJc w:val="left"/>
+      <w:pPr>
+        <w:tabs>
+          <w:tab w:val="num" w:pos="720"/>
+        </w:tabs>
+        <w:ind w:left="720" w:hanging="360"/>
+      </w:pPr>
+      <w:rPr>
+        <w:rFonts w:ascii="Symbol" w:hAnsi="Symbol" w:hint="default"/>
+        <w:sz w:val="20"/>
+      </w:rPr>
+    </w:lvl>
+    <w:lvl w:ilvl="1" w:tentative="1">
+      <w:start w:val="1"/>
+      <w:numFmt w:val="bullet"/>
+      <w:lvlText w:val="o"/>
+      <w:lvlJc w:val="left"/>
+      <w:pPr>
+        <w:tabs>
+          <w:tab w:val="num" w:pos="1440"/>
+        </w:tabs>
+        <w:ind w:left="1440" w:hanging="360"/>
+      </w:pPr>
+      <w:rPr>
+        <w:rFonts w:ascii="Courier New" w:hAnsi="Courier New" w:hint="default"/>
+        <w:sz w:val="20"/>
+      </w:rPr>
+    </w:lvl>
+    <w:lvl w:ilvl="2" w:tentative="1">
+      <w:start w:val="1"/>
+      <w:numFmt w:val="bullet"/>
+      <w:lvlText w:val=""/>
+      <w:lvlJc w:val="left"/>
+      <w:pPr>
+        <w:tabs>
+          <w:tab w:val="num" w:pos="2160"/>
+        </w:tabs>
+        <w:ind w:left="2160" w:hanging="360"/>
+      </w:pPr>
+      <w:rPr>
+        <w:rFonts w:ascii="Wingdings" w:hAnsi="Wingdings" w:hint="default"/>
+        <w:sz w:val="20"/>
+      </w:rPr>
+    </w:lvl>
+    <w:lvl w:ilvl="3" w:tentative="1">
+      <w:start w:val="1"/>
+      <w:numFmt w:val="bullet"/>
+      <w:lvlText w:val=""/>
+      <w:lvlJc w:val="left"/>
+      <w:pPr>
+        <w:tabs>
+          <w:tab w:val="num" w:pos="2880"/>
+        </w:tabs>
+        <w:ind w:left="2880" w:hanging="360"/>
+      </w:pPr>
+      <w:rPr>
+        <w:rFonts w:ascii="Wingdings" w:hAnsi="Wingdings" w:hint="default"/>
+        <w:sz w:val="20"/>
+      </w:rPr>
+    </w:lvl>
+    <w:lvl w:ilvl="4" w:tentative="1">
+      <w:start w:val="1"/>
+      <w:numFmt w:val="bullet"/>
+      <w:lvlText w:val=""/>
+      <w:lvlJc w:val="left"/>
+      <w:pPr>
+        <w:tabs>
+          <w:tab w:val="num" w:pos="3600"/>
+        </w:tabs>
+        <w:ind w:left="3600" w:hanging="360"/>
+      </w:pPr>
+      <w:rPr>
+        <w:rFonts w:ascii="Wingdings" w:hAnsi="Wingdings" w:hint="default"/>
+        <w:sz w:val="20"/>
+      </w:rPr>
+    </w:lvl>
+    <w:lvl w:ilvl="5" w:tentative="1">
+      <w:start w:val="1"/>
+      <w:numFmt w:val="bullet"/>
+      <w:lvlText w:val=""/>
+      <w:lvlJc w:val="left"/>
+      <w:pPr>
+        <w:tabs>
+          <w:tab w:val="num" w:pos="4320"/>
+        </w:tabs>
+        <w:ind w:left="4320" w:hanging="360"/>
+      </w:pPr>
+      <w:rPr>
+        <w:rFonts w:ascii="Wingdings" w:hAnsi="Wingdings" w:hint="default"/>
+        <w:sz w:val="20"/>
+      </w:rPr>
+    </w:lvl>
+    <w:lvl w:ilvl="6" w:tentative="1">
+      <w:start w:val="1"/>
+      <w:numFmt w:val="bullet"/>
+      <w:lvlText w:val=""/>
+      <w:lvlJc w:val="left"/>
+      <w:pPr>
+        <w:tabs>
+          <w:tab w:val="num" w:pos="5040"/>
+        </w:tabs>
+        <w:ind w:left="5040" w:hanging="360"/>
+      </w:pPr>
+      <w:rPr>
+        <w:rFonts w:ascii="Wingdings" w:hAnsi="Wingdings" w:hint="default"/>
+        <w:sz w:val="20"/>
+      </w:rPr>
+    </w:lvl>
+    <w:lvl w:ilvl="7" w:tentative="1">
+      <w:start w:val="1"/>
+      <w:numFmt w:val="bullet"/>
+      <w:lvlText w:val=""/>
+      <w:lvlJc w:val="left"/>
+      <w:pPr>
+        <w:tabs>
+          <w:tab w:val="num" w:pos="5760"/>
+        </w:tabs>
+        <w:ind w:left="5760" w:hanging="360"/>
+      </w:pPr>
+      <w:rPr>
+        <w:rFonts w:ascii="Wingdings" w:hAnsi="Wingdings" w:hint="default"/>
+        <w:sz w:val="20"/>
+      </w:rPr>
+    </w:lvl>
+    <w:lvl w:ilvl="8" w:tentative="1">
+      <w:start w:val="1"/>
+      <w:numFmt w:val="bullet"/>
+      <w:lvlText w:val=""/>
+      <w:lvlJc w:val="left"/>
+      <w:pPr>
+        <w:tabs>
+          <w:tab w:val="num" w:pos="6480"/>
+        </w:tabs>
+        <w:ind w:left="6480" w:hanging="360"/>
+      </w:pPr>
+      <w:rPr>
+        <w:rFonts w:ascii="Wingdings" w:hAnsi="Wingdings" w:hint="default"/>
+        <w:sz w:val="20"/>
+      </w:rPr>
+    </w:lvl>
+  </w:abstractNum>
+  <w:abstractNum w:abstractNumId="10" w15:restartNumberingAfterBreak="0">
+    <w:nsid w:val="3CE84BE3"/>
+    <w:multiLevelType w:val="hybridMultilevel"/>
+    <w:tmpl w:val="F6408BAE"/>
+    <w:lvl w:ilvl="0" w:tplc="04090001">
+      <w:start w:val="1"/>
+      <w:numFmt w:val="bullet"/>
+      <w:lvlText w:val=""/>
+      <w:lvlJc w:val="left"/>
+      <w:pPr>
+        <w:ind w:left="720" w:hanging="360"/>
+      </w:pPr>
+      <w:rPr>
+        <w:rFonts w:ascii="Symbol" w:hAnsi="Symbol" w:hint="default"/>
+      </w:rPr>
+    </w:lvl>
+    <w:lvl w:ilvl="1" w:tplc="04090003" w:tentative="1">
+      <w:start w:val="1"/>
+      <w:numFmt w:val="bullet"/>
+      <w:lvlText w:val="o"/>
+      <w:lvlJc w:val="left"/>
+      <w:pPr>
+        <w:ind w:left="1440" w:hanging="360"/>
+      </w:pPr>
+      <w:rPr>
+        <w:rFonts w:ascii="Courier New" w:hAnsi="Courier New" w:cs="Courier New" w:hint="default"/>
+      </w:rPr>
+    </w:lvl>
+    <w:lvl w:ilvl="2" w:tplc="04090005" w:tentative="1">
+      <w:start w:val="1"/>
+      <w:numFmt w:val="bullet"/>
+      <w:lvlText w:val=""/>
+      <w:lvlJc w:val="left"/>
+      <w:pPr>
+        <w:ind w:left="2160" w:hanging="360"/>
+      </w:pPr>
+      <w:rPr>
+        <w:rFonts w:ascii="Wingdings" w:hAnsi="Wingdings" w:hint="default"/>
+      </w:rPr>
+    </w:lvl>
+    <w:lvl w:ilvl="3" w:tplc="04090001" w:tentative="1">
+      <w:start w:val="1"/>
+      <w:numFmt w:val="bullet"/>
+      <w:lvlText w:val=""/>
+      <w:lvlJc w:val="left"/>
+      <w:pPr>
+        <w:ind w:left="2880" w:hanging="360"/>
+      </w:pPr>
+      <w:rPr>
+        <w:rFonts w:ascii="Symbol" w:hAnsi="Symbol" w:hint="default"/>
+      </w:rPr>
+    </w:lvl>
+    <w:lvl w:ilvl="4" w:tplc="04090003" w:tentative="1">
+      <w:start w:val="1"/>
+      <w:numFmt w:val="bullet"/>
+      <w:lvlText w:val="o"/>
+      <w:lvlJc w:val="left"/>
+      <w:pPr>
+        <w:ind w:left="3600" w:hanging="360"/>
+      </w:pPr>
+      <w:rPr>
+        <w:rFonts w:ascii="Courier New" w:hAnsi="Courier New" w:cs="Courier New" w:hint="default"/>
+      </w:rPr>
+    </w:lvl>
+    <w:lvl w:ilvl="5" w:tplc="04090005" w:tentative="1">
+      <w:start w:val="1"/>
+      <w:numFmt w:val="bullet"/>
+      <w:lvlText w:val=""/>
+      <w:lvlJc w:val="left"/>
+      <w:pPr>
+        <w:ind w:left="4320" w:hanging="360"/>
+      </w:pPr>
+      <w:rPr>
+        <w:rFonts w:ascii="Wingdings" w:hAnsi="Wingdings" w:hint="default"/>
+      </w:rPr>
+    </w:lvl>
+    <w:lvl w:ilvl="6" w:tplc="04090001" w:tentative="1">
+      <w:start w:val="1"/>
+      <w:numFmt w:val="bullet"/>
+      <w:lvlText w:val=""/>
+      <w:lvlJc w:val="left"/>
+      <w:pPr>
+        <w:ind w:left="5040" w:hanging="360"/>
+      </w:pPr>
+      <w:rPr>
+        <w:rFonts w:ascii="Symbol" w:hAnsi="Symbol" w:hint="default"/>
+      </w:rPr>
+    </w:lvl>
+    <w:lvl w:ilvl="7" w:tplc="04090003" w:tentative="1">
+      <w:start w:val="1"/>
+      <w:numFmt w:val="bullet"/>
+      <w:lvlText w:val="o"/>
+      <w:lvlJc w:val="left"/>
+      <w:pPr>
+        <w:ind w:left="5760" w:hanging="360"/>
+      </w:pPr>
+      <w:rPr>
+        <w:rFonts w:ascii="Courier New" w:hAnsi="Courier New" w:cs="Courier New" w:hint="default"/>
+      </w:rPr>
+    </w:lvl>
+    <w:lvl w:ilvl="8" w:tplc="04090005" w:tentative="1">
+      <w:start w:val="1"/>
+      <w:numFmt w:val="bullet"/>
+      <w:lvlText w:val=""/>
+      <w:lvlJc w:val="left"/>
+      <w:pPr>
+        <w:ind w:left="6480" w:hanging="360"/>
+      </w:pPr>
+      <w:rPr>
+        <w:rFonts w:ascii="Wingdings" w:hAnsi="Wingdings" w:hint="default"/>
+      </w:rPr>
+    </w:lvl>
+  </w:abstractNum>
+  <w:abstractNum w:abstractNumId="11" w15:restartNumberingAfterBreak="0">
     <w:nsid w:val="3D594870"/>
     <w:multiLevelType w:val="hybridMultilevel"/>
     <w:tmpl w:val="7212B970"/>
@@ -1610,7 +3029,7 @@
       </w:rPr>
     </w:lvl>
   </w:abstractNum>
-  <w:abstractNum w:abstractNumId="9" w15:restartNumberingAfterBreak="0">
+  <w:abstractNum w:abstractNumId="12" w15:restartNumberingAfterBreak="0">
     <w:nsid w:val="43AD1371"/>
     <w:multiLevelType w:val="hybridMultilevel"/>
     <w:tmpl w:val="F4DA0742"/>
@@ -1723,7 +3142,233 @@
       </w:rPr>
     </w:lvl>
   </w:abstractNum>
-  <w:abstractNum w:abstractNumId="10" w15:restartNumberingAfterBreak="0">
+  <w:abstractNum w:abstractNumId="13" w15:restartNumberingAfterBreak="0">
+    <w:nsid w:val="4A3B797F"/>
+    <w:multiLevelType w:val="multilevel"/>
+    <w:tmpl w:val="9B1273A2"/>
+    <w:lvl w:ilvl="0">
+      <w:start w:val="1"/>
+      <w:numFmt w:val="decimal"/>
+      <w:lvlText w:val="%1."/>
+      <w:lvlJc w:val="left"/>
+      <w:pPr>
+        <w:tabs>
+          <w:tab w:val="num" w:pos="720"/>
+        </w:tabs>
+        <w:ind w:left="720" w:hanging="360"/>
+      </w:pPr>
+    </w:lvl>
+    <w:lvl w:ilvl="1" w:tentative="1">
+      <w:start w:val="1"/>
+      <w:numFmt w:val="decimal"/>
+      <w:lvlText w:val="%2."/>
+      <w:lvlJc w:val="left"/>
+      <w:pPr>
+        <w:tabs>
+          <w:tab w:val="num" w:pos="1440"/>
+        </w:tabs>
+        <w:ind w:left="1440" w:hanging="360"/>
+      </w:pPr>
+    </w:lvl>
+    <w:lvl w:ilvl="2" w:tentative="1">
+      <w:start w:val="1"/>
+      <w:numFmt w:val="decimal"/>
+      <w:lvlText w:val="%3."/>
+      <w:lvlJc w:val="left"/>
+      <w:pPr>
+        <w:tabs>
+          <w:tab w:val="num" w:pos="2160"/>
+        </w:tabs>
+        <w:ind w:left="2160" w:hanging="360"/>
+      </w:pPr>
+    </w:lvl>
+    <w:lvl w:ilvl="3" w:tentative="1">
+      <w:start w:val="1"/>
+      <w:numFmt w:val="decimal"/>
+      <w:lvlText w:val="%4."/>
+      <w:lvlJc w:val="left"/>
+      <w:pPr>
+        <w:tabs>
+          <w:tab w:val="num" w:pos="2880"/>
+        </w:tabs>
+        <w:ind w:left="2880" w:hanging="360"/>
+      </w:pPr>
+    </w:lvl>
+    <w:lvl w:ilvl="4" w:tentative="1">
+      <w:start w:val="1"/>
+      <w:numFmt w:val="decimal"/>
+      <w:lvlText w:val="%5."/>
+      <w:lvlJc w:val="left"/>
+      <w:pPr>
+        <w:tabs>
+          <w:tab w:val="num" w:pos="3600"/>
+        </w:tabs>
+        <w:ind w:left="3600" w:hanging="360"/>
+      </w:pPr>
+    </w:lvl>
+    <w:lvl w:ilvl="5" w:tentative="1">
+      <w:start w:val="1"/>
+      <w:numFmt w:val="decimal"/>
+      <w:lvlText w:val="%6."/>
+      <w:lvlJc w:val="left"/>
+      <w:pPr>
+        <w:tabs>
+          <w:tab w:val="num" w:pos="4320"/>
+        </w:tabs>
+        <w:ind w:left="4320" w:hanging="360"/>
+      </w:pPr>
+    </w:lvl>
+    <w:lvl w:ilvl="6" w:tentative="1">
+      <w:start w:val="1"/>
+      <w:numFmt w:val="decimal"/>
+      <w:lvlText w:val="%7."/>
+      <w:lvlJc w:val="left"/>
+      <w:pPr>
+        <w:tabs>
+          <w:tab w:val="num" w:pos="5040"/>
+        </w:tabs>
+        <w:ind w:left="5040" w:hanging="360"/>
+      </w:pPr>
+    </w:lvl>
+    <w:lvl w:ilvl="7" w:tentative="1">
+      <w:start w:val="1"/>
+      <w:numFmt w:val="decimal"/>
+      <w:lvlText w:val="%8."/>
+      <w:lvlJc w:val="left"/>
+      <w:pPr>
+        <w:tabs>
+          <w:tab w:val="num" w:pos="5760"/>
+        </w:tabs>
+        <w:ind w:left="5760" w:hanging="360"/>
+      </w:pPr>
+    </w:lvl>
+    <w:lvl w:ilvl="8" w:tentative="1">
+      <w:start w:val="1"/>
+      <w:numFmt w:val="decimal"/>
+      <w:lvlText w:val="%9."/>
+      <w:lvlJc w:val="left"/>
+      <w:pPr>
+        <w:tabs>
+          <w:tab w:val="num" w:pos="6480"/>
+        </w:tabs>
+        <w:ind w:left="6480" w:hanging="360"/>
+      </w:pPr>
+    </w:lvl>
+  </w:abstractNum>
+  <w:abstractNum w:abstractNumId="14" w15:restartNumberingAfterBreak="0">
+    <w:nsid w:val="560014D7"/>
+    <w:multiLevelType w:val="multilevel"/>
+    <w:tmpl w:val="5F6AD8E6"/>
+    <w:lvl w:ilvl="0">
+      <w:start w:val="1"/>
+      <w:numFmt w:val="decimal"/>
+      <w:lvlText w:val="%1."/>
+      <w:lvlJc w:val="left"/>
+      <w:pPr>
+        <w:tabs>
+          <w:tab w:val="num" w:pos="720"/>
+        </w:tabs>
+        <w:ind w:left="720" w:hanging="360"/>
+      </w:pPr>
+    </w:lvl>
+    <w:lvl w:ilvl="1" w:tentative="1">
+      <w:start w:val="1"/>
+      <w:numFmt w:val="decimal"/>
+      <w:lvlText w:val="%2."/>
+      <w:lvlJc w:val="left"/>
+      <w:pPr>
+        <w:tabs>
+          <w:tab w:val="num" w:pos="1440"/>
+        </w:tabs>
+        <w:ind w:left="1440" w:hanging="360"/>
+      </w:pPr>
+    </w:lvl>
+    <w:lvl w:ilvl="2" w:tentative="1">
+      <w:start w:val="1"/>
+      <w:numFmt w:val="decimal"/>
+      <w:lvlText w:val="%3."/>
+      <w:lvlJc w:val="left"/>
+      <w:pPr>
+        <w:tabs>
+          <w:tab w:val="num" w:pos="2160"/>
+        </w:tabs>
+        <w:ind w:left="2160" w:hanging="360"/>
+      </w:pPr>
+    </w:lvl>
+    <w:lvl w:ilvl="3" w:tentative="1">
+      <w:start w:val="1"/>
+      <w:numFmt w:val="decimal"/>
+      <w:lvlText w:val="%4."/>
+      <w:lvlJc w:val="left"/>
+      <w:pPr>
+        <w:tabs>
+          <w:tab w:val="num" w:pos="2880"/>
+        </w:tabs>
+        <w:ind w:left="2880" w:hanging="360"/>
+      </w:pPr>
+    </w:lvl>
+    <w:lvl w:ilvl="4" w:tentative="1">
+      <w:start w:val="1"/>
+      <w:numFmt w:val="decimal"/>
+      <w:lvlText w:val="%5."/>
+      <w:lvlJc w:val="left"/>
+      <w:pPr>
+        <w:tabs>
+          <w:tab w:val="num" w:pos="3600"/>
+        </w:tabs>
+        <w:ind w:left="3600" w:hanging="360"/>
+      </w:pPr>
+    </w:lvl>
+    <w:lvl w:ilvl="5" w:tentative="1">
+      <w:start w:val="1"/>
+      <w:numFmt w:val="decimal"/>
+      <w:lvlText w:val="%6."/>
+      <w:lvlJc w:val="left"/>
+      <w:pPr>
+        <w:tabs>
+          <w:tab w:val="num" w:pos="4320"/>
+        </w:tabs>
+        <w:ind w:left="4320" w:hanging="360"/>
+      </w:pPr>
+    </w:lvl>
+    <w:lvl w:ilvl="6" w:tentative="1">
+      <w:start w:val="1"/>
+      <w:numFmt w:val="decimal"/>
+      <w:lvlText w:val="%7."/>
+      <w:lvlJc w:val="left"/>
+      <w:pPr>
+        <w:tabs>
+          <w:tab w:val="num" w:pos="5040"/>
+        </w:tabs>
+        <w:ind w:left="5040" w:hanging="360"/>
+      </w:pPr>
+    </w:lvl>
+    <w:lvl w:ilvl="7" w:tentative="1">
+      <w:start w:val="1"/>
+      <w:numFmt w:val="decimal"/>
+      <w:lvlText w:val="%8."/>
+      <w:lvlJc w:val="left"/>
+      <w:pPr>
+        <w:tabs>
+          <w:tab w:val="num" w:pos="5760"/>
+        </w:tabs>
+        <w:ind w:left="5760" w:hanging="360"/>
+      </w:pPr>
+    </w:lvl>
+    <w:lvl w:ilvl="8" w:tentative="1">
+      <w:start w:val="1"/>
+      <w:numFmt w:val="decimal"/>
+      <w:lvlText w:val="%9."/>
+      <w:lvlJc w:val="left"/>
+      <w:pPr>
+        <w:tabs>
+          <w:tab w:val="num" w:pos="6480"/>
+        </w:tabs>
+        <w:ind w:left="6480" w:hanging="360"/>
+      </w:pPr>
+    </w:lvl>
+  </w:abstractNum>
+  <w:abstractNum w:abstractNumId="15" w15:restartNumberingAfterBreak="0">
     <w:nsid w:val="63B03407"/>
     <w:multiLevelType w:val="hybridMultilevel"/>
     <w:tmpl w:val="4EFED096"/>
@@ -1836,7 +3481,7 @@
       </w:rPr>
     </w:lvl>
   </w:abstractNum>
-  <w:abstractNum w:abstractNumId="11" w15:restartNumberingAfterBreak="0">
+  <w:abstractNum w:abstractNumId="16" w15:restartNumberingAfterBreak="0">
     <w:nsid w:val="647227C9"/>
     <w:multiLevelType w:val="hybridMultilevel"/>
     <w:tmpl w:val="1E6C8FC8"/>
@@ -1949,41 +3594,288 @@
       </w:rPr>
     </w:lvl>
   </w:abstractNum>
+  <w:abstractNum w:abstractNumId="17" w15:restartNumberingAfterBreak="0">
+    <w:nsid w:val="6B5D1F70"/>
+    <w:multiLevelType w:val="hybridMultilevel"/>
+    <w:tmpl w:val="7C32097C"/>
+    <w:lvl w:ilvl="0" w:tplc="04090001">
+      <w:start w:val="1"/>
+      <w:numFmt w:val="bullet"/>
+      <w:lvlText w:val=""/>
+      <w:lvlJc w:val="left"/>
+      <w:pPr>
+        <w:ind w:left="720" w:hanging="360"/>
+      </w:pPr>
+      <w:rPr>
+        <w:rFonts w:ascii="Symbol" w:hAnsi="Symbol" w:hint="default"/>
+      </w:rPr>
+    </w:lvl>
+    <w:lvl w:ilvl="1" w:tplc="04090003" w:tentative="1">
+      <w:start w:val="1"/>
+      <w:numFmt w:val="bullet"/>
+      <w:lvlText w:val="o"/>
+      <w:lvlJc w:val="left"/>
+      <w:pPr>
+        <w:ind w:left="1440" w:hanging="360"/>
+      </w:pPr>
+      <w:rPr>
+        <w:rFonts w:ascii="Courier New" w:hAnsi="Courier New" w:cs="Courier New" w:hint="default"/>
+      </w:rPr>
+    </w:lvl>
+    <w:lvl w:ilvl="2" w:tplc="04090005" w:tentative="1">
+      <w:start w:val="1"/>
+      <w:numFmt w:val="bullet"/>
+      <w:lvlText w:val=""/>
+      <w:lvlJc w:val="left"/>
+      <w:pPr>
+        <w:ind w:left="2160" w:hanging="360"/>
+      </w:pPr>
+      <w:rPr>
+        <w:rFonts w:ascii="Wingdings" w:hAnsi="Wingdings" w:hint="default"/>
+      </w:rPr>
+    </w:lvl>
+    <w:lvl w:ilvl="3" w:tplc="04090001" w:tentative="1">
+      <w:start w:val="1"/>
+      <w:numFmt w:val="bullet"/>
+      <w:lvlText w:val=""/>
+      <w:lvlJc w:val="left"/>
+      <w:pPr>
+        <w:ind w:left="2880" w:hanging="360"/>
+      </w:pPr>
+      <w:rPr>
+        <w:rFonts w:ascii="Symbol" w:hAnsi="Symbol" w:hint="default"/>
+      </w:rPr>
+    </w:lvl>
+    <w:lvl w:ilvl="4" w:tplc="04090003" w:tentative="1">
+      <w:start w:val="1"/>
+      <w:numFmt w:val="bullet"/>
+      <w:lvlText w:val="o"/>
+      <w:lvlJc w:val="left"/>
+      <w:pPr>
+        <w:ind w:left="3600" w:hanging="360"/>
+      </w:pPr>
+      <w:rPr>
+        <w:rFonts w:ascii="Courier New" w:hAnsi="Courier New" w:cs="Courier New" w:hint="default"/>
+      </w:rPr>
+    </w:lvl>
+    <w:lvl w:ilvl="5" w:tplc="04090005" w:tentative="1">
+      <w:start w:val="1"/>
+      <w:numFmt w:val="bullet"/>
+      <w:lvlText w:val=""/>
+      <w:lvlJc w:val="left"/>
+      <w:pPr>
+        <w:ind w:left="4320" w:hanging="360"/>
+      </w:pPr>
+      <w:rPr>
+        <w:rFonts w:ascii="Wingdings" w:hAnsi="Wingdings" w:hint="default"/>
+      </w:rPr>
+    </w:lvl>
+    <w:lvl w:ilvl="6" w:tplc="04090001" w:tentative="1">
+      <w:start w:val="1"/>
+      <w:numFmt w:val="bullet"/>
+      <w:lvlText w:val=""/>
+      <w:lvlJc w:val="left"/>
+      <w:pPr>
+        <w:ind w:left="5040" w:hanging="360"/>
+      </w:pPr>
+      <w:rPr>
+        <w:rFonts w:ascii="Symbol" w:hAnsi="Symbol" w:hint="default"/>
+      </w:rPr>
+    </w:lvl>
+    <w:lvl w:ilvl="7" w:tplc="04090003" w:tentative="1">
+      <w:start w:val="1"/>
+      <w:numFmt w:val="bullet"/>
+      <w:lvlText w:val="o"/>
+      <w:lvlJc w:val="left"/>
+      <w:pPr>
+        <w:ind w:left="5760" w:hanging="360"/>
+      </w:pPr>
+      <w:rPr>
+        <w:rFonts w:ascii="Courier New" w:hAnsi="Courier New" w:cs="Courier New" w:hint="default"/>
+      </w:rPr>
+    </w:lvl>
+    <w:lvl w:ilvl="8" w:tplc="04090005" w:tentative="1">
+      <w:start w:val="1"/>
+      <w:numFmt w:val="bullet"/>
+      <w:lvlText w:val=""/>
+      <w:lvlJc w:val="left"/>
+      <w:pPr>
+        <w:ind w:left="6480" w:hanging="360"/>
+      </w:pPr>
+      <w:rPr>
+        <w:rFonts w:ascii="Wingdings" w:hAnsi="Wingdings" w:hint="default"/>
+      </w:rPr>
+    </w:lvl>
+  </w:abstractNum>
+  <w:abstractNum w:abstractNumId="18" w15:restartNumberingAfterBreak="0">
+    <w:nsid w:val="738B70DE"/>
+    <w:multiLevelType w:val="hybridMultilevel"/>
+    <w:tmpl w:val="6614630E"/>
+    <w:lvl w:ilvl="0" w:tplc="04090001">
+      <w:start w:val="1"/>
+      <w:numFmt w:val="bullet"/>
+      <w:lvlText w:val=""/>
+      <w:lvlJc w:val="left"/>
+      <w:pPr>
+        <w:ind w:left="643" w:hanging="360"/>
+      </w:pPr>
+      <w:rPr>
+        <w:rFonts w:ascii="Symbol" w:hAnsi="Symbol" w:hint="default"/>
+      </w:rPr>
+    </w:lvl>
+    <w:lvl w:ilvl="1" w:tplc="04090003" w:tentative="1">
+      <w:start w:val="1"/>
+      <w:numFmt w:val="bullet"/>
+      <w:lvlText w:val="o"/>
+      <w:lvlJc w:val="left"/>
+      <w:pPr>
+        <w:ind w:left="1363" w:hanging="360"/>
+      </w:pPr>
+      <w:rPr>
+        <w:rFonts w:ascii="Courier New" w:hAnsi="Courier New" w:cs="Courier New" w:hint="default"/>
+      </w:rPr>
+    </w:lvl>
+    <w:lvl w:ilvl="2" w:tplc="04090005" w:tentative="1">
+      <w:start w:val="1"/>
+      <w:numFmt w:val="bullet"/>
+      <w:lvlText w:val=""/>
+      <w:lvlJc w:val="left"/>
+      <w:pPr>
+        <w:ind w:left="2083" w:hanging="360"/>
+      </w:pPr>
+      <w:rPr>
+        <w:rFonts w:ascii="Wingdings" w:hAnsi="Wingdings" w:hint="default"/>
+      </w:rPr>
+    </w:lvl>
+    <w:lvl w:ilvl="3" w:tplc="04090001" w:tentative="1">
+      <w:start w:val="1"/>
+      <w:numFmt w:val="bullet"/>
+      <w:lvlText w:val=""/>
+      <w:lvlJc w:val="left"/>
+      <w:pPr>
+        <w:ind w:left="2803" w:hanging="360"/>
+      </w:pPr>
+      <w:rPr>
+        <w:rFonts w:ascii="Symbol" w:hAnsi="Symbol" w:hint="default"/>
+      </w:rPr>
+    </w:lvl>
+    <w:lvl w:ilvl="4" w:tplc="04090003" w:tentative="1">
+      <w:start w:val="1"/>
+      <w:numFmt w:val="bullet"/>
+      <w:lvlText w:val="o"/>
+      <w:lvlJc w:val="left"/>
+      <w:pPr>
+        <w:ind w:left="3523" w:hanging="360"/>
+      </w:pPr>
+      <w:rPr>
+        <w:rFonts w:ascii="Courier New" w:hAnsi="Courier New" w:cs="Courier New" w:hint="default"/>
+      </w:rPr>
+    </w:lvl>
+    <w:lvl w:ilvl="5" w:tplc="04090005" w:tentative="1">
+      <w:start w:val="1"/>
+      <w:numFmt w:val="bullet"/>
+      <w:lvlText w:val=""/>
+      <w:lvlJc w:val="left"/>
+      <w:pPr>
+        <w:ind w:left="4243" w:hanging="360"/>
+      </w:pPr>
+      <w:rPr>
+        <w:rFonts w:ascii="Wingdings" w:hAnsi="Wingdings" w:hint="default"/>
+      </w:rPr>
+    </w:lvl>
+    <w:lvl w:ilvl="6" w:tplc="04090001" w:tentative="1">
+      <w:start w:val="1"/>
+      <w:numFmt w:val="bullet"/>
+      <w:lvlText w:val=""/>
+      <w:lvlJc w:val="left"/>
+      <w:pPr>
+        <w:ind w:left="4963" w:hanging="360"/>
+      </w:pPr>
+      <w:rPr>
+        <w:rFonts w:ascii="Symbol" w:hAnsi="Symbol" w:hint="default"/>
+      </w:rPr>
+    </w:lvl>
+    <w:lvl w:ilvl="7" w:tplc="04090003" w:tentative="1">
+      <w:start w:val="1"/>
+      <w:numFmt w:val="bullet"/>
+      <w:lvlText w:val="o"/>
+      <w:lvlJc w:val="left"/>
+      <w:pPr>
+        <w:ind w:left="5683" w:hanging="360"/>
+      </w:pPr>
+      <w:rPr>
+        <w:rFonts w:ascii="Courier New" w:hAnsi="Courier New" w:cs="Courier New" w:hint="default"/>
+      </w:rPr>
+    </w:lvl>
+    <w:lvl w:ilvl="8" w:tplc="04090005" w:tentative="1">
+      <w:start w:val="1"/>
+      <w:numFmt w:val="bullet"/>
+      <w:lvlText w:val=""/>
+      <w:lvlJc w:val="left"/>
+      <w:pPr>
+        <w:ind w:left="6403" w:hanging="360"/>
+      </w:pPr>
+      <w:rPr>
+        <w:rFonts w:ascii="Wingdings" w:hAnsi="Wingdings" w:hint="default"/>
+      </w:rPr>
+    </w:lvl>
+  </w:abstractNum>
   <w:num w:numId="1" w16cid:durableId="1189832729">
-    <w:abstractNumId w:val="5"/>
+    <w:abstractNumId w:val="6"/>
   </w:num>
   <w:num w:numId="2" w16cid:durableId="269749212">
-    <w:abstractNumId w:val="10"/>
+    <w:abstractNumId w:val="15"/>
   </w:num>
   <w:num w:numId="3" w16cid:durableId="1068189288">
     <w:abstractNumId w:val="1"/>
   </w:num>
   <w:num w:numId="4" w16cid:durableId="1572035938">
-    <w:abstractNumId w:val="8"/>
+    <w:abstractNumId w:val="11"/>
   </w:num>
   <w:num w:numId="5" w16cid:durableId="145517776">
     <w:abstractNumId w:val="0"/>
   </w:num>
   <w:num w:numId="6" w16cid:durableId="1253507782">
-    <w:abstractNumId w:val="6"/>
+    <w:abstractNumId w:val="7"/>
   </w:num>
   <w:num w:numId="7" w16cid:durableId="360907399">
-    <w:abstractNumId w:val="3"/>
+    <w:abstractNumId w:val="4"/>
   </w:num>
   <w:num w:numId="8" w16cid:durableId="984234196">
-    <w:abstractNumId w:val="7"/>
+    <w:abstractNumId w:val="8"/>
   </w:num>
   <w:num w:numId="9" w16cid:durableId="1067656166">
-    <w:abstractNumId w:val="4"/>
+    <w:abstractNumId w:val="5"/>
   </w:num>
   <w:num w:numId="10" w16cid:durableId="1125809313">
-    <w:abstractNumId w:val="9"/>
+    <w:abstractNumId w:val="12"/>
   </w:num>
   <w:num w:numId="11" w16cid:durableId="1901020567">
     <w:abstractNumId w:val="2"/>
   </w:num>
   <w:num w:numId="12" w16cid:durableId="606667526">
-    <w:abstractNumId w:val="11"/>
+    <w:abstractNumId w:val="16"/>
+  </w:num>
+  <w:num w:numId="13" w16cid:durableId="1515848726">
+    <w:abstractNumId w:val="18"/>
+  </w:num>
+  <w:num w:numId="14" w16cid:durableId="798838670">
+    <w:abstractNumId w:val="9"/>
+  </w:num>
+  <w:num w:numId="15" w16cid:durableId="1106539089">
+    <w:abstractNumId w:val="17"/>
+  </w:num>
+  <w:num w:numId="16" w16cid:durableId="161825536">
+    <w:abstractNumId w:val="3"/>
+  </w:num>
+  <w:num w:numId="17" w16cid:durableId="1078550895">
+    <w:abstractNumId w:val="10"/>
+  </w:num>
+  <w:num w:numId="18" w16cid:durableId="729115583">
+    <w:abstractNumId w:val="14"/>
+  </w:num>
+  <w:num w:numId="19" w16cid:durableId="1871525063">
+    <w:abstractNumId w:val="13"/>
   </w:num>
 </w:numbering>
 </file>
@@ -2523,6 +4415,21 @@
       <w:u w:val="single"/>
     </w:rPr>
   </w:style>
+  <w:style w:type="paragraph" w:styleId="NormalWeb">
+    <w:name w:val="Normal (Web)"/>
+    <w:basedOn w:val="Normal"/>
+    <w:uiPriority w:val="99"/>
+    <w:unhideWhenUsed/>
+    <w:rsid w:val="00714F12"/>
+    <w:pPr>
+      <w:spacing w:before="100" w:beforeAutospacing="1" w:after="100" w:afterAutospacing="1"/>
+    </w:pPr>
+    <w:rPr>
+      <w:rFonts w:ascii="Times New Roman" w:eastAsia="Times New Roman" w:hAnsi="Times New Roman" w:cs="Times New Roman"/>
+      <w:kern w:val="0"/>
+      <w14:ligatures w14:val="none"/>
+    </w:rPr>
+  </w:style>
 </w:styles>
 </file>
 

--- a/public/resume/simerResume.docx
+++ b/public/resume/simerResume.docx
@@ -156,139 +156,91 @@
         <w:rPr>
           <w:rFonts w:asciiTheme="majorHAnsi" w:hAnsiTheme="majorHAnsi" w:cstheme="majorHAnsi"/>
         </w:rPr>
-        <w:t>I have a bachelor’s degree in electrical engineering and a post-graduate diploma in Web and Mobile app Development</w:t>
-      </w:r>
-      <w:r>
-        <w:rPr>
-          <w:rFonts w:asciiTheme="majorHAnsi" w:hAnsiTheme="majorHAnsi" w:cstheme="majorHAnsi"/>
-        </w:rPr>
-        <w:t xml:space="preserve">. I have finished projects using frameworks like </w:t>
-      </w:r>
-      <w:r>
-        <w:rPr>
-          <w:rFonts w:asciiTheme="majorHAnsi" w:hAnsiTheme="majorHAnsi" w:cstheme="majorHAnsi"/>
-        </w:rPr>
-        <w:t>R</w:t>
-      </w:r>
-      <w:r>
-        <w:rPr>
-          <w:rFonts w:asciiTheme="majorHAnsi" w:hAnsiTheme="majorHAnsi" w:cstheme="majorHAnsi"/>
-        </w:rPr>
-        <w:t xml:space="preserve">eact, </w:t>
-      </w:r>
-      <w:r>
-        <w:rPr>
-          <w:rFonts w:asciiTheme="majorHAnsi" w:hAnsiTheme="majorHAnsi" w:cstheme="majorHAnsi"/>
-        </w:rPr>
-        <w:t>R</w:t>
-      </w:r>
-      <w:r>
-        <w:rPr>
-          <w:rFonts w:asciiTheme="majorHAnsi" w:hAnsiTheme="majorHAnsi" w:cstheme="majorHAnsi"/>
-        </w:rPr>
-        <w:t>eact</w:t>
-      </w:r>
-      <w:r>
-        <w:rPr>
-          <w:rFonts w:asciiTheme="majorHAnsi" w:hAnsiTheme="majorHAnsi" w:cstheme="majorHAnsi"/>
-        </w:rPr>
-        <w:t>-</w:t>
-      </w:r>
-      <w:r>
-        <w:rPr>
-          <w:rFonts w:asciiTheme="majorHAnsi" w:hAnsiTheme="majorHAnsi" w:cstheme="majorHAnsi"/>
-        </w:rPr>
-        <w:t xml:space="preserve">native, </w:t>
-      </w:r>
-      <w:r>
-        <w:rPr>
-          <w:rFonts w:asciiTheme="majorHAnsi" w:hAnsiTheme="majorHAnsi" w:cstheme="majorHAnsi"/>
-        </w:rPr>
-        <w:t>T</w:t>
-      </w:r>
-      <w:r>
-        <w:rPr>
-          <w:rFonts w:asciiTheme="majorHAnsi" w:hAnsiTheme="majorHAnsi" w:cstheme="majorHAnsi"/>
-        </w:rPr>
-        <w:t xml:space="preserve">ailwind </w:t>
-      </w:r>
-      <w:r>
-        <w:rPr>
-          <w:rFonts w:asciiTheme="majorHAnsi" w:hAnsiTheme="majorHAnsi" w:cstheme="majorHAnsi"/>
-        </w:rPr>
-        <w:t>CSS</w:t>
-      </w:r>
-      <w:r>
-        <w:rPr>
-          <w:rFonts w:asciiTheme="majorHAnsi" w:hAnsiTheme="majorHAnsi" w:cstheme="majorHAnsi"/>
-        </w:rPr>
-        <w:t xml:space="preserve">, </w:t>
-      </w:r>
-      <w:r>
-        <w:rPr>
-          <w:rFonts w:asciiTheme="majorHAnsi" w:hAnsiTheme="majorHAnsi" w:cstheme="majorHAnsi"/>
-        </w:rPr>
-        <w:t>N</w:t>
-      </w:r>
-      <w:r>
-        <w:rPr>
-          <w:rFonts w:asciiTheme="majorHAnsi" w:hAnsiTheme="majorHAnsi" w:cstheme="majorHAnsi"/>
-        </w:rPr>
-        <w:t xml:space="preserve">o </w:t>
-      </w:r>
-      <w:r>
-        <w:rPr>
-          <w:rFonts w:asciiTheme="majorHAnsi" w:hAnsiTheme="majorHAnsi" w:cstheme="majorHAnsi"/>
-        </w:rPr>
-        <w:t>SQL/SQL</w:t>
-      </w:r>
-      <w:r>
-        <w:rPr>
-          <w:rFonts w:asciiTheme="majorHAnsi" w:hAnsiTheme="majorHAnsi" w:cstheme="majorHAnsi"/>
-        </w:rPr>
-        <w:t xml:space="preserve"> </w:t>
-      </w:r>
-      <w:r>
-        <w:rPr>
-          <w:rFonts w:asciiTheme="majorHAnsi" w:hAnsiTheme="majorHAnsi" w:cstheme="majorHAnsi"/>
-        </w:rPr>
-        <w:t>D</w:t>
-      </w:r>
-      <w:r>
-        <w:rPr>
-          <w:rFonts w:asciiTheme="majorHAnsi" w:hAnsiTheme="majorHAnsi" w:cstheme="majorHAnsi"/>
-        </w:rPr>
-        <w:t>atabase</w:t>
-      </w:r>
-      <w:r>
-        <w:rPr>
-          <w:rFonts w:asciiTheme="majorHAnsi" w:hAnsiTheme="majorHAnsi" w:cstheme="majorHAnsi"/>
-        </w:rPr>
-        <w:t>s</w:t>
-      </w:r>
-      <w:r>
-        <w:rPr>
-          <w:rFonts w:asciiTheme="majorHAnsi" w:hAnsiTheme="majorHAnsi" w:cstheme="majorHAnsi"/>
-        </w:rPr>
-        <w:t xml:space="preserve">, and </w:t>
-      </w:r>
-      <w:r>
-        <w:rPr>
-          <w:rFonts w:asciiTheme="majorHAnsi" w:hAnsiTheme="majorHAnsi" w:cstheme="majorHAnsi"/>
-        </w:rPr>
-        <w:t>W</w:t>
-      </w:r>
-      <w:r>
-        <w:rPr>
-          <w:rFonts w:asciiTheme="majorHAnsi" w:hAnsiTheme="majorHAnsi" w:cstheme="majorHAnsi"/>
-        </w:rPr>
-        <w:t>ebsocket</w:t>
-      </w:r>
-      <w:r>
-        <w:rPr>
-          <w:rFonts w:asciiTheme="majorHAnsi" w:hAnsiTheme="majorHAnsi" w:cstheme="majorHAnsi"/>
-        </w:rPr>
-        <w:t>.io</w:t>
+        <w:t xml:space="preserve">I have a </w:t>
+      </w:r>
+      <w:r>
+        <w:rPr>
+          <w:rFonts w:asciiTheme="majorHAnsi" w:hAnsiTheme="majorHAnsi" w:cstheme="majorHAnsi"/>
+        </w:rPr>
+        <w:t>bachelor’s</w:t>
+      </w:r>
+      <w:r>
+        <w:rPr>
+          <w:rFonts w:asciiTheme="majorHAnsi" w:hAnsiTheme="majorHAnsi" w:cstheme="majorHAnsi"/>
+        </w:rPr>
+        <w:t xml:space="preserve"> degree in </w:t>
+      </w:r>
+      <w:r>
+        <w:rPr>
+          <w:rFonts w:asciiTheme="majorHAnsi" w:hAnsiTheme="majorHAnsi" w:cstheme="majorHAnsi"/>
+        </w:rPr>
+        <w:t>E</w:t>
+      </w:r>
+      <w:r>
+        <w:rPr>
+          <w:rFonts w:asciiTheme="majorHAnsi" w:hAnsiTheme="majorHAnsi" w:cstheme="majorHAnsi"/>
+        </w:rPr>
+        <w:t xml:space="preserve">lectrical </w:t>
+      </w:r>
+      <w:r>
+        <w:rPr>
+          <w:rFonts w:asciiTheme="majorHAnsi" w:hAnsiTheme="majorHAnsi" w:cstheme="majorHAnsi"/>
+        </w:rPr>
+        <w:t>E</w:t>
+      </w:r>
+      <w:r>
+        <w:rPr>
+          <w:rFonts w:asciiTheme="majorHAnsi" w:hAnsiTheme="majorHAnsi" w:cstheme="majorHAnsi"/>
+        </w:rPr>
+        <w:t>ngineering and a post-graduate diploma in Web and Mobile app Development</w:t>
+      </w:r>
+      <w:r>
+        <w:rPr>
+          <w:rFonts w:asciiTheme="majorHAnsi" w:hAnsiTheme="majorHAnsi" w:cstheme="majorHAnsi"/>
+        </w:rPr>
+        <w:t>.</w:t>
+      </w:r>
+      <w:r>
+        <w:rPr>
+          <w:rFonts w:asciiTheme="majorHAnsi" w:hAnsiTheme="majorHAnsi" w:cstheme="majorHAnsi"/>
+        </w:rPr>
+        <w:t xml:space="preserve"> I have 2 years of experience in PLC</w:t>
+      </w:r>
+      <w:r>
+        <w:rPr>
+          <w:rFonts w:asciiTheme="majorHAnsi" w:hAnsiTheme="majorHAnsi" w:cstheme="majorHAnsi"/>
+        </w:rPr>
+        <w:t>/SCADA</w:t>
+      </w:r>
+      <w:r>
+        <w:rPr>
+          <w:rFonts w:asciiTheme="majorHAnsi" w:hAnsiTheme="majorHAnsi" w:cstheme="majorHAnsi"/>
+        </w:rPr>
+        <w:t xml:space="preserve"> Programming</w:t>
+      </w:r>
+      <w:r>
+        <w:rPr>
+          <w:rFonts w:asciiTheme="majorHAnsi" w:hAnsiTheme="majorHAnsi" w:cstheme="majorHAnsi"/>
+        </w:rPr>
+        <w:t>,</w:t>
+      </w:r>
+      <w:r>
+        <w:rPr>
+          <w:rFonts w:asciiTheme="majorHAnsi" w:hAnsiTheme="majorHAnsi" w:cstheme="majorHAnsi"/>
+        </w:rPr>
+        <w:t xml:space="preserve"> LabView</w:t>
+      </w:r>
+      <w:r>
+        <w:rPr>
+          <w:rFonts w:asciiTheme="majorHAnsi" w:hAnsiTheme="majorHAnsi" w:cstheme="majorHAnsi"/>
+        </w:rPr>
+        <w:t>, and designing PCB Circuits</w:t>
+      </w:r>
+      <w:r>
+        <w:rPr>
+          <w:rFonts w:asciiTheme="majorHAnsi" w:hAnsiTheme="majorHAnsi" w:cstheme="majorHAnsi"/>
+        </w:rPr>
+        <w:t xml:space="preserve"> and Logic Controllers. Apart from that, I’ve also had experience in designing Web and Mobile applications</w:t>
       </w:r>
       <w:r>
         <w:rPr>
@@ -309,7 +261,7 @@
         <w:rPr>
           <w:rFonts w:asciiTheme="majorHAnsi" w:hAnsiTheme="majorHAnsi" w:cstheme="majorHAnsi"/>
         </w:rPr>
-        <w:t>, for a detailed look at my experience and education</w:t>
+        <w:t>, for a detailed look at my experience</w:t>
       </w:r>
     </w:p>
     <w:p>
@@ -329,212 +281,54 @@
           <w:color w:val="C45911" w:themeColor="accent2" w:themeShade="BF"/>
           <w:sz w:val="32"/>
         </w:rPr>
-        <w:t>PROJECTS</w:t>
+        <w:t>WORK EXPERIENCE</w:t>
       </w:r>
     </w:p>
     <w:p>
       <w:pPr>
-        <w:jc w:val="center"/>
-        <w:rPr>
-          <w:rFonts w:asciiTheme="majorHAnsi" w:hAnsiTheme="majorHAnsi" w:cstheme="majorHAnsi"/>
-          <w:b/>
-          <w:color w:val="C45911" w:themeColor="accent2" w:themeShade="BF"/>
-          <w:sz w:val="32"/>
-        </w:rPr>
-      </w:pPr>
-      <w:r>
-        <w:rPr>
-          <w:rFonts w:asciiTheme="majorHAnsi" w:hAnsiTheme="majorHAnsi" w:cstheme="majorHAnsi"/>
-          <w:b/>
-        </w:rPr>
-        <w:t>HandyChef</w:t>
-      </w:r>
-      <w:r>
-        <w:rPr>
-          <w:rFonts w:asciiTheme="majorHAnsi" w:hAnsiTheme="majorHAnsi" w:cstheme="majorHAnsi"/>
-        </w:rPr>
-        <w:t xml:space="preserve"> – Mobile Applicatio</w:t>
-      </w:r>
-      <w:r>
-        <w:rPr>
-          <w:rFonts w:asciiTheme="majorHAnsi" w:hAnsiTheme="majorHAnsi" w:cstheme="majorHAnsi"/>
-        </w:rPr>
-        <w:t xml:space="preserve">n, </w:t>
-      </w:r>
-      <w:hyperlink r:id="rId8" w:history="1">
-        <w:r>
-          <w:rPr>
-            <w:rStyle w:val="Hyperlink"/>
-            <w:rFonts w:asciiTheme="majorHAnsi" w:hAnsiTheme="majorHAnsi" w:cstheme="majorHAnsi"/>
-          </w:rPr>
-          <w:t>HandyChef.ca</w:t>
-        </w:r>
-      </w:hyperlink>
-      <w:r>
-        <w:rPr>
-          <w:rFonts w:asciiTheme="majorHAnsi" w:hAnsiTheme="majorHAnsi" w:cstheme="majorHAnsi"/>
-        </w:rPr>
-        <w:t xml:space="preserve">   </w:t>
-      </w:r>
-      <w:r>
-        <w:rPr>
-          <w:rFonts w:asciiTheme="majorHAnsi" w:hAnsiTheme="majorHAnsi" w:cstheme="majorHAnsi"/>
-        </w:rPr>
-        <w:t xml:space="preserve"> </w:t>
-      </w:r>
-      <w:r>
-        <w:rPr>
-          <w:rFonts w:asciiTheme="majorHAnsi" w:hAnsiTheme="majorHAnsi" w:cstheme="majorHAnsi"/>
-        </w:rPr>
-        <w:t xml:space="preserve">         </w:t>
-      </w:r>
-      <w:r>
-        <w:rPr>
-          <w:rFonts w:asciiTheme="majorHAnsi" w:hAnsiTheme="majorHAnsi" w:cstheme="majorHAnsi"/>
-        </w:rPr>
-        <w:t xml:space="preserve">                                 </w:t>
-      </w:r>
-      <w:r>
-        <w:rPr>
-          <w:rFonts w:asciiTheme="majorHAnsi" w:hAnsiTheme="majorHAnsi" w:cstheme="majorHAnsi"/>
-        </w:rPr>
-        <w:t xml:space="preserve">     </w:t>
-      </w:r>
-      <w:r>
-        <w:rPr>
-          <w:rFonts w:asciiTheme="majorHAnsi" w:hAnsiTheme="majorHAnsi" w:cstheme="majorHAnsi"/>
-        </w:rPr>
-        <w:t xml:space="preserve">       </w:t>
-      </w:r>
-      <w:r>
-        <w:rPr>
-          <w:rFonts w:asciiTheme="majorHAnsi" w:hAnsiTheme="majorHAnsi" w:cstheme="majorHAnsi"/>
-        </w:rPr>
-        <w:t xml:space="preserve">                </w:t>
-      </w:r>
-      <w:r>
-        <w:rPr>
-          <w:rFonts w:asciiTheme="majorHAnsi" w:hAnsiTheme="majorHAnsi" w:cstheme="majorHAnsi"/>
-        </w:rPr>
-        <w:t xml:space="preserve"> </w:t>
-      </w:r>
-      <w:r>
-        <w:rPr>
-          <w:rFonts w:asciiTheme="majorHAnsi" w:hAnsiTheme="majorHAnsi" w:cstheme="majorHAnsi"/>
-        </w:rPr>
-        <w:t xml:space="preserve">               </w:t>
-      </w:r>
-      <w:r>
-        <w:rPr>
-          <w:rFonts w:asciiTheme="majorHAnsi" w:hAnsiTheme="majorHAnsi" w:cstheme="majorHAnsi"/>
-        </w:rPr>
-        <w:t>May 2022 – Aug 2022</w:t>
-      </w:r>
-    </w:p>
-    <w:p>
-      <w:pPr>
-        <w:rPr>
-          <w:rFonts w:asciiTheme="majorHAnsi" w:hAnsiTheme="majorHAnsi" w:cstheme="majorHAnsi"/>
-        </w:rPr>
-      </w:pPr>
-      <w:r>
-        <w:rPr>
-          <w:rFonts w:asciiTheme="majorHAnsi" w:hAnsiTheme="majorHAnsi" w:cstheme="majorHAnsi"/>
-          <w:b/>
-        </w:rPr>
-        <w:t>Pomodee</w:t>
-      </w:r>
-      <w:r>
-        <w:rPr>
-          <w:rFonts w:asciiTheme="majorHAnsi" w:hAnsiTheme="majorHAnsi" w:cstheme="majorHAnsi"/>
-        </w:rPr>
-        <w:t xml:space="preserve"> – Web Application, </w:t>
-      </w:r>
-      <w:hyperlink r:id="rId9" w:history="1">
-        <w:r>
-          <w:rPr>
-            <w:rStyle w:val="Hyperlink"/>
-            <w:rFonts w:asciiTheme="majorHAnsi" w:hAnsiTheme="majorHAnsi" w:cstheme="majorHAnsi"/>
-          </w:rPr>
-          <w:t>Pomodee.ca</w:t>
-        </w:r>
-      </w:hyperlink>
-      <w:r>
-        <w:rPr>
-          <w:rFonts w:asciiTheme="majorHAnsi" w:hAnsiTheme="majorHAnsi" w:cstheme="majorHAnsi"/>
+        <w:rPr>
+          <w:rFonts w:asciiTheme="majorHAnsi" w:hAnsiTheme="majorHAnsi" w:cstheme="majorHAnsi"/>
+        </w:rPr>
+      </w:pPr>
+      <w:r>
+        <w:rPr>
+          <w:rFonts w:asciiTheme="majorHAnsi" w:hAnsiTheme="majorHAnsi" w:cstheme="majorHAnsi"/>
+          <w:b/>
+          <w:bCs/>
+        </w:rPr>
+        <w:t>Tech Specialist</w:t>
+      </w:r>
+      <w:r>
+        <w:rPr>
+          <w:rFonts w:asciiTheme="majorHAnsi" w:hAnsiTheme="majorHAnsi" w:cstheme="majorHAnsi"/>
+          <w:b/>
+          <w:bCs/>
+        </w:rPr>
+        <w:t>/Photo Lab Specialist</w:t>
+      </w:r>
+      <w:r>
+        <w:rPr>
+          <w:rFonts w:asciiTheme="majorHAnsi" w:hAnsiTheme="majorHAnsi" w:cstheme="majorHAnsi"/>
+          <w:b/>
+          <w:bCs/>
+        </w:rPr>
+        <w:t xml:space="preserve">          </w:t>
+      </w:r>
+      <w:r>
+        <w:rPr>
+          <w:rFonts w:asciiTheme="majorHAnsi" w:hAnsiTheme="majorHAnsi" w:cstheme="majorHAnsi"/>
+          <w:b/>
+          <w:bCs/>
+        </w:rPr>
+        <w:t xml:space="preserve">    </w:t>
+      </w:r>
+      <w:r>
+        <w:rPr>
+          <w:rFonts w:asciiTheme="majorHAnsi" w:hAnsiTheme="majorHAnsi" w:cstheme="majorHAnsi"/>
+          <w:b/>
+          <w:bCs/>
         </w:rPr>
         <w:t xml:space="preserve">                                                                     </w:t>
-      </w:r>
-      <w:r>
-        <w:rPr>
-          <w:rFonts w:asciiTheme="majorHAnsi" w:hAnsiTheme="majorHAnsi" w:cstheme="majorHAnsi"/>
-        </w:rPr>
-        <w:t xml:space="preserve">   </w:t>
-      </w:r>
-      <w:r>
-        <w:rPr>
-          <w:rFonts w:asciiTheme="majorHAnsi" w:hAnsiTheme="majorHAnsi" w:cstheme="majorHAnsi"/>
-        </w:rPr>
-        <w:t xml:space="preserve">              </w:t>
-      </w:r>
-      <w:r>
-        <w:rPr>
-          <w:rFonts w:asciiTheme="majorHAnsi" w:hAnsiTheme="majorHAnsi" w:cstheme="majorHAnsi"/>
-        </w:rPr>
-        <w:t xml:space="preserve"> </w:t>
-      </w:r>
-      <w:r>
-        <w:rPr>
-          <w:rFonts w:asciiTheme="majorHAnsi" w:hAnsiTheme="majorHAnsi" w:cstheme="majorHAnsi"/>
-        </w:rPr>
-        <w:t xml:space="preserve"> </w:t>
-      </w:r>
-      <w:r>
-        <w:rPr>
-          <w:rFonts w:asciiTheme="majorHAnsi" w:hAnsiTheme="majorHAnsi" w:cstheme="majorHAnsi"/>
-        </w:rPr>
-        <w:t xml:space="preserve">               </w:t>
-      </w:r>
-      <w:r>
-        <w:rPr>
-          <w:rFonts w:asciiTheme="majorHAnsi" w:hAnsiTheme="majorHAnsi" w:cstheme="majorHAnsi"/>
-        </w:rPr>
-        <w:t>Jan 2022 - Apr 2022</w:t>
-      </w:r>
-    </w:p>
-    <w:p>
-      <w:pPr>
-        <w:jc w:val="center"/>
-        <w:rPr>
-          <w:rFonts w:asciiTheme="majorHAnsi" w:hAnsiTheme="majorHAnsi" w:cstheme="majorHAnsi"/>
-          <w:b/>
-          <w:color w:val="C45911" w:themeColor="accent2" w:themeShade="BF"/>
-          <w:sz w:val="32"/>
-        </w:rPr>
-      </w:pPr>
-      <w:r>
-        <w:rPr>
-          <w:rFonts w:asciiTheme="majorHAnsi" w:hAnsiTheme="majorHAnsi" w:cstheme="majorHAnsi"/>
-          <w:b/>
-          <w:color w:val="C45911" w:themeColor="accent2" w:themeShade="BF"/>
-          <w:sz w:val="32"/>
-        </w:rPr>
-        <w:t>WORK EXPERIENCE</w:t>
-      </w:r>
-    </w:p>
-    <w:p>
-      <w:pPr>
-        <w:rPr>
-          <w:rFonts w:asciiTheme="majorHAnsi" w:hAnsiTheme="majorHAnsi" w:cstheme="majorHAnsi"/>
-        </w:rPr>
-      </w:pPr>
-      <w:r>
-        <w:rPr>
-          <w:rFonts w:asciiTheme="majorHAnsi" w:hAnsiTheme="majorHAnsi" w:cstheme="majorHAnsi"/>
-          <w:b/>
-          <w:bCs/>
-        </w:rPr>
-        <w:t xml:space="preserve">Tech Specialist                                                                                                                       </w:t>
       </w:r>
       <w:r>
         <w:rPr>
@@ -707,7 +501,25 @@
         <w:rPr>
           <w:rFonts w:asciiTheme="majorHAnsi" w:hAnsiTheme="majorHAnsi" w:cstheme="majorHAnsi"/>
         </w:rPr>
-        <w:t>Implemented Technologies, including WordPress with custom themes and styling</w:t>
+        <w:t>Created front and back end of the Web Application</w:t>
+      </w:r>
+      <w:r>
+        <w:rPr>
+          <w:rFonts w:asciiTheme="majorHAnsi" w:hAnsiTheme="majorHAnsi" w:cstheme="majorHAnsi"/>
+        </w:rPr>
+        <w:t>s</w:t>
+      </w:r>
+      <w:r>
+        <w:rPr>
+          <w:rFonts w:asciiTheme="majorHAnsi" w:hAnsiTheme="majorHAnsi" w:cstheme="majorHAnsi"/>
+        </w:rPr>
+        <w:t xml:space="preserve"> including the deployment with SEO strategies </w:t>
+      </w:r>
+      <w:r>
+        <w:rPr>
+          <w:rFonts w:asciiTheme="majorHAnsi" w:hAnsiTheme="majorHAnsi" w:cstheme="majorHAnsi"/>
+        </w:rPr>
+        <w:t>for websites</w:t>
       </w:r>
     </w:p>
     <w:p>
@@ -725,163 +537,31 @@
         <w:rPr>
           <w:rFonts w:asciiTheme="majorHAnsi" w:hAnsiTheme="majorHAnsi" w:cstheme="majorHAnsi"/>
         </w:rPr>
-        <w:t>Created front and back end of the Web Application</w:t>
-      </w:r>
-      <w:r>
-        <w:rPr>
-          <w:rFonts w:asciiTheme="majorHAnsi" w:hAnsiTheme="majorHAnsi" w:cstheme="majorHAnsi"/>
-        </w:rPr>
-        <w:t>s</w:t>
-      </w:r>
-      <w:r>
-        <w:rPr>
-          <w:rFonts w:asciiTheme="majorHAnsi" w:hAnsiTheme="majorHAnsi" w:cstheme="majorHAnsi"/>
-        </w:rPr>
-        <w:t xml:space="preserve"> including the deployment with SEO strategies </w:t>
-      </w:r>
-      <w:r>
-        <w:rPr>
-          <w:rFonts w:asciiTheme="majorHAnsi" w:hAnsiTheme="majorHAnsi" w:cstheme="majorHAnsi"/>
-        </w:rPr>
-        <w:t>for websites</w:t>
-      </w:r>
-    </w:p>
-    <w:p>
-      <w:pPr>
-        <w:pStyle w:val="ListParagraph"/>
-        <w:numPr>
-          <w:ilvl w:val="0"/>
-          <w:numId w:val="16"/>
-        </w:numPr>
-        <w:rPr>
-          <w:rFonts w:asciiTheme="majorHAnsi" w:hAnsiTheme="majorHAnsi" w:cstheme="majorHAnsi"/>
-        </w:rPr>
-      </w:pPr>
-      <w:r>
-        <w:rPr>
-          <w:rFonts w:asciiTheme="majorHAnsi" w:hAnsiTheme="majorHAnsi" w:cstheme="majorHAnsi"/>
-        </w:rPr>
-        <w:t xml:space="preserve">Deployed Back-end using AWS Apache, and Heroku </w:t>
-      </w:r>
-    </w:p>
-    <w:p>
-      <w:pPr>
-        <w:pStyle w:val="ListParagraph"/>
-        <w:numPr>
-          <w:ilvl w:val="0"/>
-          <w:numId w:val="16"/>
-        </w:numPr>
-        <w:rPr>
-          <w:rFonts w:asciiTheme="majorHAnsi" w:hAnsiTheme="majorHAnsi" w:cstheme="majorHAnsi"/>
-        </w:rPr>
-      </w:pPr>
-      <w:r>
-        <w:rPr>
-          <w:rFonts w:asciiTheme="majorHAnsi" w:hAnsiTheme="majorHAnsi" w:cstheme="majorHAnsi"/>
-        </w:rPr>
-        <w:t xml:space="preserve">Analyse the search traffic using </w:t>
-      </w:r>
-      <w:proofErr w:type="spellStart"/>
-      <w:r>
-        <w:rPr>
-          <w:rFonts w:asciiTheme="majorHAnsi" w:hAnsiTheme="majorHAnsi" w:cstheme="majorHAnsi"/>
-        </w:rPr>
-        <w:t>ahref</w:t>
-      </w:r>
-      <w:proofErr w:type="spellEnd"/>
-      <w:r>
-        <w:rPr>
-          <w:rFonts w:asciiTheme="majorHAnsi" w:hAnsiTheme="majorHAnsi" w:cstheme="majorHAnsi"/>
-        </w:rPr>
-        <w:t xml:space="preserve">, </w:t>
-      </w:r>
-      <w:proofErr w:type="spellStart"/>
-      <w:r>
-        <w:rPr>
-          <w:rFonts w:asciiTheme="majorHAnsi" w:hAnsiTheme="majorHAnsi" w:cstheme="majorHAnsi"/>
-        </w:rPr>
-        <w:t>SEMRush</w:t>
-      </w:r>
-      <w:proofErr w:type="spellEnd"/>
-      <w:r>
-        <w:rPr>
-          <w:rFonts w:asciiTheme="majorHAnsi" w:hAnsiTheme="majorHAnsi" w:cstheme="majorHAnsi"/>
-        </w:rPr>
-        <w:t xml:space="preserve"> </w:t>
-      </w:r>
-      <w:r>
-        <w:rPr>
-          <w:rFonts w:asciiTheme="majorHAnsi" w:hAnsiTheme="majorHAnsi" w:cstheme="majorHAnsi"/>
-        </w:rPr>
-        <w:t>and google analytics to track user behavior</w:t>
-      </w:r>
-    </w:p>
-    <w:p>
-      <w:pPr>
-        <w:pStyle w:val="ListParagraph"/>
-        <w:numPr>
-          <w:ilvl w:val="0"/>
-          <w:numId w:val="16"/>
-        </w:numPr>
-        <w:rPr>
-          <w:rFonts w:asciiTheme="majorHAnsi" w:hAnsiTheme="majorHAnsi" w:cstheme="majorHAnsi"/>
-        </w:rPr>
-      </w:pPr>
-      <w:r>
-        <w:rPr>
-          <w:rFonts w:asciiTheme="majorHAnsi" w:hAnsiTheme="majorHAnsi" w:cstheme="majorHAnsi"/>
-        </w:rPr>
-        <w:t>Manipulate Back-end SEO element such as Robot.txt and .</w:t>
-      </w:r>
-      <w:proofErr w:type="spellStart"/>
-      <w:r>
-        <w:rPr>
-          <w:rFonts w:asciiTheme="majorHAnsi" w:hAnsiTheme="majorHAnsi" w:cstheme="majorHAnsi"/>
-        </w:rPr>
-        <w:t>htaccess</w:t>
-      </w:r>
-      <w:proofErr w:type="spellEnd"/>
-      <w:r>
-        <w:rPr>
-          <w:rFonts w:asciiTheme="majorHAnsi" w:hAnsiTheme="majorHAnsi" w:cstheme="majorHAnsi"/>
-        </w:rPr>
-        <w:t xml:space="preserve"> to optimise the search results</w:t>
-      </w:r>
-    </w:p>
-    <w:p>
-      <w:pPr>
-        <w:pStyle w:val="ListParagraph"/>
-        <w:numPr>
-          <w:ilvl w:val="0"/>
-          <w:numId w:val="16"/>
-        </w:numPr>
-        <w:rPr>
-          <w:rFonts w:asciiTheme="majorHAnsi" w:hAnsiTheme="majorHAnsi" w:cstheme="majorHAnsi"/>
-        </w:rPr>
-      </w:pPr>
-      <w:r>
-        <w:rPr>
-          <w:rFonts w:asciiTheme="majorHAnsi" w:hAnsiTheme="majorHAnsi" w:cstheme="majorHAnsi"/>
-        </w:rPr>
-        <w:t>Execute tests, collect and analyze data and results, identify trends and insights</w:t>
-      </w:r>
-    </w:p>
-    <w:p>
-      <w:pPr>
-        <w:pStyle w:val="ListParagraph"/>
-        <w:numPr>
-          <w:ilvl w:val="0"/>
-          <w:numId w:val="16"/>
-        </w:numPr>
-        <w:rPr>
-          <w:rFonts w:asciiTheme="majorHAnsi" w:hAnsiTheme="majorHAnsi" w:cstheme="majorHAnsi"/>
-        </w:rPr>
-      </w:pPr>
-      <w:r>
-        <w:rPr>
-          <w:rFonts w:asciiTheme="majorHAnsi" w:hAnsiTheme="majorHAnsi" w:cstheme="majorHAnsi"/>
-        </w:rPr>
-        <w:t>Perform ongoing keyword discovery, expansion and optimization</w:t>
+        <w:t xml:space="preserve">Deployed Back-end using AWS </w:t>
+      </w:r>
+      <w:r>
+        <w:rPr>
+          <w:rFonts w:asciiTheme="majorHAnsi" w:hAnsiTheme="majorHAnsi" w:cstheme="majorHAnsi"/>
+        </w:rPr>
+        <w:t xml:space="preserve">DevOps using </w:t>
+      </w:r>
+      <w:r>
+        <w:rPr>
+          <w:rFonts w:asciiTheme="majorHAnsi" w:hAnsiTheme="majorHAnsi" w:cstheme="majorHAnsi"/>
+        </w:rPr>
+        <w:t>Apache</w:t>
+      </w:r>
+      <w:r>
+        <w:rPr>
+          <w:rFonts w:asciiTheme="majorHAnsi" w:hAnsiTheme="majorHAnsi" w:cstheme="majorHAnsi"/>
+        </w:rPr>
+        <w:t xml:space="preserve"> Server</w:t>
+      </w:r>
+      <w:r>
+        <w:rPr>
+          <w:rFonts w:asciiTheme="majorHAnsi" w:hAnsiTheme="majorHAnsi" w:cstheme="majorHAnsi"/>
+        </w:rPr>
+        <w:t xml:space="preserve">, and Heroku </w:t>
       </w:r>
     </w:p>
     <w:p>
@@ -976,6 +656,163 @@
     </w:p>
     <w:p>
       <w:pPr>
+        <w:pStyle w:val="NormalWeb"/>
+        <w:spacing w:before="0" w:beforeAutospacing="0" w:after="0" w:afterAutospacing="0"/>
+        <w:rPr>
+          <w:rFonts w:asciiTheme="majorHAnsi" w:hAnsiTheme="majorHAnsi" w:cstheme="majorHAnsi"/>
+          <w:b/>
+          <w:bCs/>
+        </w:rPr>
+      </w:pPr>
+      <w:r>
+        <w:rPr>
+          <w:rFonts w:asciiTheme="majorHAnsi" w:hAnsiTheme="majorHAnsi" w:cstheme="majorHAnsi"/>
+          <w:b/>
+          <w:bCs/>
+        </w:rPr>
+        <w:t>PLC Programmer</w:t>
+      </w:r>
+      <w:r>
+        <w:rPr>
+          <w:rFonts w:asciiTheme="majorHAnsi" w:hAnsiTheme="majorHAnsi" w:cstheme="majorHAnsi"/>
+          <w:b/>
+          <w:bCs/>
+        </w:rPr>
+        <w:t xml:space="preserve">                                                                                                                                                </w:t>
+      </w:r>
+      <w:r>
+        <w:rPr>
+          <w:rFonts w:asciiTheme="majorHAnsi" w:hAnsiTheme="majorHAnsi" w:cstheme="majorHAnsi"/>
+        </w:rPr>
+        <w:t>May 2017- May 2018</w:t>
+      </w:r>
+    </w:p>
+    <w:p>
+      <w:pPr>
+        <w:pStyle w:val="NormalWeb"/>
+        <w:spacing w:before="0" w:beforeAutospacing="0" w:after="0" w:afterAutospacing="0"/>
+        <w:rPr>
+          <w:rFonts w:asciiTheme="majorHAnsi" w:hAnsiTheme="majorHAnsi" w:cstheme="majorHAnsi"/>
+        </w:rPr>
+      </w:pPr>
+      <w:r>
+        <w:rPr>
+          <w:rFonts w:asciiTheme="majorHAnsi" w:hAnsiTheme="majorHAnsi" w:cstheme="majorHAnsi"/>
+        </w:rPr>
+        <w:t>Schneider Electric</w:t>
+      </w:r>
+      <w:r>
+        <w:rPr>
+          <w:rFonts w:asciiTheme="majorHAnsi" w:hAnsiTheme="majorHAnsi" w:cstheme="majorHAnsi"/>
+        </w:rPr>
+        <w:t>, Lovely Professional University, India</w:t>
+      </w:r>
+    </w:p>
+    <w:p>
+      <w:pPr>
+        <w:pStyle w:val="NormalWeb"/>
+        <w:numPr>
+          <w:ilvl w:val="0"/>
+          <w:numId w:val="20"/>
+        </w:numPr>
+        <w:spacing w:before="0" w:beforeAutospacing="0" w:after="0" w:afterAutospacing="0"/>
+        <w:rPr>
+          <w:rFonts w:asciiTheme="majorHAnsi" w:hAnsiTheme="majorHAnsi" w:cstheme="majorHAnsi"/>
+        </w:rPr>
+      </w:pPr>
+      <w:r>
+        <w:rPr>
+          <w:rFonts w:asciiTheme="majorHAnsi" w:hAnsiTheme="majorHAnsi" w:cstheme="majorHAnsi"/>
+        </w:rPr>
+        <w:t>Writing custom code</w:t>
+      </w:r>
+      <w:r>
+        <w:rPr>
+          <w:rFonts w:asciiTheme="majorHAnsi" w:hAnsiTheme="majorHAnsi" w:cstheme="majorHAnsi"/>
+        </w:rPr>
+        <w:t xml:space="preserve"> in form of ladder logic/</w:t>
+      </w:r>
+      <w:r>
+        <w:rPr>
+          <w:rFonts w:asciiTheme="majorHAnsi" w:hAnsiTheme="majorHAnsi" w:cstheme="majorHAnsi"/>
+        </w:rPr>
+        <w:t xml:space="preserve">STL and </w:t>
+      </w:r>
+      <w:r>
+        <w:rPr>
+          <w:rFonts w:asciiTheme="majorHAnsi" w:hAnsiTheme="majorHAnsi" w:cstheme="majorHAnsi"/>
+          <w:color w:val="202124"/>
+          <w:shd w:val="clear" w:color="auto" w:fill="FFFFFF"/>
+        </w:rPr>
+        <w:t>t</w:t>
+      </w:r>
+      <w:r>
+        <w:rPr>
+          <w:rFonts w:asciiTheme="majorHAnsi" w:hAnsiTheme="majorHAnsi" w:cstheme="majorHAnsi"/>
+          <w:color w:val="202124"/>
+          <w:shd w:val="clear" w:color="auto" w:fill="FFFFFF"/>
+        </w:rPr>
+        <w:t>esting automated systems for efficiency, safety, and reliability. Troubleshooting system errors</w:t>
+      </w:r>
+    </w:p>
+    <w:p>
+      <w:pPr>
+        <w:pStyle w:val="NormalWeb"/>
+        <w:numPr>
+          <w:ilvl w:val="0"/>
+          <w:numId w:val="20"/>
+        </w:numPr>
+        <w:spacing w:before="0" w:beforeAutospacing="0" w:after="0" w:afterAutospacing="0"/>
+        <w:rPr>
+          <w:rFonts w:asciiTheme="majorHAnsi" w:hAnsiTheme="majorHAnsi" w:cstheme="majorHAnsi"/>
+        </w:rPr>
+      </w:pPr>
+      <w:r>
+        <w:rPr>
+          <w:rFonts w:asciiTheme="majorHAnsi" w:hAnsiTheme="majorHAnsi" w:cstheme="majorHAnsi"/>
+          <w:color w:val="202124"/>
+          <w:shd w:val="clear" w:color="auto" w:fill="FFFFFF"/>
+        </w:rPr>
+        <w:t>Continuous</w:t>
+      </w:r>
+      <w:r>
+        <w:rPr>
+          <w:rFonts w:asciiTheme="majorHAnsi" w:hAnsiTheme="majorHAnsi" w:cstheme="majorHAnsi"/>
+          <w:color w:val="202124"/>
+          <w:shd w:val="clear" w:color="auto" w:fill="FFFFFF"/>
+        </w:rPr>
+        <w:t xml:space="preserve"> communication with the supervisor to approach safe method to conduct any task</w:t>
+      </w:r>
+    </w:p>
+    <w:p>
+      <w:pPr>
+        <w:pStyle w:val="NormalWeb"/>
+        <w:numPr>
+          <w:ilvl w:val="0"/>
+          <w:numId w:val="20"/>
+        </w:numPr>
+        <w:spacing w:before="0" w:beforeAutospacing="0" w:after="0" w:afterAutospacing="0"/>
+        <w:rPr>
+          <w:rFonts w:asciiTheme="majorHAnsi" w:hAnsiTheme="majorHAnsi" w:cstheme="majorHAnsi"/>
+        </w:rPr>
+      </w:pPr>
+      <w:r>
+        <w:rPr>
+          <w:rFonts w:asciiTheme="majorHAnsi" w:hAnsiTheme="majorHAnsi" w:cstheme="majorHAnsi"/>
+        </w:rPr>
+        <w:t xml:space="preserve">Utilised SCADA to monitor complex industrial processes and </w:t>
+      </w:r>
+      <w:r>
+        <w:rPr>
+          <w:rFonts w:asciiTheme="majorHAnsi" w:hAnsiTheme="majorHAnsi" w:cstheme="majorHAnsi"/>
+          <w:color w:val="202124"/>
+          <w:shd w:val="clear" w:color="auto" w:fill="FFFFFF"/>
+        </w:rPr>
+        <w:t>cumbersome for human monitoring and control</w:t>
+      </w:r>
+    </w:p>
+    <w:p>
+      <w:pPr>
         <w:jc w:val="center"/>
         <w:rPr>
           <w:rFonts w:asciiTheme="majorHAnsi" w:hAnsiTheme="majorHAnsi" w:cstheme="majorHAnsi"/>
@@ -991,94 +828,80 @@
           <w:color w:val="C45911" w:themeColor="accent2" w:themeShade="BF"/>
           <w:sz w:val="32"/>
         </w:rPr>
-        <w:t>EDUCATION</w:t>
+        <w:t>CERTIFICATION</w:t>
+      </w:r>
+      <w:r>
+        <w:rPr>
+          <w:rFonts w:asciiTheme="majorHAnsi" w:hAnsiTheme="majorHAnsi" w:cstheme="majorHAnsi"/>
+          <w:b/>
+          <w:color w:val="C45911" w:themeColor="accent2" w:themeShade="BF"/>
+          <w:sz w:val="32"/>
+        </w:rPr>
+        <w:t xml:space="preserve"> AND INTERNSHIP</w:t>
       </w:r>
     </w:p>
     <w:p>
       <w:pPr>
         <w:rPr>
           <w:rFonts w:asciiTheme="majorHAnsi" w:hAnsiTheme="majorHAnsi" w:cstheme="majorHAnsi"/>
-        </w:rPr>
-      </w:pPr>
-      <w:r>
-        <w:rPr>
-          <w:rFonts w:asciiTheme="majorHAnsi" w:hAnsiTheme="majorHAnsi" w:cstheme="majorHAnsi"/>
-          <w:b/>
+          <w:b/>
+          <w:color w:val="C45911" w:themeColor="accent2" w:themeShade="BF"/>
+          <w:sz w:val="32"/>
+        </w:rPr>
+      </w:pPr>
+      <w:r>
+        <w:rPr>
+          <w:rFonts w:asciiTheme="majorHAnsi" w:hAnsiTheme="majorHAnsi" w:cstheme="majorHAnsi"/>
+          <w:b/>
+        </w:rPr>
+        <w:t xml:space="preserve">DKOP </w:t>
+      </w:r>
+      <w:proofErr w:type="spellStart"/>
+      <w:r>
+        <w:rPr>
+          <w:rFonts w:asciiTheme="majorHAnsi" w:hAnsiTheme="majorHAnsi" w:cstheme="majorHAnsi"/>
+          <w:b/>
+        </w:rPr>
+        <w:t>LabsPVT.Ltd</w:t>
+      </w:r>
+      <w:proofErr w:type="spellEnd"/>
+      <w:r>
+        <w:rPr>
+          <w:rFonts w:asciiTheme="majorHAnsi" w:hAnsiTheme="majorHAnsi" w:cstheme="majorHAnsi"/>
+          <w:b/>
+        </w:rPr>
+        <w:t xml:space="preserve">. </w:t>
+      </w:r>
+      <w:r>
+        <w:rPr>
+          <w:rFonts w:asciiTheme="majorHAnsi" w:hAnsiTheme="majorHAnsi" w:cstheme="majorHAnsi"/>
           <w:bCs/>
         </w:rPr>
-        <w:t>Post-Graduation Diploma in Web and Mobile App Development</w:t>
-      </w:r>
-      <w:r>
-        <w:rPr>
-          <w:rFonts w:asciiTheme="majorHAnsi" w:hAnsiTheme="majorHAnsi" w:cstheme="majorHAnsi"/>
-        </w:rPr>
-        <w:t xml:space="preserve">                       </w:t>
-      </w:r>
-      <w:r>
-        <w:rPr>
-          <w:rFonts w:asciiTheme="majorHAnsi" w:hAnsiTheme="majorHAnsi" w:cstheme="majorHAnsi"/>
-        </w:rPr>
-        <w:t xml:space="preserve"> </w:t>
-      </w:r>
-      <w:r>
-        <w:rPr>
-          <w:rFonts w:asciiTheme="majorHAnsi" w:hAnsiTheme="majorHAnsi" w:cstheme="majorHAnsi"/>
-        </w:rPr>
-        <w:t xml:space="preserve">    </w:t>
-      </w:r>
-      <w:r>
-        <w:rPr>
-          <w:rFonts w:asciiTheme="majorHAnsi" w:hAnsiTheme="majorHAnsi" w:cstheme="majorHAnsi"/>
-        </w:rPr>
-        <w:t xml:space="preserve"> </w:t>
-      </w:r>
-      <w:r>
-        <w:rPr>
-          <w:rFonts w:asciiTheme="majorHAnsi" w:hAnsiTheme="majorHAnsi" w:cstheme="majorHAnsi"/>
-        </w:rPr>
-        <w:t xml:space="preserve">      </w:t>
-      </w:r>
-      <w:r>
-        <w:rPr>
-          <w:rFonts w:asciiTheme="majorHAnsi" w:hAnsiTheme="majorHAnsi" w:cstheme="majorHAnsi"/>
-        </w:rPr>
-        <w:t xml:space="preserve">                            </w:t>
-      </w:r>
-      <w:r>
-        <w:rPr>
-          <w:rFonts w:asciiTheme="majorHAnsi" w:hAnsiTheme="majorHAnsi" w:cstheme="majorHAnsi"/>
-        </w:rPr>
-        <w:t>May 202</w:t>
-      </w:r>
-      <w:r>
-        <w:rPr>
-          <w:rFonts w:asciiTheme="majorHAnsi" w:hAnsiTheme="majorHAnsi" w:cstheme="majorHAnsi"/>
-        </w:rPr>
-        <w:t>1</w:t>
-      </w:r>
-      <w:r>
-        <w:rPr>
-          <w:rFonts w:asciiTheme="majorHAnsi" w:hAnsiTheme="majorHAnsi" w:cstheme="majorHAnsi"/>
-        </w:rPr>
-        <w:t xml:space="preserve"> </w:t>
-      </w:r>
-      <w:r>
-        <w:rPr>
-          <w:rFonts w:asciiTheme="majorHAnsi" w:hAnsiTheme="majorHAnsi" w:cstheme="majorHAnsi"/>
-        </w:rPr>
-        <w:t>-</w:t>
-      </w:r>
-      <w:r>
-        <w:rPr>
-          <w:rFonts w:asciiTheme="majorHAnsi" w:hAnsiTheme="majorHAnsi" w:cstheme="majorHAnsi"/>
-        </w:rPr>
-        <w:t xml:space="preserve"> </w:t>
-      </w:r>
-      <w:r>
-        <w:rPr>
-          <w:rFonts w:asciiTheme="majorHAnsi" w:hAnsiTheme="majorHAnsi" w:cstheme="majorHAnsi"/>
-        </w:rPr>
-        <w:t>Dec 2022</w:t>
+        <w:t>India</w:t>
+      </w:r>
+      <w:r>
+        <w:rPr>
+          <w:rFonts w:asciiTheme="majorHAnsi" w:hAnsiTheme="majorHAnsi" w:cstheme="majorHAnsi"/>
+        </w:rPr>
+        <w:t xml:space="preserve">   </w:t>
+      </w:r>
+      <w:r>
+        <w:rPr>
+          <w:rFonts w:asciiTheme="majorHAnsi" w:hAnsiTheme="majorHAnsi" w:cstheme="majorHAnsi"/>
+        </w:rPr>
+        <w:t xml:space="preserve">           </w:t>
+      </w:r>
+      <w:r>
+        <w:rPr>
+          <w:rFonts w:asciiTheme="majorHAnsi" w:hAnsiTheme="majorHAnsi" w:cstheme="majorHAnsi"/>
+        </w:rPr>
+        <w:t xml:space="preserve">                                                                       </w:t>
+      </w:r>
+      <w:r>
+        <w:rPr>
+          <w:rFonts w:asciiTheme="majorHAnsi" w:hAnsiTheme="majorHAnsi" w:cstheme="majorHAnsi"/>
+        </w:rPr>
+        <w:t xml:space="preserve">                                                                  June 2018                                                        </w:t>
       </w:r>
     </w:p>
     <w:p>
@@ -1090,24 +913,65 @@
       <w:r>
         <w:rPr>
           <w:rFonts w:asciiTheme="majorHAnsi" w:hAnsiTheme="majorHAnsi" w:cstheme="majorHAnsi"/>
-        </w:rPr>
-        <w:t>WordPress CMS, PHP, NodeJS, Java, React, React-Native, SEO Strategies</w:t>
-      </w:r>
-      <w:r>
-        <w:rPr>
-          <w:rFonts w:asciiTheme="majorHAnsi" w:hAnsiTheme="majorHAnsi" w:cstheme="majorHAnsi"/>
-        </w:rPr>
-        <w:t xml:space="preserve">                                </w:t>
-      </w:r>
-      <w:r>
-        <w:rPr>
-          <w:rFonts w:asciiTheme="majorHAnsi" w:hAnsiTheme="majorHAnsi" w:cstheme="majorHAnsi"/>
-        </w:rPr>
-        <w:t xml:space="preserve">Langara College, Vancouver BC   </w:t>
+          <w:b/>
+        </w:rPr>
+        <w:t xml:space="preserve">Tevatron Technologies, </w:t>
+      </w:r>
+      <w:r>
+        <w:rPr>
+          <w:rFonts w:asciiTheme="majorHAnsi" w:hAnsiTheme="majorHAnsi" w:cstheme="majorHAnsi"/>
+          <w:bCs/>
+        </w:rPr>
+        <w:t>India</w:t>
+      </w:r>
+      <w:r>
+        <w:rPr>
+          <w:rFonts w:asciiTheme="majorHAnsi" w:hAnsiTheme="majorHAnsi" w:cstheme="majorHAnsi"/>
+          <w:b/>
+        </w:rPr>
+        <w:t xml:space="preserve">              </w:t>
+      </w:r>
+      <w:r>
+        <w:rPr>
+          <w:rFonts w:asciiTheme="majorHAnsi" w:hAnsiTheme="majorHAnsi" w:cstheme="majorHAnsi"/>
+        </w:rPr>
+        <w:t xml:space="preserve">                                                                              </w:t>
+      </w:r>
+      <w:r>
+        <w:rPr>
+          <w:rFonts w:asciiTheme="majorHAnsi" w:hAnsiTheme="majorHAnsi" w:cstheme="majorHAnsi"/>
+        </w:rPr>
+        <w:t xml:space="preserve"> </w:t>
+      </w:r>
+      <w:r>
+        <w:rPr>
+          <w:rFonts w:asciiTheme="majorHAnsi" w:hAnsiTheme="majorHAnsi" w:cstheme="majorHAnsi"/>
+        </w:rPr>
+        <w:t xml:space="preserve"> </w:t>
+      </w:r>
+      <w:r>
+        <w:rPr>
+          <w:rFonts w:asciiTheme="majorHAnsi" w:hAnsiTheme="majorHAnsi" w:cstheme="majorHAnsi"/>
+        </w:rPr>
+        <w:t xml:space="preserve">                                                  June </w:t>
+      </w:r>
+      <w:r>
+        <w:rPr>
+          <w:rFonts w:asciiTheme="majorHAnsi" w:hAnsiTheme="majorHAnsi" w:cstheme="majorHAnsi"/>
+        </w:rPr>
+        <w:t>20</w:t>
+      </w:r>
+      <w:r>
+        <w:rPr>
+          <w:rFonts w:asciiTheme="majorHAnsi" w:hAnsiTheme="majorHAnsi" w:cstheme="majorHAnsi"/>
+        </w:rPr>
+        <w:t>17</w:t>
       </w:r>
     </w:p>
     <w:p>
       <w:pPr>
+        <w:pStyle w:val="NormalWeb"/>
+        <w:spacing w:before="0" w:beforeAutospacing="0" w:after="0" w:afterAutospacing="0"/>
         <w:rPr>
           <w:rFonts w:asciiTheme="majorHAnsi" w:hAnsiTheme="majorHAnsi" w:cstheme="majorHAnsi"/>
         </w:rPr>
@@ -1118,7 +982,7 @@
           <w:b/>
           <w:bCs/>
         </w:rPr>
-        <w:t xml:space="preserve">Bachelor of Technology in </w:t>
+        <w:t>PLC and SCADA</w:t>
       </w:r>
       <w:r>
         <w:rPr>
@@ -1126,7 +990,13 @@
           <w:b/>
           <w:bCs/>
         </w:rPr>
-        <w:t>E</w:t>
+        <w:t xml:space="preserve">, </w:t>
+      </w:r>
+      <w:r>
+        <w:rPr>
+          <w:rFonts w:asciiTheme="majorHAnsi" w:hAnsiTheme="majorHAnsi" w:cstheme="majorHAnsi"/>
+        </w:rPr>
+        <w:t>India</w:t>
       </w:r>
       <w:r>
         <w:rPr>
@@ -1134,97 +1004,283 @@
           <w:b/>
           <w:bCs/>
         </w:rPr>
-        <w:t xml:space="preserve">lectrical </w:t>
-      </w:r>
-      <w:r>
-        <w:rPr>
-          <w:rFonts w:asciiTheme="majorHAnsi" w:hAnsiTheme="majorHAnsi" w:cstheme="majorHAnsi"/>
-          <w:b/>
-          <w:bCs/>
-        </w:rPr>
-        <w:t>E</w:t>
-      </w:r>
-      <w:r>
-        <w:rPr>
-          <w:rFonts w:asciiTheme="majorHAnsi" w:hAnsiTheme="majorHAnsi" w:cstheme="majorHAnsi"/>
-          <w:b/>
-          <w:bCs/>
-        </w:rPr>
-        <w:t>ngineering</w:t>
-      </w:r>
-      <w:r>
-        <w:rPr>
-          <w:rFonts w:asciiTheme="majorHAnsi" w:hAnsiTheme="majorHAnsi" w:cstheme="majorHAnsi"/>
-          <w:b/>
-          <w:bCs/>
-        </w:rPr>
-        <w:t xml:space="preserve">                                                   </w:t>
-      </w:r>
-      <w:r>
-        <w:rPr>
-          <w:rFonts w:asciiTheme="majorHAnsi" w:hAnsiTheme="majorHAnsi" w:cstheme="majorHAnsi"/>
-          <w:b/>
-          <w:bCs/>
-        </w:rPr>
-        <w:t xml:space="preserve">  </w:t>
-      </w:r>
-      <w:r>
-        <w:rPr>
-          <w:rFonts w:asciiTheme="majorHAnsi" w:hAnsiTheme="majorHAnsi" w:cstheme="majorHAnsi"/>
-          <w:b/>
-          <w:bCs/>
-        </w:rPr>
-        <w:t xml:space="preserve">               </w:t>
-      </w:r>
-      <w:r>
-        <w:rPr>
-          <w:rFonts w:asciiTheme="majorHAnsi" w:hAnsiTheme="majorHAnsi" w:cstheme="majorHAnsi"/>
-          <w:b/>
-          <w:bCs/>
-        </w:rPr>
-        <w:t xml:space="preserve"> </w:t>
-      </w:r>
-      <w:r>
-        <w:rPr>
-          <w:rFonts w:asciiTheme="majorHAnsi" w:hAnsiTheme="majorHAnsi" w:cstheme="majorHAnsi"/>
-          <w:b/>
-          <w:bCs/>
-        </w:rPr>
-        <w:t xml:space="preserve">                 </w:t>
-      </w:r>
-      <w:r>
-        <w:rPr>
-          <w:rFonts w:asciiTheme="majorHAnsi" w:hAnsiTheme="majorHAnsi" w:cstheme="majorHAnsi"/>
-        </w:rPr>
-        <w:t>August 2015</w:t>
-      </w:r>
-      <w:r>
-        <w:rPr>
-          <w:rFonts w:asciiTheme="majorHAnsi" w:hAnsiTheme="majorHAnsi" w:cstheme="majorHAnsi"/>
-        </w:rPr>
-        <w:t xml:space="preserve"> </w:t>
-      </w:r>
-      <w:r>
-        <w:rPr>
-          <w:rFonts w:asciiTheme="majorHAnsi" w:hAnsiTheme="majorHAnsi" w:cstheme="majorHAnsi"/>
-        </w:rPr>
-        <w:t>-</w:t>
-      </w:r>
-      <w:r>
-        <w:rPr>
-          <w:rFonts w:asciiTheme="majorHAnsi" w:hAnsiTheme="majorHAnsi" w:cstheme="majorHAnsi"/>
-        </w:rPr>
-        <w:t xml:space="preserve"> </w:t>
-      </w:r>
-      <w:r>
-        <w:rPr>
-          <w:rFonts w:asciiTheme="majorHAnsi" w:hAnsiTheme="majorHAnsi" w:cstheme="majorHAnsi"/>
-        </w:rPr>
-        <w:t>Jun 2019</w:t>
+        <w:t xml:space="preserve">                                                                                                                                        </w:t>
+      </w:r>
+      <w:r>
+        <w:rPr>
+          <w:rFonts w:asciiTheme="majorHAnsi" w:hAnsiTheme="majorHAnsi" w:cstheme="majorHAnsi"/>
+        </w:rPr>
+        <w:t>June 2017 - July 2017</w:t>
       </w:r>
     </w:p>
     <w:p>
       <w:pPr>
+        <w:pStyle w:val="NormalWeb"/>
+        <w:spacing w:before="0" w:beforeAutospacing="0" w:after="0" w:afterAutospacing="0"/>
+        <w:rPr>
+          <w:rFonts w:asciiTheme="majorHAnsi" w:hAnsiTheme="majorHAnsi" w:cstheme="majorHAnsi"/>
+        </w:rPr>
+      </w:pPr>
+      <w:r>
+        <w:rPr>
+          <w:rFonts w:asciiTheme="majorHAnsi" w:hAnsiTheme="majorHAnsi" w:cstheme="majorHAnsi"/>
+          <w:b/>
+          <w:bCs/>
+        </w:rPr>
+        <w:t>PCB Designing</w:t>
+      </w:r>
+      <w:r>
+        <w:rPr>
+          <w:rFonts w:asciiTheme="majorHAnsi" w:hAnsiTheme="majorHAnsi" w:cstheme="majorHAnsi"/>
+        </w:rPr>
+        <w:t>, India                                                                                                                                          Jan 2016 – May 2016</w:t>
+      </w:r>
+    </w:p>
+    <w:p>
+      <w:pPr>
+        <w:jc w:val="center"/>
+        <w:rPr>
+          <w:rFonts w:asciiTheme="majorHAnsi" w:hAnsiTheme="majorHAnsi" w:cstheme="majorHAnsi"/>
+          <w:b/>
+          <w:color w:val="C45911" w:themeColor="accent2" w:themeShade="BF"/>
+          <w:sz w:val="32"/>
+        </w:rPr>
+      </w:pPr>
+      <w:r>
+        <w:rPr>
+          <w:rFonts w:asciiTheme="majorHAnsi" w:hAnsiTheme="majorHAnsi" w:cstheme="majorHAnsi"/>
+          <w:b/>
+          <w:color w:val="C45911" w:themeColor="accent2" w:themeShade="BF"/>
+          <w:sz w:val="32"/>
+        </w:rPr>
+        <w:t>EDUCATION</w:t>
+      </w:r>
+    </w:p>
+    <w:p>
+      <w:pPr>
+        <w:rPr>
+          <w:rFonts w:asciiTheme="majorHAnsi" w:hAnsiTheme="majorHAnsi" w:cstheme="majorHAnsi"/>
+        </w:rPr>
+      </w:pPr>
+      <w:r>
+        <w:rPr>
+          <w:rFonts w:asciiTheme="majorHAnsi" w:hAnsiTheme="majorHAnsi" w:cstheme="majorHAnsi"/>
+          <w:b/>
+          <w:bCs/>
+        </w:rPr>
+        <w:t>Post-Graduation Diploma in Web and Mobile App Development</w:t>
+      </w:r>
+      <w:r>
+        <w:rPr>
+          <w:rFonts w:asciiTheme="majorHAnsi" w:hAnsiTheme="majorHAnsi" w:cstheme="majorHAnsi"/>
+        </w:rPr>
+        <w:t xml:space="preserve">                       </w:t>
+      </w:r>
+      <w:r>
+        <w:rPr>
+          <w:rFonts w:asciiTheme="majorHAnsi" w:hAnsiTheme="majorHAnsi" w:cstheme="majorHAnsi"/>
+        </w:rPr>
+        <w:t xml:space="preserve"> </w:t>
+      </w:r>
+      <w:r>
+        <w:rPr>
+          <w:rFonts w:asciiTheme="majorHAnsi" w:hAnsiTheme="majorHAnsi" w:cstheme="majorHAnsi"/>
+        </w:rPr>
+        <w:t xml:space="preserve">    </w:t>
+      </w:r>
+      <w:r>
+        <w:rPr>
+          <w:rFonts w:asciiTheme="majorHAnsi" w:hAnsiTheme="majorHAnsi" w:cstheme="majorHAnsi"/>
+        </w:rPr>
+        <w:t xml:space="preserve"> </w:t>
+      </w:r>
+      <w:r>
+        <w:rPr>
+          <w:rFonts w:asciiTheme="majorHAnsi" w:hAnsiTheme="majorHAnsi" w:cstheme="majorHAnsi"/>
+        </w:rPr>
+        <w:t xml:space="preserve">      </w:t>
+      </w:r>
+      <w:r>
+        <w:rPr>
+          <w:rFonts w:asciiTheme="majorHAnsi" w:hAnsiTheme="majorHAnsi" w:cstheme="majorHAnsi"/>
+        </w:rPr>
+        <w:t xml:space="preserve">                            </w:t>
+      </w:r>
+      <w:r>
+        <w:rPr>
+          <w:rFonts w:asciiTheme="majorHAnsi" w:hAnsiTheme="majorHAnsi" w:cstheme="majorHAnsi"/>
+        </w:rPr>
+        <w:t>May 2012</w:t>
+      </w:r>
+      <w:r>
+        <w:rPr>
+          <w:rFonts w:asciiTheme="majorHAnsi" w:hAnsiTheme="majorHAnsi" w:cstheme="majorHAnsi"/>
+        </w:rPr>
+        <w:t xml:space="preserve"> </w:t>
+      </w:r>
+      <w:r>
+        <w:rPr>
+          <w:rFonts w:asciiTheme="majorHAnsi" w:hAnsiTheme="majorHAnsi" w:cstheme="majorHAnsi"/>
+        </w:rPr>
+        <w:t>-</w:t>
+      </w:r>
+      <w:r>
+        <w:rPr>
+          <w:rFonts w:asciiTheme="majorHAnsi" w:hAnsiTheme="majorHAnsi" w:cstheme="majorHAnsi"/>
+        </w:rPr>
+        <w:t xml:space="preserve"> </w:t>
+      </w:r>
+      <w:r>
+        <w:rPr>
+          <w:rFonts w:asciiTheme="majorHAnsi" w:hAnsiTheme="majorHAnsi" w:cstheme="majorHAnsi"/>
+        </w:rPr>
+        <w:t>Dec 2022</w:t>
+      </w:r>
+    </w:p>
+    <w:p>
+      <w:pPr>
+        <w:rPr>
+          <w:rFonts w:asciiTheme="majorHAnsi" w:hAnsiTheme="majorHAnsi" w:cstheme="majorHAnsi"/>
+        </w:rPr>
+      </w:pPr>
+      <w:r>
+        <w:rPr>
+          <w:rFonts w:asciiTheme="majorHAnsi" w:hAnsiTheme="majorHAnsi" w:cstheme="majorHAnsi"/>
+        </w:rPr>
+        <w:t>WordPress CMS, PHP, NodeJS, Java, React, React-Native, SEO Strategies</w:t>
+      </w:r>
+      <w:r>
+        <w:rPr>
+          <w:rFonts w:asciiTheme="majorHAnsi" w:hAnsiTheme="majorHAnsi" w:cstheme="majorHAnsi"/>
+        </w:rPr>
+        <w:t xml:space="preserve">                                </w:t>
+      </w:r>
+      <w:r>
+        <w:rPr>
+          <w:rFonts w:asciiTheme="majorHAnsi" w:hAnsiTheme="majorHAnsi" w:cstheme="majorHAnsi"/>
+        </w:rPr>
+        <w:t xml:space="preserve">Langara College, Vancouver BC   </w:t>
+      </w:r>
+    </w:p>
+    <w:p>
+      <w:pPr>
+        <w:rPr>
+          <w:rFonts w:asciiTheme="majorHAnsi" w:hAnsiTheme="majorHAnsi" w:cstheme="majorHAnsi"/>
+        </w:rPr>
+      </w:pPr>
+      <w:r>
+        <w:rPr>
+          <w:rFonts w:asciiTheme="majorHAnsi" w:hAnsiTheme="majorHAnsi" w:cstheme="majorHAnsi"/>
+          <w:b/>
+          <w:bCs/>
+        </w:rPr>
+        <w:t xml:space="preserve">Bachelor of Technology in </w:t>
+      </w:r>
+      <w:r>
+        <w:rPr>
+          <w:rFonts w:asciiTheme="majorHAnsi" w:hAnsiTheme="majorHAnsi" w:cstheme="majorHAnsi"/>
+          <w:b/>
+          <w:bCs/>
+        </w:rPr>
+        <w:t>E</w:t>
+      </w:r>
+      <w:r>
+        <w:rPr>
+          <w:rFonts w:asciiTheme="majorHAnsi" w:hAnsiTheme="majorHAnsi" w:cstheme="majorHAnsi"/>
+          <w:b/>
+          <w:bCs/>
+        </w:rPr>
+        <w:t xml:space="preserve">lectrical </w:t>
+      </w:r>
+      <w:r>
+        <w:rPr>
+          <w:rFonts w:asciiTheme="majorHAnsi" w:hAnsiTheme="majorHAnsi" w:cstheme="majorHAnsi"/>
+          <w:b/>
+          <w:bCs/>
+        </w:rPr>
+        <w:t>E</w:t>
+      </w:r>
+      <w:r>
+        <w:rPr>
+          <w:rFonts w:asciiTheme="majorHAnsi" w:hAnsiTheme="majorHAnsi" w:cstheme="majorHAnsi"/>
+          <w:b/>
+          <w:bCs/>
+        </w:rPr>
+        <w:t>ngineering</w:t>
+      </w:r>
+      <w:r>
+        <w:rPr>
+          <w:rFonts w:asciiTheme="majorHAnsi" w:hAnsiTheme="majorHAnsi" w:cstheme="majorHAnsi"/>
+          <w:b/>
+          <w:bCs/>
+        </w:rPr>
+        <w:t xml:space="preserve">                                                   </w:t>
+      </w:r>
+      <w:r>
+        <w:rPr>
+          <w:rFonts w:asciiTheme="majorHAnsi" w:hAnsiTheme="majorHAnsi" w:cstheme="majorHAnsi"/>
+          <w:b/>
+          <w:bCs/>
+        </w:rPr>
+        <w:t xml:space="preserve">  </w:t>
+      </w:r>
+      <w:r>
+        <w:rPr>
+          <w:rFonts w:asciiTheme="majorHAnsi" w:hAnsiTheme="majorHAnsi" w:cstheme="majorHAnsi"/>
+          <w:b/>
+          <w:bCs/>
+        </w:rPr>
+        <w:t xml:space="preserve">               </w:t>
+      </w:r>
+      <w:r>
+        <w:rPr>
+          <w:rFonts w:asciiTheme="majorHAnsi" w:hAnsiTheme="majorHAnsi" w:cstheme="majorHAnsi"/>
+          <w:b/>
+          <w:bCs/>
+        </w:rPr>
+        <w:t xml:space="preserve"> </w:t>
+      </w:r>
+      <w:r>
+        <w:rPr>
+          <w:rFonts w:asciiTheme="majorHAnsi" w:hAnsiTheme="majorHAnsi" w:cstheme="majorHAnsi"/>
+          <w:b/>
+          <w:bCs/>
+        </w:rPr>
+        <w:t xml:space="preserve">                 </w:t>
+      </w:r>
+      <w:r>
+        <w:rPr>
+          <w:rFonts w:asciiTheme="majorHAnsi" w:hAnsiTheme="majorHAnsi" w:cstheme="majorHAnsi"/>
+        </w:rPr>
+        <w:t>August 2015</w:t>
+      </w:r>
+      <w:r>
+        <w:rPr>
+          <w:rFonts w:asciiTheme="majorHAnsi" w:hAnsiTheme="majorHAnsi" w:cstheme="majorHAnsi"/>
+        </w:rPr>
+        <w:t xml:space="preserve"> </w:t>
+      </w:r>
+      <w:r>
+        <w:rPr>
+          <w:rFonts w:asciiTheme="majorHAnsi" w:hAnsiTheme="majorHAnsi" w:cstheme="majorHAnsi"/>
+        </w:rPr>
+        <w:t>-</w:t>
+      </w:r>
+      <w:r>
+        <w:rPr>
+          <w:rFonts w:asciiTheme="majorHAnsi" w:hAnsiTheme="majorHAnsi" w:cstheme="majorHAnsi"/>
+        </w:rPr>
+        <w:t xml:space="preserve"> </w:t>
+      </w:r>
+      <w:r>
+        <w:rPr>
+          <w:rFonts w:asciiTheme="majorHAnsi" w:hAnsiTheme="majorHAnsi" w:cstheme="majorHAnsi"/>
+        </w:rPr>
+        <w:t>Jun 2019</w:t>
+      </w:r>
+    </w:p>
+    <w:p>
+      <w:pPr>
         <w:rPr>
           <w:rFonts w:asciiTheme="majorHAnsi" w:hAnsiTheme="majorHAnsi" w:cstheme="majorHAnsi"/>
         </w:rPr>
@@ -1247,19 +1303,61 @@
         <w:rPr>
           <w:rFonts w:asciiTheme="majorHAnsi" w:hAnsiTheme="majorHAnsi" w:cstheme="majorHAnsi"/>
         </w:rPr>
-        <w:t xml:space="preserve">C/C++, Java, MySQL/No SQL, WordPress CMS </w:t>
-      </w:r>
-      <w:r>
-        <w:rPr>
-          <w:rFonts w:asciiTheme="majorHAnsi" w:hAnsiTheme="majorHAnsi" w:cstheme="majorHAnsi"/>
-        </w:rPr>
-        <w:t xml:space="preserve">                                            </w:t>
-      </w:r>
-      <w:r>
-        <w:rPr>
-          <w:rFonts w:asciiTheme="majorHAnsi" w:hAnsiTheme="majorHAnsi" w:cstheme="majorHAnsi"/>
-        </w:rPr>
-        <w:t xml:space="preserve">Lovely Professional University, </w:t>
+        <w:t>C/C++,</w:t>
+      </w:r>
+      <w:r>
+        <w:rPr>
+          <w:rFonts w:asciiTheme="majorHAnsi" w:hAnsiTheme="majorHAnsi" w:cstheme="majorHAnsi"/>
+        </w:rPr>
+        <w:t xml:space="preserve"> Embedded C,</w:t>
+      </w:r>
+      <w:r>
+        <w:rPr>
+          <w:rFonts w:asciiTheme="majorHAnsi" w:hAnsiTheme="majorHAnsi" w:cstheme="majorHAnsi"/>
+        </w:rPr>
+        <w:t xml:space="preserve"> Java, MySQL,</w:t>
+      </w:r>
+      <w:r>
+        <w:rPr>
+          <w:rFonts w:asciiTheme="majorHAnsi" w:hAnsiTheme="majorHAnsi" w:cstheme="majorHAnsi"/>
+        </w:rPr>
+        <w:t xml:space="preserve"> PLC/SCADA</w:t>
+      </w:r>
+      <w:r>
+        <w:rPr>
+          <w:rFonts w:asciiTheme="majorHAnsi" w:hAnsiTheme="majorHAnsi" w:cstheme="majorHAnsi"/>
+        </w:rPr>
+        <w:t xml:space="preserve">.                                                           </w:t>
+      </w:r>
+      <w:r>
+        <w:rPr>
+          <w:rFonts w:asciiTheme="majorHAnsi" w:hAnsiTheme="majorHAnsi" w:cstheme="majorHAnsi"/>
+        </w:rPr>
+        <w:t xml:space="preserve">                     </w:t>
+      </w:r>
+      <w:r>
+        <w:rPr>
+          <w:rFonts w:asciiTheme="majorHAnsi" w:hAnsiTheme="majorHAnsi" w:cstheme="majorHAnsi"/>
+        </w:rPr>
+        <w:t xml:space="preserve">        </w:t>
+      </w:r>
+      <w:r>
+        <w:rPr>
+          <w:rFonts w:asciiTheme="majorHAnsi" w:hAnsiTheme="majorHAnsi" w:cstheme="majorHAnsi"/>
+        </w:rPr>
+        <w:t>L</w:t>
+      </w:r>
+      <w:r>
+        <w:rPr>
+          <w:rFonts w:asciiTheme="majorHAnsi" w:hAnsiTheme="majorHAnsi" w:cstheme="majorHAnsi"/>
+        </w:rPr>
+        <w:t>PU</w:t>
+      </w:r>
+      <w:r>
+        <w:rPr>
+          <w:rFonts w:asciiTheme="majorHAnsi" w:hAnsiTheme="majorHAnsi" w:cstheme="majorHAnsi"/>
+        </w:rPr>
+        <w:t xml:space="preserve">, </w:t>
       </w:r>
       <w:r>
         <w:rPr>
@@ -1314,19 +1412,43 @@
         <w:rPr>
           <w:rFonts w:asciiTheme="majorHAnsi" w:hAnsiTheme="majorHAnsi" w:cstheme="majorHAnsi"/>
         </w:rPr>
-        <w:t xml:space="preserve">Excellent Computer skills, including Data Visualisation tools such as MATLAB, LabView, </w:t>
-      </w:r>
-      <w:r>
-        <w:rPr>
-          <w:rFonts w:asciiTheme="majorHAnsi" w:hAnsiTheme="majorHAnsi" w:cstheme="majorHAnsi"/>
-        </w:rPr>
-        <w:t xml:space="preserve">and </w:t>
-      </w:r>
-      <w:r>
-        <w:rPr>
-          <w:rFonts w:asciiTheme="majorHAnsi" w:hAnsiTheme="majorHAnsi" w:cstheme="majorHAnsi"/>
-        </w:rPr>
-        <w:t>MS Power BI</w:t>
+        <w:t>Excellent Computer skills, including Data</w:t>
+      </w:r>
+      <w:r>
+        <w:rPr>
+          <w:rFonts w:asciiTheme="majorHAnsi" w:hAnsiTheme="majorHAnsi" w:cstheme="majorHAnsi"/>
+        </w:rPr>
+        <w:t xml:space="preserve">/Circuit </w:t>
+      </w:r>
+      <w:r>
+        <w:rPr>
+          <w:rFonts w:asciiTheme="majorHAnsi" w:hAnsiTheme="majorHAnsi" w:cstheme="majorHAnsi"/>
+        </w:rPr>
+        <w:t>Visualisation tools such as MATLAB</w:t>
+      </w:r>
+      <w:r>
+        <w:rPr>
+          <w:rFonts w:asciiTheme="majorHAnsi" w:hAnsiTheme="majorHAnsi" w:cstheme="majorHAnsi"/>
+        </w:rPr>
+        <w:t xml:space="preserve"> and</w:t>
+      </w:r>
+      <w:r>
+        <w:rPr>
+          <w:rFonts w:asciiTheme="majorHAnsi" w:hAnsiTheme="majorHAnsi" w:cstheme="majorHAnsi"/>
+        </w:rPr>
+        <w:t xml:space="preserve"> Ni</w:t>
+      </w:r>
+      <w:r>
+        <w:rPr>
+          <w:rFonts w:asciiTheme="majorHAnsi" w:hAnsiTheme="majorHAnsi" w:cstheme="majorHAnsi"/>
+        </w:rPr>
+        <w:t xml:space="preserve"> LabView</w:t>
+      </w:r>
+      <w:r>
+        <w:rPr>
+          <w:rFonts w:asciiTheme="majorHAnsi" w:hAnsiTheme="majorHAnsi" w:cstheme="majorHAnsi"/>
+        </w:rPr>
+        <w:t>.</w:t>
       </w:r>
     </w:p>
     <w:p>
@@ -1344,37 +1466,91 @@
         <w:rPr>
           <w:rFonts w:asciiTheme="majorHAnsi" w:hAnsiTheme="majorHAnsi" w:cstheme="majorHAnsi"/>
         </w:rPr>
-        <w:t xml:space="preserve">Familiar with the platforms specifically used for </w:t>
-      </w:r>
-      <w:r>
-        <w:rPr>
-          <w:rFonts w:asciiTheme="majorHAnsi" w:hAnsiTheme="majorHAnsi" w:cstheme="majorHAnsi"/>
-        </w:rPr>
-        <w:t xml:space="preserve">the </w:t>
-      </w:r>
-      <w:r>
-        <w:rPr>
-          <w:rFonts w:asciiTheme="majorHAnsi" w:hAnsiTheme="majorHAnsi" w:cstheme="majorHAnsi"/>
-        </w:rPr>
-        <w:t xml:space="preserve">deployment of the </w:t>
-      </w:r>
-      <w:r>
-        <w:rPr>
-          <w:rFonts w:asciiTheme="majorHAnsi" w:hAnsiTheme="majorHAnsi" w:cstheme="majorHAnsi"/>
-        </w:rPr>
-        <w:t>Applications, including AWS DevOps</w:t>
-      </w:r>
-      <w:r>
-        <w:rPr>
-          <w:rFonts w:asciiTheme="majorHAnsi" w:hAnsiTheme="majorHAnsi" w:cstheme="majorHAnsi"/>
-        </w:rPr>
-        <w:t xml:space="preserve"> – Apache Server</w:t>
-      </w:r>
-      <w:r>
-        <w:rPr>
-          <w:rFonts w:asciiTheme="majorHAnsi" w:hAnsiTheme="majorHAnsi" w:cstheme="majorHAnsi"/>
-        </w:rPr>
-        <w:t>, Heroku, and Netlify</w:t>
+        <w:t xml:space="preserve">Proficient </w:t>
+      </w:r>
+      <w:r>
+        <w:rPr>
+          <w:rFonts w:asciiTheme="majorHAnsi" w:hAnsiTheme="majorHAnsi" w:cstheme="majorHAnsi"/>
+        </w:rPr>
+        <w:t xml:space="preserve">in </w:t>
+      </w:r>
+      <w:r>
+        <w:rPr>
+          <w:rFonts w:asciiTheme="majorHAnsi" w:hAnsiTheme="majorHAnsi" w:cstheme="majorHAnsi"/>
+        </w:rPr>
+        <w:t>general programming languages</w:t>
+      </w:r>
+      <w:r>
+        <w:rPr>
+          <w:rFonts w:asciiTheme="majorHAnsi" w:hAnsiTheme="majorHAnsi" w:cstheme="majorHAnsi"/>
+        </w:rPr>
+        <w:t>,</w:t>
+      </w:r>
+      <w:r>
+        <w:rPr>
+          <w:rFonts w:asciiTheme="majorHAnsi" w:hAnsiTheme="majorHAnsi" w:cstheme="majorHAnsi"/>
+        </w:rPr>
+        <w:t xml:space="preserve"> Object</w:t>
+      </w:r>
+      <w:r>
+        <w:rPr>
+          <w:rFonts w:asciiTheme="majorHAnsi" w:hAnsiTheme="majorHAnsi" w:cstheme="majorHAnsi"/>
+        </w:rPr>
+        <w:t>-</w:t>
+      </w:r>
+      <w:r>
+        <w:rPr>
+          <w:rFonts w:asciiTheme="majorHAnsi" w:hAnsiTheme="majorHAnsi" w:cstheme="majorHAnsi"/>
+        </w:rPr>
+        <w:t>Oriented concepts</w:t>
+      </w:r>
+      <w:r>
+        <w:rPr>
+          <w:rFonts w:asciiTheme="majorHAnsi" w:hAnsiTheme="majorHAnsi" w:cstheme="majorHAnsi"/>
+        </w:rPr>
+        <w:t xml:space="preserve">, </w:t>
+      </w:r>
+      <w:r>
+        <w:rPr>
+          <w:rFonts w:asciiTheme="majorHAnsi" w:hAnsiTheme="majorHAnsi" w:cstheme="majorHAnsi"/>
+        </w:rPr>
+        <w:t xml:space="preserve">the backend technologies such as NodeJS, </w:t>
+      </w:r>
+      <w:r>
+        <w:rPr>
+          <w:rFonts w:asciiTheme="majorHAnsi" w:hAnsiTheme="majorHAnsi" w:cstheme="majorHAnsi"/>
+        </w:rPr>
+        <w:t xml:space="preserve">Python </w:t>
+      </w:r>
+      <w:r>
+        <w:rPr>
+          <w:rFonts w:asciiTheme="majorHAnsi" w:hAnsiTheme="majorHAnsi" w:cstheme="majorHAnsi"/>
+        </w:rPr>
+        <w:t>–</w:t>
+      </w:r>
+      <w:r>
+        <w:rPr>
+          <w:rFonts w:asciiTheme="majorHAnsi" w:hAnsiTheme="majorHAnsi" w:cstheme="majorHAnsi"/>
+        </w:rPr>
+        <w:t xml:space="preserve"> Django</w:t>
+      </w:r>
+      <w:r>
+        <w:rPr>
+          <w:rFonts w:asciiTheme="majorHAnsi" w:hAnsiTheme="majorHAnsi" w:cstheme="majorHAnsi"/>
+        </w:rPr>
+        <w:t>, Bash Scripting</w:t>
+      </w:r>
+      <w:r>
+        <w:rPr>
+          <w:rFonts w:asciiTheme="majorHAnsi" w:hAnsiTheme="majorHAnsi" w:cstheme="majorHAnsi"/>
+        </w:rPr>
+        <w:t xml:space="preserve"> </w:t>
+      </w:r>
+      <w:r>
+        <w:rPr>
+          <w:rFonts w:asciiTheme="majorHAnsi" w:hAnsiTheme="majorHAnsi" w:cstheme="majorHAnsi"/>
+        </w:rPr>
+        <w:t>and Databases including SQL as well as NoSQL databases</w:t>
       </w:r>
     </w:p>
     <w:p>
@@ -1392,7 +1568,7 @@
         <w:rPr>
           <w:rFonts w:asciiTheme="majorHAnsi" w:hAnsiTheme="majorHAnsi" w:cstheme="majorHAnsi"/>
         </w:rPr>
-        <w:t>Experience working with the Web Analytics tools, Google Analytics, Google search console, and Keyword tools</w:t>
+        <w:t>Proficiency in testing and validating APIs using tools, including postman and Bash cli.</w:t>
       </w:r>
     </w:p>
     <w:p>
@@ -1410,103 +1586,7 @@
         <w:rPr>
           <w:rFonts w:asciiTheme="majorHAnsi" w:hAnsiTheme="majorHAnsi" w:cstheme="majorHAnsi"/>
         </w:rPr>
-        <w:t xml:space="preserve">Proficient </w:t>
-      </w:r>
-      <w:r>
-        <w:rPr>
-          <w:rFonts w:asciiTheme="majorHAnsi" w:hAnsiTheme="majorHAnsi" w:cstheme="majorHAnsi"/>
-        </w:rPr>
-        <w:t xml:space="preserve">in </w:t>
-      </w:r>
-      <w:r>
-        <w:rPr>
-          <w:rFonts w:asciiTheme="majorHAnsi" w:hAnsiTheme="majorHAnsi" w:cstheme="majorHAnsi"/>
-        </w:rPr>
-        <w:t>general programming languages</w:t>
-      </w:r>
-      <w:r>
-        <w:rPr>
-          <w:rFonts w:asciiTheme="majorHAnsi" w:hAnsiTheme="majorHAnsi" w:cstheme="majorHAnsi"/>
-        </w:rPr>
-        <w:t>,</w:t>
-      </w:r>
-      <w:r>
-        <w:rPr>
-          <w:rFonts w:asciiTheme="majorHAnsi" w:hAnsiTheme="majorHAnsi" w:cstheme="majorHAnsi"/>
-        </w:rPr>
-        <w:t xml:space="preserve"> Object</w:t>
-      </w:r>
-      <w:r>
-        <w:rPr>
-          <w:rFonts w:asciiTheme="majorHAnsi" w:hAnsiTheme="majorHAnsi" w:cstheme="majorHAnsi"/>
-        </w:rPr>
-        <w:t>-</w:t>
-      </w:r>
-      <w:r>
-        <w:rPr>
-          <w:rFonts w:asciiTheme="majorHAnsi" w:hAnsiTheme="majorHAnsi" w:cstheme="majorHAnsi"/>
-        </w:rPr>
-        <w:t>Oriented concepts</w:t>
-      </w:r>
-      <w:r>
-        <w:rPr>
-          <w:rFonts w:asciiTheme="majorHAnsi" w:hAnsiTheme="majorHAnsi" w:cstheme="majorHAnsi"/>
-        </w:rPr>
-        <w:t xml:space="preserve">, </w:t>
-      </w:r>
-      <w:r>
-        <w:rPr>
-          <w:rFonts w:asciiTheme="majorHAnsi" w:hAnsiTheme="majorHAnsi" w:cstheme="majorHAnsi"/>
-        </w:rPr>
-        <w:t xml:space="preserve">the backend technologies such as NodeJS, </w:t>
-      </w:r>
-      <w:r>
-        <w:rPr>
-          <w:rFonts w:asciiTheme="majorHAnsi" w:hAnsiTheme="majorHAnsi" w:cstheme="majorHAnsi"/>
-        </w:rPr>
-        <w:t xml:space="preserve">Python </w:t>
-      </w:r>
-      <w:r>
-        <w:rPr>
-          <w:rFonts w:asciiTheme="majorHAnsi" w:hAnsiTheme="majorHAnsi" w:cstheme="majorHAnsi"/>
-        </w:rPr>
-        <w:t>–</w:t>
-      </w:r>
-      <w:r>
-        <w:rPr>
-          <w:rFonts w:asciiTheme="majorHAnsi" w:hAnsiTheme="majorHAnsi" w:cstheme="majorHAnsi"/>
-        </w:rPr>
-        <w:t xml:space="preserve"> Django</w:t>
-      </w:r>
-      <w:r>
-        <w:rPr>
-          <w:rFonts w:asciiTheme="majorHAnsi" w:hAnsiTheme="majorHAnsi" w:cstheme="majorHAnsi"/>
-        </w:rPr>
-        <w:t>, Bash Scripting</w:t>
-      </w:r>
-      <w:r>
-        <w:rPr>
-          <w:rFonts w:asciiTheme="majorHAnsi" w:hAnsiTheme="majorHAnsi" w:cstheme="majorHAnsi"/>
-        </w:rPr>
-        <w:t xml:space="preserve"> </w:t>
-      </w:r>
-      <w:r>
-        <w:rPr>
-          <w:rFonts w:asciiTheme="majorHAnsi" w:hAnsiTheme="majorHAnsi" w:cstheme="majorHAnsi"/>
-        </w:rPr>
-        <w:t xml:space="preserve">and Databases including SQL as well as NoSQL databases, can use complex queries to extract and </w:t>
-      </w:r>
-      <w:r>
-        <w:rPr>
-          <w:rFonts w:asciiTheme="majorHAnsi" w:hAnsiTheme="majorHAnsi" w:cstheme="majorHAnsi"/>
-        </w:rPr>
-        <w:t>analyze</w:t>
-      </w:r>
-      <w:r>
-        <w:rPr>
-          <w:rFonts w:asciiTheme="majorHAnsi" w:hAnsiTheme="majorHAnsi" w:cstheme="majorHAnsi"/>
-        </w:rPr>
-        <w:t xml:space="preserve"> the data</w:t>
+        <w:t>Experience working with Raspberry pi and Arduino UNO.</w:t>
       </w:r>
     </w:p>
     <w:p>
@@ -1524,130 +1604,16 @@
         <w:rPr>
           <w:rFonts w:asciiTheme="majorHAnsi" w:hAnsiTheme="majorHAnsi" w:cstheme="majorHAnsi"/>
         </w:rPr>
-        <w:t>F</w:t>
-      </w:r>
-      <w:r>
-        <w:rPr>
-          <w:rFonts w:asciiTheme="majorHAnsi" w:hAnsiTheme="majorHAnsi" w:cstheme="majorHAnsi"/>
-        </w:rPr>
-        <w:t xml:space="preserve">amiliar with various Front-end technologies, including React, React-Native, </w:t>
-      </w:r>
-      <w:r>
-        <w:rPr>
-          <w:rFonts w:asciiTheme="majorHAnsi" w:hAnsiTheme="majorHAnsi" w:cstheme="majorHAnsi"/>
-        </w:rPr>
-        <w:t>jQuery</w:t>
-      </w:r>
-      <w:r>
-        <w:rPr>
-          <w:rFonts w:asciiTheme="majorHAnsi" w:hAnsiTheme="majorHAnsi" w:cstheme="majorHAnsi"/>
-        </w:rPr>
-        <w:t xml:space="preserve">, HTML5, CSS3, CSS based libraries such as Bootstrap </w:t>
-      </w:r>
-      <w:r>
-        <w:rPr>
-          <w:rFonts w:asciiTheme="majorHAnsi" w:hAnsiTheme="majorHAnsi" w:cstheme="majorHAnsi"/>
-        </w:rPr>
-        <w:t xml:space="preserve">and </w:t>
-      </w:r>
-      <w:r>
-        <w:rPr>
-          <w:rFonts w:asciiTheme="majorHAnsi" w:hAnsiTheme="majorHAnsi" w:cstheme="majorHAnsi"/>
-        </w:rPr>
-        <w:t>Tailwind CSS</w:t>
+        <w:t>Familiar with the platforms specifically used for the deployment of the Applications, including AWS DevOps – Apache Server, Heroku, and Netlify</w:t>
       </w:r>
     </w:p>
     <w:p>
       <w:pPr>
         <w:pStyle w:val="ListParagraph"/>
-        <w:numPr>
-          <w:ilvl w:val="0"/>
-          <w:numId w:val="2"/>
-        </w:numPr>
-        <w:rPr>
-          <w:rFonts w:asciiTheme="majorHAnsi" w:hAnsiTheme="majorHAnsi" w:cstheme="majorHAnsi"/>
-        </w:rPr>
-      </w:pPr>
-      <w:r>
-        <w:rPr>
-          <w:rFonts w:asciiTheme="majorHAnsi" w:hAnsiTheme="majorHAnsi" w:cstheme="majorHAnsi"/>
-        </w:rPr>
-        <w:t xml:space="preserve">Experience working with the testing libraries such as Jest, A/B, Multivariant clone testing </w:t>
-      </w:r>
-    </w:p>
-    <w:p>
-      <w:pPr>
-        <w:pStyle w:val="ListParagraph"/>
-        <w:numPr>
-          <w:ilvl w:val="0"/>
-          <w:numId w:val="2"/>
-        </w:numPr>
-        <w:rPr>
-          <w:rFonts w:asciiTheme="majorHAnsi" w:hAnsiTheme="majorHAnsi" w:cstheme="majorHAnsi"/>
-        </w:rPr>
-      </w:pPr>
-      <w:r>
-        <w:rPr>
-          <w:rFonts w:asciiTheme="majorHAnsi" w:hAnsiTheme="majorHAnsi" w:cstheme="majorHAnsi"/>
-        </w:rPr>
-        <w:t xml:space="preserve">Experience working </w:t>
-      </w:r>
-      <w:r>
-        <w:rPr>
-          <w:rFonts w:asciiTheme="majorHAnsi" w:hAnsiTheme="majorHAnsi" w:cstheme="majorHAnsi"/>
-        </w:rPr>
-        <w:t>in WordPress platform, PHP, and plugins</w:t>
-      </w:r>
-      <w:r>
-        <w:rPr>
-          <w:rFonts w:asciiTheme="majorHAnsi" w:hAnsiTheme="majorHAnsi" w:cstheme="majorHAnsi"/>
-        </w:rPr>
-        <w:t xml:space="preserve"> such as Yoast</w:t>
-      </w:r>
-      <w:r>
-        <w:rPr>
-          <w:rFonts w:asciiTheme="majorHAnsi" w:hAnsiTheme="majorHAnsi" w:cstheme="majorHAnsi"/>
-        </w:rPr>
-        <w:t xml:space="preserve"> used to optimize the </w:t>
-      </w:r>
-      <w:r>
-        <w:rPr>
-          <w:rFonts w:asciiTheme="majorHAnsi" w:hAnsiTheme="majorHAnsi" w:cstheme="majorHAnsi"/>
-        </w:rPr>
-        <w:t>performance</w:t>
-      </w:r>
-    </w:p>
-    <w:p>
-      <w:pPr>
-        <w:pStyle w:val="ListParagraph"/>
-        <w:numPr>
-          <w:ilvl w:val="0"/>
-          <w:numId w:val="2"/>
-        </w:numPr>
-        <w:rPr>
-          <w:rFonts w:asciiTheme="majorHAnsi" w:hAnsiTheme="majorHAnsi" w:cstheme="majorHAnsi"/>
-        </w:rPr>
-      </w:pPr>
-      <w:r>
-        <w:rPr>
-          <w:rFonts w:asciiTheme="majorHAnsi" w:hAnsiTheme="majorHAnsi" w:cstheme="majorHAnsi"/>
-        </w:rPr>
-        <w:t xml:space="preserve">Experience in working in the SEO toolset, </w:t>
-      </w:r>
-      <w:proofErr w:type="spellStart"/>
-      <w:r>
-        <w:rPr>
-          <w:rFonts w:asciiTheme="majorHAnsi" w:hAnsiTheme="majorHAnsi" w:cstheme="majorHAnsi"/>
-        </w:rPr>
-        <w:t>ahref</w:t>
-      </w:r>
-      <w:proofErr w:type="spellEnd"/>
-      <w:r>
-        <w:rPr>
-          <w:rFonts w:asciiTheme="majorHAnsi" w:hAnsiTheme="majorHAnsi" w:cstheme="majorHAnsi"/>
-        </w:rPr>
-        <w:t xml:space="preserve"> platform to analyse and research the search traffic on the website and opt several techniques to increase the performance of a website</w:t>
-      </w:r>
+        <w:rPr>
+          <w:rFonts w:asciiTheme="majorHAnsi" w:hAnsiTheme="majorHAnsi" w:cstheme="majorHAnsi"/>
+        </w:rPr>
+      </w:pPr>
     </w:p>
     <w:sectPr>
       <w:pgSz w:w="12240" w:h="15840"/>
@@ -2542,6 +2508,119 @@
     </w:lvl>
   </w:abstractNum>
   <w:abstractNum w:abstractNumId="8" w15:restartNumberingAfterBreak="0">
+    <w:nsid w:val="2D722461"/>
+    <w:multiLevelType w:val="hybridMultilevel"/>
+    <w:tmpl w:val="9910A1A2"/>
+    <w:lvl w:ilvl="0" w:tplc="04090001">
+      <w:start w:val="1"/>
+      <w:numFmt w:val="bullet"/>
+      <w:lvlText w:val=""/>
+      <w:lvlJc w:val="left"/>
+      <w:pPr>
+        <w:ind w:left="720" w:hanging="360"/>
+      </w:pPr>
+      <w:rPr>
+        <w:rFonts w:ascii="Symbol" w:hAnsi="Symbol" w:hint="default"/>
+      </w:rPr>
+    </w:lvl>
+    <w:lvl w:ilvl="1" w:tplc="04090003" w:tentative="1">
+      <w:start w:val="1"/>
+      <w:numFmt w:val="bullet"/>
+      <w:lvlText w:val="o"/>
+      <w:lvlJc w:val="left"/>
+      <w:pPr>
+        <w:ind w:left="1440" w:hanging="360"/>
+      </w:pPr>
+      <w:rPr>
+        <w:rFonts w:ascii="Courier New" w:hAnsi="Courier New" w:cs="Courier New" w:hint="default"/>
+      </w:rPr>
+    </w:lvl>
+    <w:lvl w:ilvl="2" w:tplc="04090005" w:tentative="1">
+      <w:start w:val="1"/>
+      <w:numFmt w:val="bullet"/>
+      <w:lvlText w:val=""/>
+      <w:lvlJc w:val="left"/>
+      <w:pPr>
+        <w:ind w:left="2160" w:hanging="360"/>
+      </w:pPr>
+      <w:rPr>
+        <w:rFonts w:ascii="Wingdings" w:hAnsi="Wingdings" w:hint="default"/>
+      </w:rPr>
+    </w:lvl>
+    <w:lvl w:ilvl="3" w:tplc="04090001" w:tentative="1">
+      <w:start w:val="1"/>
+      <w:numFmt w:val="bullet"/>
+      <w:lvlText w:val=""/>
+      <w:lvlJc w:val="left"/>
+      <w:pPr>
+        <w:ind w:left="2880" w:hanging="360"/>
+      </w:pPr>
+      <w:rPr>
+        <w:rFonts w:ascii="Symbol" w:hAnsi="Symbol" w:hint="default"/>
+      </w:rPr>
+    </w:lvl>
+    <w:lvl w:ilvl="4" w:tplc="04090003" w:tentative="1">
+      <w:start w:val="1"/>
+      <w:numFmt w:val="bullet"/>
+      <w:lvlText w:val="o"/>
+      <w:lvlJc w:val="left"/>
+      <w:pPr>
+        <w:ind w:left="3600" w:hanging="360"/>
+      </w:pPr>
+      <w:rPr>
+        <w:rFonts w:ascii="Courier New" w:hAnsi="Courier New" w:cs="Courier New" w:hint="default"/>
+      </w:rPr>
+    </w:lvl>
+    <w:lvl w:ilvl="5" w:tplc="04090005" w:tentative="1">
+      <w:start w:val="1"/>
+      <w:numFmt w:val="bullet"/>
+      <w:lvlText w:val=""/>
+      <w:lvlJc w:val="left"/>
+      <w:pPr>
+        <w:ind w:left="4320" w:hanging="360"/>
+      </w:pPr>
+      <w:rPr>
+        <w:rFonts w:ascii="Wingdings" w:hAnsi="Wingdings" w:hint="default"/>
+      </w:rPr>
+    </w:lvl>
+    <w:lvl w:ilvl="6" w:tplc="04090001" w:tentative="1">
+      <w:start w:val="1"/>
+      <w:numFmt w:val="bullet"/>
+      <w:lvlText w:val=""/>
+      <w:lvlJc w:val="left"/>
+      <w:pPr>
+        <w:ind w:left="5040" w:hanging="360"/>
+      </w:pPr>
+      <w:rPr>
+        <w:rFonts w:ascii="Symbol" w:hAnsi="Symbol" w:hint="default"/>
+      </w:rPr>
+    </w:lvl>
+    <w:lvl w:ilvl="7" w:tplc="04090003" w:tentative="1">
+      <w:start w:val="1"/>
+      <w:numFmt w:val="bullet"/>
+      <w:lvlText w:val="o"/>
+      <w:lvlJc w:val="left"/>
+      <w:pPr>
+        <w:ind w:left="5760" w:hanging="360"/>
+      </w:pPr>
+      <w:rPr>
+        <w:rFonts w:ascii="Courier New" w:hAnsi="Courier New" w:cs="Courier New" w:hint="default"/>
+      </w:rPr>
+    </w:lvl>
+    <w:lvl w:ilvl="8" w:tplc="04090005" w:tentative="1">
+      <w:start w:val="1"/>
+      <w:numFmt w:val="bullet"/>
+      <w:lvlText w:val=""/>
+      <w:lvlJc w:val="left"/>
+      <w:pPr>
+        <w:ind w:left="6480" w:hanging="360"/>
+      </w:pPr>
+      <w:rPr>
+        <w:rFonts w:ascii="Wingdings" w:hAnsi="Wingdings" w:hint="default"/>
+      </w:rPr>
+    </w:lvl>
+  </w:abstractNum>
+  <w:abstractNum w:abstractNumId="9" w15:restartNumberingAfterBreak="0">
     <w:nsid w:val="38BA76D8"/>
     <w:multiLevelType w:val="hybridMultilevel"/>
     <w:tmpl w:val="10167A60"/>
@@ -2654,7 +2733,7 @@
       </w:rPr>
     </w:lvl>
   </w:abstractNum>
-  <w:abstractNum w:abstractNumId="9" w15:restartNumberingAfterBreak="0">
+  <w:abstractNum w:abstractNumId="10" w15:restartNumberingAfterBreak="0">
     <w:nsid w:val="399A18AA"/>
     <w:multiLevelType w:val="multilevel"/>
     <w:tmpl w:val="E9669EC2"/>
@@ -2803,7 +2882,7 @@
       </w:rPr>
     </w:lvl>
   </w:abstractNum>
-  <w:abstractNum w:abstractNumId="10" w15:restartNumberingAfterBreak="0">
+  <w:abstractNum w:abstractNumId="11" w15:restartNumberingAfterBreak="0">
     <w:nsid w:val="3CE84BE3"/>
     <w:multiLevelType w:val="hybridMultilevel"/>
     <w:tmpl w:val="F6408BAE"/>
@@ -2916,7 +2995,7 @@
       </w:rPr>
     </w:lvl>
   </w:abstractNum>
-  <w:abstractNum w:abstractNumId="11" w15:restartNumberingAfterBreak="0">
+  <w:abstractNum w:abstractNumId="12" w15:restartNumberingAfterBreak="0">
     <w:nsid w:val="3D594870"/>
     <w:multiLevelType w:val="hybridMultilevel"/>
     <w:tmpl w:val="7212B970"/>
@@ -3029,7 +3108,7 @@
       </w:rPr>
     </w:lvl>
   </w:abstractNum>
-  <w:abstractNum w:abstractNumId="12" w15:restartNumberingAfterBreak="0">
+  <w:abstractNum w:abstractNumId="13" w15:restartNumberingAfterBreak="0">
     <w:nsid w:val="43AD1371"/>
     <w:multiLevelType w:val="hybridMultilevel"/>
     <w:tmpl w:val="F4DA0742"/>
@@ -3142,7 +3221,7 @@
       </w:rPr>
     </w:lvl>
   </w:abstractNum>
-  <w:abstractNum w:abstractNumId="13" w15:restartNumberingAfterBreak="0">
+  <w:abstractNum w:abstractNumId="14" w15:restartNumberingAfterBreak="0">
     <w:nsid w:val="4A3B797F"/>
     <w:multiLevelType w:val="multilevel"/>
     <w:tmpl w:val="9B1273A2"/>
@@ -3255,7 +3334,7 @@
       </w:pPr>
     </w:lvl>
   </w:abstractNum>
-  <w:abstractNum w:abstractNumId="14" w15:restartNumberingAfterBreak="0">
+  <w:abstractNum w:abstractNumId="15" w15:restartNumberingAfterBreak="0">
     <w:nsid w:val="560014D7"/>
     <w:multiLevelType w:val="multilevel"/>
     <w:tmpl w:val="5F6AD8E6"/>
@@ -3368,7 +3447,7 @@
       </w:pPr>
     </w:lvl>
   </w:abstractNum>
-  <w:abstractNum w:abstractNumId="15" w15:restartNumberingAfterBreak="0">
+  <w:abstractNum w:abstractNumId="16" w15:restartNumberingAfterBreak="0">
     <w:nsid w:val="63B03407"/>
     <w:multiLevelType w:val="hybridMultilevel"/>
     <w:tmpl w:val="4EFED096"/>
@@ -3481,7 +3560,7 @@
       </w:rPr>
     </w:lvl>
   </w:abstractNum>
-  <w:abstractNum w:abstractNumId="16" w15:restartNumberingAfterBreak="0">
+  <w:abstractNum w:abstractNumId="17" w15:restartNumberingAfterBreak="0">
     <w:nsid w:val="647227C9"/>
     <w:multiLevelType w:val="hybridMultilevel"/>
     <w:tmpl w:val="1E6C8FC8"/>
@@ -3594,7 +3673,7 @@
       </w:rPr>
     </w:lvl>
   </w:abstractNum>
-  <w:abstractNum w:abstractNumId="17" w15:restartNumberingAfterBreak="0">
+  <w:abstractNum w:abstractNumId="18" w15:restartNumberingAfterBreak="0">
     <w:nsid w:val="6B5D1F70"/>
     <w:multiLevelType w:val="hybridMultilevel"/>
     <w:tmpl w:val="7C32097C"/>
@@ -3707,7 +3786,7 @@
       </w:rPr>
     </w:lvl>
   </w:abstractNum>
-  <w:abstractNum w:abstractNumId="18" w15:restartNumberingAfterBreak="0">
+  <w:abstractNum w:abstractNumId="19" w15:restartNumberingAfterBreak="0">
     <w:nsid w:val="738B70DE"/>
     <w:multiLevelType w:val="hybridMultilevel"/>
     <w:tmpl w:val="6614630E"/>
@@ -3824,13 +3903,13 @@
     <w:abstractNumId w:val="6"/>
   </w:num>
   <w:num w:numId="2" w16cid:durableId="269749212">
-    <w:abstractNumId w:val="15"/>
+    <w:abstractNumId w:val="16"/>
   </w:num>
   <w:num w:numId="3" w16cid:durableId="1068189288">
     <w:abstractNumId w:val="1"/>
   </w:num>
   <w:num w:numId="4" w16cid:durableId="1572035938">
-    <w:abstractNumId w:val="11"/>
+    <w:abstractNumId w:val="12"/>
   </w:num>
   <w:num w:numId="5" w16cid:durableId="145517776">
     <w:abstractNumId w:val="0"/>
@@ -3842,40 +3921,43 @@
     <w:abstractNumId w:val="4"/>
   </w:num>
   <w:num w:numId="8" w16cid:durableId="984234196">
-    <w:abstractNumId w:val="8"/>
+    <w:abstractNumId w:val="9"/>
   </w:num>
   <w:num w:numId="9" w16cid:durableId="1067656166">
     <w:abstractNumId w:val="5"/>
   </w:num>
   <w:num w:numId="10" w16cid:durableId="1125809313">
-    <w:abstractNumId w:val="12"/>
+    <w:abstractNumId w:val="13"/>
   </w:num>
   <w:num w:numId="11" w16cid:durableId="1901020567">
     <w:abstractNumId w:val="2"/>
   </w:num>
   <w:num w:numId="12" w16cid:durableId="606667526">
-    <w:abstractNumId w:val="16"/>
+    <w:abstractNumId w:val="17"/>
   </w:num>
   <w:num w:numId="13" w16cid:durableId="1515848726">
-    <w:abstractNumId w:val="18"/>
+    <w:abstractNumId w:val="19"/>
   </w:num>
   <w:num w:numId="14" w16cid:durableId="798838670">
-    <w:abstractNumId w:val="9"/>
+    <w:abstractNumId w:val="10"/>
   </w:num>
   <w:num w:numId="15" w16cid:durableId="1106539089">
-    <w:abstractNumId w:val="17"/>
+    <w:abstractNumId w:val="18"/>
   </w:num>
   <w:num w:numId="16" w16cid:durableId="161825536">
     <w:abstractNumId w:val="3"/>
   </w:num>
   <w:num w:numId="17" w16cid:durableId="1078550895">
-    <w:abstractNumId w:val="10"/>
+    <w:abstractNumId w:val="11"/>
   </w:num>
   <w:num w:numId="18" w16cid:durableId="729115583">
+    <w:abstractNumId w:val="15"/>
+  </w:num>
+  <w:num w:numId="19" w16cid:durableId="1871525063">
     <w:abstractNumId w:val="14"/>
   </w:num>
-  <w:num w:numId="19" w16cid:durableId="1871525063">
-    <w:abstractNumId w:val="13"/>
+  <w:num w:numId="20" w16cid:durableId="1793941931">
+    <w:abstractNumId w:val="8"/>
   </w:num>
 </w:numbering>
 </file>

--- a/public/resume/simerResume.docx
+++ b/public/resume/simerResume.docx
@@ -1,222 +1,163 @@
 
 <file path=word/document.xml><?xml version="1.0" encoding="utf-8"?>
-<w:document xmlns:wpc="http://schemas.microsoft.com/office/word/2010/wordprocessingCanvas" xmlns:cx="http://schemas.microsoft.com/office/drawing/2014/chartex" xmlns:cx1="http://schemas.microsoft.com/office/drawing/2015/9/8/chartex" xmlns:cx2="http://schemas.microsoft.com/office/drawing/2015/10/21/chartex" xmlns:cx3="http://schemas.microsoft.com/office/drawing/2016/5/9/chartex" xmlns:cx4="http://schemas.microsoft.com/office/drawing/2016/5/10/chartex" xmlns:cx5="http://schemas.microsoft.com/office/drawing/2016/5/11/chartex" xmlns:cx6="http://schemas.microsoft.com/office/drawing/2016/5/12/chartex" xmlns:cx7="http://schemas.microsoft.com/office/drawing/2016/5/13/chartex" xmlns:cx8="http://schemas.microsoft.com/office/drawing/2016/5/14/chartex" xmlns:mc="http://schemas.openxmlformats.org/markup-compatibility/2006" xmlns:aink="http://schemas.microsoft.com/office/drawing/2016/ink" xmlns:am3d="http://schemas.microsoft.com/office/drawing/2017/model3d" xmlns:o="urn:schemas-microsoft-com:office:office" xmlns:oel="http://schemas.microsoft.com/office/2019/extlst" xmlns:r="http://schemas.openxmlformats.org/officeDocument/2006/relationships" xmlns:m="http://schemas.openxmlformats.org/officeDocument/2006/math" xmlns:v="urn:schemas-microsoft-com:vml" xmlns:wp14="http://schemas.microsoft.com/office/word/2010/wordprocessingDrawing" xmlns:wp="http://schemas.openxmlformats.org/drawingml/2006/wordprocessingDrawing" xmlns:w10="urn:schemas-microsoft-com:office:word" xmlns:w="http://schemas.openxmlformats.org/wordprocessingml/2006/main" xmlns:w14="http://schemas.microsoft.com/office/word/2010/wordml" xmlns:w15="http://schemas.microsoft.com/office/word/2012/wordml" xmlns:w16cex="http://schemas.microsoft.com/office/word/2018/wordml/cex" xmlns:w16cid="http://schemas.microsoft.com/office/word/2016/wordml/cid" xmlns:w16="http://schemas.microsoft.com/office/word/2018/wordml" xmlns:w16sdtdh="http://schemas.microsoft.com/office/word/2020/wordml/sdtdatahash" xmlns:w16se="http://schemas.microsoft.com/office/word/2015/wordml/symex" xmlns:wpg="http://schemas.microsoft.com/office/word/2010/wordprocessingGroup" xmlns:wpi="http://schemas.microsoft.com/office/word/2010/wordprocessingInk" xmlns:wne="http://schemas.microsoft.com/office/word/2006/wordml" xmlns:wps="http://schemas.microsoft.com/office/word/2010/wordprocessingShape" mc:Ignorable="w14 w15 w16se w16cid w16 w16cex w16sdtdh wp14">
+<w:document xmlns:wpc="http://schemas.microsoft.com/office/word/2010/wordprocessingCanvas" xmlns:cx="http://schemas.microsoft.com/office/drawing/2014/chartex" xmlns:cx1="http://schemas.microsoft.com/office/drawing/2015/9/8/chartex" xmlns:cx2="http://schemas.microsoft.com/office/drawing/2015/10/21/chartex" xmlns:cx3="http://schemas.microsoft.com/office/drawing/2016/5/9/chartex" xmlns:cx4="http://schemas.microsoft.com/office/drawing/2016/5/10/chartex" xmlns:cx5="http://schemas.microsoft.com/office/drawing/2016/5/11/chartex" xmlns:cx6="http://schemas.microsoft.com/office/drawing/2016/5/12/chartex" xmlns:cx7="http://schemas.microsoft.com/office/drawing/2016/5/13/chartex" xmlns:cx8="http://schemas.microsoft.com/office/drawing/2016/5/14/chartex" xmlns:mc="http://schemas.openxmlformats.org/markup-compatibility/2006" xmlns:aink="http://schemas.microsoft.com/office/drawing/2016/ink" xmlns:am3d="http://schemas.microsoft.com/office/drawing/2017/model3d" xmlns:o="urn:schemas-microsoft-com:office:office" xmlns:r="http://schemas.openxmlformats.org/officeDocument/2006/relationships" xmlns:m="http://schemas.openxmlformats.org/officeDocument/2006/math" xmlns:v="urn:schemas-microsoft-com:vml" xmlns:wp14="http://schemas.microsoft.com/office/word/2010/wordprocessingDrawing" xmlns:wp="http://schemas.openxmlformats.org/drawingml/2006/wordprocessingDrawing" xmlns:w10="urn:schemas-microsoft-com:office:word" xmlns:w="http://schemas.openxmlformats.org/wordprocessingml/2006/main" xmlns:w14="http://schemas.microsoft.com/office/word/2010/wordml" xmlns:w15="http://schemas.microsoft.com/office/word/2012/wordml" xmlns:w16cid="http://schemas.microsoft.com/office/word/2016/wordml/cid" xmlns:w16se="http://schemas.microsoft.com/office/word/2015/wordml/symex" xmlns:wpg="http://schemas.microsoft.com/office/word/2010/wordprocessingGroup" xmlns:wpi="http://schemas.microsoft.com/office/word/2010/wordprocessingInk" xmlns:wne="http://schemas.microsoft.com/office/word/2006/wordml" xmlns:wps="http://schemas.microsoft.com/office/word/2010/wordprocessingShape" mc:Ignorable="w14 w15 w16se w16cid wp14">
   <w:body>
     <w:p>
       <w:pPr>
         <w:rPr>
-          <w:rFonts w:asciiTheme="majorHAnsi" w:hAnsiTheme="majorHAnsi" w:cstheme="majorHAnsi"/>
-        </w:rPr>
-      </w:pPr>
-      <w:r>
-        <w:rPr>
-          <w:rFonts w:asciiTheme="majorHAnsi" w:hAnsiTheme="majorHAnsi" w:cstheme="majorHAnsi"/>
-          <w:b/>
+          <w:rFonts w:ascii="Arial Black" w:hAnsi="Arial Black" w:cstheme="majorHAnsi"/>
           <w:color w:val="C45911" w:themeColor="accent2" w:themeShade="BF"/>
-          <w:sz w:val="32"/>
-          <w:szCs w:val="32"/>
-        </w:rPr>
-        <w:t>SIMERJIT SING</w:t>
-      </w:r>
-      <w:r>
-        <w:rPr>
-          <w:rFonts w:asciiTheme="majorHAnsi" w:hAnsiTheme="majorHAnsi" w:cstheme="majorHAnsi"/>
-          <w:b/>
+          <w:sz w:val="28"/>
+          <w:u w:val="single"/>
+        </w:rPr>
+      </w:pPr>
+      <w:r>
+        <w:rPr>
+          <w:rFonts w:ascii="Arial Black" w:hAnsi="Arial Black" w:cstheme="majorHAnsi"/>
           <w:color w:val="C45911" w:themeColor="accent2" w:themeShade="BF"/>
-          <w:sz w:val="32"/>
-          <w:szCs w:val="32"/>
-        </w:rPr>
-        <w:t>H</w:t>
-      </w:r>
-      <w:r>
-        <w:rPr>
-          <w:rFonts w:asciiTheme="majorHAnsi" w:hAnsiTheme="majorHAnsi" w:cstheme="majorHAnsi"/>
-          <w:b/>
+          <w:sz w:val="28"/>
+          <w:u w:val="single"/>
+        </w:rPr>
+        <w:t>PROFILE</w:t>
+      </w:r>
+      <w:r>
+        <w:rPr>
+          <w:rFonts w:ascii="Arial Black" w:hAnsi="Arial Black" w:cstheme="majorHAnsi"/>
           <w:color w:val="C45911" w:themeColor="accent2" w:themeShade="BF"/>
-          <w:sz w:val="32"/>
-          <w:szCs w:val="32"/>
-        </w:rPr>
-        <w:t xml:space="preserve"> </w:t>
-      </w:r>
-      <w:r>
-        <w:rPr>
-          <w:rFonts w:asciiTheme="majorHAnsi" w:hAnsiTheme="majorHAnsi" w:cstheme="majorHAnsi"/>
-          <w:color w:val="C45911" w:themeColor="accent2" w:themeShade="BF"/>
-          <w:sz w:val="32"/>
-          <w:szCs w:val="32"/>
-        </w:rPr>
-        <w:t xml:space="preserve"> </w:t>
-      </w:r>
-      <w:r>
-        <w:rPr>
-          <w:rFonts w:asciiTheme="majorHAnsi" w:hAnsiTheme="majorHAnsi" w:cstheme="majorHAnsi"/>
-          <w:color w:val="C45911" w:themeColor="accent2" w:themeShade="BF"/>
-          <w:sz w:val="32"/>
-          <w:szCs w:val="32"/>
-        </w:rPr>
-        <w:t xml:space="preserve">         </w:t>
-      </w:r>
-      <w:r>
-        <w:rPr>
-          <w:rFonts w:asciiTheme="majorHAnsi" w:hAnsiTheme="majorHAnsi" w:cstheme="majorHAnsi"/>
-          <w:color w:val="C45911" w:themeColor="accent2" w:themeShade="BF"/>
-          <w:sz w:val="32"/>
-          <w:szCs w:val="32"/>
-        </w:rPr>
-        <w:t xml:space="preserve"> </w:t>
-      </w:r>
-      <w:hyperlink r:id="rId6" w:history="1">
-        <w:r>
-          <w:rPr>
-            <w:rStyle w:val="Hyperlink"/>
-            <w:rFonts w:asciiTheme="majorHAnsi" w:hAnsiTheme="majorHAnsi" w:cstheme="majorHAnsi"/>
-          </w:rPr>
-          <w:t>singhsimer09@gmail.com</w:t>
-        </w:r>
-      </w:hyperlink>
-      <w:r>
-        <w:rPr>
-          <w:rFonts w:asciiTheme="majorHAnsi" w:hAnsiTheme="majorHAnsi" w:cstheme="majorHAnsi"/>
-        </w:rPr>
-        <w:t xml:space="preserve"> </w:t>
-      </w:r>
-      <w:r>
-        <w:rPr>
-          <w:rFonts w:asciiTheme="majorHAnsi" w:hAnsiTheme="majorHAnsi" w:cstheme="majorHAnsi"/>
-        </w:rPr>
-        <w:t xml:space="preserve">   </w:t>
-      </w:r>
-      <w:r>
-        <w:rPr>
-          <w:rFonts w:asciiTheme="majorHAnsi" w:hAnsiTheme="majorHAnsi" w:cstheme="majorHAnsi"/>
-        </w:rPr>
-        <w:t xml:space="preserve">             </w:t>
-      </w:r>
-      <w:r>
-        <w:rPr>
-          <w:rFonts w:asciiTheme="majorHAnsi" w:hAnsiTheme="majorHAnsi" w:cstheme="majorHAnsi"/>
-        </w:rPr>
-        <w:t xml:space="preserve"> </w:t>
-      </w:r>
-      <w:r>
-        <w:rPr>
-          <w:rFonts w:asciiTheme="majorHAnsi" w:hAnsiTheme="majorHAnsi" w:cstheme="majorHAnsi"/>
-        </w:rPr>
-        <w:t xml:space="preserve">         </w:t>
-      </w:r>
-      <w:r>
-        <w:rPr>
-          <w:rFonts w:asciiTheme="majorHAnsi" w:hAnsiTheme="majorHAnsi" w:cstheme="majorHAnsi"/>
-        </w:rPr>
-        <w:t>778-951-3608</w:t>
-      </w:r>
-      <w:r>
-        <w:rPr>
-          <w:rFonts w:asciiTheme="majorHAnsi" w:hAnsiTheme="majorHAnsi" w:cstheme="majorHAnsi"/>
-        </w:rPr>
-        <w:t xml:space="preserve">                                 </w:t>
-      </w:r>
-      <w:r>
-        <w:rPr>
-          <w:rFonts w:asciiTheme="majorHAnsi" w:hAnsiTheme="majorHAnsi" w:cstheme="majorHAnsi"/>
-        </w:rPr>
-        <w:t xml:space="preserve"> </w:t>
-      </w:r>
-      <w:r>
-        <w:rPr>
-          <w:rFonts w:asciiTheme="majorHAnsi" w:hAnsiTheme="majorHAnsi" w:cstheme="majorHAnsi"/>
-        </w:rPr>
-        <w:t>Burnaby, BC</w:t>
+          <w:sz w:val="28"/>
+          <w:u w:val="single"/>
+        </w:rPr>
+        <w:t xml:space="preserve">                                                                                                 </w:t>
       </w:r>
     </w:p>
     <w:p>
       <w:pPr>
-        <w:jc w:val="center"/>
-        <w:rPr>
-          <w:rFonts w:asciiTheme="majorHAnsi" w:hAnsiTheme="majorHAnsi" w:cstheme="majorHAnsi"/>
-        </w:rPr>
-      </w:pPr>
-      <w:r>
-        <w:rPr>
-          <w:rFonts w:asciiTheme="majorHAnsi" w:hAnsiTheme="majorHAnsi" w:cstheme="majorHAnsi"/>
-          <w:b/>
-          <w:color w:val="C45911" w:themeColor="accent2" w:themeShade="BF"/>
-          <w:sz w:val="32"/>
-        </w:rPr>
-        <w:t>PROFILE</w:t>
-      </w:r>
-    </w:p>
-    <w:p>
-      <w:pPr>
-        <w:rPr>
-          <w:rFonts w:asciiTheme="majorHAnsi" w:hAnsiTheme="majorHAnsi" w:cstheme="majorHAnsi"/>
-        </w:rPr>
-      </w:pPr>
-      <w:r>
-        <w:rPr>
-          <w:rFonts w:asciiTheme="majorHAnsi" w:hAnsiTheme="majorHAnsi" w:cstheme="majorHAnsi"/>
-        </w:rPr>
-        <w:t xml:space="preserve">I have a </w:t>
-      </w:r>
-      <w:r>
-        <w:rPr>
-          <w:rFonts w:asciiTheme="majorHAnsi" w:hAnsiTheme="majorHAnsi" w:cstheme="majorHAnsi"/>
-        </w:rPr>
-        <w:t>bachelor’s</w:t>
-      </w:r>
-      <w:r>
-        <w:rPr>
-          <w:rFonts w:asciiTheme="majorHAnsi" w:hAnsiTheme="majorHAnsi" w:cstheme="majorHAnsi"/>
-        </w:rPr>
-        <w:t xml:space="preserve"> degree in </w:t>
-      </w:r>
-      <w:r>
-        <w:rPr>
-          <w:rFonts w:asciiTheme="majorHAnsi" w:hAnsiTheme="majorHAnsi" w:cstheme="majorHAnsi"/>
-        </w:rPr>
-        <w:t>E</w:t>
-      </w:r>
-      <w:r>
-        <w:rPr>
-          <w:rFonts w:asciiTheme="majorHAnsi" w:hAnsiTheme="majorHAnsi" w:cstheme="majorHAnsi"/>
-        </w:rPr>
-        <w:t xml:space="preserve">lectrical </w:t>
-      </w:r>
-      <w:r>
-        <w:rPr>
-          <w:rFonts w:asciiTheme="majorHAnsi" w:hAnsiTheme="majorHAnsi" w:cstheme="majorHAnsi"/>
-        </w:rPr>
-        <w:t>E</w:t>
-      </w:r>
-      <w:r>
-        <w:rPr>
-          <w:rFonts w:asciiTheme="majorHAnsi" w:hAnsiTheme="majorHAnsi" w:cstheme="majorHAnsi"/>
-        </w:rPr>
-        <w:t>ngineering and a post-graduate diploma in Web and Mobile app Development</w:t>
-      </w:r>
-      <w:r>
-        <w:rPr>
-          <w:rFonts w:asciiTheme="majorHAnsi" w:hAnsiTheme="majorHAnsi" w:cstheme="majorHAnsi"/>
-        </w:rPr>
-        <w:t>.</w:t>
-      </w:r>
-      <w:r>
-        <w:rPr>
-          <w:rFonts w:asciiTheme="majorHAnsi" w:hAnsiTheme="majorHAnsi" w:cstheme="majorHAnsi"/>
-        </w:rPr>
-        <w:t xml:space="preserve"> I have 2 years of experience in PLC</w:t>
-      </w:r>
-      <w:r>
-        <w:rPr>
-          <w:rFonts w:asciiTheme="majorHAnsi" w:hAnsiTheme="majorHAnsi" w:cstheme="majorHAnsi"/>
-        </w:rPr>
-        <w:t>/SCADA</w:t>
-      </w:r>
-      <w:r>
-        <w:rPr>
-          <w:rFonts w:asciiTheme="majorHAnsi" w:hAnsiTheme="majorHAnsi" w:cstheme="majorHAnsi"/>
-        </w:rPr>
-        <w:t xml:space="preserve"> Programming</w:t>
+        <w:pStyle w:val="NormalWeb"/>
+        <w:shd w:val="clear" w:color="auto" w:fill="FFFFFF"/>
+        <w:spacing w:before="0" w:beforeAutospacing="0" w:after="0" w:afterAutospacing="0"/>
+        <w:textAlignment w:val="baseline"/>
+        <w:rPr>
+          <w:rFonts w:ascii="inherit" w:hAnsi="inherit"/>
+          <w:color w:val="4A4A4A"/>
+          <w:sz w:val="21"/>
+          <w:szCs w:val="21"/>
+        </w:rPr>
+      </w:pPr>
+      <w:bookmarkStart w:id="0" w:name="_GoBack"/>
+      <w:bookmarkEnd w:id="0"/>
+      <w:r>
+        <w:rPr>
+          <w:rFonts w:asciiTheme="majorHAnsi" w:hAnsiTheme="majorHAnsi" w:cstheme="majorHAnsi"/>
+        </w:rPr>
+        <w:t>I have 4 years of industry experience as a Full-Stack Developer and as a Software Instructor. I have a bachelor’s degree in electrical engineering and a post-graduate diploma in Web and Mobile app Development</w:t>
+      </w:r>
+      <w:r>
+        <w:rPr>
+          <w:rFonts w:asciiTheme="majorHAnsi" w:hAnsiTheme="majorHAnsi" w:cstheme="majorHAnsi"/>
+        </w:rPr>
+        <w:t xml:space="preserve">. I have finished projects using frameworks like </w:t>
+      </w:r>
+      <w:r>
+        <w:rPr>
+          <w:rFonts w:asciiTheme="majorHAnsi" w:hAnsiTheme="majorHAnsi" w:cstheme="majorHAnsi"/>
+        </w:rPr>
+        <w:t>R</w:t>
+      </w:r>
+      <w:r>
+        <w:rPr>
+          <w:rFonts w:asciiTheme="majorHAnsi" w:hAnsiTheme="majorHAnsi" w:cstheme="majorHAnsi"/>
+        </w:rPr>
+        <w:t xml:space="preserve">eact, </w:t>
+      </w:r>
+      <w:r>
+        <w:rPr>
+          <w:rFonts w:asciiTheme="majorHAnsi" w:hAnsiTheme="majorHAnsi" w:cstheme="majorHAnsi"/>
+        </w:rPr>
+        <w:t>R</w:t>
+      </w:r>
+      <w:r>
+        <w:rPr>
+          <w:rFonts w:asciiTheme="majorHAnsi" w:hAnsiTheme="majorHAnsi" w:cstheme="majorHAnsi"/>
+        </w:rPr>
+        <w:t>eact</w:t>
+      </w:r>
+      <w:r>
+        <w:rPr>
+          <w:rFonts w:asciiTheme="majorHAnsi" w:hAnsiTheme="majorHAnsi" w:cstheme="majorHAnsi"/>
+        </w:rPr>
+        <w:t>-</w:t>
+      </w:r>
+      <w:r>
+        <w:rPr>
+          <w:rFonts w:asciiTheme="majorHAnsi" w:hAnsiTheme="majorHAnsi" w:cstheme="majorHAnsi"/>
+        </w:rPr>
+        <w:t xml:space="preserve">native, </w:t>
+      </w:r>
+      <w:r>
+        <w:rPr>
+          <w:rFonts w:asciiTheme="majorHAnsi" w:hAnsiTheme="majorHAnsi" w:cstheme="majorHAnsi"/>
+        </w:rPr>
+        <w:t>T</w:t>
+      </w:r>
+      <w:r>
+        <w:rPr>
+          <w:rFonts w:asciiTheme="majorHAnsi" w:hAnsiTheme="majorHAnsi" w:cstheme="majorHAnsi"/>
+        </w:rPr>
+        <w:t xml:space="preserve">ailwind </w:t>
+      </w:r>
+      <w:r>
+        <w:rPr>
+          <w:rFonts w:asciiTheme="majorHAnsi" w:hAnsiTheme="majorHAnsi" w:cstheme="majorHAnsi"/>
+        </w:rPr>
+        <w:t>CSS</w:t>
+      </w:r>
+      <w:r>
+        <w:rPr>
+          <w:rFonts w:asciiTheme="majorHAnsi" w:hAnsiTheme="majorHAnsi" w:cstheme="majorHAnsi"/>
+        </w:rPr>
+        <w:t xml:space="preserve">, </w:t>
+      </w:r>
+      <w:r>
+        <w:rPr>
+          <w:rFonts w:asciiTheme="majorHAnsi" w:hAnsiTheme="majorHAnsi" w:cstheme="majorHAnsi"/>
+        </w:rPr>
+        <w:t>N</w:t>
+      </w:r>
+      <w:r>
+        <w:rPr>
+          <w:rFonts w:asciiTheme="majorHAnsi" w:hAnsiTheme="majorHAnsi" w:cstheme="majorHAnsi"/>
+        </w:rPr>
+        <w:t xml:space="preserve">o </w:t>
+      </w:r>
+      <w:r>
+        <w:rPr>
+          <w:rFonts w:asciiTheme="majorHAnsi" w:hAnsiTheme="majorHAnsi" w:cstheme="majorHAnsi"/>
+        </w:rPr>
+        <w:t>SQL/SQL</w:t>
+      </w:r>
+      <w:r>
+        <w:rPr>
+          <w:rFonts w:asciiTheme="majorHAnsi" w:hAnsiTheme="majorHAnsi" w:cstheme="majorHAnsi"/>
+        </w:rPr>
+        <w:t xml:space="preserve"> </w:t>
+      </w:r>
+      <w:r>
+        <w:rPr>
+          <w:rFonts w:asciiTheme="majorHAnsi" w:hAnsiTheme="majorHAnsi" w:cstheme="majorHAnsi"/>
+        </w:rPr>
+        <w:t>D</w:t>
+      </w:r>
+      <w:r>
+        <w:rPr>
+          <w:rFonts w:asciiTheme="majorHAnsi" w:hAnsiTheme="majorHAnsi" w:cstheme="majorHAnsi"/>
+        </w:rPr>
+        <w:t>atabase</w:t>
+      </w:r>
+      <w:r>
+        <w:rPr>
+          <w:rFonts w:asciiTheme="majorHAnsi" w:hAnsiTheme="majorHAnsi" w:cstheme="majorHAnsi"/>
+        </w:rPr>
+        <w:t>s</w:t>
       </w:r>
       <w:r>
         <w:rPr>
@@ -228,19 +169,61 @@
         <w:rPr>
           <w:rFonts w:asciiTheme="majorHAnsi" w:hAnsiTheme="majorHAnsi" w:cstheme="majorHAnsi"/>
         </w:rPr>
-        <w:t xml:space="preserve"> LabView</w:t>
-      </w:r>
-      <w:r>
-        <w:rPr>
-          <w:rFonts w:asciiTheme="majorHAnsi" w:hAnsiTheme="majorHAnsi" w:cstheme="majorHAnsi"/>
-        </w:rPr>
-        <w:t>, and designing PCB Circuits</w:t>
-      </w:r>
-      <w:r>
-        <w:rPr>
-          <w:rFonts w:asciiTheme="majorHAnsi" w:hAnsiTheme="majorHAnsi" w:cstheme="majorHAnsi"/>
-        </w:rPr>
-        <w:t xml:space="preserve"> and Logic Controllers. Apart from that, I’ve also had experience in designing Web and Mobile applications</w:t>
+        <w:t xml:space="preserve"> </w:t>
+      </w:r>
+      <w:r>
+        <w:rPr>
+          <w:rFonts w:asciiTheme="majorHAnsi" w:hAnsiTheme="majorHAnsi" w:cstheme="majorHAnsi"/>
+        </w:rPr>
+        <w:t>W</w:t>
+      </w:r>
+      <w:r>
+        <w:rPr>
+          <w:rFonts w:asciiTheme="majorHAnsi" w:hAnsiTheme="majorHAnsi" w:cstheme="majorHAnsi"/>
+        </w:rPr>
+        <w:t>ebsocket</w:t>
+      </w:r>
+      <w:r>
+        <w:rPr>
+          <w:rFonts w:asciiTheme="majorHAnsi" w:hAnsiTheme="majorHAnsi" w:cstheme="majorHAnsi"/>
+        </w:rPr>
+        <w:t>.io</w:t>
+      </w:r>
+      <w:r>
+        <w:rPr>
+          <w:rFonts w:asciiTheme="majorHAnsi" w:hAnsiTheme="majorHAnsi" w:cstheme="majorHAnsi"/>
+        </w:rPr>
+        <w:t xml:space="preserve"> and frameworks su</w:t>
+      </w:r>
+      <w:r>
+        <w:rPr>
+          <w:rFonts w:asciiTheme="majorHAnsi" w:hAnsiTheme="majorHAnsi" w:cstheme="majorHAnsi"/>
+        </w:rPr>
+        <w:t>ch as</w:t>
+      </w:r>
+      <w:r>
+        <w:rPr>
+          <w:rFonts w:asciiTheme="majorHAnsi" w:hAnsiTheme="majorHAnsi" w:cstheme="majorHAnsi"/>
+        </w:rPr>
+        <w:t xml:space="preserve"> </w:t>
+      </w:r>
+      <w:r>
+        <w:rPr>
+          <w:rFonts w:asciiTheme="majorHAnsi" w:hAnsiTheme="majorHAnsi" w:cstheme="majorHAnsi"/>
+        </w:rPr>
+        <w:t xml:space="preserve">SASS, </w:t>
+      </w:r>
+      <w:r>
+        <w:rPr>
+          <w:rFonts w:asciiTheme="majorHAnsi" w:hAnsiTheme="majorHAnsi" w:cstheme="majorHAnsi"/>
+        </w:rPr>
+        <w:t xml:space="preserve">and </w:t>
+      </w:r>
+      <w:r>
+        <w:rPr>
+          <w:rFonts w:asciiTheme="majorHAnsi" w:hAnsiTheme="majorHAnsi" w:cstheme="majorHAnsi"/>
+        </w:rPr>
+        <w:t>SCSS</w:t>
       </w:r>
       <w:r>
         <w:rPr>
@@ -248,7 +231,7 @@
         </w:rPr>
         <w:t xml:space="preserve">. Please see my website, </w:t>
       </w:r>
-      <w:hyperlink r:id="rId7" w:history="1">
+      <w:hyperlink r:id="rId8" w:history="1">
         <w:r>
           <w:rPr>
             <w:rStyle w:val="Hyperlink"/>
@@ -261,50 +244,512 @@
         <w:rPr>
           <w:rFonts w:asciiTheme="majorHAnsi" w:hAnsiTheme="majorHAnsi" w:cstheme="majorHAnsi"/>
         </w:rPr>
-        <w:t>, for a detailed look at my experience</w:t>
+        <w:t>, for a detailed look at my experience.</w:t>
       </w:r>
     </w:p>
     <w:p>
       <w:pPr>
-        <w:jc w:val="center"/>
+        <w:rPr>
+          <w:rFonts w:asciiTheme="majorHAnsi" w:hAnsiTheme="majorHAnsi" w:cstheme="majorHAnsi"/>
+          <w:color w:val="C45911" w:themeColor="accent2" w:themeShade="BF"/>
+          <w:sz w:val="28"/>
+          <w:u w:val="single"/>
+        </w:rPr>
+      </w:pPr>
+      <w:r>
+        <w:rPr>
+          <w:rFonts w:ascii="Arial Black" w:hAnsi="Arial Black" w:cstheme="majorHAnsi"/>
+          <w:color w:val="C45911" w:themeColor="accent2" w:themeShade="BF"/>
+          <w:sz w:val="28"/>
+          <w:u w:val="single"/>
+        </w:rPr>
+        <w:t>PROJECTS</w:t>
+      </w:r>
+    </w:p>
+    <w:p>
+      <w:pPr>
+        <w:jc w:val="both"/>
+        <w:rPr>
+          <w:rFonts w:asciiTheme="majorHAnsi" w:hAnsiTheme="majorHAnsi" w:cstheme="majorHAnsi"/>
+        </w:rPr>
+      </w:pPr>
+      <w:r>
+        <w:rPr>
+          <w:rFonts w:asciiTheme="majorHAnsi" w:hAnsiTheme="majorHAnsi" w:cstheme="majorHAnsi"/>
+          <w:b/>
+        </w:rPr>
+        <w:t>HandyChef</w:t>
+      </w:r>
+      <w:r>
+        <w:rPr>
+          <w:rFonts w:asciiTheme="majorHAnsi" w:hAnsiTheme="majorHAnsi" w:cstheme="majorHAnsi"/>
+        </w:rPr>
+        <w:t xml:space="preserve"> – Mobile Applicatio</w:t>
+      </w:r>
+      <w:r>
+        <w:rPr>
+          <w:rFonts w:asciiTheme="majorHAnsi" w:hAnsiTheme="majorHAnsi" w:cstheme="majorHAnsi"/>
+        </w:rPr>
+        <w:t xml:space="preserve">n, </w:t>
+      </w:r>
+      <w:hyperlink r:id="rId9" w:history="1">
+        <w:r>
+          <w:rPr>
+            <w:rStyle w:val="Hyperlink"/>
+            <w:rFonts w:asciiTheme="majorHAnsi" w:hAnsiTheme="majorHAnsi" w:cstheme="majorHAnsi"/>
+          </w:rPr>
+          <w:t>HandyChef.ca</w:t>
+        </w:r>
+      </w:hyperlink>
+      <w:r>
+        <w:rPr>
+          <w:rFonts w:asciiTheme="majorHAnsi" w:hAnsiTheme="majorHAnsi" w:cstheme="majorHAnsi"/>
+        </w:rPr>
+        <w:t xml:space="preserve">   </w:t>
+      </w:r>
+      <w:r>
+        <w:rPr>
+          <w:rFonts w:asciiTheme="majorHAnsi" w:hAnsiTheme="majorHAnsi" w:cstheme="majorHAnsi"/>
+        </w:rPr>
+        <w:t xml:space="preserve"> </w:t>
+      </w:r>
+      <w:r>
+        <w:rPr>
+          <w:rFonts w:asciiTheme="majorHAnsi" w:hAnsiTheme="majorHAnsi" w:cstheme="majorHAnsi"/>
+        </w:rPr>
+        <w:t xml:space="preserve">         </w:t>
+      </w:r>
+      <w:r>
+        <w:rPr>
+          <w:rFonts w:asciiTheme="majorHAnsi" w:hAnsiTheme="majorHAnsi" w:cstheme="majorHAnsi"/>
+        </w:rPr>
+        <w:t xml:space="preserve">                                 </w:t>
+      </w:r>
+      <w:r>
+        <w:rPr>
+          <w:rFonts w:asciiTheme="majorHAnsi" w:hAnsiTheme="majorHAnsi" w:cstheme="majorHAnsi"/>
+        </w:rPr>
+        <w:t xml:space="preserve">     </w:t>
+      </w:r>
+      <w:r>
+        <w:rPr>
+          <w:rFonts w:asciiTheme="majorHAnsi" w:hAnsiTheme="majorHAnsi" w:cstheme="majorHAnsi"/>
+        </w:rPr>
+        <w:t xml:space="preserve">       </w:t>
+      </w:r>
+      <w:r>
+        <w:rPr>
+          <w:rFonts w:asciiTheme="majorHAnsi" w:hAnsiTheme="majorHAnsi" w:cstheme="majorHAnsi"/>
+        </w:rPr>
+        <w:t xml:space="preserve">                </w:t>
+      </w:r>
+      <w:r>
+        <w:rPr>
+          <w:rFonts w:asciiTheme="majorHAnsi" w:hAnsiTheme="majorHAnsi" w:cstheme="majorHAnsi"/>
+        </w:rPr>
+        <w:t xml:space="preserve"> </w:t>
+      </w:r>
+      <w:r>
+        <w:rPr>
+          <w:rFonts w:asciiTheme="majorHAnsi" w:hAnsiTheme="majorHAnsi" w:cstheme="majorHAnsi"/>
+        </w:rPr>
+        <w:t xml:space="preserve">        </w:t>
+      </w:r>
+      <w:r>
+        <w:rPr>
+          <w:rFonts w:asciiTheme="majorHAnsi" w:hAnsiTheme="majorHAnsi" w:cstheme="majorHAnsi"/>
+          <w:sz w:val="22"/>
+        </w:rPr>
+        <w:t>May 2022 – Aug 2022</w:t>
+      </w:r>
+    </w:p>
+    <w:p>
+      <w:pPr>
+        <w:jc w:val="both"/>
+        <w:rPr>
+          <w:rFonts w:asciiTheme="majorHAnsi" w:hAnsiTheme="majorHAnsi" w:cstheme="majorHAnsi"/>
+        </w:rPr>
+      </w:pPr>
+      <w:r>
+        <w:rPr>
+          <w:rFonts w:asciiTheme="majorHAnsi" w:hAnsiTheme="majorHAnsi" w:cstheme="majorHAnsi"/>
+          <w:b/>
+        </w:rPr>
+        <w:t>Pomodee</w:t>
+      </w:r>
+      <w:r>
+        <w:rPr>
+          <w:rFonts w:asciiTheme="majorHAnsi" w:hAnsiTheme="majorHAnsi" w:cstheme="majorHAnsi"/>
+        </w:rPr>
+        <w:t xml:space="preserve"> – Web Application, </w:t>
+      </w:r>
+      <w:hyperlink r:id="rId10" w:history="1">
+        <w:r>
+          <w:rPr>
+            <w:rStyle w:val="Hyperlink"/>
+            <w:rFonts w:asciiTheme="majorHAnsi" w:hAnsiTheme="majorHAnsi" w:cstheme="majorHAnsi"/>
+          </w:rPr>
+          <w:t>Pomodee.ca</w:t>
+        </w:r>
+      </w:hyperlink>
+      <w:r>
+        <w:rPr>
+          <w:rFonts w:asciiTheme="majorHAnsi" w:hAnsiTheme="majorHAnsi" w:cstheme="majorHAnsi"/>
+        </w:rPr>
+        <w:t xml:space="preserve">                                                                     </w:t>
+      </w:r>
+      <w:r>
+        <w:rPr>
+          <w:rFonts w:asciiTheme="majorHAnsi" w:hAnsiTheme="majorHAnsi" w:cstheme="majorHAnsi"/>
+        </w:rPr>
+        <w:t xml:space="preserve">   </w:t>
+      </w:r>
+      <w:r>
+        <w:rPr>
+          <w:rFonts w:asciiTheme="majorHAnsi" w:hAnsiTheme="majorHAnsi" w:cstheme="majorHAnsi"/>
+        </w:rPr>
+        <w:t xml:space="preserve">               </w:t>
+      </w:r>
+      <w:r>
+        <w:rPr>
+          <w:rFonts w:asciiTheme="majorHAnsi" w:hAnsiTheme="majorHAnsi" w:cstheme="majorHAnsi"/>
+        </w:rPr>
+        <w:t xml:space="preserve">         </w:t>
+      </w:r>
+      <w:r>
+        <w:rPr>
+          <w:rFonts w:asciiTheme="majorHAnsi" w:hAnsiTheme="majorHAnsi" w:cstheme="majorHAnsi"/>
+          <w:sz w:val="22"/>
+        </w:rPr>
+        <w:t>Jan 2022 - Apr 2022</w:t>
+      </w:r>
+    </w:p>
+    <w:p>
+      <w:pPr>
+        <w:rPr>
+          <w:rFonts w:asciiTheme="majorHAnsi" w:hAnsiTheme="majorHAnsi" w:cstheme="majorHAnsi"/>
+          <w:u w:val="single"/>
+        </w:rPr>
+      </w:pPr>
+      <w:r>
+        <w:rPr>
+          <w:rFonts w:ascii="Arial Black" w:hAnsi="Arial Black" w:cstheme="majorHAnsi"/>
+          <w:b/>
+          <w:color w:val="C45911" w:themeColor="accent2" w:themeShade="BF"/>
+          <w:sz w:val="28"/>
+          <w:u w:val="single"/>
+        </w:rPr>
+        <w:t>TECHNICAL</w:t>
+      </w:r>
+      <w:r>
+        <w:rPr>
+          <w:rFonts w:asciiTheme="majorHAnsi" w:hAnsiTheme="majorHAnsi" w:cstheme="majorHAnsi"/>
+          <w:b/>
+          <w:color w:val="C45911" w:themeColor="accent2" w:themeShade="BF"/>
+          <w:sz w:val="28"/>
+          <w:u w:val="single"/>
+        </w:rPr>
+        <w:t xml:space="preserve"> </w:t>
+      </w:r>
+      <w:r>
+        <w:rPr>
+          <w:rFonts w:ascii="Arial Black" w:hAnsi="Arial Black" w:cstheme="majorHAnsi"/>
+          <w:b/>
+          <w:color w:val="C45911" w:themeColor="accent2" w:themeShade="BF"/>
+          <w:sz w:val="28"/>
+          <w:u w:val="single"/>
+        </w:rPr>
+        <w:t>SKILLS</w:t>
+      </w:r>
+    </w:p>
+    <w:p>
+      <w:pPr>
+        <w:pStyle w:val="ListParagraph"/>
+        <w:numPr>
+          <w:ilvl w:val="0"/>
+          <w:numId w:val="2"/>
+        </w:numPr>
+        <w:jc w:val="both"/>
+        <w:rPr>
+          <w:rFonts w:asciiTheme="majorHAnsi" w:hAnsiTheme="majorHAnsi" w:cstheme="majorHAnsi"/>
+        </w:rPr>
+      </w:pPr>
+      <w:r>
+        <w:rPr>
+          <w:rFonts w:asciiTheme="majorHAnsi" w:hAnsiTheme="majorHAnsi" w:cstheme="majorHAnsi"/>
+        </w:rPr>
+        <w:t>Excellent Computer skills, including Data Visualisation tools such as MATLAB, LabView, MS Power BI, and Google Analytics</w:t>
+      </w:r>
+    </w:p>
+    <w:p>
+      <w:pPr>
+        <w:pStyle w:val="ListParagraph"/>
+        <w:numPr>
+          <w:ilvl w:val="0"/>
+          <w:numId w:val="2"/>
+        </w:numPr>
+        <w:jc w:val="both"/>
+        <w:rPr>
+          <w:rFonts w:asciiTheme="majorHAnsi" w:hAnsiTheme="majorHAnsi" w:cstheme="majorHAnsi"/>
+        </w:rPr>
+      </w:pPr>
+      <w:r>
+        <w:rPr>
+          <w:rFonts w:asciiTheme="majorHAnsi" w:hAnsiTheme="majorHAnsi" w:cstheme="majorHAnsi"/>
+        </w:rPr>
+        <w:t>Experienced</w:t>
+      </w:r>
+      <w:r>
+        <w:rPr>
+          <w:rFonts w:asciiTheme="majorHAnsi" w:hAnsiTheme="majorHAnsi" w:cstheme="majorHAnsi"/>
+        </w:rPr>
+        <w:t xml:space="preserve"> with the platforms specifically used for the deployment of the Applications, including AWS DevOps – Apache Server, Heroku, and Netlify</w:t>
+      </w:r>
+    </w:p>
+    <w:p>
+      <w:pPr>
+        <w:pStyle w:val="ListParagraph"/>
+        <w:numPr>
+          <w:ilvl w:val="0"/>
+          <w:numId w:val="2"/>
+        </w:numPr>
+        <w:jc w:val="both"/>
+        <w:rPr>
+          <w:rFonts w:asciiTheme="majorHAnsi" w:hAnsiTheme="majorHAnsi" w:cstheme="majorHAnsi"/>
+        </w:rPr>
+      </w:pPr>
+      <w:r>
+        <w:rPr>
+          <w:rFonts w:asciiTheme="majorHAnsi" w:hAnsiTheme="majorHAnsi" w:cstheme="majorHAnsi"/>
+        </w:rPr>
+        <w:t xml:space="preserve">Maintained and hosted multiple websites on </w:t>
+      </w:r>
+      <w:r>
+        <w:rPr>
+          <w:rFonts w:asciiTheme="majorHAnsi" w:hAnsiTheme="majorHAnsi" w:cstheme="majorHAnsi"/>
+        </w:rPr>
+        <w:t xml:space="preserve">the </w:t>
+      </w:r>
+      <w:r>
+        <w:rPr>
+          <w:rFonts w:asciiTheme="majorHAnsi" w:hAnsiTheme="majorHAnsi" w:cstheme="majorHAnsi"/>
+        </w:rPr>
+        <w:t>cloud</w:t>
+      </w:r>
+    </w:p>
+    <w:p>
+      <w:pPr>
+        <w:pStyle w:val="ListParagraph"/>
+        <w:numPr>
+          <w:ilvl w:val="0"/>
+          <w:numId w:val="2"/>
+        </w:numPr>
+        <w:jc w:val="both"/>
+        <w:rPr>
+          <w:rFonts w:asciiTheme="majorHAnsi" w:hAnsiTheme="majorHAnsi" w:cstheme="majorHAnsi"/>
+        </w:rPr>
+      </w:pPr>
+      <w:r>
+        <w:rPr>
+          <w:rFonts w:asciiTheme="majorHAnsi" w:hAnsiTheme="majorHAnsi" w:cstheme="majorHAnsi"/>
+        </w:rPr>
+        <w:t>Proficient in</w:t>
+      </w:r>
+      <w:r>
+        <w:rPr>
+          <w:rFonts w:asciiTheme="majorHAnsi" w:hAnsiTheme="majorHAnsi" w:cstheme="majorHAnsi"/>
+        </w:rPr>
+        <w:t xml:space="preserve"> </w:t>
+      </w:r>
+      <w:r>
+        <w:rPr>
+          <w:rFonts w:asciiTheme="majorHAnsi" w:hAnsiTheme="majorHAnsi" w:cstheme="majorHAnsi"/>
+        </w:rPr>
+        <w:t xml:space="preserve">programming languages, Object-Oriented concepts, the backend technologies such as NodeJS, Python – Django, Bash Scripting and Databases </w:t>
+      </w:r>
+      <w:r>
+        <w:rPr>
+          <w:rFonts w:asciiTheme="majorHAnsi" w:hAnsiTheme="majorHAnsi" w:cstheme="majorHAnsi"/>
+        </w:rPr>
+        <w:t>like</w:t>
+      </w:r>
+      <w:r>
+        <w:rPr>
+          <w:rFonts w:asciiTheme="majorHAnsi" w:hAnsiTheme="majorHAnsi" w:cstheme="majorHAnsi"/>
+        </w:rPr>
+        <w:t xml:space="preserve"> </w:t>
+      </w:r>
+      <w:r>
+        <w:rPr>
+          <w:rFonts w:asciiTheme="majorHAnsi" w:hAnsiTheme="majorHAnsi" w:cstheme="majorHAnsi"/>
+        </w:rPr>
+        <w:t>SQL,</w:t>
+      </w:r>
+      <w:r>
+        <w:rPr>
+          <w:rFonts w:asciiTheme="majorHAnsi" w:hAnsiTheme="majorHAnsi" w:cstheme="majorHAnsi"/>
+        </w:rPr>
+        <w:t xml:space="preserve"> </w:t>
+      </w:r>
+      <w:r>
+        <w:rPr>
+          <w:rFonts w:asciiTheme="majorHAnsi" w:hAnsiTheme="majorHAnsi" w:cstheme="majorHAnsi"/>
+        </w:rPr>
+        <w:t xml:space="preserve">NoSQL </w:t>
+      </w:r>
+    </w:p>
+    <w:p>
+      <w:pPr>
+        <w:pStyle w:val="NormalWeb"/>
+        <w:numPr>
+          <w:ilvl w:val="0"/>
+          <w:numId w:val="2"/>
+        </w:numPr>
+        <w:shd w:val="clear" w:color="auto" w:fill="FFFFFF"/>
+        <w:spacing w:before="0" w:beforeAutospacing="0" w:after="0" w:afterAutospacing="0"/>
+        <w:jc w:val="both"/>
+        <w:textAlignment w:val="baseline"/>
+        <w:rPr>
+          <w:rFonts w:asciiTheme="majorHAnsi" w:hAnsiTheme="majorHAnsi" w:cstheme="majorHAnsi"/>
+        </w:rPr>
+      </w:pPr>
+      <w:r>
+        <w:rPr>
+          <w:rFonts w:asciiTheme="majorHAnsi" w:hAnsiTheme="majorHAnsi" w:cstheme="majorHAnsi"/>
+        </w:rPr>
+        <w:t>C</w:t>
+      </w:r>
+      <w:r>
+        <w:rPr>
+          <w:rFonts w:asciiTheme="majorHAnsi" w:hAnsiTheme="majorHAnsi" w:cstheme="majorHAnsi"/>
+        </w:rPr>
+        <w:t>an use complex queries</w:t>
+      </w:r>
+      <w:r>
+        <w:rPr>
+          <w:rFonts w:asciiTheme="majorHAnsi" w:hAnsiTheme="majorHAnsi" w:cstheme="majorHAnsi"/>
+        </w:rPr>
+        <w:t xml:space="preserve"> and scripts</w:t>
+      </w:r>
+      <w:r>
+        <w:rPr>
+          <w:rFonts w:asciiTheme="majorHAnsi" w:hAnsiTheme="majorHAnsi" w:cstheme="majorHAnsi"/>
+        </w:rPr>
+        <w:t xml:space="preserve"> to extract</w:t>
+      </w:r>
+      <w:r>
+        <w:rPr>
+          <w:rFonts w:asciiTheme="majorHAnsi" w:hAnsiTheme="majorHAnsi" w:cstheme="majorHAnsi"/>
+        </w:rPr>
+        <w:t xml:space="preserve">, test </w:t>
+      </w:r>
+      <w:r>
+        <w:rPr>
+          <w:rFonts w:asciiTheme="majorHAnsi" w:hAnsiTheme="majorHAnsi" w:cstheme="majorHAnsi"/>
+        </w:rPr>
+        <w:t xml:space="preserve">and analyze the </w:t>
+      </w:r>
+      <w:r>
+        <w:rPr>
+          <w:rFonts w:asciiTheme="majorHAnsi" w:hAnsiTheme="majorHAnsi" w:cstheme="majorHAnsi"/>
+        </w:rPr>
+        <w:t>result</w:t>
+      </w:r>
+    </w:p>
+    <w:p>
+      <w:pPr>
+        <w:pStyle w:val="ListParagraph"/>
+        <w:numPr>
+          <w:ilvl w:val="0"/>
+          <w:numId w:val="2"/>
+        </w:numPr>
+        <w:jc w:val="both"/>
+        <w:rPr>
+          <w:rFonts w:asciiTheme="majorHAnsi" w:hAnsiTheme="majorHAnsi" w:cstheme="majorHAnsi"/>
+        </w:rPr>
+      </w:pPr>
+      <w:r>
+        <w:rPr>
+          <w:rFonts w:asciiTheme="majorHAnsi" w:hAnsiTheme="majorHAnsi" w:cstheme="majorHAnsi"/>
+        </w:rPr>
+        <w:t>Experienced with</w:t>
+      </w:r>
+      <w:r>
+        <w:rPr>
+          <w:rFonts w:asciiTheme="majorHAnsi" w:hAnsiTheme="majorHAnsi" w:cstheme="majorHAnsi"/>
+        </w:rPr>
+        <w:t xml:space="preserve"> various Front-end technologies, including React, React-Native, jQuery, HTML5, CSS3, </w:t>
+      </w:r>
+      <w:r>
+        <w:rPr>
+          <w:rFonts w:asciiTheme="majorHAnsi" w:hAnsiTheme="majorHAnsi" w:cstheme="majorHAnsi"/>
+        </w:rPr>
+        <w:t>CSS-based</w:t>
+      </w:r>
+      <w:r>
+        <w:rPr>
+          <w:rFonts w:asciiTheme="majorHAnsi" w:hAnsiTheme="majorHAnsi" w:cstheme="majorHAnsi"/>
+        </w:rPr>
+        <w:t xml:space="preserve"> libraries such as Bootstrap and Tailwind CSS</w:t>
+      </w:r>
+    </w:p>
+    <w:p>
+      <w:pPr>
         <w:rPr>
           <w:rFonts w:asciiTheme="majorHAnsi" w:hAnsiTheme="majorHAnsi" w:cstheme="majorHAnsi"/>
           <w:b/>
           <w:color w:val="C45911" w:themeColor="accent2" w:themeShade="BF"/>
           <w:sz w:val="32"/>
-        </w:rPr>
-      </w:pPr>
-      <w:r>
-        <w:rPr>
-          <w:rFonts w:asciiTheme="majorHAnsi" w:hAnsiTheme="majorHAnsi" w:cstheme="majorHAnsi"/>
+          <w:u w:val="single"/>
+        </w:rPr>
+      </w:pPr>
+      <w:r>
+        <w:rPr>
+          <w:rFonts w:ascii="Arial Black" w:hAnsi="Arial Black" w:cstheme="majorHAnsi"/>
           <w:b/>
           <w:color w:val="C45911" w:themeColor="accent2" w:themeShade="BF"/>
-          <w:sz w:val="32"/>
-        </w:rPr>
-        <w:t>WORK EXPERIENCE</w:t>
+          <w:sz w:val="28"/>
+          <w:u w:val="single"/>
+        </w:rPr>
+        <w:t>WORK</w:t>
+      </w:r>
+      <w:r>
+        <w:rPr>
+          <w:rFonts w:asciiTheme="majorHAnsi" w:hAnsiTheme="majorHAnsi" w:cstheme="majorHAnsi"/>
+          <w:b/>
+          <w:color w:val="C45911" w:themeColor="accent2" w:themeShade="BF"/>
+          <w:sz w:val="28"/>
+          <w:u w:val="single"/>
+        </w:rPr>
+        <w:t xml:space="preserve"> </w:t>
+      </w:r>
+      <w:r>
+        <w:rPr>
+          <w:rFonts w:ascii="Arial Black" w:hAnsi="Arial Black" w:cstheme="majorHAnsi"/>
+          <w:b/>
+          <w:color w:val="C45911" w:themeColor="accent2" w:themeShade="BF"/>
+          <w:sz w:val="28"/>
+          <w:u w:val="single"/>
+        </w:rPr>
+        <w:t>EXPERIENCE</w:t>
       </w:r>
     </w:p>
     <w:p>
       <w:pPr>
-        <w:rPr>
-          <w:rFonts w:asciiTheme="majorHAnsi" w:hAnsiTheme="majorHAnsi" w:cstheme="majorHAnsi"/>
-        </w:rPr>
-      </w:pPr>
-      <w:r>
+        <w:jc w:val="both"/>
         <w:rPr>
           <w:rFonts w:asciiTheme="majorHAnsi" w:hAnsiTheme="majorHAnsi" w:cstheme="majorHAnsi"/>
           <w:b/>
           <w:bCs/>
         </w:rPr>
-        <w:t>Tech Specialist</w:t>
-      </w:r>
+      </w:pPr>
       <w:r>
         <w:rPr>
           <w:rFonts w:asciiTheme="majorHAnsi" w:hAnsiTheme="majorHAnsi" w:cstheme="majorHAnsi"/>
           <w:b/>
           <w:bCs/>
         </w:rPr>
-        <w:t>/Photo Lab Specialist</w:t>
+        <w:t xml:space="preserve">Tech Specialist </w:t>
       </w:r>
       <w:r>
         <w:rPr>
@@ -312,7 +757,19 @@
           <w:b/>
           <w:bCs/>
         </w:rPr>
-        <w:t xml:space="preserve">          </w:t>
+        <w:t>(</w:t>
+      </w:r>
+      <w:r>
+        <w:rPr>
+          <w:rFonts w:asciiTheme="majorHAnsi" w:hAnsiTheme="majorHAnsi" w:cstheme="majorHAnsi"/>
+        </w:rPr>
+        <w:t xml:space="preserve">London Drugs, </w:t>
+      </w:r>
+      <w:r>
+        <w:rPr>
+          <w:rFonts w:asciiTheme="majorHAnsi" w:hAnsiTheme="majorHAnsi" w:cstheme="majorHAnsi"/>
+        </w:rPr>
+        <w:t>Vancouver</w:t>
       </w:r>
       <w:r>
         <w:rPr>
@@ -320,7 +777,7 @@
           <w:b/>
           <w:bCs/>
         </w:rPr>
-        <w:t xml:space="preserve">    </w:t>
+        <w:t>)</w:t>
       </w:r>
       <w:r>
         <w:rPr>
@@ -328,7 +785,7 @@
           <w:b/>
           <w:bCs/>
         </w:rPr>
-        <w:t xml:space="preserve">                                                                     </w:t>
+        <w:t xml:space="preserve">  </w:t>
       </w:r>
       <w:r>
         <w:rPr>
@@ -336,7 +793,7 @@
           <w:b/>
           <w:bCs/>
         </w:rPr>
-        <w:t xml:space="preserve">  </w:t>
+        <w:t xml:space="preserve">              </w:t>
       </w:r>
       <w:r>
         <w:rPr>
@@ -344,7 +801,7 @@
           <w:b/>
           <w:bCs/>
         </w:rPr>
-        <w:t xml:space="preserve">               </w:t>
+        <w:t xml:space="preserve"> </w:t>
       </w:r>
       <w:r>
         <w:rPr>
@@ -352,7 +809,7 @@
           <w:b/>
           <w:bCs/>
         </w:rPr>
-        <w:t xml:space="preserve"> </w:t>
+        <w:t xml:space="preserve">                                                                           </w:t>
       </w:r>
       <w:r>
         <w:rPr>
@@ -360,26 +817,14 @@
           <w:b/>
           <w:bCs/>
         </w:rPr>
-        <w:t xml:space="preserve">              </w:t>
-      </w:r>
-      <w:r>
-        <w:rPr>
-          <w:rFonts w:asciiTheme="majorHAnsi" w:hAnsiTheme="majorHAnsi" w:cstheme="majorHAnsi"/>
+        <w:t xml:space="preserve"> </w:t>
+      </w:r>
+      <w:r>
+        <w:rPr>
+          <w:rFonts w:asciiTheme="majorHAnsi" w:hAnsiTheme="majorHAnsi" w:cstheme="majorHAnsi"/>
+          <w:sz w:val="22"/>
         </w:rPr>
         <w:t>Aug 2022 – Current</w:t>
-      </w:r>
-    </w:p>
-    <w:p>
-      <w:pPr>
-        <w:rPr>
-          <w:rFonts w:asciiTheme="majorHAnsi" w:hAnsiTheme="majorHAnsi" w:cstheme="majorHAnsi"/>
-        </w:rPr>
-      </w:pPr>
-      <w:r>
-        <w:rPr>
-          <w:rFonts w:asciiTheme="majorHAnsi" w:hAnsiTheme="majorHAnsi" w:cstheme="majorHAnsi"/>
-        </w:rPr>
-        <w:t>London Drugs, Vancouver</w:t>
       </w:r>
     </w:p>
     <w:p>
@@ -391,15 +836,28 @@
         </w:numPr>
         <w:spacing w:before="0" w:beforeAutospacing="0" w:after="0" w:afterAutospacing="0"/>
         <w:ind w:left="714" w:hanging="357"/>
-        <w:rPr>
-          <w:rFonts w:asciiTheme="majorHAnsi" w:hAnsiTheme="majorHAnsi" w:cstheme="majorHAnsi"/>
-        </w:rPr>
-      </w:pPr>
-      <w:r>
-        <w:rPr>
-          <w:rFonts w:asciiTheme="majorHAnsi" w:hAnsiTheme="majorHAnsi" w:cstheme="majorHAnsi"/>
-        </w:rPr>
-        <w:t>Continuous interaction with the customers to assess their needs and aid regarding any hardware or software related issues</w:t>
+        <w:jc w:val="both"/>
+        <w:rPr>
+          <w:rFonts w:asciiTheme="majorHAnsi" w:hAnsiTheme="majorHAnsi" w:cstheme="majorHAnsi"/>
+        </w:rPr>
+      </w:pPr>
+      <w:r>
+        <w:rPr>
+          <w:rFonts w:asciiTheme="majorHAnsi" w:hAnsiTheme="majorHAnsi" w:cstheme="majorHAnsi"/>
+        </w:rPr>
+        <w:t xml:space="preserve">Continuous interaction with the customers to assess their needs regarding any hardware or </w:t>
+      </w:r>
+      <w:r>
+        <w:rPr>
+          <w:rFonts w:asciiTheme="majorHAnsi" w:hAnsiTheme="majorHAnsi" w:cstheme="majorHAnsi"/>
+        </w:rPr>
+        <w:t>software-related</w:t>
+      </w:r>
+      <w:r>
+        <w:rPr>
+          <w:rFonts w:asciiTheme="majorHAnsi" w:hAnsiTheme="majorHAnsi" w:cstheme="majorHAnsi"/>
+        </w:rPr>
+        <w:t xml:space="preserve"> issues</w:t>
       </w:r>
     </w:p>
     <w:p>
@@ -411,19 +869,33 @@
         </w:numPr>
         <w:spacing w:before="0" w:beforeAutospacing="0" w:after="0" w:afterAutospacing="0"/>
         <w:ind w:left="714" w:hanging="357"/>
-        <w:rPr>
-          <w:rFonts w:asciiTheme="majorHAnsi" w:hAnsiTheme="majorHAnsi" w:cstheme="majorHAnsi"/>
-        </w:rPr>
-      </w:pPr>
-      <w:r>
-        <w:rPr>
-          <w:rFonts w:asciiTheme="majorHAnsi" w:hAnsiTheme="majorHAnsi" w:cstheme="majorHAnsi"/>
-        </w:rPr>
-        <w:t xml:space="preserve">Responsible to debug and repair issues related to the operating system, including MS Windows, Linux, and mac </w:t>
+        <w:jc w:val="both"/>
+        <w:rPr>
+          <w:rFonts w:asciiTheme="majorHAnsi" w:hAnsiTheme="majorHAnsi" w:cstheme="majorHAnsi"/>
+        </w:rPr>
+      </w:pPr>
+      <w:r>
+        <w:rPr>
+          <w:rFonts w:asciiTheme="majorHAnsi" w:hAnsiTheme="majorHAnsi" w:cstheme="majorHAnsi"/>
+        </w:rPr>
+        <w:t xml:space="preserve">Responsible to debug and repair issues related to the operating system, including MS Windows, Linux, and </w:t>
+      </w:r>
+      <w:r>
+        <w:rPr>
+          <w:rFonts w:asciiTheme="majorHAnsi" w:hAnsiTheme="majorHAnsi" w:cstheme="majorHAnsi"/>
+        </w:rPr>
+        <w:t>MAC</w:t>
+      </w:r>
+      <w:r>
+        <w:rPr>
+          <w:rFonts w:asciiTheme="majorHAnsi" w:hAnsiTheme="majorHAnsi" w:cstheme="majorHAnsi"/>
+        </w:rPr>
+        <w:t xml:space="preserve"> OS</w:t>
       </w:r>
     </w:p>
     <w:p>
       <w:pPr>
+        <w:jc w:val="both"/>
         <w:rPr>
           <w:rFonts w:asciiTheme="majorHAnsi" w:hAnsiTheme="majorHAnsi" w:cstheme="majorHAnsi"/>
         </w:rPr>
@@ -434,7 +906,7 @@
           <w:b/>
           <w:bCs/>
         </w:rPr>
-        <w:t xml:space="preserve">Full Stack Developer                                                                                                              </w:t>
+        <w:t>Full Stack Developer</w:t>
       </w:r>
       <w:r>
         <w:rPr>
@@ -442,7 +914,19 @@
           <w:b/>
           <w:bCs/>
         </w:rPr>
-        <w:t xml:space="preserve">                </w:t>
+        <w:t>(</w:t>
+      </w:r>
+      <w:r>
+        <w:rPr>
+          <w:rFonts w:asciiTheme="majorHAnsi" w:hAnsiTheme="majorHAnsi" w:cstheme="majorHAnsi"/>
+        </w:rPr>
+        <w:t>Freelance</w:t>
+      </w:r>
+      <w:r>
+        <w:rPr>
+          <w:rFonts w:asciiTheme="majorHAnsi" w:hAnsiTheme="majorHAnsi" w:cstheme="majorHAnsi"/>
+        </w:rPr>
+        <w:t>)</w:t>
       </w:r>
       <w:r>
         <w:rPr>
@@ -450,7 +934,7 @@
           <w:b/>
           <w:bCs/>
         </w:rPr>
-        <w:t xml:space="preserve">  </w:t>
+        <w:t xml:space="preserve">                                                                                                            </w:t>
       </w:r>
       <w:r>
         <w:rPr>
@@ -458,32 +942,14 @@
           <w:b/>
           <w:bCs/>
         </w:rPr>
-        <w:t xml:space="preserve">              </w:t>
-      </w:r>
-      <w:r>
-        <w:rPr>
-          <w:rFonts w:asciiTheme="majorHAnsi" w:hAnsiTheme="majorHAnsi" w:cstheme="majorHAnsi"/>
+        <w:t xml:space="preserve">        </w:t>
+      </w:r>
+      <w:r>
+        <w:rPr>
+          <w:rFonts w:asciiTheme="majorHAnsi" w:hAnsiTheme="majorHAnsi" w:cstheme="majorHAnsi"/>
+          <w:sz w:val="22"/>
         </w:rPr>
         <w:t>Jan 2022 – Current</w:t>
-      </w:r>
-    </w:p>
-    <w:p>
-      <w:pPr>
-        <w:rPr>
-          <w:rFonts w:asciiTheme="majorHAnsi" w:hAnsiTheme="majorHAnsi" w:cstheme="majorHAnsi"/>
-        </w:rPr>
-      </w:pPr>
-      <w:r>
-        <w:rPr>
-          <w:rFonts w:asciiTheme="majorHAnsi" w:hAnsiTheme="majorHAnsi" w:cstheme="majorHAnsi"/>
-        </w:rPr>
-        <w:t>Freelanc</w:t>
-      </w:r>
-      <w:r>
-        <w:rPr>
-          <w:rFonts w:asciiTheme="majorHAnsi" w:hAnsiTheme="majorHAnsi" w:cstheme="majorHAnsi"/>
-        </w:rPr>
-        <w:t>e</w:t>
       </w:r>
     </w:p>
     <w:p>
@@ -493,34 +959,26 @@
           <w:ilvl w:val="0"/>
           <w:numId w:val="16"/>
         </w:numPr>
-        <w:rPr>
-          <w:rFonts w:asciiTheme="majorHAnsi" w:hAnsiTheme="majorHAnsi" w:cstheme="majorHAnsi"/>
-        </w:rPr>
-      </w:pPr>
-      <w:r>
-        <w:rPr>
-          <w:rFonts w:asciiTheme="majorHAnsi" w:hAnsiTheme="majorHAnsi" w:cstheme="majorHAnsi"/>
-        </w:rPr>
-        <w:t>Created front and back end of the Web Application</w:t>
-      </w:r>
-      <w:r>
-        <w:rPr>
-          <w:rFonts w:asciiTheme="majorHAnsi" w:hAnsiTheme="majorHAnsi" w:cstheme="majorHAnsi"/>
-        </w:rPr>
-        <w:t>s</w:t>
-      </w:r>
-      <w:r>
-        <w:rPr>
-          <w:rFonts w:asciiTheme="majorHAnsi" w:hAnsiTheme="majorHAnsi" w:cstheme="majorHAnsi"/>
-        </w:rPr>
-        <w:t xml:space="preserve"> including the deployment with SEO strategies </w:t>
-      </w:r>
-      <w:r>
-        <w:rPr>
-          <w:rFonts w:asciiTheme="majorHAnsi" w:hAnsiTheme="majorHAnsi" w:cstheme="majorHAnsi"/>
-        </w:rPr>
-        <w:t>for websites</w:t>
-      </w:r>
+        <w:jc w:val="both"/>
+        <w:rPr>
+          <w:rFonts w:asciiTheme="majorHAnsi" w:hAnsiTheme="majorHAnsi" w:cstheme="majorHAnsi"/>
+        </w:rPr>
+      </w:pPr>
+      <w:r>
+        <w:rPr>
+          <w:rFonts w:asciiTheme="majorHAnsi" w:hAnsiTheme="majorHAnsi" w:cstheme="majorHAnsi"/>
+        </w:rPr>
+        <w:t xml:space="preserve">Extensive use of source control and version control tools like </w:t>
+      </w:r>
+      <w:hyperlink r:id="rId11" w:history="1">
+        <w:r>
+          <w:rPr>
+            <w:rStyle w:val="Hyperlink"/>
+            <w:rFonts w:asciiTheme="majorHAnsi" w:hAnsiTheme="majorHAnsi" w:cstheme="majorHAnsi"/>
+          </w:rPr>
+          <w:t>GitHub</w:t>
+        </w:r>
+      </w:hyperlink>
     </w:p>
     <w:p>
       <w:pPr>
@@ -529,43 +987,165 @@
           <w:ilvl w:val="0"/>
           <w:numId w:val="16"/>
         </w:numPr>
-        <w:rPr>
-          <w:rFonts w:asciiTheme="majorHAnsi" w:hAnsiTheme="majorHAnsi" w:cstheme="majorHAnsi"/>
-        </w:rPr>
-      </w:pPr>
-      <w:r>
-        <w:rPr>
-          <w:rFonts w:asciiTheme="majorHAnsi" w:hAnsiTheme="majorHAnsi" w:cstheme="majorHAnsi"/>
-        </w:rPr>
-        <w:t xml:space="preserve">Deployed Back-end using AWS </w:t>
-      </w:r>
-      <w:r>
-        <w:rPr>
-          <w:rFonts w:asciiTheme="majorHAnsi" w:hAnsiTheme="majorHAnsi" w:cstheme="majorHAnsi"/>
-        </w:rPr>
-        <w:t xml:space="preserve">DevOps using </w:t>
-      </w:r>
-      <w:r>
-        <w:rPr>
-          <w:rFonts w:asciiTheme="majorHAnsi" w:hAnsiTheme="majorHAnsi" w:cstheme="majorHAnsi"/>
-        </w:rPr>
-        <w:t>Apache</w:t>
-      </w:r>
-      <w:r>
-        <w:rPr>
-          <w:rFonts w:asciiTheme="majorHAnsi" w:hAnsiTheme="majorHAnsi" w:cstheme="majorHAnsi"/>
-        </w:rPr>
-        <w:t xml:space="preserve"> Server</w:t>
-      </w:r>
-      <w:r>
-        <w:rPr>
-          <w:rFonts w:asciiTheme="majorHAnsi" w:hAnsiTheme="majorHAnsi" w:cstheme="majorHAnsi"/>
-        </w:rPr>
-        <w:t xml:space="preserve">, and Heroku </w:t>
+        <w:jc w:val="both"/>
+        <w:rPr>
+          <w:rFonts w:asciiTheme="majorHAnsi" w:hAnsiTheme="majorHAnsi" w:cstheme="majorHAnsi"/>
+        </w:rPr>
+      </w:pPr>
+      <w:r>
+        <w:rPr>
+          <w:rFonts w:asciiTheme="majorHAnsi" w:hAnsiTheme="majorHAnsi" w:cstheme="majorHAnsi"/>
+        </w:rPr>
+        <w:t xml:space="preserve">Made sure to track my tasks using JIRA and </w:t>
+      </w:r>
+      <w:r>
+        <w:rPr>
+          <w:rFonts w:asciiTheme="majorHAnsi" w:hAnsiTheme="majorHAnsi" w:cstheme="majorHAnsi"/>
+        </w:rPr>
+        <w:t>DevOps</w:t>
       </w:r>
     </w:p>
     <w:p>
       <w:pPr>
+        <w:pStyle w:val="ListParagraph"/>
+        <w:numPr>
+          <w:ilvl w:val="0"/>
+          <w:numId w:val="16"/>
+        </w:numPr>
+        <w:jc w:val="both"/>
+        <w:rPr>
+          <w:rFonts w:asciiTheme="majorHAnsi" w:hAnsiTheme="majorHAnsi" w:cstheme="majorHAnsi"/>
+        </w:rPr>
+      </w:pPr>
+      <w:r>
+        <w:rPr>
+          <w:rFonts w:asciiTheme="majorHAnsi" w:hAnsiTheme="majorHAnsi" w:cstheme="majorHAnsi"/>
+        </w:rPr>
+        <w:t>Implemented Technologies, including WordPress with custom themes and styling</w:t>
+      </w:r>
+    </w:p>
+    <w:p>
+      <w:pPr>
+        <w:pStyle w:val="ListParagraph"/>
+        <w:numPr>
+          <w:ilvl w:val="0"/>
+          <w:numId w:val="16"/>
+        </w:numPr>
+        <w:jc w:val="both"/>
+        <w:rPr>
+          <w:rFonts w:asciiTheme="majorHAnsi" w:hAnsiTheme="majorHAnsi" w:cstheme="majorHAnsi"/>
+        </w:rPr>
+      </w:pPr>
+      <w:r>
+        <w:rPr>
+          <w:rFonts w:asciiTheme="majorHAnsi" w:hAnsiTheme="majorHAnsi" w:cstheme="majorHAnsi"/>
+        </w:rPr>
+        <w:t>Utilised MERN Stack to develop Web Applications</w:t>
+      </w:r>
+    </w:p>
+    <w:p>
+      <w:pPr>
+        <w:pStyle w:val="ListParagraph"/>
+        <w:numPr>
+          <w:ilvl w:val="0"/>
+          <w:numId w:val="16"/>
+        </w:numPr>
+        <w:jc w:val="both"/>
+        <w:rPr>
+          <w:rFonts w:asciiTheme="majorHAnsi" w:hAnsiTheme="majorHAnsi" w:cstheme="majorHAnsi"/>
+        </w:rPr>
+      </w:pPr>
+      <w:r>
+        <w:rPr>
+          <w:rFonts w:asciiTheme="majorHAnsi" w:hAnsiTheme="majorHAnsi" w:cstheme="majorHAnsi"/>
+        </w:rPr>
+        <w:t xml:space="preserve">Worked with </w:t>
+      </w:r>
+      <w:r>
+        <w:rPr>
+          <w:rFonts w:asciiTheme="majorHAnsi" w:hAnsiTheme="majorHAnsi" w:cstheme="majorHAnsi"/>
+        </w:rPr>
+        <w:t xml:space="preserve">package manager </w:t>
+      </w:r>
+      <w:r>
+        <w:rPr>
+          <w:rFonts w:asciiTheme="majorHAnsi" w:hAnsiTheme="majorHAnsi" w:cstheme="majorHAnsi"/>
+        </w:rPr>
+        <w:t xml:space="preserve">tools like Webpack and </w:t>
+      </w:r>
+      <w:proofErr w:type="spellStart"/>
+      <w:r>
+        <w:rPr>
+          <w:rFonts w:asciiTheme="majorHAnsi" w:hAnsiTheme="majorHAnsi" w:cstheme="majorHAnsi"/>
+        </w:rPr>
+        <w:t>npm</w:t>
+      </w:r>
+      <w:proofErr w:type="spellEnd"/>
+      <w:r>
+        <w:rPr>
+          <w:rFonts w:asciiTheme="majorHAnsi" w:hAnsiTheme="majorHAnsi" w:cstheme="majorHAnsi"/>
+        </w:rPr>
+        <w:t xml:space="preserve"> for </w:t>
+      </w:r>
+      <w:r>
+        <w:rPr>
+          <w:rFonts w:asciiTheme="majorHAnsi" w:hAnsiTheme="majorHAnsi" w:cstheme="majorHAnsi"/>
+        </w:rPr>
+        <w:t>compilation, unit testing, and linting</w:t>
+      </w:r>
+    </w:p>
+    <w:p>
+      <w:pPr>
+        <w:pStyle w:val="ListParagraph"/>
+        <w:numPr>
+          <w:ilvl w:val="0"/>
+          <w:numId w:val="16"/>
+        </w:numPr>
+        <w:jc w:val="both"/>
+        <w:rPr>
+          <w:rFonts w:asciiTheme="majorHAnsi" w:hAnsiTheme="majorHAnsi" w:cstheme="majorHAnsi"/>
+        </w:rPr>
+      </w:pPr>
+      <w:r>
+        <w:rPr>
+          <w:rFonts w:asciiTheme="majorHAnsi" w:hAnsiTheme="majorHAnsi" w:cstheme="majorHAnsi"/>
+        </w:rPr>
+        <w:t>D</w:t>
+      </w:r>
+      <w:r>
+        <w:rPr>
+          <w:rFonts w:asciiTheme="majorHAnsi" w:hAnsiTheme="majorHAnsi" w:cstheme="majorHAnsi"/>
+        </w:rPr>
+        <w:t>eploy</w:t>
+      </w:r>
+      <w:r>
+        <w:rPr>
+          <w:rFonts w:asciiTheme="majorHAnsi" w:hAnsiTheme="majorHAnsi" w:cstheme="majorHAnsi"/>
+        </w:rPr>
+        <w:t xml:space="preserve">ed Web </w:t>
+      </w:r>
+      <w:r>
+        <w:rPr>
+          <w:rFonts w:asciiTheme="majorHAnsi" w:hAnsiTheme="majorHAnsi" w:cstheme="majorHAnsi"/>
+        </w:rPr>
+        <w:t>Applications</w:t>
+      </w:r>
+      <w:r>
+        <w:rPr>
+          <w:rFonts w:asciiTheme="majorHAnsi" w:hAnsiTheme="majorHAnsi" w:cstheme="majorHAnsi"/>
+        </w:rPr>
+        <w:t xml:space="preserve"> on various platforms Such as Heroku, Netlify, and AWS Apache Server</w:t>
+      </w:r>
+      <w:r>
+        <w:rPr>
+          <w:rFonts w:asciiTheme="majorHAnsi" w:hAnsiTheme="majorHAnsi" w:cstheme="majorHAnsi"/>
+        </w:rPr>
+        <w:t xml:space="preserve"> </w:t>
+      </w:r>
+    </w:p>
+    <w:p>
+      <w:pPr>
+        <w:jc w:val="both"/>
         <w:rPr>
           <w:rFonts w:asciiTheme="majorHAnsi" w:hAnsiTheme="majorHAnsi" w:cstheme="majorHAnsi"/>
         </w:rPr>
@@ -584,7 +1164,7 @@
           <w:b/>
           <w:bCs/>
         </w:rPr>
-        <w:t xml:space="preserve">               </w:t>
+        <w:t xml:space="preserve">             </w:t>
       </w:r>
       <w:r>
         <w:rPr>
@@ -592,21 +1172,23 @@
           <w:b/>
           <w:bCs/>
         </w:rPr>
-        <w:t xml:space="preserve">               </w:t>
-      </w:r>
-      <w:r>
-        <w:rPr>
-          <w:rFonts w:asciiTheme="majorHAnsi" w:hAnsiTheme="majorHAnsi" w:cstheme="majorHAnsi"/>
+        <w:t xml:space="preserve">        </w:t>
+      </w:r>
+      <w:r>
+        <w:rPr>
+          <w:rFonts w:asciiTheme="majorHAnsi" w:hAnsiTheme="majorHAnsi" w:cstheme="majorHAnsi"/>
+          <w:b/>
+          <w:bCs/>
+        </w:rPr>
+        <w:t xml:space="preserve">  </w:t>
+      </w:r>
+      <w:r>
+        <w:rPr>
+          <w:rFonts w:asciiTheme="majorHAnsi" w:hAnsiTheme="majorHAnsi" w:cstheme="majorHAnsi"/>
+          <w:sz w:val="22"/>
         </w:rPr>
         <w:t xml:space="preserve">Aug 2019 – Dec 2020   </w:t>
       </w:r>
-    </w:p>
-    <w:p>
-      <w:pPr>
-        <w:rPr>
-          <w:rFonts w:asciiTheme="majorHAnsi" w:hAnsiTheme="majorHAnsi" w:cstheme="majorHAnsi"/>
-        </w:rPr>
-      </w:pPr>
       <w:r>
         <w:rPr>
           <w:rFonts w:asciiTheme="majorHAnsi" w:hAnsiTheme="majorHAnsi" w:cstheme="majorHAnsi"/>
@@ -623,15 +1205,16 @@
         </w:numPr>
         <w:spacing w:before="0" w:beforeAutospacing="0" w:after="0" w:afterAutospacing="0"/>
         <w:ind w:left="714" w:hanging="357"/>
-        <w:rPr>
-          <w:rFonts w:asciiTheme="majorHAnsi" w:hAnsiTheme="majorHAnsi" w:cstheme="majorHAnsi"/>
-        </w:rPr>
-      </w:pPr>
-      <w:r>
-        <w:rPr>
-          <w:rFonts w:asciiTheme="majorHAnsi" w:hAnsiTheme="majorHAnsi" w:cstheme="majorHAnsi"/>
-        </w:rPr>
-        <w:t>Tutor to provide industry-standard concepts which allow them to deep into the field</w:t>
+        <w:jc w:val="both"/>
+        <w:rPr>
+          <w:rFonts w:asciiTheme="majorHAnsi" w:hAnsiTheme="majorHAnsi" w:cstheme="majorHAnsi"/>
+        </w:rPr>
+      </w:pPr>
+      <w:r>
+        <w:rPr>
+          <w:rFonts w:asciiTheme="majorHAnsi" w:hAnsiTheme="majorHAnsi" w:cstheme="majorHAnsi"/>
+        </w:rPr>
+        <w:t xml:space="preserve">Tutor to provide industry-standard concepts which allow them to deep into the field. </w:t>
       </w:r>
     </w:p>
     <w:p>
@@ -643,26 +1226,165 @@
         </w:numPr>
         <w:spacing w:before="0" w:beforeAutospacing="0" w:after="0" w:afterAutospacing="0"/>
         <w:ind w:left="714" w:hanging="357"/>
-        <w:rPr>
-          <w:rFonts w:asciiTheme="majorHAnsi" w:hAnsiTheme="majorHAnsi" w:cstheme="majorHAnsi"/>
-        </w:rPr>
-      </w:pPr>
-      <w:r>
-        <w:rPr>
-          <w:rFonts w:asciiTheme="majorHAnsi" w:hAnsiTheme="majorHAnsi" w:cstheme="majorHAnsi"/>
-        </w:rPr>
-        <w:t>Assist students in debugging/troubleshooting software as well as hardware related issues</w:t>
+        <w:jc w:val="both"/>
+        <w:rPr>
+          <w:rFonts w:asciiTheme="majorHAnsi" w:hAnsiTheme="majorHAnsi" w:cstheme="majorHAnsi"/>
+        </w:rPr>
+      </w:pPr>
+      <w:r>
+        <w:rPr>
+          <w:rFonts w:asciiTheme="majorHAnsi" w:hAnsiTheme="majorHAnsi" w:cstheme="majorHAnsi"/>
+        </w:rPr>
+        <w:t xml:space="preserve">Assist students in debugging/troubleshooting software as well as </w:t>
+      </w:r>
+      <w:r>
+        <w:rPr>
+          <w:rFonts w:asciiTheme="majorHAnsi" w:hAnsiTheme="majorHAnsi" w:cstheme="majorHAnsi"/>
+        </w:rPr>
+        <w:t>hardware-related</w:t>
+      </w:r>
+      <w:r>
+        <w:rPr>
+          <w:rFonts w:asciiTheme="majorHAnsi" w:hAnsiTheme="majorHAnsi" w:cstheme="majorHAnsi"/>
+        </w:rPr>
+        <w:t xml:space="preserve"> issues.</w:t>
       </w:r>
     </w:p>
     <w:p>
       <w:pPr>
-        <w:pStyle w:val="NormalWeb"/>
-        <w:spacing w:before="0" w:beforeAutospacing="0" w:after="0" w:afterAutospacing="0"/>
+        <w:rPr>
+          <w:rFonts w:asciiTheme="majorHAnsi" w:hAnsiTheme="majorHAnsi" w:cstheme="majorHAnsi"/>
+          <w:b/>
+          <w:color w:val="C45911" w:themeColor="accent2" w:themeShade="BF"/>
+          <w:sz w:val="28"/>
+          <w:u w:val="single"/>
+        </w:rPr>
+      </w:pPr>
+      <w:r>
+        <w:rPr>
+          <w:rFonts w:ascii="Arial Black" w:hAnsi="Arial Black" w:cstheme="majorHAnsi"/>
+          <w:b/>
+          <w:color w:val="C45911" w:themeColor="accent2" w:themeShade="BF"/>
+          <w:sz w:val="28"/>
+          <w:u w:val="single"/>
+        </w:rPr>
+        <w:t>EDUCATION</w:t>
+      </w:r>
+    </w:p>
+    <w:p>
+      <w:pPr>
+        <w:jc w:val="both"/>
+        <w:rPr>
+          <w:rFonts w:asciiTheme="majorHAnsi" w:hAnsiTheme="majorHAnsi" w:cstheme="majorHAnsi"/>
+          <w:sz w:val="22"/>
+        </w:rPr>
+      </w:pPr>
+      <w:r>
         <w:rPr>
           <w:rFonts w:asciiTheme="majorHAnsi" w:hAnsiTheme="majorHAnsi" w:cstheme="majorHAnsi"/>
           <w:b/>
           <w:bCs/>
         </w:rPr>
+        <w:t>Post-Graduation Diploma in Web and Mobile App Development</w:t>
+      </w:r>
+      <w:r>
+        <w:rPr>
+          <w:rFonts w:asciiTheme="majorHAnsi" w:hAnsiTheme="majorHAnsi" w:cstheme="majorHAnsi"/>
+        </w:rPr>
+        <w:t xml:space="preserve">                       </w:t>
+      </w:r>
+      <w:r>
+        <w:rPr>
+          <w:rFonts w:asciiTheme="majorHAnsi" w:hAnsiTheme="majorHAnsi" w:cstheme="majorHAnsi"/>
+        </w:rPr>
+        <w:t xml:space="preserve"> </w:t>
+      </w:r>
+      <w:r>
+        <w:rPr>
+          <w:rFonts w:asciiTheme="majorHAnsi" w:hAnsiTheme="majorHAnsi" w:cstheme="majorHAnsi"/>
+        </w:rPr>
+        <w:t xml:space="preserve">    </w:t>
+      </w:r>
+      <w:r>
+        <w:rPr>
+          <w:rFonts w:asciiTheme="majorHAnsi" w:hAnsiTheme="majorHAnsi" w:cstheme="majorHAnsi"/>
+        </w:rPr>
+        <w:t xml:space="preserve"> </w:t>
+      </w:r>
+      <w:r>
+        <w:rPr>
+          <w:rFonts w:asciiTheme="majorHAnsi" w:hAnsiTheme="majorHAnsi" w:cstheme="majorHAnsi"/>
+        </w:rPr>
+        <w:t xml:space="preserve">             </w:t>
+      </w:r>
+      <w:r>
+        <w:rPr>
+          <w:rFonts w:asciiTheme="majorHAnsi" w:hAnsiTheme="majorHAnsi" w:cstheme="majorHAnsi"/>
+        </w:rPr>
+        <w:t xml:space="preserve">        </w:t>
+      </w:r>
+      <w:r>
+        <w:rPr>
+          <w:rFonts w:asciiTheme="majorHAnsi" w:hAnsiTheme="majorHAnsi" w:cstheme="majorHAnsi"/>
+          <w:sz w:val="22"/>
+        </w:rPr>
+        <w:t>May 2012</w:t>
+      </w:r>
+      <w:r>
+        <w:rPr>
+          <w:rFonts w:asciiTheme="majorHAnsi" w:hAnsiTheme="majorHAnsi" w:cstheme="majorHAnsi"/>
+          <w:sz w:val="22"/>
+        </w:rPr>
+        <w:t xml:space="preserve"> </w:t>
+      </w:r>
+      <w:r>
+        <w:rPr>
+          <w:rFonts w:asciiTheme="majorHAnsi" w:hAnsiTheme="majorHAnsi" w:cstheme="majorHAnsi"/>
+          <w:sz w:val="22"/>
+        </w:rPr>
+        <w:t>-</w:t>
+      </w:r>
+      <w:r>
+        <w:rPr>
+          <w:rFonts w:asciiTheme="majorHAnsi" w:hAnsiTheme="majorHAnsi" w:cstheme="majorHAnsi"/>
+          <w:sz w:val="22"/>
+        </w:rPr>
+        <w:t xml:space="preserve"> </w:t>
+      </w:r>
+      <w:r>
+        <w:rPr>
+          <w:rFonts w:asciiTheme="majorHAnsi" w:hAnsiTheme="majorHAnsi" w:cstheme="majorHAnsi"/>
+          <w:sz w:val="22"/>
+        </w:rPr>
+        <w:t>Dec 2022</w:t>
+      </w:r>
+    </w:p>
+    <w:p>
+      <w:pPr>
+        <w:jc w:val="both"/>
+        <w:rPr>
+          <w:rFonts w:asciiTheme="majorHAnsi" w:hAnsiTheme="majorHAnsi" w:cstheme="majorHAnsi"/>
+        </w:rPr>
+      </w:pPr>
+      <w:r>
+        <w:rPr>
+          <w:rFonts w:asciiTheme="majorHAnsi" w:hAnsiTheme="majorHAnsi" w:cstheme="majorHAnsi"/>
+        </w:rPr>
+        <w:t xml:space="preserve">Langara College, Vancouver BC </w:t>
+      </w:r>
+      <w:r>
+        <w:rPr>
+          <w:rFonts w:asciiTheme="majorHAnsi" w:hAnsiTheme="majorHAnsi" w:cstheme="majorHAnsi"/>
+        </w:rPr>
+        <w:t xml:space="preserve">  </w:t>
+      </w:r>
+    </w:p>
+    <w:p>
+      <w:pPr>
+        <w:jc w:val="both"/>
+        <w:rPr>
+          <w:rFonts w:asciiTheme="majorHAnsi" w:hAnsiTheme="majorHAnsi" w:cstheme="majorHAnsi"/>
+        </w:rPr>
       </w:pPr>
       <w:r>
         <w:rPr>
@@ -670,308 +1392,150 @@
           <w:b/>
           <w:bCs/>
         </w:rPr>
-        <w:t>PLC Programmer</w:t>
-      </w:r>
+        <w:t xml:space="preserve">Technologies: </w:t>
+      </w:r>
+      <w:r>
+        <w:rPr>
+          <w:rFonts w:asciiTheme="majorHAnsi" w:hAnsiTheme="majorHAnsi" w:cstheme="majorHAnsi"/>
+        </w:rPr>
+        <w:t>WordPress CMS, PHP, NodeJS, Java, React, React-Native</w:t>
+      </w:r>
+    </w:p>
+    <w:p>
+      <w:pPr>
+        <w:jc w:val="both"/>
+        <w:rPr>
+          <w:rFonts w:asciiTheme="majorHAnsi" w:hAnsiTheme="majorHAnsi" w:cstheme="majorHAnsi"/>
+        </w:rPr>
+      </w:pPr>
+    </w:p>
+    <w:p>
+      <w:pPr>
+        <w:jc w:val="both"/>
+        <w:rPr>
+          <w:rFonts w:asciiTheme="majorHAnsi" w:hAnsiTheme="majorHAnsi" w:cstheme="majorHAnsi"/>
+          <w:sz w:val="22"/>
+        </w:rPr>
+      </w:pPr>
       <w:r>
         <w:rPr>
           <w:rFonts w:asciiTheme="majorHAnsi" w:hAnsiTheme="majorHAnsi" w:cstheme="majorHAnsi"/>
           <w:b/>
           <w:bCs/>
         </w:rPr>
-        <w:t xml:space="preserve">                                                                                                                                                </w:t>
-      </w:r>
-      <w:r>
-        <w:rPr>
-          <w:rFonts w:asciiTheme="majorHAnsi" w:hAnsiTheme="majorHAnsi" w:cstheme="majorHAnsi"/>
-        </w:rPr>
-        <w:t>May 2017- May 2018</w:t>
+        <w:t>Bachelor of Technology in electrical engineering</w:t>
+      </w:r>
+      <w:r>
+        <w:rPr>
+          <w:rFonts w:asciiTheme="majorHAnsi" w:hAnsiTheme="majorHAnsi" w:cstheme="majorHAnsi"/>
+          <w:b/>
+          <w:bCs/>
+        </w:rPr>
+        <w:t xml:space="preserve">                                                   </w:t>
+      </w:r>
+      <w:r>
+        <w:rPr>
+          <w:rFonts w:asciiTheme="majorHAnsi" w:hAnsiTheme="majorHAnsi" w:cstheme="majorHAnsi"/>
+          <w:b/>
+          <w:bCs/>
+        </w:rPr>
+        <w:t xml:space="preserve">  </w:t>
+      </w:r>
+      <w:r>
+        <w:rPr>
+          <w:rFonts w:asciiTheme="majorHAnsi" w:hAnsiTheme="majorHAnsi" w:cstheme="majorHAnsi"/>
+          <w:b/>
+          <w:bCs/>
+        </w:rPr>
+        <w:t xml:space="preserve">               </w:t>
+      </w:r>
+      <w:r>
+        <w:rPr>
+          <w:rFonts w:asciiTheme="majorHAnsi" w:hAnsiTheme="majorHAnsi" w:cstheme="majorHAnsi"/>
+          <w:b/>
+          <w:bCs/>
+        </w:rPr>
+        <w:t xml:space="preserve">         </w:t>
+      </w:r>
+      <w:r>
+        <w:rPr>
+          <w:rFonts w:asciiTheme="majorHAnsi" w:hAnsiTheme="majorHAnsi" w:cstheme="majorHAnsi"/>
+          <w:b/>
+          <w:bCs/>
+        </w:rPr>
+        <w:t xml:space="preserve"> </w:t>
+      </w:r>
+      <w:r>
+        <w:rPr>
+          <w:rFonts w:asciiTheme="majorHAnsi" w:hAnsiTheme="majorHAnsi" w:cstheme="majorHAnsi"/>
+          <w:sz w:val="22"/>
+        </w:rPr>
+        <w:t>August 2015</w:t>
+      </w:r>
+      <w:r>
+        <w:rPr>
+          <w:rFonts w:asciiTheme="majorHAnsi" w:hAnsiTheme="majorHAnsi" w:cstheme="majorHAnsi"/>
+          <w:sz w:val="22"/>
+        </w:rPr>
+        <w:t xml:space="preserve"> </w:t>
+      </w:r>
+      <w:r>
+        <w:rPr>
+          <w:rFonts w:asciiTheme="majorHAnsi" w:hAnsiTheme="majorHAnsi" w:cstheme="majorHAnsi"/>
+          <w:sz w:val="22"/>
+        </w:rPr>
+        <w:t>-</w:t>
+      </w:r>
+      <w:r>
+        <w:rPr>
+          <w:rFonts w:asciiTheme="majorHAnsi" w:hAnsiTheme="majorHAnsi" w:cstheme="majorHAnsi"/>
+          <w:sz w:val="22"/>
+        </w:rPr>
+        <w:t xml:space="preserve"> </w:t>
+      </w:r>
+      <w:r>
+        <w:rPr>
+          <w:rFonts w:asciiTheme="majorHAnsi" w:hAnsiTheme="majorHAnsi" w:cstheme="majorHAnsi"/>
+          <w:sz w:val="22"/>
+        </w:rPr>
+        <w:t>Jun 2019</w:t>
       </w:r>
     </w:p>
     <w:p>
       <w:pPr>
-        <w:pStyle w:val="NormalWeb"/>
-        <w:spacing w:before="0" w:beforeAutospacing="0" w:after="0" w:afterAutospacing="0"/>
-        <w:rPr>
-          <w:rFonts w:asciiTheme="majorHAnsi" w:hAnsiTheme="majorHAnsi" w:cstheme="majorHAnsi"/>
-        </w:rPr>
-      </w:pPr>
-      <w:r>
-        <w:rPr>
-          <w:rFonts w:asciiTheme="majorHAnsi" w:hAnsiTheme="majorHAnsi" w:cstheme="majorHAnsi"/>
-        </w:rPr>
-        <w:t>Schneider Electric</w:t>
-      </w:r>
-      <w:r>
-        <w:rPr>
-          <w:rFonts w:asciiTheme="majorHAnsi" w:hAnsiTheme="majorHAnsi" w:cstheme="majorHAnsi"/>
-        </w:rPr>
-        <w:t>, Lovely Professional University, India</w:t>
+        <w:jc w:val="both"/>
+        <w:rPr>
+          <w:rFonts w:asciiTheme="majorHAnsi" w:hAnsiTheme="majorHAnsi" w:cstheme="majorHAnsi"/>
+        </w:rPr>
+      </w:pPr>
+      <w:r>
+        <w:rPr>
+          <w:rFonts w:asciiTheme="majorHAnsi" w:hAnsiTheme="majorHAnsi" w:cstheme="majorHAnsi"/>
+        </w:rPr>
+        <w:t>Lovely Professional University</w:t>
+      </w:r>
+      <w:r>
+        <w:rPr>
+          <w:rFonts w:asciiTheme="majorHAnsi" w:hAnsiTheme="majorHAnsi" w:cstheme="majorHAnsi"/>
+        </w:rPr>
+        <w:t xml:space="preserve">, </w:t>
+      </w:r>
+      <w:r>
+        <w:rPr>
+          <w:rFonts w:asciiTheme="majorHAnsi" w:hAnsiTheme="majorHAnsi" w:cstheme="majorHAnsi"/>
+        </w:rPr>
+        <w:t>India</w:t>
+      </w:r>
+      <w:r>
+        <w:rPr>
+          <w:rFonts w:asciiTheme="majorHAnsi" w:hAnsiTheme="majorHAnsi" w:cstheme="majorHAnsi"/>
+        </w:rPr>
+        <w:t xml:space="preserve"> </w:t>
       </w:r>
     </w:p>
     <w:p>
       <w:pPr>
-        <w:pStyle w:val="NormalWeb"/>
-        <w:numPr>
-          <w:ilvl w:val="0"/>
-          <w:numId w:val="20"/>
-        </w:numPr>
-        <w:spacing w:before="0" w:beforeAutospacing="0" w:after="0" w:afterAutospacing="0"/>
-        <w:rPr>
-          <w:rFonts w:asciiTheme="majorHAnsi" w:hAnsiTheme="majorHAnsi" w:cstheme="majorHAnsi"/>
-        </w:rPr>
-      </w:pPr>
-      <w:r>
-        <w:rPr>
-          <w:rFonts w:asciiTheme="majorHAnsi" w:hAnsiTheme="majorHAnsi" w:cstheme="majorHAnsi"/>
-        </w:rPr>
-        <w:t>Writing custom code</w:t>
-      </w:r>
-      <w:r>
-        <w:rPr>
-          <w:rFonts w:asciiTheme="majorHAnsi" w:hAnsiTheme="majorHAnsi" w:cstheme="majorHAnsi"/>
-        </w:rPr>
-        <w:t xml:space="preserve"> in form of ladder logic/</w:t>
-      </w:r>
-      <w:r>
-        <w:rPr>
-          <w:rFonts w:asciiTheme="majorHAnsi" w:hAnsiTheme="majorHAnsi" w:cstheme="majorHAnsi"/>
-        </w:rPr>
-        <w:t xml:space="preserve">STL and </w:t>
-      </w:r>
-      <w:r>
-        <w:rPr>
-          <w:rFonts w:asciiTheme="majorHAnsi" w:hAnsiTheme="majorHAnsi" w:cstheme="majorHAnsi"/>
-          <w:color w:val="202124"/>
-          <w:shd w:val="clear" w:color="auto" w:fill="FFFFFF"/>
-        </w:rPr>
-        <w:t>t</w:t>
-      </w:r>
-      <w:r>
-        <w:rPr>
-          <w:rFonts w:asciiTheme="majorHAnsi" w:hAnsiTheme="majorHAnsi" w:cstheme="majorHAnsi"/>
-          <w:color w:val="202124"/>
-          <w:shd w:val="clear" w:color="auto" w:fill="FFFFFF"/>
-        </w:rPr>
-        <w:t>esting automated systems for efficiency, safety, and reliability. Troubleshooting system errors</w:t>
-      </w:r>
-    </w:p>
-    <w:p>
-      <w:pPr>
-        <w:pStyle w:val="NormalWeb"/>
-        <w:numPr>
-          <w:ilvl w:val="0"/>
-          <w:numId w:val="20"/>
-        </w:numPr>
-        <w:spacing w:before="0" w:beforeAutospacing="0" w:after="0" w:afterAutospacing="0"/>
-        <w:rPr>
-          <w:rFonts w:asciiTheme="majorHAnsi" w:hAnsiTheme="majorHAnsi" w:cstheme="majorHAnsi"/>
-        </w:rPr>
-      </w:pPr>
-      <w:r>
-        <w:rPr>
-          <w:rFonts w:asciiTheme="majorHAnsi" w:hAnsiTheme="majorHAnsi" w:cstheme="majorHAnsi"/>
-          <w:color w:val="202124"/>
-          <w:shd w:val="clear" w:color="auto" w:fill="FFFFFF"/>
-        </w:rPr>
-        <w:t>Continuous</w:t>
-      </w:r>
-      <w:r>
-        <w:rPr>
-          <w:rFonts w:asciiTheme="majorHAnsi" w:hAnsiTheme="majorHAnsi" w:cstheme="majorHAnsi"/>
-          <w:color w:val="202124"/>
-          <w:shd w:val="clear" w:color="auto" w:fill="FFFFFF"/>
-        </w:rPr>
-        <w:t xml:space="preserve"> communication with the supervisor to approach safe method to conduct any task</w:t>
-      </w:r>
-    </w:p>
-    <w:p>
-      <w:pPr>
-        <w:pStyle w:val="NormalWeb"/>
-        <w:numPr>
-          <w:ilvl w:val="0"/>
-          <w:numId w:val="20"/>
-        </w:numPr>
-        <w:spacing w:before="0" w:beforeAutospacing="0" w:after="0" w:afterAutospacing="0"/>
-        <w:rPr>
-          <w:rFonts w:asciiTheme="majorHAnsi" w:hAnsiTheme="majorHAnsi" w:cstheme="majorHAnsi"/>
-        </w:rPr>
-      </w:pPr>
-      <w:r>
-        <w:rPr>
-          <w:rFonts w:asciiTheme="majorHAnsi" w:hAnsiTheme="majorHAnsi" w:cstheme="majorHAnsi"/>
-        </w:rPr>
-        <w:t xml:space="preserve">Utilised SCADA to monitor complex industrial processes and </w:t>
-      </w:r>
-      <w:r>
-        <w:rPr>
-          <w:rFonts w:asciiTheme="majorHAnsi" w:hAnsiTheme="majorHAnsi" w:cstheme="majorHAnsi"/>
-          <w:color w:val="202124"/>
-          <w:shd w:val="clear" w:color="auto" w:fill="FFFFFF"/>
-        </w:rPr>
-        <w:t>cumbersome for human monitoring and control</w:t>
-      </w:r>
-    </w:p>
-    <w:p>
-      <w:pPr>
-        <w:jc w:val="center"/>
-        <w:rPr>
-          <w:rFonts w:asciiTheme="majorHAnsi" w:hAnsiTheme="majorHAnsi" w:cstheme="majorHAnsi"/>
-          <w:b/>
-          <w:color w:val="C45911" w:themeColor="accent2" w:themeShade="BF"/>
-          <w:sz w:val="32"/>
-        </w:rPr>
-      </w:pPr>
-      <w:r>
-        <w:rPr>
-          <w:rFonts w:asciiTheme="majorHAnsi" w:hAnsiTheme="majorHAnsi" w:cstheme="majorHAnsi"/>
-          <w:b/>
-          <w:color w:val="C45911" w:themeColor="accent2" w:themeShade="BF"/>
-          <w:sz w:val="32"/>
-        </w:rPr>
-        <w:t>CERTIFICATION</w:t>
-      </w:r>
-      <w:r>
-        <w:rPr>
-          <w:rFonts w:asciiTheme="majorHAnsi" w:hAnsiTheme="majorHAnsi" w:cstheme="majorHAnsi"/>
-          <w:b/>
-          <w:color w:val="C45911" w:themeColor="accent2" w:themeShade="BF"/>
-          <w:sz w:val="32"/>
-        </w:rPr>
-        <w:t xml:space="preserve"> AND INTERNSHIP</w:t>
-      </w:r>
-    </w:p>
-    <w:p>
-      <w:pPr>
-        <w:rPr>
-          <w:rFonts w:asciiTheme="majorHAnsi" w:hAnsiTheme="majorHAnsi" w:cstheme="majorHAnsi"/>
-          <w:b/>
-          <w:color w:val="C45911" w:themeColor="accent2" w:themeShade="BF"/>
-          <w:sz w:val="32"/>
-        </w:rPr>
-      </w:pPr>
-      <w:r>
-        <w:rPr>
-          <w:rFonts w:asciiTheme="majorHAnsi" w:hAnsiTheme="majorHAnsi" w:cstheme="majorHAnsi"/>
-          <w:b/>
-        </w:rPr>
-        <w:t xml:space="preserve">DKOP </w:t>
-      </w:r>
-      <w:proofErr w:type="spellStart"/>
-      <w:r>
-        <w:rPr>
-          <w:rFonts w:asciiTheme="majorHAnsi" w:hAnsiTheme="majorHAnsi" w:cstheme="majorHAnsi"/>
-          <w:b/>
-        </w:rPr>
-        <w:t>LabsPVT.Ltd</w:t>
-      </w:r>
-      <w:proofErr w:type="spellEnd"/>
-      <w:r>
-        <w:rPr>
-          <w:rFonts w:asciiTheme="majorHAnsi" w:hAnsiTheme="majorHAnsi" w:cstheme="majorHAnsi"/>
-          <w:b/>
-        </w:rPr>
-        <w:t xml:space="preserve">. </w:t>
-      </w:r>
-      <w:r>
-        <w:rPr>
-          <w:rFonts w:asciiTheme="majorHAnsi" w:hAnsiTheme="majorHAnsi" w:cstheme="majorHAnsi"/>
-          <w:bCs/>
-        </w:rPr>
-        <w:t>India</w:t>
-      </w:r>
-      <w:r>
-        <w:rPr>
-          <w:rFonts w:asciiTheme="majorHAnsi" w:hAnsiTheme="majorHAnsi" w:cstheme="majorHAnsi"/>
-        </w:rPr>
-        <w:t xml:space="preserve">   </w:t>
-      </w:r>
-      <w:r>
-        <w:rPr>
-          <w:rFonts w:asciiTheme="majorHAnsi" w:hAnsiTheme="majorHAnsi" w:cstheme="majorHAnsi"/>
-        </w:rPr>
-        <w:t xml:space="preserve">           </w:t>
-      </w:r>
-      <w:r>
-        <w:rPr>
-          <w:rFonts w:asciiTheme="majorHAnsi" w:hAnsiTheme="majorHAnsi" w:cstheme="majorHAnsi"/>
-        </w:rPr>
-        <w:t xml:space="preserve">                                                                       </w:t>
-      </w:r>
-      <w:r>
-        <w:rPr>
-          <w:rFonts w:asciiTheme="majorHAnsi" w:hAnsiTheme="majorHAnsi" w:cstheme="majorHAnsi"/>
-        </w:rPr>
-        <w:t xml:space="preserve">                                                                  June 2018                                                        </w:t>
-      </w:r>
-    </w:p>
-    <w:p>
-      <w:pPr>
-        <w:rPr>
-          <w:rFonts w:asciiTheme="majorHAnsi" w:hAnsiTheme="majorHAnsi" w:cstheme="majorHAnsi"/>
-        </w:rPr>
-      </w:pPr>
-      <w:r>
-        <w:rPr>
-          <w:rFonts w:asciiTheme="majorHAnsi" w:hAnsiTheme="majorHAnsi" w:cstheme="majorHAnsi"/>
-          <w:b/>
-        </w:rPr>
-        <w:t xml:space="preserve">Tevatron Technologies, </w:t>
-      </w:r>
-      <w:r>
-        <w:rPr>
-          <w:rFonts w:asciiTheme="majorHAnsi" w:hAnsiTheme="majorHAnsi" w:cstheme="majorHAnsi"/>
-          <w:bCs/>
-        </w:rPr>
-        <w:t>India</w:t>
-      </w:r>
-      <w:r>
-        <w:rPr>
-          <w:rFonts w:asciiTheme="majorHAnsi" w:hAnsiTheme="majorHAnsi" w:cstheme="majorHAnsi"/>
-          <w:b/>
-        </w:rPr>
-        <w:t xml:space="preserve">              </w:t>
-      </w:r>
-      <w:r>
-        <w:rPr>
-          <w:rFonts w:asciiTheme="majorHAnsi" w:hAnsiTheme="majorHAnsi" w:cstheme="majorHAnsi"/>
-        </w:rPr>
-        <w:t xml:space="preserve">                                                                              </w:t>
-      </w:r>
-      <w:r>
-        <w:rPr>
-          <w:rFonts w:asciiTheme="majorHAnsi" w:hAnsiTheme="majorHAnsi" w:cstheme="majorHAnsi"/>
-        </w:rPr>
-        <w:t xml:space="preserve"> </w:t>
-      </w:r>
-      <w:r>
-        <w:rPr>
-          <w:rFonts w:asciiTheme="majorHAnsi" w:hAnsiTheme="majorHAnsi" w:cstheme="majorHAnsi"/>
-        </w:rPr>
-        <w:t xml:space="preserve"> </w:t>
-      </w:r>
-      <w:r>
-        <w:rPr>
-          <w:rFonts w:asciiTheme="majorHAnsi" w:hAnsiTheme="majorHAnsi" w:cstheme="majorHAnsi"/>
-        </w:rPr>
-        <w:t xml:space="preserve">                                                  June </w:t>
-      </w:r>
-      <w:r>
-        <w:rPr>
-          <w:rFonts w:asciiTheme="majorHAnsi" w:hAnsiTheme="majorHAnsi" w:cstheme="majorHAnsi"/>
-        </w:rPr>
-        <w:t>20</w:t>
-      </w:r>
-      <w:r>
-        <w:rPr>
-          <w:rFonts w:asciiTheme="majorHAnsi" w:hAnsiTheme="majorHAnsi" w:cstheme="majorHAnsi"/>
-        </w:rPr>
-        <w:t>17</w:t>
-      </w:r>
-    </w:p>
-    <w:p>
-      <w:pPr>
-        <w:pStyle w:val="NormalWeb"/>
-        <w:spacing w:before="0" w:beforeAutospacing="0" w:after="0" w:afterAutospacing="0"/>
+        <w:jc w:val="both"/>
         <w:rPr>
           <w:rFonts w:asciiTheme="majorHAnsi" w:hAnsiTheme="majorHAnsi" w:cstheme="majorHAnsi"/>
         </w:rPr>
@@ -982,642 +1546,19 @@
           <w:b/>
           <w:bCs/>
         </w:rPr>
-        <w:t>PLC and SCADA</w:t>
-      </w:r>
-      <w:r>
-        <w:rPr>
-          <w:rFonts w:asciiTheme="majorHAnsi" w:hAnsiTheme="majorHAnsi" w:cstheme="majorHAnsi"/>
-          <w:b/>
-          <w:bCs/>
-        </w:rPr>
-        <w:t xml:space="preserve">, </w:t>
-      </w:r>
-      <w:r>
-        <w:rPr>
-          <w:rFonts w:asciiTheme="majorHAnsi" w:hAnsiTheme="majorHAnsi" w:cstheme="majorHAnsi"/>
-        </w:rPr>
-        <w:t>India</w:t>
-      </w:r>
-      <w:r>
-        <w:rPr>
-          <w:rFonts w:asciiTheme="majorHAnsi" w:hAnsiTheme="majorHAnsi" w:cstheme="majorHAnsi"/>
-          <w:b/>
-          <w:bCs/>
-        </w:rPr>
-        <w:t xml:space="preserve">                                                                                                                                        </w:t>
-      </w:r>
-      <w:r>
-        <w:rPr>
-          <w:rFonts w:asciiTheme="majorHAnsi" w:hAnsiTheme="majorHAnsi" w:cstheme="majorHAnsi"/>
-        </w:rPr>
-        <w:t>June 2017 - July 2017</w:t>
-      </w:r>
-    </w:p>
-    <w:p>
-      <w:pPr>
-        <w:pStyle w:val="NormalWeb"/>
-        <w:spacing w:before="0" w:beforeAutospacing="0" w:after="0" w:afterAutospacing="0"/>
-        <w:rPr>
-          <w:rFonts w:asciiTheme="majorHAnsi" w:hAnsiTheme="majorHAnsi" w:cstheme="majorHAnsi"/>
-        </w:rPr>
-      </w:pPr>
-      <w:r>
-        <w:rPr>
-          <w:rFonts w:asciiTheme="majorHAnsi" w:hAnsiTheme="majorHAnsi" w:cstheme="majorHAnsi"/>
-          <w:b/>
-          <w:bCs/>
-        </w:rPr>
-        <w:t>PCB Designing</w:t>
-      </w:r>
-      <w:r>
-        <w:rPr>
-          <w:rFonts w:asciiTheme="majorHAnsi" w:hAnsiTheme="majorHAnsi" w:cstheme="majorHAnsi"/>
-        </w:rPr>
-        <w:t>, India                                                                                                                                          Jan 2016 – May 2016</w:t>
-      </w:r>
-    </w:p>
-    <w:p>
-      <w:pPr>
-        <w:jc w:val="center"/>
-        <w:rPr>
-          <w:rFonts w:asciiTheme="majorHAnsi" w:hAnsiTheme="majorHAnsi" w:cstheme="majorHAnsi"/>
-          <w:b/>
-          <w:color w:val="C45911" w:themeColor="accent2" w:themeShade="BF"/>
-          <w:sz w:val="32"/>
-        </w:rPr>
-      </w:pPr>
-      <w:r>
-        <w:rPr>
-          <w:rFonts w:asciiTheme="majorHAnsi" w:hAnsiTheme="majorHAnsi" w:cstheme="majorHAnsi"/>
-          <w:b/>
-          <w:color w:val="C45911" w:themeColor="accent2" w:themeShade="BF"/>
-          <w:sz w:val="32"/>
-        </w:rPr>
-        <w:t>EDUCATION</w:t>
-      </w:r>
-    </w:p>
-    <w:p>
-      <w:pPr>
-        <w:rPr>
-          <w:rFonts w:asciiTheme="majorHAnsi" w:hAnsiTheme="majorHAnsi" w:cstheme="majorHAnsi"/>
-        </w:rPr>
-      </w:pPr>
-      <w:r>
-        <w:rPr>
-          <w:rFonts w:asciiTheme="majorHAnsi" w:hAnsiTheme="majorHAnsi" w:cstheme="majorHAnsi"/>
-          <w:b/>
-          <w:bCs/>
-        </w:rPr>
-        <w:t>Post-Graduation Diploma in Web and Mobile App Development</w:t>
-      </w:r>
-      <w:r>
-        <w:rPr>
-          <w:rFonts w:asciiTheme="majorHAnsi" w:hAnsiTheme="majorHAnsi" w:cstheme="majorHAnsi"/>
-        </w:rPr>
-        <w:t xml:space="preserve">                       </w:t>
-      </w:r>
-      <w:r>
-        <w:rPr>
-          <w:rFonts w:asciiTheme="majorHAnsi" w:hAnsiTheme="majorHAnsi" w:cstheme="majorHAnsi"/>
-        </w:rPr>
-        <w:t xml:space="preserve"> </w:t>
-      </w:r>
-      <w:r>
-        <w:rPr>
-          <w:rFonts w:asciiTheme="majorHAnsi" w:hAnsiTheme="majorHAnsi" w:cstheme="majorHAnsi"/>
-        </w:rPr>
-        <w:t xml:space="preserve">    </w:t>
-      </w:r>
-      <w:r>
-        <w:rPr>
-          <w:rFonts w:asciiTheme="majorHAnsi" w:hAnsiTheme="majorHAnsi" w:cstheme="majorHAnsi"/>
-        </w:rPr>
-        <w:t xml:space="preserve"> </w:t>
-      </w:r>
-      <w:r>
-        <w:rPr>
-          <w:rFonts w:asciiTheme="majorHAnsi" w:hAnsiTheme="majorHAnsi" w:cstheme="majorHAnsi"/>
-        </w:rPr>
-        <w:t xml:space="preserve">      </w:t>
-      </w:r>
-      <w:r>
-        <w:rPr>
-          <w:rFonts w:asciiTheme="majorHAnsi" w:hAnsiTheme="majorHAnsi" w:cstheme="majorHAnsi"/>
-        </w:rPr>
-        <w:t xml:space="preserve">                            </w:t>
-      </w:r>
-      <w:r>
-        <w:rPr>
-          <w:rFonts w:asciiTheme="majorHAnsi" w:hAnsiTheme="majorHAnsi" w:cstheme="majorHAnsi"/>
-        </w:rPr>
-        <w:t>May 2012</w:t>
-      </w:r>
-      <w:r>
-        <w:rPr>
-          <w:rFonts w:asciiTheme="majorHAnsi" w:hAnsiTheme="majorHAnsi" w:cstheme="majorHAnsi"/>
-        </w:rPr>
-        <w:t xml:space="preserve"> </w:t>
-      </w:r>
-      <w:r>
-        <w:rPr>
-          <w:rFonts w:asciiTheme="majorHAnsi" w:hAnsiTheme="majorHAnsi" w:cstheme="majorHAnsi"/>
-        </w:rPr>
-        <w:t>-</w:t>
-      </w:r>
-      <w:r>
-        <w:rPr>
-          <w:rFonts w:asciiTheme="majorHAnsi" w:hAnsiTheme="majorHAnsi" w:cstheme="majorHAnsi"/>
-        </w:rPr>
-        <w:t xml:space="preserve"> </w:t>
-      </w:r>
-      <w:r>
-        <w:rPr>
-          <w:rFonts w:asciiTheme="majorHAnsi" w:hAnsiTheme="majorHAnsi" w:cstheme="majorHAnsi"/>
-        </w:rPr>
-        <w:t>Dec 2022</w:t>
-      </w:r>
-    </w:p>
-    <w:p>
-      <w:pPr>
-        <w:rPr>
-          <w:rFonts w:asciiTheme="majorHAnsi" w:hAnsiTheme="majorHAnsi" w:cstheme="majorHAnsi"/>
-        </w:rPr>
-      </w:pPr>
-      <w:r>
-        <w:rPr>
-          <w:rFonts w:asciiTheme="majorHAnsi" w:hAnsiTheme="majorHAnsi" w:cstheme="majorHAnsi"/>
-        </w:rPr>
-        <w:t>WordPress CMS, PHP, NodeJS, Java, React, React-Native, SEO Strategies</w:t>
-      </w:r>
-      <w:r>
-        <w:rPr>
-          <w:rFonts w:asciiTheme="majorHAnsi" w:hAnsiTheme="majorHAnsi" w:cstheme="majorHAnsi"/>
-        </w:rPr>
-        <w:t xml:space="preserve">                                </w:t>
-      </w:r>
-      <w:r>
-        <w:rPr>
-          <w:rFonts w:asciiTheme="majorHAnsi" w:hAnsiTheme="majorHAnsi" w:cstheme="majorHAnsi"/>
-        </w:rPr>
-        <w:t xml:space="preserve">Langara College, Vancouver BC   </w:t>
-      </w:r>
-    </w:p>
-    <w:p>
-      <w:pPr>
-        <w:rPr>
-          <w:rFonts w:asciiTheme="majorHAnsi" w:hAnsiTheme="majorHAnsi" w:cstheme="majorHAnsi"/>
-        </w:rPr>
-      </w:pPr>
-      <w:r>
-        <w:rPr>
-          <w:rFonts w:asciiTheme="majorHAnsi" w:hAnsiTheme="majorHAnsi" w:cstheme="majorHAnsi"/>
-          <w:b/>
-          <w:bCs/>
-        </w:rPr>
-        <w:t xml:space="preserve">Bachelor of Technology in </w:t>
-      </w:r>
-      <w:r>
-        <w:rPr>
-          <w:rFonts w:asciiTheme="majorHAnsi" w:hAnsiTheme="majorHAnsi" w:cstheme="majorHAnsi"/>
-          <w:b/>
-          <w:bCs/>
-        </w:rPr>
-        <w:t>E</w:t>
-      </w:r>
-      <w:r>
-        <w:rPr>
-          <w:rFonts w:asciiTheme="majorHAnsi" w:hAnsiTheme="majorHAnsi" w:cstheme="majorHAnsi"/>
-          <w:b/>
-          <w:bCs/>
-        </w:rPr>
-        <w:t xml:space="preserve">lectrical </w:t>
-      </w:r>
-      <w:r>
-        <w:rPr>
-          <w:rFonts w:asciiTheme="majorHAnsi" w:hAnsiTheme="majorHAnsi" w:cstheme="majorHAnsi"/>
-          <w:b/>
-          <w:bCs/>
-        </w:rPr>
-        <w:t>E</w:t>
-      </w:r>
-      <w:r>
-        <w:rPr>
-          <w:rFonts w:asciiTheme="majorHAnsi" w:hAnsiTheme="majorHAnsi" w:cstheme="majorHAnsi"/>
-          <w:b/>
-          <w:bCs/>
-        </w:rPr>
-        <w:t>ngineering</w:t>
-      </w:r>
-      <w:r>
-        <w:rPr>
-          <w:rFonts w:asciiTheme="majorHAnsi" w:hAnsiTheme="majorHAnsi" w:cstheme="majorHAnsi"/>
-          <w:b/>
-          <w:bCs/>
-        </w:rPr>
-        <w:t xml:space="preserve">                                                   </w:t>
-      </w:r>
-      <w:r>
-        <w:rPr>
-          <w:rFonts w:asciiTheme="majorHAnsi" w:hAnsiTheme="majorHAnsi" w:cstheme="majorHAnsi"/>
-          <w:b/>
-          <w:bCs/>
-        </w:rPr>
-        <w:t xml:space="preserve">  </w:t>
-      </w:r>
-      <w:r>
-        <w:rPr>
-          <w:rFonts w:asciiTheme="majorHAnsi" w:hAnsiTheme="majorHAnsi" w:cstheme="majorHAnsi"/>
-          <w:b/>
-          <w:bCs/>
-        </w:rPr>
-        <w:t xml:space="preserve">               </w:t>
-      </w:r>
-      <w:r>
-        <w:rPr>
-          <w:rFonts w:asciiTheme="majorHAnsi" w:hAnsiTheme="majorHAnsi" w:cstheme="majorHAnsi"/>
-          <w:b/>
-          <w:bCs/>
-        </w:rPr>
-        <w:t xml:space="preserve"> </w:t>
-      </w:r>
-      <w:r>
-        <w:rPr>
-          <w:rFonts w:asciiTheme="majorHAnsi" w:hAnsiTheme="majorHAnsi" w:cstheme="majorHAnsi"/>
-          <w:b/>
-          <w:bCs/>
-        </w:rPr>
-        <w:t xml:space="preserve">                 </w:t>
-      </w:r>
-      <w:r>
-        <w:rPr>
-          <w:rFonts w:asciiTheme="majorHAnsi" w:hAnsiTheme="majorHAnsi" w:cstheme="majorHAnsi"/>
-        </w:rPr>
-        <w:t>August 2015</w:t>
-      </w:r>
-      <w:r>
-        <w:rPr>
-          <w:rFonts w:asciiTheme="majorHAnsi" w:hAnsiTheme="majorHAnsi" w:cstheme="majorHAnsi"/>
-        </w:rPr>
-        <w:t xml:space="preserve"> </w:t>
-      </w:r>
-      <w:r>
-        <w:rPr>
-          <w:rFonts w:asciiTheme="majorHAnsi" w:hAnsiTheme="majorHAnsi" w:cstheme="majorHAnsi"/>
-        </w:rPr>
-        <w:t>-</w:t>
-      </w:r>
-      <w:r>
-        <w:rPr>
-          <w:rFonts w:asciiTheme="majorHAnsi" w:hAnsiTheme="majorHAnsi" w:cstheme="majorHAnsi"/>
-        </w:rPr>
-        <w:t xml:space="preserve"> </w:t>
-      </w:r>
-      <w:r>
-        <w:rPr>
-          <w:rFonts w:asciiTheme="majorHAnsi" w:hAnsiTheme="majorHAnsi" w:cstheme="majorHAnsi"/>
-        </w:rPr>
-        <w:t>Jun 2019</w:t>
-      </w:r>
-    </w:p>
-    <w:p>
-      <w:pPr>
-        <w:rPr>
-          <w:rFonts w:asciiTheme="majorHAnsi" w:hAnsiTheme="majorHAnsi" w:cstheme="majorHAnsi"/>
-        </w:rPr>
-      </w:pPr>
-      <w:r>
-        <w:rPr>
-          <w:rFonts w:asciiTheme="majorHAnsi" w:hAnsiTheme="majorHAnsi" w:cstheme="majorHAnsi"/>
-        </w:rPr>
-        <w:t>Technologies:</w:t>
-      </w:r>
-      <w:r>
-        <w:rPr>
-          <w:rFonts w:asciiTheme="majorHAnsi" w:hAnsiTheme="majorHAnsi" w:cstheme="majorHAnsi"/>
-          <w:b/>
-          <w:bCs/>
-        </w:rPr>
-        <w:t xml:space="preserve"> </w:t>
-      </w:r>
-      <w:r>
-        <w:rPr>
-          <w:rFonts w:asciiTheme="majorHAnsi" w:hAnsiTheme="majorHAnsi" w:cstheme="majorHAnsi"/>
-        </w:rPr>
-        <w:t>C/C++,</w:t>
-      </w:r>
-      <w:r>
-        <w:rPr>
-          <w:rFonts w:asciiTheme="majorHAnsi" w:hAnsiTheme="majorHAnsi" w:cstheme="majorHAnsi"/>
-        </w:rPr>
-        <w:t xml:space="preserve"> Embedded C,</w:t>
-      </w:r>
-      <w:r>
-        <w:rPr>
-          <w:rFonts w:asciiTheme="majorHAnsi" w:hAnsiTheme="majorHAnsi" w:cstheme="majorHAnsi"/>
-        </w:rPr>
-        <w:t xml:space="preserve"> Java, MySQL,</w:t>
-      </w:r>
-      <w:r>
-        <w:rPr>
-          <w:rFonts w:asciiTheme="majorHAnsi" w:hAnsiTheme="majorHAnsi" w:cstheme="majorHAnsi"/>
-        </w:rPr>
-        <w:t xml:space="preserve"> PLC/SCADA</w:t>
-      </w:r>
-      <w:r>
-        <w:rPr>
-          <w:rFonts w:asciiTheme="majorHAnsi" w:hAnsiTheme="majorHAnsi" w:cstheme="majorHAnsi"/>
-        </w:rPr>
-        <w:t xml:space="preserve">.                                                           </w:t>
-      </w:r>
-      <w:r>
-        <w:rPr>
-          <w:rFonts w:asciiTheme="majorHAnsi" w:hAnsiTheme="majorHAnsi" w:cstheme="majorHAnsi"/>
-        </w:rPr>
-        <w:t xml:space="preserve">                     </w:t>
-      </w:r>
-      <w:r>
-        <w:rPr>
-          <w:rFonts w:asciiTheme="majorHAnsi" w:hAnsiTheme="majorHAnsi" w:cstheme="majorHAnsi"/>
-        </w:rPr>
-        <w:t xml:space="preserve">        </w:t>
-      </w:r>
-      <w:r>
-        <w:rPr>
-          <w:rFonts w:asciiTheme="majorHAnsi" w:hAnsiTheme="majorHAnsi" w:cstheme="majorHAnsi"/>
-        </w:rPr>
-        <w:t>L</w:t>
-      </w:r>
-      <w:r>
-        <w:rPr>
-          <w:rFonts w:asciiTheme="majorHAnsi" w:hAnsiTheme="majorHAnsi" w:cstheme="majorHAnsi"/>
-        </w:rPr>
-        <w:t>PU</w:t>
-      </w:r>
-      <w:r>
-        <w:rPr>
-          <w:rFonts w:asciiTheme="majorHAnsi" w:hAnsiTheme="majorHAnsi" w:cstheme="majorHAnsi"/>
-        </w:rPr>
-        <w:t xml:space="preserve">, </w:t>
-      </w:r>
-      <w:r>
-        <w:rPr>
-          <w:rFonts w:asciiTheme="majorHAnsi" w:hAnsiTheme="majorHAnsi" w:cstheme="majorHAnsi"/>
-        </w:rPr>
-        <w:t>India</w:t>
-      </w:r>
-    </w:p>
-    <w:p>
-      <w:pPr>
-        <w:rPr>
-          <w:rFonts w:asciiTheme="majorHAnsi" w:hAnsiTheme="majorHAnsi" w:cstheme="majorHAnsi"/>
-        </w:rPr>
-      </w:pPr>
-      <w:r>
-        <w:rPr>
-          <w:rFonts w:asciiTheme="majorHAnsi" w:hAnsiTheme="majorHAnsi" w:cstheme="majorHAnsi"/>
-        </w:rPr>
-        <w:t xml:space="preserve">                                                                                     </w:t>
-      </w:r>
-      <w:r>
-        <w:rPr>
-          <w:rFonts w:asciiTheme="majorHAnsi" w:hAnsiTheme="majorHAnsi" w:cstheme="majorHAnsi"/>
-          <w:b/>
-          <w:color w:val="C45911" w:themeColor="accent2" w:themeShade="BF"/>
-          <w:sz w:val="32"/>
-        </w:rPr>
-        <w:t xml:space="preserve">TECHNICAL </w:t>
-      </w:r>
-      <w:r>
-        <w:rPr>
-          <w:rFonts w:asciiTheme="majorHAnsi" w:hAnsiTheme="majorHAnsi" w:cstheme="majorHAnsi"/>
-          <w:b/>
-          <w:color w:val="C45911" w:themeColor="accent2" w:themeShade="BF"/>
-          <w:sz w:val="32"/>
-        </w:rPr>
-        <w:t>SKILLS</w:t>
-      </w:r>
-    </w:p>
-    <w:p>
-      <w:pPr>
-        <w:pStyle w:val="ListParagraph"/>
-        <w:numPr>
-          <w:ilvl w:val="0"/>
-          <w:numId w:val="2"/>
-        </w:numPr>
-        <w:rPr>
-          <w:rFonts w:asciiTheme="majorHAnsi" w:hAnsiTheme="majorHAnsi" w:cstheme="majorHAnsi"/>
-        </w:rPr>
-      </w:pPr>
-      <w:r>
-        <w:rPr>
-          <w:rFonts w:asciiTheme="majorHAnsi" w:hAnsiTheme="majorHAnsi" w:cstheme="majorHAnsi"/>
-        </w:rPr>
-        <w:t>Excellent Computer skills, including Data</w:t>
-      </w:r>
-      <w:r>
-        <w:rPr>
-          <w:rFonts w:asciiTheme="majorHAnsi" w:hAnsiTheme="majorHAnsi" w:cstheme="majorHAnsi"/>
-        </w:rPr>
-        <w:t xml:space="preserve">/Circuit </w:t>
-      </w:r>
-      <w:r>
-        <w:rPr>
-          <w:rFonts w:asciiTheme="majorHAnsi" w:hAnsiTheme="majorHAnsi" w:cstheme="majorHAnsi"/>
-        </w:rPr>
-        <w:t>Visualisation tools such as MATLAB</w:t>
-      </w:r>
-      <w:r>
-        <w:rPr>
-          <w:rFonts w:asciiTheme="majorHAnsi" w:hAnsiTheme="majorHAnsi" w:cstheme="majorHAnsi"/>
-        </w:rPr>
-        <w:t xml:space="preserve"> and</w:t>
-      </w:r>
-      <w:r>
-        <w:rPr>
-          <w:rFonts w:asciiTheme="majorHAnsi" w:hAnsiTheme="majorHAnsi" w:cstheme="majorHAnsi"/>
-        </w:rPr>
-        <w:t xml:space="preserve"> Ni</w:t>
-      </w:r>
-      <w:r>
-        <w:rPr>
-          <w:rFonts w:asciiTheme="majorHAnsi" w:hAnsiTheme="majorHAnsi" w:cstheme="majorHAnsi"/>
-        </w:rPr>
-        <w:t xml:space="preserve"> LabView</w:t>
-      </w:r>
-      <w:r>
-        <w:rPr>
-          <w:rFonts w:asciiTheme="majorHAnsi" w:hAnsiTheme="majorHAnsi" w:cstheme="majorHAnsi"/>
-        </w:rPr>
-        <w:t>.</w:t>
-      </w:r>
-    </w:p>
-    <w:p>
-      <w:pPr>
-        <w:pStyle w:val="ListParagraph"/>
-        <w:numPr>
-          <w:ilvl w:val="0"/>
-          <w:numId w:val="2"/>
-        </w:numPr>
-        <w:rPr>
-          <w:rFonts w:asciiTheme="majorHAnsi" w:hAnsiTheme="majorHAnsi" w:cstheme="majorHAnsi"/>
-        </w:rPr>
-      </w:pPr>
-      <w:r>
-        <w:rPr>
-          <w:rFonts w:asciiTheme="majorHAnsi" w:hAnsiTheme="majorHAnsi" w:cstheme="majorHAnsi"/>
-        </w:rPr>
-        <w:t xml:space="preserve">Proficient </w:t>
-      </w:r>
-      <w:r>
-        <w:rPr>
-          <w:rFonts w:asciiTheme="majorHAnsi" w:hAnsiTheme="majorHAnsi" w:cstheme="majorHAnsi"/>
-        </w:rPr>
-        <w:t xml:space="preserve">in </w:t>
-      </w:r>
-      <w:r>
-        <w:rPr>
-          <w:rFonts w:asciiTheme="majorHAnsi" w:hAnsiTheme="majorHAnsi" w:cstheme="majorHAnsi"/>
-        </w:rPr>
-        <w:t>general programming languages</w:t>
-      </w:r>
-      <w:r>
-        <w:rPr>
-          <w:rFonts w:asciiTheme="majorHAnsi" w:hAnsiTheme="majorHAnsi" w:cstheme="majorHAnsi"/>
-        </w:rPr>
-        <w:t>,</w:t>
-      </w:r>
-      <w:r>
-        <w:rPr>
-          <w:rFonts w:asciiTheme="majorHAnsi" w:hAnsiTheme="majorHAnsi" w:cstheme="majorHAnsi"/>
-        </w:rPr>
-        <w:t xml:space="preserve"> Object</w:t>
-      </w:r>
-      <w:r>
-        <w:rPr>
-          <w:rFonts w:asciiTheme="majorHAnsi" w:hAnsiTheme="majorHAnsi" w:cstheme="majorHAnsi"/>
-        </w:rPr>
-        <w:t>-</w:t>
-      </w:r>
-      <w:r>
-        <w:rPr>
-          <w:rFonts w:asciiTheme="majorHAnsi" w:hAnsiTheme="majorHAnsi" w:cstheme="majorHAnsi"/>
-        </w:rPr>
-        <w:t>Oriented concepts</w:t>
-      </w:r>
-      <w:r>
-        <w:rPr>
-          <w:rFonts w:asciiTheme="majorHAnsi" w:hAnsiTheme="majorHAnsi" w:cstheme="majorHAnsi"/>
-        </w:rPr>
-        <w:t xml:space="preserve">, </w:t>
-      </w:r>
-      <w:r>
-        <w:rPr>
-          <w:rFonts w:asciiTheme="majorHAnsi" w:hAnsiTheme="majorHAnsi" w:cstheme="majorHAnsi"/>
-        </w:rPr>
-        <w:t xml:space="preserve">the backend technologies such as NodeJS, </w:t>
-      </w:r>
-      <w:r>
-        <w:rPr>
-          <w:rFonts w:asciiTheme="majorHAnsi" w:hAnsiTheme="majorHAnsi" w:cstheme="majorHAnsi"/>
-        </w:rPr>
-        <w:t xml:space="preserve">Python </w:t>
-      </w:r>
-      <w:r>
-        <w:rPr>
-          <w:rFonts w:asciiTheme="majorHAnsi" w:hAnsiTheme="majorHAnsi" w:cstheme="majorHAnsi"/>
-        </w:rPr>
-        <w:t>–</w:t>
-      </w:r>
-      <w:r>
-        <w:rPr>
-          <w:rFonts w:asciiTheme="majorHAnsi" w:hAnsiTheme="majorHAnsi" w:cstheme="majorHAnsi"/>
-        </w:rPr>
-        <w:t xml:space="preserve"> Django</w:t>
-      </w:r>
-      <w:r>
-        <w:rPr>
-          <w:rFonts w:asciiTheme="majorHAnsi" w:hAnsiTheme="majorHAnsi" w:cstheme="majorHAnsi"/>
-        </w:rPr>
-        <w:t>, Bash Scripting</w:t>
-      </w:r>
-      <w:r>
-        <w:rPr>
-          <w:rFonts w:asciiTheme="majorHAnsi" w:hAnsiTheme="majorHAnsi" w:cstheme="majorHAnsi"/>
-        </w:rPr>
-        <w:t xml:space="preserve"> </w:t>
-      </w:r>
-      <w:r>
-        <w:rPr>
-          <w:rFonts w:asciiTheme="majorHAnsi" w:hAnsiTheme="majorHAnsi" w:cstheme="majorHAnsi"/>
-        </w:rPr>
-        <w:t>and Databases including SQL as well as NoSQL databases</w:t>
-      </w:r>
-    </w:p>
-    <w:p>
-      <w:pPr>
-        <w:pStyle w:val="ListParagraph"/>
-        <w:numPr>
-          <w:ilvl w:val="0"/>
-          <w:numId w:val="2"/>
-        </w:numPr>
-        <w:rPr>
-          <w:rFonts w:asciiTheme="majorHAnsi" w:hAnsiTheme="majorHAnsi" w:cstheme="majorHAnsi"/>
-        </w:rPr>
-      </w:pPr>
-      <w:r>
-        <w:rPr>
-          <w:rFonts w:asciiTheme="majorHAnsi" w:hAnsiTheme="majorHAnsi" w:cstheme="majorHAnsi"/>
-        </w:rPr>
-        <w:t>Proficiency in testing and validating APIs using tools, including postman and Bash cli.</w:t>
-      </w:r>
-    </w:p>
-    <w:p>
-      <w:pPr>
-        <w:pStyle w:val="ListParagraph"/>
-        <w:numPr>
-          <w:ilvl w:val="0"/>
-          <w:numId w:val="2"/>
-        </w:numPr>
-        <w:rPr>
-          <w:rFonts w:asciiTheme="majorHAnsi" w:hAnsiTheme="majorHAnsi" w:cstheme="majorHAnsi"/>
-        </w:rPr>
-      </w:pPr>
-      <w:r>
-        <w:rPr>
-          <w:rFonts w:asciiTheme="majorHAnsi" w:hAnsiTheme="majorHAnsi" w:cstheme="majorHAnsi"/>
-        </w:rPr>
-        <w:t>Experience working with Raspberry pi and Arduino UNO.</w:t>
-      </w:r>
-    </w:p>
-    <w:p>
-      <w:pPr>
-        <w:pStyle w:val="ListParagraph"/>
-        <w:numPr>
-          <w:ilvl w:val="0"/>
-          <w:numId w:val="2"/>
-        </w:numPr>
-        <w:rPr>
-          <w:rFonts w:asciiTheme="majorHAnsi" w:hAnsiTheme="majorHAnsi" w:cstheme="majorHAnsi"/>
-        </w:rPr>
-      </w:pPr>
-      <w:r>
-        <w:rPr>
-          <w:rFonts w:asciiTheme="majorHAnsi" w:hAnsiTheme="majorHAnsi" w:cstheme="majorHAnsi"/>
-        </w:rPr>
-        <w:t>Familiar with the platforms specifically used for the deployment of the Applications, including AWS DevOps – Apache Server, Heroku, and Netlify</w:t>
-      </w:r>
-    </w:p>
-    <w:p>
-      <w:pPr>
-        <w:pStyle w:val="ListParagraph"/>
-        <w:rPr>
-          <w:rFonts w:asciiTheme="majorHAnsi" w:hAnsiTheme="majorHAnsi" w:cstheme="majorHAnsi"/>
-        </w:rPr>
-      </w:pPr>
+        <w:t xml:space="preserve">Technologies: </w:t>
+      </w:r>
+      <w:r>
+        <w:rPr>
+          <w:rFonts w:asciiTheme="majorHAnsi" w:hAnsiTheme="majorHAnsi" w:cstheme="majorHAnsi"/>
+        </w:rPr>
+        <w:t xml:space="preserve">C/C++, Java, MySQL/No SQL, WordPress CMS </w:t>
+      </w:r>
     </w:p>
     <w:sectPr>
+      <w:headerReference w:type="default" r:id="rId12"/>
       <w:pgSz w:w="12240" w:h="15840"/>
-      <w:pgMar w:top="567" w:right="357" w:bottom="799" w:left="357" w:header="709" w:footer="709" w:gutter="0"/>
+      <w:pgMar w:top="720" w:right="720" w:bottom="720" w:left="720" w:header="709" w:footer="709" w:gutter="0"/>
       <w:cols w:space="708"/>
       <w:docGrid w:linePitch="360"/>
     </w:sectPr>
@@ -1625,9 +1566,272 @@
 </w:document>
 </file>
 
+<file path=word/endnotes.xml><?xml version="1.0" encoding="utf-8"?>
+<w:endnotes xmlns:wpc="http://schemas.microsoft.com/office/word/2010/wordprocessingCanvas" xmlns:cx="http://schemas.microsoft.com/office/drawing/2014/chartex" xmlns:cx1="http://schemas.microsoft.com/office/drawing/2015/9/8/chartex" xmlns:cx2="http://schemas.microsoft.com/office/drawing/2015/10/21/chartex" xmlns:cx3="http://schemas.microsoft.com/office/drawing/2016/5/9/chartex" xmlns:cx4="http://schemas.microsoft.com/office/drawing/2016/5/10/chartex" xmlns:cx5="http://schemas.microsoft.com/office/drawing/2016/5/11/chartex" xmlns:cx6="http://schemas.microsoft.com/office/drawing/2016/5/12/chartex" xmlns:cx7="http://schemas.microsoft.com/office/drawing/2016/5/13/chartex" xmlns:cx8="http://schemas.microsoft.com/office/drawing/2016/5/14/chartex" xmlns:mc="http://schemas.openxmlformats.org/markup-compatibility/2006" xmlns:aink="http://schemas.microsoft.com/office/drawing/2016/ink" xmlns:am3d="http://schemas.microsoft.com/office/drawing/2017/model3d" xmlns:o="urn:schemas-microsoft-com:office:office" xmlns:r="http://schemas.openxmlformats.org/officeDocument/2006/relationships" xmlns:m="http://schemas.openxmlformats.org/officeDocument/2006/math" xmlns:v="urn:schemas-microsoft-com:vml" xmlns:wp14="http://schemas.microsoft.com/office/word/2010/wordprocessingDrawing" xmlns:wp="http://schemas.openxmlformats.org/drawingml/2006/wordprocessingDrawing" xmlns:w10="urn:schemas-microsoft-com:office:word" xmlns:w="http://schemas.openxmlformats.org/wordprocessingml/2006/main" xmlns:w14="http://schemas.microsoft.com/office/word/2010/wordml" xmlns:w15="http://schemas.microsoft.com/office/word/2012/wordml" xmlns:w16cid="http://schemas.microsoft.com/office/word/2016/wordml/cid" xmlns:w16se="http://schemas.microsoft.com/office/word/2015/wordml/symex" xmlns:wpg="http://schemas.microsoft.com/office/word/2010/wordprocessingGroup" xmlns:wpi="http://schemas.microsoft.com/office/word/2010/wordprocessingInk" xmlns:wne="http://schemas.microsoft.com/office/word/2006/wordml" xmlns:wps="http://schemas.microsoft.com/office/word/2010/wordprocessingShape" mc:Ignorable="w14 w15 w16se w16cid wp14">
+  <w:endnote w:type="separator" w:id="-1">
+    <w:p>
+      <w:r>
+        <w:separator/>
+      </w:r>
+    </w:p>
+  </w:endnote>
+  <w:endnote w:type="continuationSeparator" w:id="0">
+    <w:p>
+      <w:r>
+        <w:continuationSeparator/>
+      </w:r>
+    </w:p>
+  </w:endnote>
+</w:endnotes>
+</file>
+
+<file path=word/footnotes.xml><?xml version="1.0" encoding="utf-8"?>
+<w:footnotes xmlns:wpc="http://schemas.microsoft.com/office/word/2010/wordprocessingCanvas" xmlns:cx="http://schemas.microsoft.com/office/drawing/2014/chartex" xmlns:cx1="http://schemas.microsoft.com/office/drawing/2015/9/8/chartex" xmlns:cx2="http://schemas.microsoft.com/office/drawing/2015/10/21/chartex" xmlns:cx3="http://schemas.microsoft.com/office/drawing/2016/5/9/chartex" xmlns:cx4="http://schemas.microsoft.com/office/drawing/2016/5/10/chartex" xmlns:cx5="http://schemas.microsoft.com/office/drawing/2016/5/11/chartex" xmlns:cx6="http://schemas.microsoft.com/office/drawing/2016/5/12/chartex" xmlns:cx7="http://schemas.microsoft.com/office/drawing/2016/5/13/chartex" xmlns:cx8="http://schemas.microsoft.com/office/drawing/2016/5/14/chartex" xmlns:mc="http://schemas.openxmlformats.org/markup-compatibility/2006" xmlns:aink="http://schemas.microsoft.com/office/drawing/2016/ink" xmlns:am3d="http://schemas.microsoft.com/office/drawing/2017/model3d" xmlns:o="urn:schemas-microsoft-com:office:office" xmlns:r="http://schemas.openxmlformats.org/officeDocument/2006/relationships" xmlns:m="http://schemas.openxmlformats.org/officeDocument/2006/math" xmlns:v="urn:schemas-microsoft-com:vml" xmlns:wp14="http://schemas.microsoft.com/office/word/2010/wordprocessingDrawing" xmlns:wp="http://schemas.openxmlformats.org/drawingml/2006/wordprocessingDrawing" xmlns:w10="urn:schemas-microsoft-com:office:word" xmlns:w="http://schemas.openxmlformats.org/wordprocessingml/2006/main" xmlns:w14="http://schemas.microsoft.com/office/word/2010/wordml" xmlns:w15="http://schemas.microsoft.com/office/word/2012/wordml" xmlns:w16cid="http://schemas.microsoft.com/office/word/2016/wordml/cid" xmlns:w16se="http://schemas.microsoft.com/office/word/2015/wordml/symex" xmlns:wpg="http://schemas.microsoft.com/office/word/2010/wordprocessingGroup" xmlns:wpi="http://schemas.microsoft.com/office/word/2010/wordprocessingInk" xmlns:wne="http://schemas.microsoft.com/office/word/2006/wordml" xmlns:wps="http://schemas.microsoft.com/office/word/2010/wordprocessingShape" mc:Ignorable="w14 w15 w16se w16cid wp14">
+  <w:footnote w:type="separator" w:id="-1">
+    <w:p>
+      <w:r>
+        <w:separator/>
+      </w:r>
+    </w:p>
+  </w:footnote>
+  <w:footnote w:type="continuationSeparator" w:id="0">
+    <w:p>
+      <w:r>
+        <w:continuationSeparator/>
+      </w:r>
+    </w:p>
+  </w:footnote>
+</w:footnotes>
+</file>
+
+<file path=word/header1.xml><?xml version="1.0" encoding="utf-8"?>
+<w:hdr xmlns:wpc="http://schemas.microsoft.com/office/word/2010/wordprocessingCanvas" xmlns:cx="http://schemas.microsoft.com/office/drawing/2014/chartex" xmlns:cx1="http://schemas.microsoft.com/office/drawing/2015/9/8/chartex" xmlns:cx2="http://schemas.microsoft.com/office/drawing/2015/10/21/chartex" xmlns:cx3="http://schemas.microsoft.com/office/drawing/2016/5/9/chartex" xmlns:cx4="http://schemas.microsoft.com/office/drawing/2016/5/10/chartex" xmlns:cx5="http://schemas.microsoft.com/office/drawing/2016/5/11/chartex" xmlns:cx6="http://schemas.microsoft.com/office/drawing/2016/5/12/chartex" xmlns:cx7="http://schemas.microsoft.com/office/drawing/2016/5/13/chartex" xmlns:cx8="http://schemas.microsoft.com/office/drawing/2016/5/14/chartex" xmlns:mc="http://schemas.openxmlformats.org/markup-compatibility/2006" xmlns:aink="http://schemas.microsoft.com/office/drawing/2016/ink" xmlns:am3d="http://schemas.microsoft.com/office/drawing/2017/model3d" xmlns:o="urn:schemas-microsoft-com:office:office" xmlns:r="http://schemas.openxmlformats.org/officeDocument/2006/relationships" xmlns:m="http://schemas.openxmlformats.org/officeDocument/2006/math" xmlns:v="urn:schemas-microsoft-com:vml" xmlns:wp14="http://schemas.microsoft.com/office/word/2010/wordprocessingDrawing" xmlns:wp="http://schemas.openxmlformats.org/drawingml/2006/wordprocessingDrawing" xmlns:w10="urn:schemas-microsoft-com:office:word" xmlns:w="http://schemas.openxmlformats.org/wordprocessingml/2006/main" xmlns:w14="http://schemas.microsoft.com/office/word/2010/wordml" xmlns:w15="http://schemas.microsoft.com/office/word/2012/wordml" xmlns:w16cid="http://schemas.microsoft.com/office/word/2016/wordml/cid" xmlns:w16se="http://schemas.microsoft.com/office/word/2015/wordml/symex" xmlns:wpg="http://schemas.microsoft.com/office/word/2010/wordprocessingGroup" xmlns:wpi="http://schemas.microsoft.com/office/word/2010/wordprocessingInk" xmlns:wne="http://schemas.microsoft.com/office/word/2006/wordml" xmlns:wps="http://schemas.microsoft.com/office/word/2010/wordprocessingShape" mc:Ignorable="w14 w15 w16se w16cid wp14">
+  <w:p>
+    <w:pPr>
+      <w:jc w:val="both"/>
+      <w:rPr>
+        <w:rFonts w:ascii="Arial Black" w:hAnsi="Arial Black" w:cstheme="majorHAnsi"/>
+        <w:b/>
+        <w:color w:val="C45911" w:themeColor="accent2" w:themeShade="BF"/>
+        <w:sz w:val="32"/>
+        <w:szCs w:val="32"/>
+      </w:rPr>
+    </w:pPr>
+    <w:r>
+      <w:rPr>
+        <w:rFonts w:ascii="Arial Black" w:hAnsi="Arial Black" w:cstheme="majorHAnsi"/>
+        <w:b/>
+        <w:color w:val="C45911" w:themeColor="accent2" w:themeShade="BF"/>
+        <w:sz w:val="32"/>
+        <w:szCs w:val="32"/>
+      </w:rPr>
+      <w:t xml:space="preserve">SIMERJIT SINGH                  </w:t>
+    </w:r>
+  </w:p>
+  <w:p>
+    <w:pPr>
+      <w:jc w:val="both"/>
+    </w:pPr>
+    <w:r>
+      <w:t>singhsimer09@gmail.com</w:t>
+    </w:r>
+    <w:r>
+      <w:rPr>
+        <w:b/>
+      </w:rPr>
+      <w:t xml:space="preserve">  </w:t>
+    </w:r>
+    <w:r>
+      <w:rPr>
+        <w:rFonts w:asciiTheme="majorHAnsi" w:hAnsiTheme="majorHAnsi" w:cstheme="majorHAnsi"/>
+        <w:b/>
+      </w:rPr>
+      <w:t xml:space="preserve">     778-951-3608  </w:t>
+    </w:r>
+    <w:r>
+      <w:rPr>
+        <w:rFonts w:asciiTheme="majorHAnsi" w:hAnsiTheme="majorHAnsi" w:cstheme="majorHAnsi"/>
+        <w:b/>
+      </w:rPr>
+      <w:t xml:space="preserve">          </w:t>
+    </w:r>
+    <w:r>
+      <w:rPr>
+        <w:rFonts w:asciiTheme="majorHAnsi" w:hAnsiTheme="majorHAnsi" w:cstheme="majorHAnsi"/>
+        <w:b/>
+      </w:rPr>
+      <w:t>Burnaby, BC</w:t>
+    </w:r>
+    <w:r>
+      <w:rPr>
+        <w:rFonts w:asciiTheme="majorHAnsi" w:hAnsiTheme="majorHAnsi" w:cstheme="majorHAnsi"/>
+        <w:b/>
+      </w:rPr>
+      <w:t xml:space="preserve">           </w:t>
+    </w:r>
+    <w:r>
+      <w:rPr>
+        <w:rFonts w:asciiTheme="majorHAnsi" w:hAnsiTheme="majorHAnsi" w:cstheme="majorHAnsi"/>
+        <w:b/>
+      </w:rPr>
+      <w:t>https://www.linkedin.com/in/simerjit-singh/</w:t>
+    </w:r>
+  </w:p>
+</w:hdr>
+</file>
+
 <file path=word/numbering.xml><?xml version="1.0" encoding="utf-8"?>
-<w:numbering xmlns:wpc="http://schemas.microsoft.com/office/word/2010/wordprocessingCanvas" xmlns:cx="http://schemas.microsoft.com/office/drawing/2014/chartex" xmlns:cx1="http://schemas.microsoft.com/office/drawing/2015/9/8/chartex" xmlns:cx2="http://schemas.microsoft.com/office/drawing/2015/10/21/chartex" xmlns:cx3="http://schemas.microsoft.com/office/drawing/2016/5/9/chartex" xmlns:cx4="http://schemas.microsoft.com/office/drawing/2016/5/10/chartex" xmlns:cx5="http://schemas.microsoft.com/office/drawing/2016/5/11/chartex" xmlns:cx6="http://schemas.microsoft.com/office/drawing/2016/5/12/chartex" xmlns:cx7="http://schemas.microsoft.com/office/drawing/2016/5/13/chartex" xmlns:cx8="http://schemas.microsoft.com/office/drawing/2016/5/14/chartex" xmlns:mc="http://schemas.openxmlformats.org/markup-compatibility/2006" xmlns:aink="http://schemas.microsoft.com/office/drawing/2016/ink" xmlns:am3d="http://schemas.microsoft.com/office/drawing/2017/model3d" xmlns:o="urn:schemas-microsoft-com:office:office" xmlns:oel="http://schemas.microsoft.com/office/2019/extlst" xmlns:r="http://schemas.openxmlformats.org/officeDocument/2006/relationships" xmlns:m="http://schemas.openxmlformats.org/officeDocument/2006/math" xmlns:v="urn:schemas-microsoft-com:vml" xmlns:wp14="http://schemas.microsoft.com/office/word/2010/wordprocessingDrawing" xmlns:wp="http://schemas.openxmlformats.org/drawingml/2006/wordprocessingDrawing" xmlns:w10="urn:schemas-microsoft-com:office:word" xmlns:w="http://schemas.openxmlformats.org/wordprocessingml/2006/main" xmlns:w14="http://schemas.microsoft.com/office/word/2010/wordml" xmlns:w15="http://schemas.microsoft.com/office/word/2012/wordml" xmlns:w16cex="http://schemas.microsoft.com/office/word/2018/wordml/cex" xmlns:w16cid="http://schemas.microsoft.com/office/word/2016/wordml/cid" xmlns:w16="http://schemas.microsoft.com/office/word/2018/wordml" xmlns:w16sdtdh="http://schemas.microsoft.com/office/word/2020/wordml/sdtdatahash" xmlns:w16se="http://schemas.microsoft.com/office/word/2015/wordml/symex" xmlns:wpg="http://schemas.microsoft.com/office/word/2010/wordprocessingGroup" xmlns:wpi="http://schemas.microsoft.com/office/word/2010/wordprocessingInk" xmlns:wne="http://schemas.microsoft.com/office/word/2006/wordml" xmlns:wps="http://schemas.microsoft.com/office/word/2010/wordprocessingShape" mc:Ignorable="w14 w15 w16se w16cid w16 w16cex w16sdtdh wp14">
+<w:numbering xmlns:wpc="http://schemas.microsoft.com/office/word/2010/wordprocessingCanvas" xmlns:cx="http://schemas.microsoft.com/office/drawing/2014/chartex" xmlns:cx1="http://schemas.microsoft.com/office/drawing/2015/9/8/chartex" xmlns:cx2="http://schemas.microsoft.com/office/drawing/2015/10/21/chartex" xmlns:cx3="http://schemas.microsoft.com/office/drawing/2016/5/9/chartex" xmlns:cx4="http://schemas.microsoft.com/office/drawing/2016/5/10/chartex" xmlns:cx5="http://schemas.microsoft.com/office/drawing/2016/5/11/chartex" xmlns:cx6="http://schemas.microsoft.com/office/drawing/2016/5/12/chartex" xmlns:cx7="http://schemas.microsoft.com/office/drawing/2016/5/13/chartex" xmlns:cx8="http://schemas.microsoft.com/office/drawing/2016/5/14/chartex" xmlns:mc="http://schemas.openxmlformats.org/markup-compatibility/2006" xmlns:aink="http://schemas.microsoft.com/office/drawing/2016/ink" xmlns:am3d="http://schemas.microsoft.com/office/drawing/2017/model3d" xmlns:o="urn:schemas-microsoft-com:office:office" xmlns:r="http://schemas.openxmlformats.org/officeDocument/2006/relationships" xmlns:m="http://schemas.openxmlformats.org/officeDocument/2006/math" xmlns:v="urn:schemas-microsoft-com:vml" xmlns:wp14="http://schemas.microsoft.com/office/word/2010/wordprocessingDrawing" xmlns:wp="http://schemas.openxmlformats.org/drawingml/2006/wordprocessingDrawing" xmlns:w10="urn:schemas-microsoft-com:office:word" xmlns:w="http://schemas.openxmlformats.org/wordprocessingml/2006/main" xmlns:w14="http://schemas.microsoft.com/office/word/2010/wordml" xmlns:w15="http://schemas.microsoft.com/office/word/2012/wordml" xmlns:w16cid="http://schemas.microsoft.com/office/word/2016/wordml/cid" xmlns:w16se="http://schemas.microsoft.com/office/word/2015/wordml/symex" xmlns:wpg="http://schemas.microsoft.com/office/word/2010/wordprocessingGroup" xmlns:wpi="http://schemas.microsoft.com/office/word/2010/wordprocessingInk" xmlns:wne="http://schemas.microsoft.com/office/word/2006/wordml" xmlns:wps="http://schemas.microsoft.com/office/word/2010/wordprocessingShape" mc:Ignorable="w14 w15 w16se w16cid wp14">
   <w:abstractNum w:abstractNumId="0" w15:restartNumberingAfterBreak="0">
+    <w:nsid w:val="00B55366"/>
+    <w:multiLevelType w:val="multilevel"/>
+    <w:tmpl w:val="7FAEC284"/>
+    <w:lvl w:ilvl="0">
+      <w:start w:val="1"/>
+      <w:numFmt w:val="bullet"/>
+      <w:lvlText w:val=""/>
+      <w:lvlJc w:val="left"/>
+      <w:pPr>
+        <w:tabs>
+          <w:tab w:val="num" w:pos="720"/>
+        </w:tabs>
+        <w:ind w:left="720" w:hanging="360"/>
+      </w:pPr>
+      <w:rPr>
+        <w:rFonts w:ascii="Symbol" w:hAnsi="Symbol" w:hint="default"/>
+        <w:sz w:val="20"/>
+      </w:rPr>
+    </w:lvl>
+    <w:lvl w:ilvl="1" w:tentative="1">
+      <w:start w:val="1"/>
+      <w:numFmt w:val="bullet"/>
+      <w:lvlText w:val=""/>
+      <w:lvlJc w:val="left"/>
+      <w:pPr>
+        <w:tabs>
+          <w:tab w:val="num" w:pos="1440"/>
+        </w:tabs>
+        <w:ind w:left="1440" w:hanging="360"/>
+      </w:pPr>
+      <w:rPr>
+        <w:rFonts w:ascii="Symbol" w:hAnsi="Symbol" w:hint="default"/>
+        <w:sz w:val="20"/>
+      </w:rPr>
+    </w:lvl>
+    <w:lvl w:ilvl="2" w:tentative="1">
+      <w:start w:val="1"/>
+      <w:numFmt w:val="bullet"/>
+      <w:lvlText w:val=""/>
+      <w:lvlJc w:val="left"/>
+      <w:pPr>
+        <w:tabs>
+          <w:tab w:val="num" w:pos="2160"/>
+        </w:tabs>
+        <w:ind w:left="2160" w:hanging="360"/>
+      </w:pPr>
+      <w:rPr>
+        <w:rFonts w:ascii="Symbol" w:hAnsi="Symbol" w:hint="default"/>
+        <w:sz w:val="20"/>
+      </w:rPr>
+    </w:lvl>
+    <w:lvl w:ilvl="3" w:tentative="1">
+      <w:start w:val="1"/>
+      <w:numFmt w:val="bullet"/>
+      <w:lvlText w:val=""/>
+      <w:lvlJc w:val="left"/>
+      <w:pPr>
+        <w:tabs>
+          <w:tab w:val="num" w:pos="2880"/>
+        </w:tabs>
+        <w:ind w:left="2880" w:hanging="360"/>
+      </w:pPr>
+      <w:rPr>
+        <w:rFonts w:ascii="Symbol" w:hAnsi="Symbol" w:hint="default"/>
+        <w:sz w:val="20"/>
+      </w:rPr>
+    </w:lvl>
+    <w:lvl w:ilvl="4" w:tentative="1">
+      <w:start w:val="1"/>
+      <w:numFmt w:val="bullet"/>
+      <w:lvlText w:val=""/>
+      <w:lvlJc w:val="left"/>
+      <w:pPr>
+        <w:tabs>
+          <w:tab w:val="num" w:pos="3600"/>
+        </w:tabs>
+        <w:ind w:left="3600" w:hanging="360"/>
+      </w:pPr>
+      <w:rPr>
+        <w:rFonts w:ascii="Symbol" w:hAnsi="Symbol" w:hint="default"/>
+        <w:sz w:val="20"/>
+      </w:rPr>
+    </w:lvl>
+    <w:lvl w:ilvl="5" w:tentative="1">
+      <w:start w:val="1"/>
+      <w:numFmt w:val="bullet"/>
+      <w:lvlText w:val=""/>
+      <w:lvlJc w:val="left"/>
+      <w:pPr>
+        <w:tabs>
+          <w:tab w:val="num" w:pos="4320"/>
+        </w:tabs>
+        <w:ind w:left="4320" w:hanging="360"/>
+      </w:pPr>
+      <w:rPr>
+        <w:rFonts w:ascii="Symbol" w:hAnsi="Symbol" w:hint="default"/>
+        <w:sz w:val="20"/>
+      </w:rPr>
+    </w:lvl>
+    <w:lvl w:ilvl="6" w:tentative="1">
+      <w:start w:val="1"/>
+      <w:numFmt w:val="bullet"/>
+      <w:lvlText w:val=""/>
+      <w:lvlJc w:val="left"/>
+      <w:pPr>
+        <w:tabs>
+          <w:tab w:val="num" w:pos="5040"/>
+        </w:tabs>
+        <w:ind w:left="5040" w:hanging="360"/>
+      </w:pPr>
+      <w:rPr>
+        <w:rFonts w:ascii="Symbol" w:hAnsi="Symbol" w:hint="default"/>
+        <w:sz w:val="20"/>
+      </w:rPr>
+    </w:lvl>
+    <w:lvl w:ilvl="7" w:tentative="1">
+      <w:start w:val="1"/>
+      <w:numFmt w:val="bullet"/>
+      <w:lvlText w:val=""/>
+      <w:lvlJc w:val="left"/>
+      <w:pPr>
+        <w:tabs>
+          <w:tab w:val="num" w:pos="5760"/>
+        </w:tabs>
+        <w:ind w:left="5760" w:hanging="360"/>
+      </w:pPr>
+      <w:rPr>
+        <w:rFonts w:ascii="Symbol" w:hAnsi="Symbol" w:hint="default"/>
+        <w:sz w:val="20"/>
+      </w:rPr>
+    </w:lvl>
+    <w:lvl w:ilvl="8" w:tentative="1">
+      <w:start w:val="1"/>
+      <w:numFmt w:val="bullet"/>
+      <w:lvlText w:val=""/>
+      <w:lvlJc w:val="left"/>
+      <w:pPr>
+        <w:tabs>
+          <w:tab w:val="num" w:pos="6480"/>
+        </w:tabs>
+        <w:ind w:left="6480" w:hanging="360"/>
+      </w:pPr>
+      <w:rPr>
+        <w:rFonts w:ascii="Symbol" w:hAnsi="Symbol" w:hint="default"/>
+        <w:sz w:val="20"/>
+      </w:rPr>
+    </w:lvl>
+  </w:abstractNum>
+  <w:abstractNum w:abstractNumId="1" w15:restartNumberingAfterBreak="0">
     <w:nsid w:val="053B5438"/>
     <w:multiLevelType w:val="hybridMultilevel"/>
     <w:tmpl w:val="76D676A6"/>
@@ -1740,7 +1944,7 @@
       </w:rPr>
     </w:lvl>
   </w:abstractNum>
-  <w:abstractNum w:abstractNumId="1" w15:restartNumberingAfterBreak="0">
+  <w:abstractNum w:abstractNumId="2" w15:restartNumberingAfterBreak="0">
     <w:nsid w:val="06116C09"/>
     <w:multiLevelType w:val="hybridMultilevel"/>
     <w:tmpl w:val="91B436E0"/>
@@ -1829,7 +2033,7 @@
       </w:pPr>
     </w:lvl>
   </w:abstractNum>
-  <w:abstractNum w:abstractNumId="2" w15:restartNumberingAfterBreak="0">
+  <w:abstractNum w:abstractNumId="3" w15:restartNumberingAfterBreak="0">
     <w:nsid w:val="149727AE"/>
     <w:multiLevelType w:val="hybridMultilevel"/>
     <w:tmpl w:val="13C249C0"/>
@@ -1942,7 +2146,7 @@
       </w:rPr>
     </w:lvl>
   </w:abstractNum>
-  <w:abstractNum w:abstractNumId="3" w15:restartNumberingAfterBreak="0">
+  <w:abstractNum w:abstractNumId="4" w15:restartNumberingAfterBreak="0">
     <w:nsid w:val="201340C4"/>
     <w:multiLevelType w:val="hybridMultilevel"/>
     <w:tmpl w:val="CE40E49C"/>
@@ -2055,7 +2259,7 @@
       </w:rPr>
     </w:lvl>
   </w:abstractNum>
-  <w:abstractNum w:abstractNumId="4" w15:restartNumberingAfterBreak="0">
+  <w:abstractNum w:abstractNumId="5" w15:restartNumberingAfterBreak="0">
     <w:nsid w:val="22EF60E7"/>
     <w:multiLevelType w:val="hybridMultilevel"/>
     <w:tmpl w:val="CA6AE56E"/>
@@ -2168,7 +2372,7 @@
       </w:rPr>
     </w:lvl>
   </w:abstractNum>
-  <w:abstractNum w:abstractNumId="5" w15:restartNumberingAfterBreak="0">
+  <w:abstractNum w:abstractNumId="6" w15:restartNumberingAfterBreak="0">
     <w:nsid w:val="233A1097"/>
     <w:multiLevelType w:val="hybridMultilevel"/>
     <w:tmpl w:val="93081658"/>
@@ -2281,7 +2485,7 @@
       </w:rPr>
     </w:lvl>
   </w:abstractNum>
-  <w:abstractNum w:abstractNumId="6" w15:restartNumberingAfterBreak="0">
+  <w:abstractNum w:abstractNumId="7" w15:restartNumberingAfterBreak="0">
     <w:nsid w:val="25E14FED"/>
     <w:multiLevelType w:val="hybridMultilevel"/>
     <w:tmpl w:val="F432CD18"/>
@@ -2394,7 +2598,7 @@
       </w:rPr>
     </w:lvl>
   </w:abstractNum>
-  <w:abstractNum w:abstractNumId="7" w15:restartNumberingAfterBreak="0">
+  <w:abstractNum w:abstractNumId="8" w15:restartNumberingAfterBreak="0">
     <w:nsid w:val="2BE65138"/>
     <w:multiLevelType w:val="hybridMultilevel"/>
     <w:tmpl w:val="DC60D0A4"/>
@@ -2408,119 +2612,6 @@
       </w:pPr>
       <w:rPr>
         <w:rFonts w:ascii="Calibri" w:eastAsiaTheme="minorHAnsi" w:hAnsi="Calibri" w:cs="Calibri" w:hint="default"/>
-      </w:rPr>
-    </w:lvl>
-    <w:lvl w:ilvl="1" w:tplc="04090003" w:tentative="1">
-      <w:start w:val="1"/>
-      <w:numFmt w:val="bullet"/>
-      <w:lvlText w:val="o"/>
-      <w:lvlJc w:val="left"/>
-      <w:pPr>
-        <w:ind w:left="1440" w:hanging="360"/>
-      </w:pPr>
-      <w:rPr>
-        <w:rFonts w:ascii="Courier New" w:hAnsi="Courier New" w:cs="Courier New" w:hint="default"/>
-      </w:rPr>
-    </w:lvl>
-    <w:lvl w:ilvl="2" w:tplc="04090005" w:tentative="1">
-      <w:start w:val="1"/>
-      <w:numFmt w:val="bullet"/>
-      <w:lvlText w:val=""/>
-      <w:lvlJc w:val="left"/>
-      <w:pPr>
-        <w:ind w:left="2160" w:hanging="360"/>
-      </w:pPr>
-      <w:rPr>
-        <w:rFonts w:ascii="Wingdings" w:hAnsi="Wingdings" w:hint="default"/>
-      </w:rPr>
-    </w:lvl>
-    <w:lvl w:ilvl="3" w:tplc="04090001" w:tentative="1">
-      <w:start w:val="1"/>
-      <w:numFmt w:val="bullet"/>
-      <w:lvlText w:val=""/>
-      <w:lvlJc w:val="left"/>
-      <w:pPr>
-        <w:ind w:left="2880" w:hanging="360"/>
-      </w:pPr>
-      <w:rPr>
-        <w:rFonts w:ascii="Symbol" w:hAnsi="Symbol" w:hint="default"/>
-      </w:rPr>
-    </w:lvl>
-    <w:lvl w:ilvl="4" w:tplc="04090003" w:tentative="1">
-      <w:start w:val="1"/>
-      <w:numFmt w:val="bullet"/>
-      <w:lvlText w:val="o"/>
-      <w:lvlJc w:val="left"/>
-      <w:pPr>
-        <w:ind w:left="3600" w:hanging="360"/>
-      </w:pPr>
-      <w:rPr>
-        <w:rFonts w:ascii="Courier New" w:hAnsi="Courier New" w:cs="Courier New" w:hint="default"/>
-      </w:rPr>
-    </w:lvl>
-    <w:lvl w:ilvl="5" w:tplc="04090005" w:tentative="1">
-      <w:start w:val="1"/>
-      <w:numFmt w:val="bullet"/>
-      <w:lvlText w:val=""/>
-      <w:lvlJc w:val="left"/>
-      <w:pPr>
-        <w:ind w:left="4320" w:hanging="360"/>
-      </w:pPr>
-      <w:rPr>
-        <w:rFonts w:ascii="Wingdings" w:hAnsi="Wingdings" w:hint="default"/>
-      </w:rPr>
-    </w:lvl>
-    <w:lvl w:ilvl="6" w:tplc="04090001" w:tentative="1">
-      <w:start w:val="1"/>
-      <w:numFmt w:val="bullet"/>
-      <w:lvlText w:val=""/>
-      <w:lvlJc w:val="left"/>
-      <w:pPr>
-        <w:ind w:left="5040" w:hanging="360"/>
-      </w:pPr>
-      <w:rPr>
-        <w:rFonts w:ascii="Symbol" w:hAnsi="Symbol" w:hint="default"/>
-      </w:rPr>
-    </w:lvl>
-    <w:lvl w:ilvl="7" w:tplc="04090003" w:tentative="1">
-      <w:start w:val="1"/>
-      <w:numFmt w:val="bullet"/>
-      <w:lvlText w:val="o"/>
-      <w:lvlJc w:val="left"/>
-      <w:pPr>
-        <w:ind w:left="5760" w:hanging="360"/>
-      </w:pPr>
-      <w:rPr>
-        <w:rFonts w:ascii="Courier New" w:hAnsi="Courier New" w:cs="Courier New" w:hint="default"/>
-      </w:rPr>
-    </w:lvl>
-    <w:lvl w:ilvl="8" w:tplc="04090005" w:tentative="1">
-      <w:start w:val="1"/>
-      <w:numFmt w:val="bullet"/>
-      <w:lvlText w:val=""/>
-      <w:lvlJc w:val="left"/>
-      <w:pPr>
-        <w:ind w:left="6480" w:hanging="360"/>
-      </w:pPr>
-      <w:rPr>
-        <w:rFonts w:ascii="Wingdings" w:hAnsi="Wingdings" w:hint="default"/>
-      </w:rPr>
-    </w:lvl>
-  </w:abstractNum>
-  <w:abstractNum w:abstractNumId="8" w15:restartNumberingAfterBreak="0">
-    <w:nsid w:val="2D722461"/>
-    <w:multiLevelType w:val="hybridMultilevel"/>
-    <w:tmpl w:val="9910A1A2"/>
-    <w:lvl w:ilvl="0" w:tplc="04090001">
-      <w:start w:val="1"/>
-      <w:numFmt w:val="bullet"/>
-      <w:lvlText w:val=""/>
-      <w:lvlJc w:val="left"/>
-      <w:pPr>
-        <w:ind w:left="720" w:hanging="360"/>
-      </w:pPr>
-      <w:rPr>
-        <w:rFonts w:ascii="Symbol" w:hAnsi="Symbol" w:hint="default"/>
       </w:rPr>
     </w:lvl>
     <w:lvl w:ilvl="1" w:tplc="04090003" w:tentative="1">
@@ -3222,6 +3313,155 @@
     </w:lvl>
   </w:abstractNum>
   <w:abstractNum w:abstractNumId="14" w15:restartNumberingAfterBreak="0">
+    <w:nsid w:val="47E3118C"/>
+    <w:multiLevelType w:val="multilevel"/>
+    <w:tmpl w:val="B63A6EF0"/>
+    <w:lvl w:ilvl="0">
+      <w:start w:val="1"/>
+      <w:numFmt w:val="bullet"/>
+      <w:lvlText w:val=""/>
+      <w:lvlJc w:val="left"/>
+      <w:pPr>
+        <w:tabs>
+          <w:tab w:val="num" w:pos="720"/>
+        </w:tabs>
+        <w:ind w:left="720" w:hanging="360"/>
+      </w:pPr>
+      <w:rPr>
+        <w:rFonts w:ascii="Symbol" w:hAnsi="Symbol" w:hint="default"/>
+        <w:sz w:val="20"/>
+      </w:rPr>
+    </w:lvl>
+    <w:lvl w:ilvl="1" w:tentative="1">
+      <w:start w:val="1"/>
+      <w:numFmt w:val="bullet"/>
+      <w:lvlText w:val=""/>
+      <w:lvlJc w:val="left"/>
+      <w:pPr>
+        <w:tabs>
+          <w:tab w:val="num" w:pos="1440"/>
+        </w:tabs>
+        <w:ind w:left="1440" w:hanging="360"/>
+      </w:pPr>
+      <w:rPr>
+        <w:rFonts w:ascii="Symbol" w:hAnsi="Symbol" w:hint="default"/>
+        <w:sz w:val="20"/>
+      </w:rPr>
+    </w:lvl>
+    <w:lvl w:ilvl="2" w:tentative="1">
+      <w:start w:val="1"/>
+      <w:numFmt w:val="bullet"/>
+      <w:lvlText w:val=""/>
+      <w:lvlJc w:val="left"/>
+      <w:pPr>
+        <w:tabs>
+          <w:tab w:val="num" w:pos="2160"/>
+        </w:tabs>
+        <w:ind w:left="2160" w:hanging="360"/>
+      </w:pPr>
+      <w:rPr>
+        <w:rFonts w:ascii="Symbol" w:hAnsi="Symbol" w:hint="default"/>
+        <w:sz w:val="20"/>
+      </w:rPr>
+    </w:lvl>
+    <w:lvl w:ilvl="3" w:tentative="1">
+      <w:start w:val="1"/>
+      <w:numFmt w:val="bullet"/>
+      <w:lvlText w:val=""/>
+      <w:lvlJc w:val="left"/>
+      <w:pPr>
+        <w:tabs>
+          <w:tab w:val="num" w:pos="2880"/>
+        </w:tabs>
+        <w:ind w:left="2880" w:hanging="360"/>
+      </w:pPr>
+      <w:rPr>
+        <w:rFonts w:ascii="Symbol" w:hAnsi="Symbol" w:hint="default"/>
+        <w:sz w:val="20"/>
+      </w:rPr>
+    </w:lvl>
+    <w:lvl w:ilvl="4" w:tentative="1">
+      <w:start w:val="1"/>
+      <w:numFmt w:val="bullet"/>
+      <w:lvlText w:val=""/>
+      <w:lvlJc w:val="left"/>
+      <w:pPr>
+        <w:tabs>
+          <w:tab w:val="num" w:pos="3600"/>
+        </w:tabs>
+        <w:ind w:left="3600" w:hanging="360"/>
+      </w:pPr>
+      <w:rPr>
+        <w:rFonts w:ascii="Symbol" w:hAnsi="Symbol" w:hint="default"/>
+        <w:sz w:val="20"/>
+      </w:rPr>
+    </w:lvl>
+    <w:lvl w:ilvl="5" w:tentative="1">
+      <w:start w:val="1"/>
+      <w:numFmt w:val="bullet"/>
+      <w:lvlText w:val=""/>
+      <w:lvlJc w:val="left"/>
+      <w:pPr>
+        <w:tabs>
+          <w:tab w:val="num" w:pos="4320"/>
+        </w:tabs>
+        <w:ind w:left="4320" w:hanging="360"/>
+      </w:pPr>
+      <w:rPr>
+        <w:rFonts w:ascii="Symbol" w:hAnsi="Symbol" w:hint="default"/>
+        <w:sz w:val="20"/>
+      </w:rPr>
+    </w:lvl>
+    <w:lvl w:ilvl="6" w:tentative="1">
+      <w:start w:val="1"/>
+      <w:numFmt w:val="bullet"/>
+      <w:lvlText w:val=""/>
+      <w:lvlJc w:val="left"/>
+      <w:pPr>
+        <w:tabs>
+          <w:tab w:val="num" w:pos="5040"/>
+        </w:tabs>
+        <w:ind w:left="5040" w:hanging="360"/>
+      </w:pPr>
+      <w:rPr>
+        <w:rFonts w:ascii="Symbol" w:hAnsi="Symbol" w:hint="default"/>
+        <w:sz w:val="20"/>
+      </w:rPr>
+    </w:lvl>
+    <w:lvl w:ilvl="7" w:tentative="1">
+      <w:start w:val="1"/>
+      <w:numFmt w:val="bullet"/>
+      <w:lvlText w:val=""/>
+      <w:lvlJc w:val="left"/>
+      <w:pPr>
+        <w:tabs>
+          <w:tab w:val="num" w:pos="5760"/>
+        </w:tabs>
+        <w:ind w:left="5760" w:hanging="360"/>
+      </w:pPr>
+      <w:rPr>
+        <w:rFonts w:ascii="Symbol" w:hAnsi="Symbol" w:hint="default"/>
+        <w:sz w:val="20"/>
+      </w:rPr>
+    </w:lvl>
+    <w:lvl w:ilvl="8" w:tentative="1">
+      <w:start w:val="1"/>
+      <w:numFmt w:val="bullet"/>
+      <w:lvlText w:val=""/>
+      <w:lvlJc w:val="left"/>
+      <w:pPr>
+        <w:tabs>
+          <w:tab w:val="num" w:pos="6480"/>
+        </w:tabs>
+        <w:ind w:left="6480" w:hanging="360"/>
+      </w:pPr>
+      <w:rPr>
+        <w:rFonts w:ascii="Symbol" w:hAnsi="Symbol" w:hint="default"/>
+        <w:sz w:val="20"/>
+      </w:rPr>
+    </w:lvl>
+  </w:abstractNum>
+  <w:abstractNum w:abstractNumId="15" w15:restartNumberingAfterBreak="0">
     <w:nsid w:val="4A3B797F"/>
     <w:multiLevelType w:val="multilevel"/>
     <w:tmpl w:val="9B1273A2"/>
@@ -3334,7 +3574,7 @@
       </w:pPr>
     </w:lvl>
   </w:abstractNum>
-  <w:abstractNum w:abstractNumId="15" w15:restartNumberingAfterBreak="0">
+  <w:abstractNum w:abstractNumId="16" w15:restartNumberingAfterBreak="0">
     <w:nsid w:val="560014D7"/>
     <w:multiLevelType w:val="multilevel"/>
     <w:tmpl w:val="5F6AD8E6"/>
@@ -3447,7 +3687,7 @@
       </w:pPr>
     </w:lvl>
   </w:abstractNum>
-  <w:abstractNum w:abstractNumId="16" w15:restartNumberingAfterBreak="0">
+  <w:abstractNum w:abstractNumId="17" w15:restartNumberingAfterBreak="0">
     <w:nsid w:val="63B03407"/>
     <w:multiLevelType w:val="hybridMultilevel"/>
     <w:tmpl w:val="4EFED096"/>
@@ -3560,7 +3800,156 @@
       </w:rPr>
     </w:lvl>
   </w:abstractNum>
-  <w:abstractNum w:abstractNumId="17" w15:restartNumberingAfterBreak="0">
+  <w:abstractNum w:abstractNumId="18" w15:restartNumberingAfterBreak="0">
+    <w:nsid w:val="646F5098"/>
+    <w:multiLevelType w:val="multilevel"/>
+    <w:tmpl w:val="33BC0230"/>
+    <w:lvl w:ilvl="0">
+      <w:start w:val="1"/>
+      <w:numFmt w:val="bullet"/>
+      <w:lvlText w:val=""/>
+      <w:lvlJc w:val="left"/>
+      <w:pPr>
+        <w:tabs>
+          <w:tab w:val="num" w:pos="720"/>
+        </w:tabs>
+        <w:ind w:left="720" w:hanging="360"/>
+      </w:pPr>
+      <w:rPr>
+        <w:rFonts w:ascii="Symbol" w:hAnsi="Symbol" w:hint="default"/>
+        <w:sz w:val="20"/>
+      </w:rPr>
+    </w:lvl>
+    <w:lvl w:ilvl="1" w:tentative="1">
+      <w:start w:val="1"/>
+      <w:numFmt w:val="bullet"/>
+      <w:lvlText w:val=""/>
+      <w:lvlJc w:val="left"/>
+      <w:pPr>
+        <w:tabs>
+          <w:tab w:val="num" w:pos="1440"/>
+        </w:tabs>
+        <w:ind w:left="1440" w:hanging="360"/>
+      </w:pPr>
+      <w:rPr>
+        <w:rFonts w:ascii="Symbol" w:hAnsi="Symbol" w:hint="default"/>
+        <w:sz w:val="20"/>
+      </w:rPr>
+    </w:lvl>
+    <w:lvl w:ilvl="2" w:tentative="1">
+      <w:start w:val="1"/>
+      <w:numFmt w:val="bullet"/>
+      <w:lvlText w:val=""/>
+      <w:lvlJc w:val="left"/>
+      <w:pPr>
+        <w:tabs>
+          <w:tab w:val="num" w:pos="2160"/>
+        </w:tabs>
+        <w:ind w:left="2160" w:hanging="360"/>
+      </w:pPr>
+      <w:rPr>
+        <w:rFonts w:ascii="Symbol" w:hAnsi="Symbol" w:hint="default"/>
+        <w:sz w:val="20"/>
+      </w:rPr>
+    </w:lvl>
+    <w:lvl w:ilvl="3" w:tentative="1">
+      <w:start w:val="1"/>
+      <w:numFmt w:val="bullet"/>
+      <w:lvlText w:val=""/>
+      <w:lvlJc w:val="left"/>
+      <w:pPr>
+        <w:tabs>
+          <w:tab w:val="num" w:pos="2880"/>
+        </w:tabs>
+        <w:ind w:left="2880" w:hanging="360"/>
+      </w:pPr>
+      <w:rPr>
+        <w:rFonts w:ascii="Symbol" w:hAnsi="Symbol" w:hint="default"/>
+        <w:sz w:val="20"/>
+      </w:rPr>
+    </w:lvl>
+    <w:lvl w:ilvl="4" w:tentative="1">
+      <w:start w:val="1"/>
+      <w:numFmt w:val="bullet"/>
+      <w:lvlText w:val=""/>
+      <w:lvlJc w:val="left"/>
+      <w:pPr>
+        <w:tabs>
+          <w:tab w:val="num" w:pos="3600"/>
+        </w:tabs>
+        <w:ind w:left="3600" w:hanging="360"/>
+      </w:pPr>
+      <w:rPr>
+        <w:rFonts w:ascii="Symbol" w:hAnsi="Symbol" w:hint="default"/>
+        <w:sz w:val="20"/>
+      </w:rPr>
+    </w:lvl>
+    <w:lvl w:ilvl="5" w:tentative="1">
+      <w:start w:val="1"/>
+      <w:numFmt w:val="bullet"/>
+      <w:lvlText w:val=""/>
+      <w:lvlJc w:val="left"/>
+      <w:pPr>
+        <w:tabs>
+          <w:tab w:val="num" w:pos="4320"/>
+        </w:tabs>
+        <w:ind w:left="4320" w:hanging="360"/>
+      </w:pPr>
+      <w:rPr>
+        <w:rFonts w:ascii="Symbol" w:hAnsi="Symbol" w:hint="default"/>
+        <w:sz w:val="20"/>
+      </w:rPr>
+    </w:lvl>
+    <w:lvl w:ilvl="6" w:tentative="1">
+      <w:start w:val="1"/>
+      <w:numFmt w:val="bullet"/>
+      <w:lvlText w:val=""/>
+      <w:lvlJc w:val="left"/>
+      <w:pPr>
+        <w:tabs>
+          <w:tab w:val="num" w:pos="5040"/>
+        </w:tabs>
+        <w:ind w:left="5040" w:hanging="360"/>
+      </w:pPr>
+      <w:rPr>
+        <w:rFonts w:ascii="Symbol" w:hAnsi="Symbol" w:hint="default"/>
+        <w:sz w:val="20"/>
+      </w:rPr>
+    </w:lvl>
+    <w:lvl w:ilvl="7" w:tentative="1">
+      <w:start w:val="1"/>
+      <w:numFmt w:val="bullet"/>
+      <w:lvlText w:val=""/>
+      <w:lvlJc w:val="left"/>
+      <w:pPr>
+        <w:tabs>
+          <w:tab w:val="num" w:pos="5760"/>
+        </w:tabs>
+        <w:ind w:left="5760" w:hanging="360"/>
+      </w:pPr>
+      <w:rPr>
+        <w:rFonts w:ascii="Symbol" w:hAnsi="Symbol" w:hint="default"/>
+        <w:sz w:val="20"/>
+      </w:rPr>
+    </w:lvl>
+    <w:lvl w:ilvl="8" w:tentative="1">
+      <w:start w:val="1"/>
+      <w:numFmt w:val="bullet"/>
+      <w:lvlText w:val=""/>
+      <w:lvlJc w:val="left"/>
+      <w:pPr>
+        <w:tabs>
+          <w:tab w:val="num" w:pos="6480"/>
+        </w:tabs>
+        <w:ind w:left="6480" w:hanging="360"/>
+      </w:pPr>
+      <w:rPr>
+        <w:rFonts w:ascii="Symbol" w:hAnsi="Symbol" w:hint="default"/>
+        <w:sz w:val="20"/>
+      </w:rPr>
+    </w:lvl>
+  </w:abstractNum>
+  <w:abstractNum w:abstractNumId="19" w15:restartNumberingAfterBreak="0">
     <w:nsid w:val="647227C9"/>
     <w:multiLevelType w:val="hybridMultilevel"/>
     <w:tmpl w:val="1E6C8FC8"/>
@@ -3673,7 +4062,156 @@
       </w:rPr>
     </w:lvl>
   </w:abstractNum>
-  <w:abstractNum w:abstractNumId="18" w15:restartNumberingAfterBreak="0">
+  <w:abstractNum w:abstractNumId="20" w15:restartNumberingAfterBreak="0">
+    <w:nsid w:val="66CC5A30"/>
+    <w:multiLevelType w:val="multilevel"/>
+    <w:tmpl w:val="5C360790"/>
+    <w:lvl w:ilvl="0">
+      <w:start w:val="1"/>
+      <w:numFmt w:val="bullet"/>
+      <w:lvlText w:val=""/>
+      <w:lvlJc w:val="left"/>
+      <w:pPr>
+        <w:tabs>
+          <w:tab w:val="num" w:pos="720"/>
+        </w:tabs>
+        <w:ind w:left="720" w:hanging="360"/>
+      </w:pPr>
+      <w:rPr>
+        <w:rFonts w:ascii="Symbol" w:hAnsi="Symbol" w:hint="default"/>
+        <w:sz w:val="20"/>
+      </w:rPr>
+    </w:lvl>
+    <w:lvl w:ilvl="1" w:tentative="1">
+      <w:start w:val="1"/>
+      <w:numFmt w:val="bullet"/>
+      <w:lvlText w:val=""/>
+      <w:lvlJc w:val="left"/>
+      <w:pPr>
+        <w:tabs>
+          <w:tab w:val="num" w:pos="1440"/>
+        </w:tabs>
+        <w:ind w:left="1440" w:hanging="360"/>
+      </w:pPr>
+      <w:rPr>
+        <w:rFonts w:ascii="Symbol" w:hAnsi="Symbol" w:hint="default"/>
+        <w:sz w:val="20"/>
+      </w:rPr>
+    </w:lvl>
+    <w:lvl w:ilvl="2" w:tentative="1">
+      <w:start w:val="1"/>
+      <w:numFmt w:val="bullet"/>
+      <w:lvlText w:val=""/>
+      <w:lvlJc w:val="left"/>
+      <w:pPr>
+        <w:tabs>
+          <w:tab w:val="num" w:pos="2160"/>
+        </w:tabs>
+        <w:ind w:left="2160" w:hanging="360"/>
+      </w:pPr>
+      <w:rPr>
+        <w:rFonts w:ascii="Symbol" w:hAnsi="Symbol" w:hint="default"/>
+        <w:sz w:val="20"/>
+      </w:rPr>
+    </w:lvl>
+    <w:lvl w:ilvl="3" w:tentative="1">
+      <w:start w:val="1"/>
+      <w:numFmt w:val="bullet"/>
+      <w:lvlText w:val=""/>
+      <w:lvlJc w:val="left"/>
+      <w:pPr>
+        <w:tabs>
+          <w:tab w:val="num" w:pos="2880"/>
+        </w:tabs>
+        <w:ind w:left="2880" w:hanging="360"/>
+      </w:pPr>
+      <w:rPr>
+        <w:rFonts w:ascii="Symbol" w:hAnsi="Symbol" w:hint="default"/>
+        <w:sz w:val="20"/>
+      </w:rPr>
+    </w:lvl>
+    <w:lvl w:ilvl="4" w:tentative="1">
+      <w:start w:val="1"/>
+      <w:numFmt w:val="bullet"/>
+      <w:lvlText w:val=""/>
+      <w:lvlJc w:val="left"/>
+      <w:pPr>
+        <w:tabs>
+          <w:tab w:val="num" w:pos="3600"/>
+        </w:tabs>
+        <w:ind w:left="3600" w:hanging="360"/>
+      </w:pPr>
+      <w:rPr>
+        <w:rFonts w:ascii="Symbol" w:hAnsi="Symbol" w:hint="default"/>
+        <w:sz w:val="20"/>
+      </w:rPr>
+    </w:lvl>
+    <w:lvl w:ilvl="5" w:tentative="1">
+      <w:start w:val="1"/>
+      <w:numFmt w:val="bullet"/>
+      <w:lvlText w:val=""/>
+      <w:lvlJc w:val="left"/>
+      <w:pPr>
+        <w:tabs>
+          <w:tab w:val="num" w:pos="4320"/>
+        </w:tabs>
+        <w:ind w:left="4320" w:hanging="360"/>
+      </w:pPr>
+      <w:rPr>
+        <w:rFonts w:ascii="Symbol" w:hAnsi="Symbol" w:hint="default"/>
+        <w:sz w:val="20"/>
+      </w:rPr>
+    </w:lvl>
+    <w:lvl w:ilvl="6" w:tentative="1">
+      <w:start w:val="1"/>
+      <w:numFmt w:val="bullet"/>
+      <w:lvlText w:val=""/>
+      <w:lvlJc w:val="left"/>
+      <w:pPr>
+        <w:tabs>
+          <w:tab w:val="num" w:pos="5040"/>
+        </w:tabs>
+        <w:ind w:left="5040" w:hanging="360"/>
+      </w:pPr>
+      <w:rPr>
+        <w:rFonts w:ascii="Symbol" w:hAnsi="Symbol" w:hint="default"/>
+        <w:sz w:val="20"/>
+      </w:rPr>
+    </w:lvl>
+    <w:lvl w:ilvl="7" w:tentative="1">
+      <w:start w:val="1"/>
+      <w:numFmt w:val="bullet"/>
+      <w:lvlText w:val=""/>
+      <w:lvlJc w:val="left"/>
+      <w:pPr>
+        <w:tabs>
+          <w:tab w:val="num" w:pos="5760"/>
+        </w:tabs>
+        <w:ind w:left="5760" w:hanging="360"/>
+      </w:pPr>
+      <w:rPr>
+        <w:rFonts w:ascii="Symbol" w:hAnsi="Symbol" w:hint="default"/>
+        <w:sz w:val="20"/>
+      </w:rPr>
+    </w:lvl>
+    <w:lvl w:ilvl="8" w:tentative="1">
+      <w:start w:val="1"/>
+      <w:numFmt w:val="bullet"/>
+      <w:lvlText w:val=""/>
+      <w:lvlJc w:val="left"/>
+      <w:pPr>
+        <w:tabs>
+          <w:tab w:val="num" w:pos="6480"/>
+        </w:tabs>
+        <w:ind w:left="6480" w:hanging="360"/>
+      </w:pPr>
+      <w:rPr>
+        <w:rFonts w:ascii="Symbol" w:hAnsi="Symbol" w:hint="default"/>
+        <w:sz w:val="20"/>
+      </w:rPr>
+    </w:lvl>
+  </w:abstractNum>
+  <w:abstractNum w:abstractNumId="21" w15:restartNumberingAfterBreak="0">
     <w:nsid w:val="6B5D1F70"/>
     <w:multiLevelType w:val="hybridMultilevel"/>
     <w:tmpl w:val="7C32097C"/>
@@ -3786,7 +4324,7 @@
       </w:rPr>
     </w:lvl>
   </w:abstractNum>
-  <w:abstractNum w:abstractNumId="19" w15:restartNumberingAfterBreak="0">
+  <w:abstractNum w:abstractNumId="22" w15:restartNumberingAfterBreak="0">
     <w:nsid w:val="738B70DE"/>
     <w:multiLevelType w:val="hybridMultilevel"/>
     <w:tmpl w:val="6614630E"/>
@@ -3796,7 +4334,7 @@
       <w:lvlText w:val=""/>
       <w:lvlJc w:val="left"/>
       <w:pPr>
-        <w:ind w:left="643" w:hanging="360"/>
+        <w:ind w:left="720" w:hanging="360"/>
       </w:pPr>
       <w:rPr>
         <w:rFonts w:ascii="Symbol" w:hAnsi="Symbol" w:hint="default"/>
@@ -3808,7 +4346,7 @@
       <w:lvlText w:val="o"/>
       <w:lvlJc w:val="left"/>
       <w:pPr>
-        <w:ind w:left="1363" w:hanging="360"/>
+        <w:ind w:left="1440" w:hanging="360"/>
       </w:pPr>
       <w:rPr>
         <w:rFonts w:ascii="Courier New" w:hAnsi="Courier New" w:cs="Courier New" w:hint="default"/>
@@ -3820,7 +4358,7 @@
       <w:lvlText w:val=""/>
       <w:lvlJc w:val="left"/>
       <w:pPr>
-        <w:ind w:left="2083" w:hanging="360"/>
+        <w:ind w:left="2160" w:hanging="360"/>
       </w:pPr>
       <w:rPr>
         <w:rFonts w:ascii="Wingdings" w:hAnsi="Wingdings" w:hint="default"/>
@@ -3832,7 +4370,7 @@
       <w:lvlText w:val=""/>
       <w:lvlJc w:val="left"/>
       <w:pPr>
-        <w:ind w:left="2803" w:hanging="360"/>
+        <w:ind w:left="2880" w:hanging="360"/>
       </w:pPr>
       <w:rPr>
         <w:rFonts w:ascii="Symbol" w:hAnsi="Symbol" w:hint="default"/>
@@ -3844,7 +4382,7 @@
       <w:lvlText w:val="o"/>
       <w:lvlJc w:val="left"/>
       <w:pPr>
-        <w:ind w:left="3523" w:hanging="360"/>
+        <w:ind w:left="3600" w:hanging="360"/>
       </w:pPr>
       <w:rPr>
         <w:rFonts w:ascii="Courier New" w:hAnsi="Courier New" w:cs="Courier New" w:hint="default"/>
@@ -3856,7 +4394,7 @@
       <w:lvlText w:val=""/>
       <w:lvlJc w:val="left"/>
       <w:pPr>
-        <w:ind w:left="4243" w:hanging="360"/>
+        <w:ind w:left="4320" w:hanging="360"/>
       </w:pPr>
       <w:rPr>
         <w:rFonts w:ascii="Wingdings" w:hAnsi="Wingdings" w:hint="default"/>
@@ -3868,7 +4406,7 @@
       <w:lvlText w:val=""/>
       <w:lvlJc w:val="left"/>
       <w:pPr>
-        <w:ind w:left="4963" w:hanging="360"/>
+        <w:ind w:left="5040" w:hanging="360"/>
       </w:pPr>
       <w:rPr>
         <w:rFonts w:ascii="Symbol" w:hAnsi="Symbol" w:hint="default"/>
@@ -3880,7 +4418,7 @@
       <w:lvlText w:val="o"/>
       <w:lvlJc w:val="left"/>
       <w:pPr>
-        <w:ind w:left="5683" w:hanging="360"/>
+        <w:ind w:left="5760" w:hanging="360"/>
       </w:pPr>
       <w:rPr>
         <w:rFonts w:ascii="Courier New" w:hAnsi="Courier New" w:cs="Courier New" w:hint="default"/>
@@ -3892,78 +4430,87 @@
       <w:lvlText w:val=""/>
       <w:lvlJc w:val="left"/>
       <w:pPr>
-        <w:ind w:left="6403" w:hanging="360"/>
+        <w:ind w:left="6480" w:hanging="360"/>
       </w:pPr>
       <w:rPr>
         <w:rFonts w:ascii="Wingdings" w:hAnsi="Wingdings" w:hint="default"/>
       </w:rPr>
     </w:lvl>
   </w:abstractNum>
-  <w:num w:numId="1" w16cid:durableId="1189832729">
+  <w:num w:numId="1">
+    <w:abstractNumId w:val="7"/>
+  </w:num>
+  <w:num w:numId="2">
+    <w:abstractNumId w:val="17"/>
+  </w:num>
+  <w:num w:numId="3">
+    <w:abstractNumId w:val="2"/>
+  </w:num>
+  <w:num w:numId="4">
+    <w:abstractNumId w:val="12"/>
+  </w:num>
+  <w:num w:numId="5">
+    <w:abstractNumId w:val="1"/>
+  </w:num>
+  <w:num w:numId="6">
+    <w:abstractNumId w:val="8"/>
+  </w:num>
+  <w:num w:numId="7">
+    <w:abstractNumId w:val="5"/>
+  </w:num>
+  <w:num w:numId="8">
+    <w:abstractNumId w:val="9"/>
+  </w:num>
+  <w:num w:numId="9">
     <w:abstractNumId w:val="6"/>
   </w:num>
-  <w:num w:numId="2" w16cid:durableId="269749212">
+  <w:num w:numId="10">
+    <w:abstractNumId w:val="13"/>
+  </w:num>
+  <w:num w:numId="11">
+    <w:abstractNumId w:val="3"/>
+  </w:num>
+  <w:num w:numId="12">
+    <w:abstractNumId w:val="19"/>
+  </w:num>
+  <w:num w:numId="13">
+    <w:abstractNumId w:val="22"/>
+  </w:num>
+  <w:num w:numId="14">
+    <w:abstractNumId w:val="10"/>
+  </w:num>
+  <w:num w:numId="15">
+    <w:abstractNumId w:val="21"/>
+  </w:num>
+  <w:num w:numId="16">
+    <w:abstractNumId w:val="4"/>
+  </w:num>
+  <w:num w:numId="17">
+    <w:abstractNumId w:val="11"/>
+  </w:num>
+  <w:num w:numId="18">
     <w:abstractNumId w:val="16"/>
   </w:num>
-  <w:num w:numId="3" w16cid:durableId="1068189288">
-    <w:abstractNumId w:val="1"/>
+  <w:num w:numId="19">
+    <w:abstractNumId w:val="15"/>
   </w:num>
-  <w:num w:numId="4" w16cid:durableId="1572035938">
-    <w:abstractNumId w:val="12"/>
-  </w:num>
-  <w:num w:numId="5" w16cid:durableId="145517776">
+  <w:num w:numId="20">
     <w:abstractNumId w:val="0"/>
   </w:num>
-  <w:num w:numId="6" w16cid:durableId="1253507782">
-    <w:abstractNumId w:val="7"/>
-  </w:num>
-  <w:num w:numId="7" w16cid:durableId="360907399">
-    <w:abstractNumId w:val="4"/>
-  </w:num>
-  <w:num w:numId="8" w16cid:durableId="984234196">
-    <w:abstractNumId w:val="9"/>
-  </w:num>
-  <w:num w:numId="9" w16cid:durableId="1067656166">
-    <w:abstractNumId w:val="5"/>
-  </w:num>
-  <w:num w:numId="10" w16cid:durableId="1125809313">
-    <w:abstractNumId w:val="13"/>
-  </w:num>
-  <w:num w:numId="11" w16cid:durableId="1901020567">
-    <w:abstractNumId w:val="2"/>
-  </w:num>
-  <w:num w:numId="12" w16cid:durableId="606667526">
-    <w:abstractNumId w:val="17"/>
-  </w:num>
-  <w:num w:numId="13" w16cid:durableId="1515848726">
-    <w:abstractNumId w:val="19"/>
-  </w:num>
-  <w:num w:numId="14" w16cid:durableId="798838670">
-    <w:abstractNumId w:val="10"/>
-  </w:num>
-  <w:num w:numId="15" w16cid:durableId="1106539089">
+  <w:num w:numId="21">
     <w:abstractNumId w:val="18"/>
   </w:num>
-  <w:num w:numId="16" w16cid:durableId="161825536">
-    <w:abstractNumId w:val="3"/>
+  <w:num w:numId="22">
+    <w:abstractNumId w:val="20"/>
   </w:num>
-  <w:num w:numId="17" w16cid:durableId="1078550895">
-    <w:abstractNumId w:val="11"/>
-  </w:num>
-  <w:num w:numId="18" w16cid:durableId="729115583">
-    <w:abstractNumId w:val="15"/>
-  </w:num>
-  <w:num w:numId="19" w16cid:durableId="1871525063">
+  <w:num w:numId="23">
     <w:abstractNumId w:val="14"/>
-  </w:num>
-  <w:num w:numId="20" w16cid:durableId="1793941931">
-    <w:abstractNumId w:val="8"/>
   </w:num>
 </w:numbering>
 </file>
 
 <file path=word/styles.xml><?xml version="1.0" encoding="utf-8"?>
-<w:styles xmlns:mc="http://schemas.openxmlformats.org/markup-compatibility/2006" xmlns:r="http://schemas.openxmlformats.org/officeDocument/2006/relationships" xmlns:w="http://schemas.openxmlformats.org/wordprocessingml/2006/main" xmlns:w14="http://schemas.microsoft.com/office/word/2010/wordml" xmlns:w15="http://schemas.microsoft.com/office/word/2012/wordml" xmlns:w16cex="http://schemas.microsoft.com/office/word/2018/wordml/cex" xmlns:w16cid="http://schemas.microsoft.com/office/word/2016/wordml/cid" xmlns:w16="http://schemas.microsoft.com/office/word/2018/wordml" xmlns:w16sdtdh="http://schemas.microsoft.com/office/word/2020/wordml/sdtdatahash" xmlns:w16se="http://schemas.microsoft.com/office/word/2015/wordml/symex" mc:Ignorable="w14 w15 w16se w16cid w16 w16cex w16sdtdh">
+<w:styles xmlns:mc="http://schemas.openxmlformats.org/markup-compatibility/2006" xmlns:r="http://schemas.openxmlformats.org/officeDocument/2006/relationships" xmlns:w="http://schemas.openxmlformats.org/wordprocessingml/2006/main" xmlns:w14="http://schemas.microsoft.com/office/word/2010/wordml" xmlns:w15="http://schemas.microsoft.com/office/word/2012/wordml" xmlns:w16cid="http://schemas.microsoft.com/office/word/2016/wordml/cid" xmlns:w16se="http://schemas.microsoft.com/office/word/2015/wordml/symex" mc:Ignorable="w14 w15 w16se w16cid">
   <w:docDefaults>
     <w:rPrDefault>
       <w:rPr>
@@ -3977,7 +4524,7 @@
     </w:rPrDefault>
     <w:pPrDefault/>
   </w:docDefaults>
-  <w:latentStyles w:defLockedState="0" w:defUIPriority="99" w:defSemiHidden="0" w:defUnhideWhenUsed="0" w:defQFormat="0" w:count="376">
+  <w:latentStyles w:defLockedState="0" w:defUIPriority="99" w:defSemiHidden="0" w:defUnhideWhenUsed="0" w:defQFormat="0" w:count="375">
     <w:lsdException w:name="Normal" w:uiPriority="0" w:qFormat="1"/>
     <w:lsdException w:name="heading 1" w:uiPriority="9" w:qFormat="1"/>
     <w:lsdException w:name="heading 2" w:semiHidden="1" w:uiPriority="9" w:unhideWhenUsed="1" w:qFormat="1"/>
@@ -4353,7 +4900,6 @@
     <w:lsdException w:name="Smart Hyperlink" w:semiHidden="1" w:unhideWhenUsed="1"/>
     <w:lsdException w:name="Hashtag" w:semiHidden="1" w:unhideWhenUsed="1"/>
     <w:lsdException w:name="Unresolved Mention" w:semiHidden="1" w:unhideWhenUsed="1"/>
-    <w:lsdException w:name="Smart Link" w:semiHidden="1" w:unhideWhenUsed="1"/>
   </w:latentStyles>
   <w:style w:type="paragraph" w:default="1" w:styleId="Normal">
     <w:name w:val="Normal"/>
@@ -4511,6 +5057,48 @@
       <w:kern w:val="0"/>
       <w14:ligatures w14:val="none"/>
     </w:rPr>
+  </w:style>
+  <w:style w:type="paragraph" w:styleId="Header">
+    <w:name w:val="header"/>
+    <w:basedOn w:val="Normal"/>
+    <w:link w:val="HeaderChar"/>
+    <w:uiPriority w:val="99"/>
+    <w:unhideWhenUsed/>
+    <w:rsid w:val="005F0A68"/>
+    <w:pPr>
+      <w:tabs>
+        <w:tab w:val="center" w:pos="4680"/>
+        <w:tab w:val="right" w:pos="9360"/>
+      </w:tabs>
+    </w:pPr>
+  </w:style>
+  <w:style w:type="character" w:customStyle="1" w:styleId="HeaderChar">
+    <w:name w:val="Header Char"/>
+    <w:basedOn w:val="DefaultParagraphFont"/>
+    <w:link w:val="Header"/>
+    <w:uiPriority w:val="99"/>
+    <w:rsid w:val="005F0A68"/>
+  </w:style>
+  <w:style w:type="paragraph" w:styleId="Footer">
+    <w:name w:val="footer"/>
+    <w:basedOn w:val="Normal"/>
+    <w:link w:val="FooterChar"/>
+    <w:uiPriority w:val="99"/>
+    <w:unhideWhenUsed/>
+    <w:rsid w:val="005F0A68"/>
+    <w:pPr>
+      <w:tabs>
+        <w:tab w:val="center" w:pos="4680"/>
+        <w:tab w:val="right" w:pos="9360"/>
+      </w:tabs>
+    </w:pPr>
+  </w:style>
+  <w:style w:type="character" w:customStyle="1" w:styleId="FooterChar">
+    <w:name w:val="Footer Char"/>
+    <w:basedOn w:val="DefaultParagraphFont"/>
+    <w:link w:val="Footer"/>
+    <w:uiPriority w:val="99"/>
+    <w:rsid w:val="005F0A68"/>
   </w:style>
 </w:styles>
 </file>
@@ -4815,7 +5403,7 @@
 </file>
 
 <file path=customXml/itemProps1.xml><?xml version="1.0" encoding="utf-8"?>
-<ds:datastoreItem xmlns:ds="http://schemas.openxmlformats.org/officeDocument/2006/customXml" ds:itemID="{08436C0B-9579-44AD-81F1-253F2539E3BF}">
+<ds:datastoreItem xmlns:ds="http://schemas.openxmlformats.org/officeDocument/2006/customXml" ds:itemID="{835DE4D3-4E8B-470B-B5BD-9CBEDA1EA835}">
   <ds:schemaRefs>
     <ds:schemaRef ds:uri="http://schemas.openxmlformats.org/officeDocument/2006/bibliography"/>
   </ds:schemaRefs>

--- a/public/resume/simerResume.docx
+++ b/public/resume/simerResume.docx
@@ -1,11 +1,13 @@
 
 <file path=word/document.xml><?xml version="1.0" encoding="utf-8"?>
-<w:document xmlns:wpc="http://schemas.microsoft.com/office/word/2010/wordprocessingCanvas" xmlns:cx="http://schemas.microsoft.com/office/drawing/2014/chartex" xmlns:cx1="http://schemas.microsoft.com/office/drawing/2015/9/8/chartex" xmlns:cx2="http://schemas.microsoft.com/office/drawing/2015/10/21/chartex" xmlns:cx3="http://schemas.microsoft.com/office/drawing/2016/5/9/chartex" xmlns:cx4="http://schemas.microsoft.com/office/drawing/2016/5/10/chartex" xmlns:cx5="http://schemas.microsoft.com/office/drawing/2016/5/11/chartex" xmlns:cx6="http://schemas.microsoft.com/office/drawing/2016/5/12/chartex" xmlns:cx7="http://schemas.microsoft.com/office/drawing/2016/5/13/chartex" xmlns:cx8="http://schemas.microsoft.com/office/drawing/2016/5/14/chartex" xmlns:mc="http://schemas.openxmlformats.org/markup-compatibility/2006" xmlns:aink="http://schemas.microsoft.com/office/drawing/2016/ink" xmlns:am3d="http://schemas.microsoft.com/office/drawing/2017/model3d" xmlns:o="urn:schemas-microsoft-com:office:office" xmlns:r="http://schemas.openxmlformats.org/officeDocument/2006/relationships" xmlns:m="http://schemas.openxmlformats.org/officeDocument/2006/math" xmlns:v="urn:schemas-microsoft-com:vml" xmlns:wp14="http://schemas.microsoft.com/office/word/2010/wordprocessingDrawing" xmlns:wp="http://schemas.openxmlformats.org/drawingml/2006/wordprocessingDrawing" xmlns:w10="urn:schemas-microsoft-com:office:word" xmlns:w="http://schemas.openxmlformats.org/wordprocessingml/2006/main" xmlns:w14="http://schemas.microsoft.com/office/word/2010/wordml" xmlns:w15="http://schemas.microsoft.com/office/word/2012/wordml" xmlns:w16cid="http://schemas.microsoft.com/office/word/2016/wordml/cid" xmlns:w16se="http://schemas.microsoft.com/office/word/2015/wordml/symex" xmlns:wpg="http://schemas.microsoft.com/office/word/2010/wordprocessingGroup" xmlns:wpi="http://schemas.microsoft.com/office/word/2010/wordprocessingInk" xmlns:wne="http://schemas.microsoft.com/office/word/2006/wordml" xmlns:wps="http://schemas.microsoft.com/office/word/2010/wordprocessingShape" mc:Ignorable="w14 w15 w16se w16cid wp14">
+<w:document xmlns:wpc="http://schemas.microsoft.com/office/word/2010/wordprocessingCanvas" xmlns:cx="http://schemas.microsoft.com/office/drawing/2014/chartex" xmlns:cx1="http://schemas.microsoft.com/office/drawing/2015/9/8/chartex" xmlns:cx2="http://schemas.microsoft.com/office/drawing/2015/10/21/chartex" xmlns:cx3="http://schemas.microsoft.com/office/drawing/2016/5/9/chartex" xmlns:cx4="http://schemas.microsoft.com/office/drawing/2016/5/10/chartex" xmlns:cx5="http://schemas.microsoft.com/office/drawing/2016/5/11/chartex" xmlns:cx6="http://schemas.microsoft.com/office/drawing/2016/5/12/chartex" xmlns:cx7="http://schemas.microsoft.com/office/drawing/2016/5/13/chartex" xmlns:cx8="http://schemas.microsoft.com/office/drawing/2016/5/14/chartex" xmlns:mc="http://schemas.openxmlformats.org/markup-compatibility/2006" xmlns:aink="http://schemas.microsoft.com/office/drawing/2016/ink" xmlns:am3d="http://schemas.microsoft.com/office/drawing/2017/model3d" xmlns:o="urn:schemas-microsoft-com:office:office" xmlns:oel="http://schemas.microsoft.com/office/2019/extlst" xmlns:r="http://schemas.openxmlformats.org/officeDocument/2006/relationships" xmlns:m="http://schemas.openxmlformats.org/officeDocument/2006/math" xmlns:v="urn:schemas-microsoft-com:vml" xmlns:wp14="http://schemas.microsoft.com/office/word/2010/wordprocessingDrawing" xmlns:wp="http://schemas.openxmlformats.org/drawingml/2006/wordprocessingDrawing" xmlns:w10="urn:schemas-microsoft-com:office:word" xmlns:w="http://schemas.openxmlformats.org/wordprocessingml/2006/main" xmlns:w14="http://schemas.microsoft.com/office/word/2010/wordml" xmlns:w15="http://schemas.microsoft.com/office/word/2012/wordml" xmlns:w16cex="http://schemas.microsoft.com/office/word/2018/wordml/cex" xmlns:w16cid="http://schemas.microsoft.com/office/word/2016/wordml/cid" xmlns:w16="http://schemas.microsoft.com/office/word/2018/wordml" xmlns:w16sdtdh="http://schemas.microsoft.com/office/word/2020/wordml/sdtdatahash" xmlns:w16se="http://schemas.microsoft.com/office/word/2015/wordml/symex" xmlns:wpg="http://schemas.microsoft.com/office/word/2010/wordprocessingGroup" xmlns:wpi="http://schemas.microsoft.com/office/word/2010/wordprocessingInk" xmlns:wne="http://schemas.microsoft.com/office/word/2006/wordml" xmlns:wps="http://schemas.microsoft.com/office/word/2010/wordprocessingShape" mc:Ignorable="w14 w15 w16se w16cid w16 w16cex w16sdtdh wp14">
   <w:body>
     <w:p>
       <w:pPr>
         <w:rPr>
-          <w:rFonts w:ascii="Arial Black" w:hAnsi="Arial Black" w:cstheme="majorHAnsi"/>
+          <w:rFonts w:asciiTheme="majorHAnsi" w:hAnsiTheme="majorHAnsi" w:cstheme="majorHAnsi"/>
+          <w:b/>
+          <w:bCs/>
           <w:color w:val="C45911" w:themeColor="accent2" w:themeShade="BF"/>
           <w:sz w:val="28"/>
           <w:u w:val="single"/>
@@ -13,7 +15,9 @@
       </w:pPr>
       <w:r>
         <w:rPr>
-          <w:rFonts w:ascii="Arial Black" w:hAnsi="Arial Black" w:cstheme="majorHAnsi"/>
+          <w:rFonts w:asciiTheme="majorHAnsi" w:hAnsiTheme="majorHAnsi" w:cstheme="majorHAnsi"/>
+          <w:b/>
+          <w:bCs/>
           <w:color w:val="C45911" w:themeColor="accent2" w:themeShade="BF"/>
           <w:sz w:val="28"/>
           <w:u w:val="single"/>
@@ -22,7 +26,9 @@
       </w:r>
       <w:r>
         <w:rPr>
-          <w:rFonts w:ascii="Arial Black" w:hAnsi="Arial Black" w:cstheme="majorHAnsi"/>
+          <w:rFonts w:asciiTheme="majorHAnsi" w:hAnsiTheme="majorHAnsi" w:cstheme="majorHAnsi"/>
+          <w:b/>
+          <w:bCs/>
           <w:color w:val="C45911" w:themeColor="accent2" w:themeShade="BF"/>
           <w:sz w:val="28"/>
           <w:u w:val="single"/>
@@ -32,204 +38,98 @@
     </w:p>
     <w:p>
       <w:pPr>
-        <w:pStyle w:val="NormalWeb"/>
-        <w:shd w:val="clear" w:color="auto" w:fill="FFFFFF"/>
-        <w:spacing w:before="0" w:beforeAutospacing="0" w:after="0" w:afterAutospacing="0"/>
-        <w:textAlignment w:val="baseline"/>
-        <w:rPr>
-          <w:rFonts w:ascii="inherit" w:hAnsi="inherit"/>
+        <w:rPr>
           <w:color w:val="4A4A4A"/>
           <w:sz w:val="21"/>
           <w:szCs w:val="21"/>
         </w:rPr>
       </w:pPr>
-      <w:bookmarkStart w:id="0" w:name="_GoBack"/>
-      <w:bookmarkEnd w:id="0"/>
-      <w:r>
-        <w:rPr>
-          <w:rFonts w:asciiTheme="majorHAnsi" w:hAnsiTheme="majorHAnsi" w:cstheme="majorHAnsi"/>
-        </w:rPr>
+      <w:r>
         <w:t>I have 4 years of industry experience as a Full-Stack Developer and as a Software Instructor. I have a bachelor’s degree in electrical engineering and a post-graduate diploma in Web and Mobile app Development</w:t>
       </w:r>
       <w:r>
-        <w:rPr>
-          <w:rFonts w:asciiTheme="majorHAnsi" w:hAnsiTheme="majorHAnsi" w:cstheme="majorHAnsi"/>
-        </w:rPr>
         <w:t xml:space="preserve">. I have finished projects using frameworks like </w:t>
       </w:r>
       <w:r>
-        <w:rPr>
-          <w:rFonts w:asciiTheme="majorHAnsi" w:hAnsiTheme="majorHAnsi" w:cstheme="majorHAnsi"/>
-        </w:rPr>
         <w:t>R</w:t>
       </w:r>
       <w:r>
-        <w:rPr>
-          <w:rFonts w:asciiTheme="majorHAnsi" w:hAnsiTheme="majorHAnsi" w:cstheme="majorHAnsi"/>
-        </w:rPr>
         <w:t xml:space="preserve">eact, </w:t>
       </w:r>
       <w:r>
-        <w:rPr>
-          <w:rFonts w:asciiTheme="majorHAnsi" w:hAnsiTheme="majorHAnsi" w:cstheme="majorHAnsi"/>
-        </w:rPr>
         <w:t>R</w:t>
       </w:r>
       <w:r>
-        <w:rPr>
-          <w:rFonts w:asciiTheme="majorHAnsi" w:hAnsiTheme="majorHAnsi" w:cstheme="majorHAnsi"/>
-        </w:rPr>
         <w:t>eact</w:t>
       </w:r>
       <w:r>
-        <w:rPr>
-          <w:rFonts w:asciiTheme="majorHAnsi" w:hAnsiTheme="majorHAnsi" w:cstheme="majorHAnsi"/>
-        </w:rPr>
         <w:t>-</w:t>
       </w:r>
       <w:r>
-        <w:rPr>
-          <w:rFonts w:asciiTheme="majorHAnsi" w:hAnsiTheme="majorHAnsi" w:cstheme="majorHAnsi"/>
-        </w:rPr>
         <w:t xml:space="preserve">native, </w:t>
       </w:r>
       <w:r>
-        <w:rPr>
-          <w:rFonts w:asciiTheme="majorHAnsi" w:hAnsiTheme="majorHAnsi" w:cstheme="majorHAnsi"/>
-        </w:rPr>
         <w:t>T</w:t>
       </w:r>
       <w:r>
-        <w:rPr>
-          <w:rFonts w:asciiTheme="majorHAnsi" w:hAnsiTheme="majorHAnsi" w:cstheme="majorHAnsi"/>
-        </w:rPr>
         <w:t xml:space="preserve">ailwind </w:t>
       </w:r>
       <w:r>
-        <w:rPr>
-          <w:rFonts w:asciiTheme="majorHAnsi" w:hAnsiTheme="majorHAnsi" w:cstheme="majorHAnsi"/>
-        </w:rPr>
         <w:t>CSS</w:t>
       </w:r>
       <w:r>
-        <w:rPr>
-          <w:rFonts w:asciiTheme="majorHAnsi" w:hAnsiTheme="majorHAnsi" w:cstheme="majorHAnsi"/>
-        </w:rPr>
         <w:t xml:space="preserve">, </w:t>
       </w:r>
       <w:r>
-        <w:rPr>
-          <w:rFonts w:asciiTheme="majorHAnsi" w:hAnsiTheme="majorHAnsi" w:cstheme="majorHAnsi"/>
-        </w:rPr>
         <w:t>N</w:t>
       </w:r>
       <w:r>
-        <w:rPr>
-          <w:rFonts w:asciiTheme="majorHAnsi" w:hAnsiTheme="majorHAnsi" w:cstheme="majorHAnsi"/>
-        </w:rPr>
         <w:t xml:space="preserve">o </w:t>
       </w:r>
       <w:r>
-        <w:rPr>
-          <w:rFonts w:asciiTheme="majorHAnsi" w:hAnsiTheme="majorHAnsi" w:cstheme="majorHAnsi"/>
-        </w:rPr>
         <w:t>SQL/SQL</w:t>
       </w:r>
       <w:r>
-        <w:rPr>
-          <w:rFonts w:asciiTheme="majorHAnsi" w:hAnsiTheme="majorHAnsi" w:cstheme="majorHAnsi"/>
-        </w:rPr>
         <w:t xml:space="preserve"> </w:t>
       </w:r>
       <w:r>
-        <w:rPr>
-          <w:rFonts w:asciiTheme="majorHAnsi" w:hAnsiTheme="majorHAnsi" w:cstheme="majorHAnsi"/>
-        </w:rPr>
         <w:t>D</w:t>
       </w:r>
       <w:r>
-        <w:rPr>
-          <w:rFonts w:asciiTheme="majorHAnsi" w:hAnsiTheme="majorHAnsi" w:cstheme="majorHAnsi"/>
-        </w:rPr>
         <w:t>atabase</w:t>
       </w:r>
       <w:r>
-        <w:rPr>
-          <w:rFonts w:asciiTheme="majorHAnsi" w:hAnsiTheme="majorHAnsi" w:cstheme="majorHAnsi"/>
-        </w:rPr>
         <w:t>s</w:t>
       </w:r>
       <w:r>
-        <w:rPr>
-          <w:rFonts w:asciiTheme="majorHAnsi" w:hAnsiTheme="majorHAnsi" w:cstheme="majorHAnsi"/>
-        </w:rPr>
         <w:t>,</w:t>
       </w:r>
       <w:r>
-        <w:rPr>
-          <w:rFonts w:asciiTheme="majorHAnsi" w:hAnsiTheme="majorHAnsi" w:cstheme="majorHAnsi"/>
-        </w:rPr>
         <w:t xml:space="preserve"> </w:t>
       </w:r>
       <w:r>
-        <w:rPr>
-          <w:rFonts w:asciiTheme="majorHAnsi" w:hAnsiTheme="majorHAnsi" w:cstheme="majorHAnsi"/>
-        </w:rPr>
         <w:t>W</w:t>
       </w:r>
       <w:r>
-        <w:rPr>
-          <w:rFonts w:asciiTheme="majorHAnsi" w:hAnsiTheme="majorHAnsi" w:cstheme="majorHAnsi"/>
-        </w:rPr>
         <w:t>ebsocket</w:t>
       </w:r>
       <w:r>
-        <w:rPr>
-          <w:rFonts w:asciiTheme="majorHAnsi" w:hAnsiTheme="majorHAnsi" w:cstheme="majorHAnsi"/>
-        </w:rPr>
         <w:t>.io</w:t>
       </w:r>
       <w:r>
-        <w:rPr>
-          <w:rFonts w:asciiTheme="majorHAnsi" w:hAnsiTheme="majorHAnsi" w:cstheme="majorHAnsi"/>
-        </w:rPr>
-        <w:t xml:space="preserve"> and frameworks su</w:t>
-      </w:r>
-      <w:r>
-        <w:rPr>
-          <w:rFonts w:asciiTheme="majorHAnsi" w:hAnsiTheme="majorHAnsi" w:cstheme="majorHAnsi"/>
-        </w:rPr>
-        <w:t>ch as</w:t>
-      </w:r>
-      <w:r>
-        <w:rPr>
-          <w:rFonts w:asciiTheme="majorHAnsi" w:hAnsiTheme="majorHAnsi" w:cstheme="majorHAnsi"/>
-        </w:rPr>
         <w:t xml:space="preserve"> </w:t>
       </w:r>
       <w:r>
-        <w:rPr>
-          <w:rFonts w:asciiTheme="majorHAnsi" w:hAnsiTheme="majorHAnsi" w:cstheme="majorHAnsi"/>
-        </w:rPr>
-        <w:t xml:space="preserve">SASS, </w:t>
-      </w:r>
-      <w:r>
-        <w:rPr>
-          <w:rFonts w:asciiTheme="majorHAnsi" w:hAnsiTheme="majorHAnsi" w:cstheme="majorHAnsi"/>
-        </w:rPr>
-        <w:t xml:space="preserve">and </w:t>
-      </w:r>
-      <w:r>
-        <w:rPr>
-          <w:rFonts w:asciiTheme="majorHAnsi" w:hAnsiTheme="majorHAnsi" w:cstheme="majorHAnsi"/>
-        </w:rPr>
-        <w:t>SCSS</w:t>
-      </w:r>
-      <w:r>
-        <w:rPr>
-          <w:rFonts w:asciiTheme="majorHAnsi" w:hAnsiTheme="majorHAnsi" w:cstheme="majorHAnsi"/>
-        </w:rPr>
-        <w:t xml:space="preserve">. Please see my website, </w:t>
+        <w:t>under the project management technique, Agile</w:t>
+      </w:r>
+      <w:r>
+        <w:t>. P</w:t>
+      </w:r>
+      <w:r>
+        <w:t>l</w:t>
+      </w:r>
+      <w:r>
+        <w:t xml:space="preserve">ease see my website, </w:t>
       </w:r>
       <w:hyperlink r:id="rId8" w:history="1">
         <w:r>
@@ -241,9 +141,6 @@
         </w:r>
       </w:hyperlink>
       <w:r>
-        <w:rPr>
-          <w:rFonts w:asciiTheme="majorHAnsi" w:hAnsiTheme="majorHAnsi" w:cstheme="majorHAnsi"/>
-        </w:rPr>
         <w:t>, for a detailed look at my experience.</w:t>
       </w:r>
     </w:p>
@@ -258,7 +155,9 @@
       </w:pPr>
       <w:r>
         <w:rPr>
-          <w:rFonts w:ascii="Arial Black" w:hAnsi="Arial Black" w:cstheme="majorHAnsi"/>
+          <w:rFonts w:asciiTheme="majorHAnsi" w:hAnsiTheme="majorHAnsi" w:cstheme="majorHAnsi"/>
+          <w:b/>
+          <w:bCs/>
           <w:color w:val="C45911" w:themeColor="accent2" w:themeShade="BF"/>
           <w:sz w:val="28"/>
           <w:u w:val="single"/>
@@ -428,38 +327,84 @@
       <w:pPr>
         <w:rPr>
           <w:rFonts w:asciiTheme="majorHAnsi" w:hAnsiTheme="majorHAnsi" w:cstheme="majorHAnsi"/>
+          <w:b/>
+          <w:color w:val="C45911" w:themeColor="accent2" w:themeShade="BF"/>
+          <w:sz w:val="32"/>
           <w:u w:val="single"/>
         </w:rPr>
       </w:pPr>
       <w:r>
         <w:rPr>
-          <w:rFonts w:ascii="Arial Black" w:hAnsi="Arial Black" w:cstheme="majorHAnsi"/>
+          <w:rFonts w:asciiTheme="majorHAnsi" w:hAnsiTheme="majorHAnsi" w:cstheme="majorHAnsi"/>
           <w:b/>
           <w:color w:val="C45911" w:themeColor="accent2" w:themeShade="BF"/>
           <w:sz w:val="28"/>
           <w:u w:val="single"/>
         </w:rPr>
-        <w:t>TECHNICAL</w:t>
-      </w:r>
+        <w:t>WORK EXPERIENCE</w:t>
+      </w:r>
+    </w:p>
+    <w:p>
+      <w:pPr>
+        <w:jc w:val="both"/>
+        <w:rPr>
+          <w:rFonts w:asciiTheme="majorHAnsi" w:hAnsiTheme="majorHAnsi" w:cstheme="majorHAnsi"/>
+        </w:rPr>
+      </w:pPr>
       <w:r>
         <w:rPr>
           <w:rFonts w:asciiTheme="majorHAnsi" w:hAnsiTheme="majorHAnsi" w:cstheme="majorHAnsi"/>
           <w:b/>
-          <w:color w:val="C45911" w:themeColor="accent2" w:themeShade="BF"/>
-          <w:sz w:val="28"/>
-          <w:u w:val="single"/>
-        </w:rPr>
-        <w:t xml:space="preserve"> </w:t>
-      </w:r>
-      <w:r>
-        <w:rPr>
-          <w:rFonts w:ascii="Arial Black" w:hAnsi="Arial Black" w:cstheme="majorHAnsi"/>
+          <w:bCs/>
+        </w:rPr>
+        <w:t>Full Stack Developer (</w:t>
+      </w:r>
+      <w:r>
+        <w:rPr>
+          <w:rFonts w:asciiTheme="majorHAnsi" w:hAnsiTheme="majorHAnsi" w:cstheme="majorHAnsi"/>
+        </w:rPr>
+        <w:t>Home chow</w:t>
+      </w:r>
+      <w:r>
+        <w:rPr>
+          <w:rFonts w:asciiTheme="majorHAnsi" w:hAnsiTheme="majorHAnsi" w:cstheme="majorHAnsi"/>
+        </w:rPr>
+        <w:t>, Vancouver)</w:t>
+      </w:r>
+      <w:r>
+        <w:rPr>
+          <w:rFonts w:asciiTheme="majorHAnsi" w:hAnsiTheme="majorHAnsi" w:cstheme="majorHAnsi"/>
           <w:b/>
-          <w:color w:val="C45911" w:themeColor="accent2" w:themeShade="BF"/>
-          <w:sz w:val="28"/>
-          <w:u w:val="single"/>
-        </w:rPr>
-        <w:t>SKILLS</w:t>
+          <w:bCs/>
+        </w:rPr>
+        <w:t xml:space="preserve">                                                                                           </w:t>
+      </w:r>
+      <w:r>
+        <w:rPr>
+          <w:rFonts w:asciiTheme="majorHAnsi" w:hAnsiTheme="majorHAnsi" w:cstheme="majorHAnsi"/>
+          <w:b/>
+          <w:bCs/>
+          <w:sz w:val="22"/>
+        </w:rPr>
+        <w:t>Jan 202</w:t>
+      </w:r>
+      <w:r>
+        <w:rPr>
+          <w:rFonts w:asciiTheme="majorHAnsi" w:hAnsiTheme="majorHAnsi" w:cstheme="majorHAnsi"/>
+          <w:b/>
+          <w:bCs/>
+          <w:sz w:val="22"/>
+        </w:rPr>
+        <w:t>3</w:t>
+      </w:r>
+      <w:r>
+        <w:rPr>
+          <w:rFonts w:asciiTheme="majorHAnsi" w:hAnsiTheme="majorHAnsi" w:cstheme="majorHAnsi"/>
+          <w:b/>
+          <w:bCs/>
+          <w:sz w:val="22"/>
+        </w:rPr>
+        <w:t xml:space="preserve"> – Current</w:t>
       </w:r>
     </w:p>
     <w:p>
@@ -467,507 +412,10 @@
         <w:pStyle w:val="ListParagraph"/>
         <w:numPr>
           <w:ilvl w:val="0"/>
-          <w:numId w:val="2"/>
+          <w:numId w:val="37"/>
         </w:numPr>
-        <w:jc w:val="both"/>
-        <w:rPr>
-          <w:rFonts w:asciiTheme="majorHAnsi" w:hAnsiTheme="majorHAnsi" w:cstheme="majorHAnsi"/>
-        </w:rPr>
-      </w:pPr>
-      <w:r>
-        <w:rPr>
-          <w:rFonts w:asciiTheme="majorHAnsi" w:hAnsiTheme="majorHAnsi" w:cstheme="majorHAnsi"/>
-        </w:rPr>
-        <w:t>Excellent Computer skills, including Data Visualisation tools such as MATLAB, LabView, MS Power BI, and Google Analytics</w:t>
-      </w:r>
-    </w:p>
-    <w:p>
-      <w:pPr>
-        <w:pStyle w:val="ListParagraph"/>
-        <w:numPr>
-          <w:ilvl w:val="0"/>
-          <w:numId w:val="2"/>
-        </w:numPr>
-        <w:jc w:val="both"/>
-        <w:rPr>
-          <w:rFonts w:asciiTheme="majorHAnsi" w:hAnsiTheme="majorHAnsi" w:cstheme="majorHAnsi"/>
-        </w:rPr>
-      </w:pPr>
-      <w:r>
-        <w:rPr>
-          <w:rFonts w:asciiTheme="majorHAnsi" w:hAnsiTheme="majorHAnsi" w:cstheme="majorHAnsi"/>
-        </w:rPr>
-        <w:t>Experienced</w:t>
-      </w:r>
-      <w:r>
-        <w:rPr>
-          <w:rFonts w:asciiTheme="majorHAnsi" w:hAnsiTheme="majorHAnsi" w:cstheme="majorHAnsi"/>
-        </w:rPr>
-        <w:t xml:space="preserve"> with the platforms specifically used for the deployment of the Applications, including AWS DevOps – Apache Server, Heroku, and Netlify</w:t>
-      </w:r>
-    </w:p>
-    <w:p>
-      <w:pPr>
-        <w:pStyle w:val="ListParagraph"/>
-        <w:numPr>
-          <w:ilvl w:val="0"/>
-          <w:numId w:val="2"/>
-        </w:numPr>
-        <w:jc w:val="both"/>
-        <w:rPr>
-          <w:rFonts w:asciiTheme="majorHAnsi" w:hAnsiTheme="majorHAnsi" w:cstheme="majorHAnsi"/>
-        </w:rPr>
-      </w:pPr>
-      <w:r>
-        <w:rPr>
-          <w:rFonts w:asciiTheme="majorHAnsi" w:hAnsiTheme="majorHAnsi" w:cstheme="majorHAnsi"/>
-        </w:rPr>
-        <w:t xml:space="preserve">Maintained and hosted multiple websites on </w:t>
-      </w:r>
-      <w:r>
-        <w:rPr>
-          <w:rFonts w:asciiTheme="majorHAnsi" w:hAnsiTheme="majorHAnsi" w:cstheme="majorHAnsi"/>
-        </w:rPr>
-        <w:t xml:space="preserve">the </w:t>
-      </w:r>
-      <w:r>
-        <w:rPr>
-          <w:rFonts w:asciiTheme="majorHAnsi" w:hAnsiTheme="majorHAnsi" w:cstheme="majorHAnsi"/>
-        </w:rPr>
-        <w:t>cloud</w:t>
-      </w:r>
-    </w:p>
-    <w:p>
-      <w:pPr>
-        <w:pStyle w:val="ListParagraph"/>
-        <w:numPr>
-          <w:ilvl w:val="0"/>
-          <w:numId w:val="2"/>
-        </w:numPr>
-        <w:jc w:val="both"/>
-        <w:rPr>
-          <w:rFonts w:asciiTheme="majorHAnsi" w:hAnsiTheme="majorHAnsi" w:cstheme="majorHAnsi"/>
-        </w:rPr>
-      </w:pPr>
-      <w:r>
-        <w:rPr>
-          <w:rFonts w:asciiTheme="majorHAnsi" w:hAnsiTheme="majorHAnsi" w:cstheme="majorHAnsi"/>
-        </w:rPr>
-        <w:t>Proficient in</w:t>
-      </w:r>
-      <w:r>
-        <w:rPr>
-          <w:rFonts w:asciiTheme="majorHAnsi" w:hAnsiTheme="majorHAnsi" w:cstheme="majorHAnsi"/>
-        </w:rPr>
-        <w:t xml:space="preserve"> </w:t>
-      </w:r>
-      <w:r>
-        <w:rPr>
-          <w:rFonts w:asciiTheme="majorHAnsi" w:hAnsiTheme="majorHAnsi" w:cstheme="majorHAnsi"/>
-        </w:rPr>
-        <w:t xml:space="preserve">programming languages, Object-Oriented concepts, the backend technologies such as NodeJS, Python – Django, Bash Scripting and Databases </w:t>
-      </w:r>
-      <w:r>
-        <w:rPr>
-          <w:rFonts w:asciiTheme="majorHAnsi" w:hAnsiTheme="majorHAnsi" w:cstheme="majorHAnsi"/>
-        </w:rPr>
-        <w:t>like</w:t>
-      </w:r>
-      <w:r>
-        <w:rPr>
-          <w:rFonts w:asciiTheme="majorHAnsi" w:hAnsiTheme="majorHAnsi" w:cstheme="majorHAnsi"/>
-        </w:rPr>
-        <w:t xml:space="preserve"> </w:t>
-      </w:r>
-      <w:r>
-        <w:rPr>
-          <w:rFonts w:asciiTheme="majorHAnsi" w:hAnsiTheme="majorHAnsi" w:cstheme="majorHAnsi"/>
-        </w:rPr>
-        <w:t>SQL,</w:t>
-      </w:r>
-      <w:r>
-        <w:rPr>
-          <w:rFonts w:asciiTheme="majorHAnsi" w:hAnsiTheme="majorHAnsi" w:cstheme="majorHAnsi"/>
-        </w:rPr>
-        <w:t xml:space="preserve"> </w:t>
-      </w:r>
-      <w:r>
-        <w:rPr>
-          <w:rFonts w:asciiTheme="majorHAnsi" w:hAnsiTheme="majorHAnsi" w:cstheme="majorHAnsi"/>
-        </w:rPr>
-        <w:t xml:space="preserve">NoSQL </w:t>
-      </w:r>
-    </w:p>
-    <w:p>
-      <w:pPr>
-        <w:pStyle w:val="NormalWeb"/>
-        <w:numPr>
-          <w:ilvl w:val="0"/>
-          <w:numId w:val="2"/>
-        </w:numPr>
-        <w:shd w:val="clear" w:color="auto" w:fill="FFFFFF"/>
-        <w:spacing w:before="0" w:beforeAutospacing="0" w:after="0" w:afterAutospacing="0"/>
-        <w:jc w:val="both"/>
-        <w:textAlignment w:val="baseline"/>
-        <w:rPr>
-          <w:rFonts w:asciiTheme="majorHAnsi" w:hAnsiTheme="majorHAnsi" w:cstheme="majorHAnsi"/>
-        </w:rPr>
-      </w:pPr>
-      <w:r>
-        <w:rPr>
-          <w:rFonts w:asciiTheme="majorHAnsi" w:hAnsiTheme="majorHAnsi" w:cstheme="majorHAnsi"/>
-        </w:rPr>
-        <w:t>C</w:t>
-      </w:r>
-      <w:r>
-        <w:rPr>
-          <w:rFonts w:asciiTheme="majorHAnsi" w:hAnsiTheme="majorHAnsi" w:cstheme="majorHAnsi"/>
-        </w:rPr>
-        <w:t>an use complex queries</w:t>
-      </w:r>
-      <w:r>
-        <w:rPr>
-          <w:rFonts w:asciiTheme="majorHAnsi" w:hAnsiTheme="majorHAnsi" w:cstheme="majorHAnsi"/>
-        </w:rPr>
-        <w:t xml:space="preserve"> and scripts</w:t>
-      </w:r>
-      <w:r>
-        <w:rPr>
-          <w:rFonts w:asciiTheme="majorHAnsi" w:hAnsiTheme="majorHAnsi" w:cstheme="majorHAnsi"/>
-        </w:rPr>
-        <w:t xml:space="preserve"> to extract</w:t>
-      </w:r>
-      <w:r>
-        <w:rPr>
-          <w:rFonts w:asciiTheme="majorHAnsi" w:hAnsiTheme="majorHAnsi" w:cstheme="majorHAnsi"/>
-        </w:rPr>
-        <w:t xml:space="preserve">, test </w:t>
-      </w:r>
-      <w:r>
-        <w:rPr>
-          <w:rFonts w:asciiTheme="majorHAnsi" w:hAnsiTheme="majorHAnsi" w:cstheme="majorHAnsi"/>
-        </w:rPr>
-        <w:t xml:space="preserve">and analyze the </w:t>
-      </w:r>
-      <w:r>
-        <w:rPr>
-          <w:rFonts w:asciiTheme="majorHAnsi" w:hAnsiTheme="majorHAnsi" w:cstheme="majorHAnsi"/>
-        </w:rPr>
-        <w:t>result</w:t>
-      </w:r>
-    </w:p>
-    <w:p>
-      <w:pPr>
-        <w:pStyle w:val="ListParagraph"/>
-        <w:numPr>
-          <w:ilvl w:val="0"/>
-          <w:numId w:val="2"/>
-        </w:numPr>
-        <w:jc w:val="both"/>
-        <w:rPr>
-          <w:rFonts w:asciiTheme="majorHAnsi" w:hAnsiTheme="majorHAnsi" w:cstheme="majorHAnsi"/>
-        </w:rPr>
-      </w:pPr>
-      <w:r>
-        <w:rPr>
-          <w:rFonts w:asciiTheme="majorHAnsi" w:hAnsiTheme="majorHAnsi" w:cstheme="majorHAnsi"/>
-        </w:rPr>
-        <w:t>Experienced with</w:t>
-      </w:r>
-      <w:r>
-        <w:rPr>
-          <w:rFonts w:asciiTheme="majorHAnsi" w:hAnsiTheme="majorHAnsi" w:cstheme="majorHAnsi"/>
-        </w:rPr>
-        <w:t xml:space="preserve"> various Front-end technologies, including React, React-Native, jQuery, HTML5, CSS3, </w:t>
-      </w:r>
-      <w:r>
-        <w:rPr>
-          <w:rFonts w:asciiTheme="majorHAnsi" w:hAnsiTheme="majorHAnsi" w:cstheme="majorHAnsi"/>
-        </w:rPr>
-        <w:t>CSS-based</w:t>
-      </w:r>
-      <w:r>
-        <w:rPr>
-          <w:rFonts w:asciiTheme="majorHAnsi" w:hAnsiTheme="majorHAnsi" w:cstheme="majorHAnsi"/>
-        </w:rPr>
-        <w:t xml:space="preserve"> libraries such as Bootstrap and Tailwind CSS</w:t>
-      </w:r>
-    </w:p>
-    <w:p>
-      <w:pPr>
-        <w:rPr>
-          <w:rFonts w:asciiTheme="majorHAnsi" w:hAnsiTheme="majorHAnsi" w:cstheme="majorHAnsi"/>
-          <w:b/>
-          <w:color w:val="C45911" w:themeColor="accent2" w:themeShade="BF"/>
-          <w:sz w:val="32"/>
-          <w:u w:val="single"/>
-        </w:rPr>
-      </w:pPr>
-      <w:r>
-        <w:rPr>
-          <w:rFonts w:ascii="Arial Black" w:hAnsi="Arial Black" w:cstheme="majorHAnsi"/>
-          <w:b/>
-          <w:color w:val="C45911" w:themeColor="accent2" w:themeShade="BF"/>
-          <w:sz w:val="28"/>
-          <w:u w:val="single"/>
-        </w:rPr>
-        <w:t>WORK</w:t>
-      </w:r>
-      <w:r>
-        <w:rPr>
-          <w:rFonts w:asciiTheme="majorHAnsi" w:hAnsiTheme="majorHAnsi" w:cstheme="majorHAnsi"/>
-          <w:b/>
-          <w:color w:val="C45911" w:themeColor="accent2" w:themeShade="BF"/>
-          <w:sz w:val="28"/>
-          <w:u w:val="single"/>
-        </w:rPr>
-        <w:t xml:space="preserve"> </w:t>
-      </w:r>
-      <w:r>
-        <w:rPr>
-          <w:rFonts w:ascii="Arial Black" w:hAnsi="Arial Black" w:cstheme="majorHAnsi"/>
-          <w:b/>
-          <w:color w:val="C45911" w:themeColor="accent2" w:themeShade="BF"/>
-          <w:sz w:val="28"/>
-          <w:u w:val="single"/>
-        </w:rPr>
-        <w:t>EXPERIENCE</w:t>
-      </w:r>
-    </w:p>
-    <w:p>
-      <w:pPr>
-        <w:jc w:val="both"/>
-        <w:rPr>
-          <w:rFonts w:asciiTheme="majorHAnsi" w:hAnsiTheme="majorHAnsi" w:cstheme="majorHAnsi"/>
-          <w:b/>
-          <w:bCs/>
-        </w:rPr>
-      </w:pPr>
-      <w:r>
-        <w:rPr>
-          <w:rFonts w:asciiTheme="majorHAnsi" w:hAnsiTheme="majorHAnsi" w:cstheme="majorHAnsi"/>
-          <w:b/>
-          <w:bCs/>
-        </w:rPr>
-        <w:t xml:space="preserve">Tech Specialist </w:t>
-      </w:r>
-      <w:r>
-        <w:rPr>
-          <w:rFonts w:asciiTheme="majorHAnsi" w:hAnsiTheme="majorHAnsi" w:cstheme="majorHAnsi"/>
-          <w:b/>
-          <w:bCs/>
-        </w:rPr>
-        <w:t>(</w:t>
-      </w:r>
-      <w:r>
-        <w:rPr>
-          <w:rFonts w:asciiTheme="majorHAnsi" w:hAnsiTheme="majorHAnsi" w:cstheme="majorHAnsi"/>
-        </w:rPr>
-        <w:t xml:space="preserve">London Drugs, </w:t>
-      </w:r>
-      <w:r>
-        <w:rPr>
-          <w:rFonts w:asciiTheme="majorHAnsi" w:hAnsiTheme="majorHAnsi" w:cstheme="majorHAnsi"/>
-        </w:rPr>
-        <w:t>Vancouver</w:t>
-      </w:r>
-      <w:r>
-        <w:rPr>
-          <w:rFonts w:asciiTheme="majorHAnsi" w:hAnsiTheme="majorHAnsi" w:cstheme="majorHAnsi"/>
-          <w:b/>
-          <w:bCs/>
-        </w:rPr>
-        <w:t>)</w:t>
-      </w:r>
-      <w:r>
-        <w:rPr>
-          <w:rFonts w:asciiTheme="majorHAnsi" w:hAnsiTheme="majorHAnsi" w:cstheme="majorHAnsi"/>
-          <w:b/>
-          <w:bCs/>
-        </w:rPr>
-        <w:t xml:space="preserve">  </w:t>
-      </w:r>
-      <w:r>
-        <w:rPr>
-          <w:rFonts w:asciiTheme="majorHAnsi" w:hAnsiTheme="majorHAnsi" w:cstheme="majorHAnsi"/>
-          <w:b/>
-          <w:bCs/>
-        </w:rPr>
-        <w:t xml:space="preserve">              </w:t>
-      </w:r>
-      <w:r>
-        <w:rPr>
-          <w:rFonts w:asciiTheme="majorHAnsi" w:hAnsiTheme="majorHAnsi" w:cstheme="majorHAnsi"/>
-          <w:b/>
-          <w:bCs/>
-        </w:rPr>
-        <w:t xml:space="preserve"> </w:t>
-      </w:r>
-      <w:r>
-        <w:rPr>
-          <w:rFonts w:asciiTheme="majorHAnsi" w:hAnsiTheme="majorHAnsi" w:cstheme="majorHAnsi"/>
-          <w:b/>
-          <w:bCs/>
-        </w:rPr>
-        <w:t xml:space="preserve">                                                                           </w:t>
-      </w:r>
-      <w:r>
-        <w:rPr>
-          <w:rFonts w:asciiTheme="majorHAnsi" w:hAnsiTheme="majorHAnsi" w:cstheme="majorHAnsi"/>
-          <w:b/>
-          <w:bCs/>
-        </w:rPr>
-        <w:t xml:space="preserve"> </w:t>
-      </w:r>
-      <w:r>
-        <w:rPr>
-          <w:rFonts w:asciiTheme="majorHAnsi" w:hAnsiTheme="majorHAnsi" w:cstheme="majorHAnsi"/>
-          <w:sz w:val="22"/>
-        </w:rPr>
-        <w:t>Aug 2022 – Current</w:t>
-      </w:r>
-    </w:p>
-    <w:p>
-      <w:pPr>
-        <w:pStyle w:val="NormalWeb"/>
-        <w:numPr>
-          <w:ilvl w:val="0"/>
-          <w:numId w:val="13"/>
-        </w:numPr>
-        <w:spacing w:before="0" w:beforeAutospacing="0" w:after="0" w:afterAutospacing="0"/>
-        <w:ind w:left="714" w:hanging="357"/>
-        <w:jc w:val="both"/>
-        <w:rPr>
-          <w:rFonts w:asciiTheme="majorHAnsi" w:hAnsiTheme="majorHAnsi" w:cstheme="majorHAnsi"/>
-        </w:rPr>
-      </w:pPr>
-      <w:r>
-        <w:rPr>
-          <w:rFonts w:asciiTheme="majorHAnsi" w:hAnsiTheme="majorHAnsi" w:cstheme="majorHAnsi"/>
-        </w:rPr>
-        <w:t xml:space="preserve">Continuous interaction with the customers to assess their needs regarding any hardware or </w:t>
-      </w:r>
-      <w:r>
-        <w:rPr>
-          <w:rFonts w:asciiTheme="majorHAnsi" w:hAnsiTheme="majorHAnsi" w:cstheme="majorHAnsi"/>
-        </w:rPr>
-        <w:t>software-related</w:t>
-      </w:r>
-      <w:r>
-        <w:rPr>
-          <w:rFonts w:asciiTheme="majorHAnsi" w:hAnsiTheme="majorHAnsi" w:cstheme="majorHAnsi"/>
-        </w:rPr>
-        <w:t xml:space="preserve"> issues</w:t>
-      </w:r>
-    </w:p>
-    <w:p>
-      <w:pPr>
-        <w:pStyle w:val="NormalWeb"/>
-        <w:numPr>
-          <w:ilvl w:val="0"/>
-          <w:numId w:val="13"/>
-        </w:numPr>
-        <w:spacing w:before="0" w:beforeAutospacing="0" w:after="0" w:afterAutospacing="0"/>
-        <w:ind w:left="714" w:hanging="357"/>
-        <w:jc w:val="both"/>
-        <w:rPr>
-          <w:rFonts w:asciiTheme="majorHAnsi" w:hAnsiTheme="majorHAnsi" w:cstheme="majorHAnsi"/>
-        </w:rPr>
-      </w:pPr>
-      <w:r>
-        <w:rPr>
-          <w:rFonts w:asciiTheme="majorHAnsi" w:hAnsiTheme="majorHAnsi" w:cstheme="majorHAnsi"/>
-        </w:rPr>
-        <w:t xml:space="preserve">Responsible to debug and repair issues related to the operating system, including MS Windows, Linux, and </w:t>
-      </w:r>
-      <w:r>
-        <w:rPr>
-          <w:rFonts w:asciiTheme="majorHAnsi" w:hAnsiTheme="majorHAnsi" w:cstheme="majorHAnsi"/>
-        </w:rPr>
-        <w:t>MAC</w:t>
-      </w:r>
-      <w:r>
-        <w:rPr>
-          <w:rFonts w:asciiTheme="majorHAnsi" w:hAnsiTheme="majorHAnsi" w:cstheme="majorHAnsi"/>
-        </w:rPr>
-        <w:t xml:space="preserve"> OS</w:t>
-      </w:r>
-    </w:p>
-    <w:p>
-      <w:pPr>
-        <w:jc w:val="both"/>
-        <w:rPr>
-          <w:rFonts w:asciiTheme="majorHAnsi" w:hAnsiTheme="majorHAnsi" w:cstheme="majorHAnsi"/>
-        </w:rPr>
-      </w:pPr>
-      <w:r>
-        <w:rPr>
-          <w:rFonts w:asciiTheme="majorHAnsi" w:hAnsiTheme="majorHAnsi" w:cstheme="majorHAnsi"/>
-          <w:b/>
-          <w:bCs/>
-        </w:rPr>
-        <w:t>Full Stack Developer</w:t>
-      </w:r>
-      <w:r>
-        <w:rPr>
-          <w:rFonts w:asciiTheme="majorHAnsi" w:hAnsiTheme="majorHAnsi" w:cstheme="majorHAnsi"/>
-          <w:b/>
-          <w:bCs/>
-        </w:rPr>
-        <w:t>(</w:t>
-      </w:r>
-      <w:r>
-        <w:rPr>
-          <w:rFonts w:asciiTheme="majorHAnsi" w:hAnsiTheme="majorHAnsi" w:cstheme="majorHAnsi"/>
-        </w:rPr>
-        <w:t>Freelance</w:t>
-      </w:r>
-      <w:r>
-        <w:rPr>
-          <w:rFonts w:asciiTheme="majorHAnsi" w:hAnsiTheme="majorHAnsi" w:cstheme="majorHAnsi"/>
-        </w:rPr>
-        <w:t>)</w:t>
-      </w:r>
-      <w:r>
-        <w:rPr>
-          <w:rFonts w:asciiTheme="majorHAnsi" w:hAnsiTheme="majorHAnsi" w:cstheme="majorHAnsi"/>
-          <w:b/>
-          <w:bCs/>
-        </w:rPr>
-        <w:t xml:space="preserve">                                                                                                            </w:t>
-      </w:r>
-      <w:r>
-        <w:rPr>
-          <w:rFonts w:asciiTheme="majorHAnsi" w:hAnsiTheme="majorHAnsi" w:cstheme="majorHAnsi"/>
-          <w:b/>
-          <w:bCs/>
-        </w:rPr>
-        <w:t xml:space="preserve">        </w:t>
-      </w:r>
-      <w:r>
-        <w:rPr>
-          <w:rFonts w:asciiTheme="majorHAnsi" w:hAnsiTheme="majorHAnsi" w:cstheme="majorHAnsi"/>
-          <w:sz w:val="22"/>
-        </w:rPr>
-        <w:t>Jan 2022 – Current</w:t>
-      </w:r>
-    </w:p>
-    <w:p>
-      <w:pPr>
-        <w:pStyle w:val="ListParagraph"/>
-        <w:numPr>
-          <w:ilvl w:val="0"/>
-          <w:numId w:val="16"/>
-        </w:numPr>
-        <w:jc w:val="both"/>
-        <w:rPr>
-          <w:rFonts w:asciiTheme="majorHAnsi" w:hAnsiTheme="majorHAnsi" w:cstheme="majorHAnsi"/>
-        </w:rPr>
-      </w:pPr>
-      <w:r>
-        <w:rPr>
-          <w:rFonts w:asciiTheme="majorHAnsi" w:hAnsiTheme="majorHAnsi" w:cstheme="majorHAnsi"/>
-        </w:rPr>
+      </w:pPr>
+      <w:r>
         <w:t xml:space="preserve">Extensive use of source control and version control tools like </w:t>
       </w:r>
       <w:hyperlink r:id="rId11" w:history="1">
@@ -985,24 +433,11 @@
         <w:pStyle w:val="ListParagraph"/>
         <w:numPr>
           <w:ilvl w:val="0"/>
-          <w:numId w:val="16"/>
+          <w:numId w:val="37"/>
         </w:numPr>
-        <w:jc w:val="both"/>
-        <w:rPr>
-          <w:rFonts w:asciiTheme="majorHAnsi" w:hAnsiTheme="majorHAnsi" w:cstheme="majorHAnsi"/>
-        </w:rPr>
-      </w:pPr>
-      <w:r>
-        <w:rPr>
-          <w:rFonts w:asciiTheme="majorHAnsi" w:hAnsiTheme="majorHAnsi" w:cstheme="majorHAnsi"/>
-        </w:rPr>
-        <w:t xml:space="preserve">Made sure to track my tasks using JIRA and </w:t>
-      </w:r>
-      <w:r>
-        <w:rPr>
-          <w:rFonts w:asciiTheme="majorHAnsi" w:hAnsiTheme="majorHAnsi" w:cstheme="majorHAnsi"/>
-        </w:rPr>
-        <w:t>DevOps</w:t>
+      </w:pPr>
+      <w:r>
+        <w:t>Made sure to track my tasks using JIRA and DevOps</w:t>
       </w:r>
     </w:p>
     <w:p>
@@ -1010,18 +445,22 @@
         <w:pStyle w:val="ListParagraph"/>
         <w:numPr>
           <w:ilvl w:val="0"/>
-          <w:numId w:val="16"/>
+          <w:numId w:val="37"/>
         </w:numPr>
-        <w:jc w:val="both"/>
-        <w:rPr>
-          <w:rFonts w:asciiTheme="majorHAnsi" w:hAnsiTheme="majorHAnsi" w:cstheme="majorHAnsi"/>
-        </w:rPr>
-      </w:pPr>
-      <w:r>
-        <w:rPr>
-          <w:rFonts w:asciiTheme="majorHAnsi" w:hAnsiTheme="majorHAnsi" w:cstheme="majorHAnsi"/>
-        </w:rPr>
-        <w:t>Implemented Technologies, including WordPress with custom themes and styling</w:t>
+      </w:pPr>
+      <w:r>
+        <w:t xml:space="preserve">Utilising Next </w:t>
+      </w:r>
+      <w:proofErr w:type="spellStart"/>
+      <w:r>
+        <w:t>js</w:t>
+      </w:r>
+      <w:proofErr w:type="spellEnd"/>
+      <w:r>
+        <w:t xml:space="preserve"> with typescript as a Front-end</w:t>
+      </w:r>
+      <w:r>
+        <w:t xml:space="preserve"> technology</w:t>
       </w:r>
     </w:p>
     <w:p>
@@ -1029,18 +468,14 @@
         <w:pStyle w:val="ListParagraph"/>
         <w:numPr>
           <w:ilvl w:val="0"/>
-          <w:numId w:val="16"/>
+          <w:numId w:val="37"/>
         </w:numPr>
-        <w:jc w:val="both"/>
-        <w:rPr>
-          <w:rFonts w:asciiTheme="majorHAnsi" w:hAnsiTheme="majorHAnsi" w:cstheme="majorHAnsi"/>
-        </w:rPr>
-      </w:pPr>
-      <w:r>
-        <w:rPr>
-          <w:rFonts w:asciiTheme="majorHAnsi" w:hAnsiTheme="majorHAnsi" w:cstheme="majorHAnsi"/>
-        </w:rPr>
-        <w:t>Utilised MERN Stack to develop Web Applications</w:t>
+      </w:pPr>
+      <w:r>
+        <w:t xml:space="preserve">Creating and implementing rest API using </w:t>
+      </w:r>
+      <w:r>
+        <w:t xml:space="preserve">Python - Django as the Back-end technology. </w:t>
       </w:r>
     </w:p>
     <w:p>
@@ -1048,50 +483,11 @@
         <w:pStyle w:val="ListParagraph"/>
         <w:numPr>
           <w:ilvl w:val="0"/>
-          <w:numId w:val="16"/>
+          <w:numId w:val="37"/>
         </w:numPr>
-        <w:jc w:val="both"/>
-        <w:rPr>
-          <w:rFonts w:asciiTheme="majorHAnsi" w:hAnsiTheme="majorHAnsi" w:cstheme="majorHAnsi"/>
-        </w:rPr>
-      </w:pPr>
-      <w:r>
-        <w:rPr>
-          <w:rFonts w:asciiTheme="majorHAnsi" w:hAnsiTheme="majorHAnsi" w:cstheme="majorHAnsi"/>
-        </w:rPr>
-        <w:t xml:space="preserve">Worked with </w:t>
-      </w:r>
-      <w:r>
-        <w:rPr>
-          <w:rFonts w:asciiTheme="majorHAnsi" w:hAnsiTheme="majorHAnsi" w:cstheme="majorHAnsi"/>
-        </w:rPr>
-        <w:t xml:space="preserve">package manager </w:t>
-      </w:r>
-      <w:r>
-        <w:rPr>
-          <w:rFonts w:asciiTheme="majorHAnsi" w:hAnsiTheme="majorHAnsi" w:cstheme="majorHAnsi"/>
-        </w:rPr>
-        <w:t xml:space="preserve">tools like Webpack and </w:t>
-      </w:r>
-      <w:proofErr w:type="spellStart"/>
-      <w:r>
-        <w:rPr>
-          <w:rFonts w:asciiTheme="majorHAnsi" w:hAnsiTheme="majorHAnsi" w:cstheme="majorHAnsi"/>
-        </w:rPr>
-        <w:t>npm</w:t>
-      </w:r>
-      <w:proofErr w:type="spellEnd"/>
-      <w:r>
-        <w:rPr>
-          <w:rFonts w:asciiTheme="majorHAnsi" w:hAnsiTheme="majorHAnsi" w:cstheme="majorHAnsi"/>
-        </w:rPr>
-        <w:t xml:space="preserve"> for </w:t>
-      </w:r>
-      <w:r>
-        <w:rPr>
-          <w:rFonts w:asciiTheme="majorHAnsi" w:hAnsiTheme="majorHAnsi" w:cstheme="majorHAnsi"/>
-        </w:rPr>
-        <w:t>compilation, unit testing, and linting</w:t>
+      </w:pPr>
+      <w:r>
+        <w:t>Utilised Google firebase to implement the authentication of the Application</w:t>
       </w:r>
     </w:p>
     <w:p>
@@ -1099,48 +495,11 @@
         <w:pStyle w:val="ListParagraph"/>
         <w:numPr>
           <w:ilvl w:val="0"/>
-          <w:numId w:val="16"/>
+          <w:numId w:val="37"/>
         </w:numPr>
-        <w:jc w:val="both"/>
-        <w:rPr>
-          <w:rFonts w:asciiTheme="majorHAnsi" w:hAnsiTheme="majorHAnsi" w:cstheme="majorHAnsi"/>
-        </w:rPr>
-      </w:pPr>
-      <w:r>
-        <w:rPr>
-          <w:rFonts w:asciiTheme="majorHAnsi" w:hAnsiTheme="majorHAnsi" w:cstheme="majorHAnsi"/>
-        </w:rPr>
-        <w:t>D</w:t>
-      </w:r>
-      <w:r>
-        <w:rPr>
-          <w:rFonts w:asciiTheme="majorHAnsi" w:hAnsiTheme="majorHAnsi" w:cstheme="majorHAnsi"/>
-        </w:rPr>
-        <w:t>eploy</w:t>
-      </w:r>
-      <w:r>
-        <w:rPr>
-          <w:rFonts w:asciiTheme="majorHAnsi" w:hAnsiTheme="majorHAnsi" w:cstheme="majorHAnsi"/>
-        </w:rPr>
-        <w:t xml:space="preserve">ed Web </w:t>
-      </w:r>
-      <w:r>
-        <w:rPr>
-          <w:rFonts w:asciiTheme="majorHAnsi" w:hAnsiTheme="majorHAnsi" w:cstheme="majorHAnsi"/>
-        </w:rPr>
-        <w:t>Applications</w:t>
-      </w:r>
-      <w:r>
-        <w:rPr>
-          <w:rFonts w:asciiTheme="majorHAnsi" w:hAnsiTheme="majorHAnsi" w:cstheme="majorHAnsi"/>
-        </w:rPr>
-        <w:t xml:space="preserve"> on various platforms Such as Heroku, Netlify, and AWS Apache Server</w:t>
-      </w:r>
-      <w:r>
-        <w:rPr>
-          <w:rFonts w:asciiTheme="majorHAnsi" w:hAnsiTheme="majorHAnsi" w:cstheme="majorHAnsi"/>
-        </w:rPr>
-        <w:t xml:space="preserve"> </w:t>
+      </w:pPr>
+      <w:r>
+        <w:t>Responsible to test the application using e2e tool, i.e., cypress</w:t>
       </w:r>
     </w:p>
     <w:p>
@@ -1148,6 +507,7 @@
         <w:jc w:val="both"/>
         <w:rPr>
           <w:rFonts w:asciiTheme="majorHAnsi" w:hAnsiTheme="majorHAnsi" w:cstheme="majorHAnsi"/>
+          <w:sz w:val="22"/>
         </w:rPr>
       </w:pPr>
       <w:r>
@@ -1156,7 +516,7 @@
           <w:b/>
           <w:bCs/>
         </w:rPr>
-        <w:t xml:space="preserve">Software Instructor                                                                                                              </w:t>
+        <w:t>Tech Specialist</w:t>
       </w:r>
       <w:r>
         <w:rPr>
@@ -1164,7 +524,7 @@
           <w:b/>
           <w:bCs/>
         </w:rPr>
-        <w:t xml:space="preserve">             </w:t>
+        <w:t xml:space="preserve"> </w:t>
       </w:r>
       <w:r>
         <w:rPr>
@@ -1172,7 +532,7 @@
           <w:b/>
           <w:bCs/>
         </w:rPr>
-        <w:t xml:space="preserve">        </w:t>
+        <w:t xml:space="preserve"> </w:t>
       </w:r>
       <w:r>
         <w:rPr>
@@ -1180,78 +540,633 @@
           <w:b/>
           <w:bCs/>
         </w:rPr>
-        <w:t xml:space="preserve">  </w:t>
-      </w:r>
-      <w:r>
-        <w:rPr>
-          <w:rFonts w:asciiTheme="majorHAnsi" w:hAnsiTheme="majorHAnsi" w:cstheme="majorHAnsi"/>
+        <w:t>(</w:t>
+      </w:r>
+      <w:r>
+        <w:rPr>
+          <w:rFonts w:asciiTheme="majorHAnsi" w:hAnsiTheme="majorHAnsi" w:cstheme="majorHAnsi"/>
+        </w:rPr>
+        <w:t xml:space="preserve">London Drugs, </w:t>
+      </w:r>
+      <w:r>
+        <w:rPr>
+          <w:rFonts w:asciiTheme="majorHAnsi" w:hAnsiTheme="majorHAnsi" w:cstheme="majorHAnsi"/>
+        </w:rPr>
+        <w:t>Vancouver</w:t>
+      </w:r>
+      <w:r>
+        <w:rPr>
+          <w:rFonts w:asciiTheme="majorHAnsi" w:hAnsiTheme="majorHAnsi" w:cstheme="majorHAnsi"/>
+          <w:b/>
+          <w:bCs/>
+        </w:rPr>
+        <w:t xml:space="preserve">)  </w:t>
+      </w:r>
+      <w:r>
+        <w:rPr>
+          <w:rFonts w:asciiTheme="majorHAnsi" w:hAnsiTheme="majorHAnsi" w:cstheme="majorHAnsi"/>
+          <w:b/>
+          <w:bCs/>
+        </w:rPr>
+        <w:t xml:space="preserve">             </w:t>
+      </w:r>
+      <w:r>
+        <w:rPr>
+          <w:rFonts w:asciiTheme="majorHAnsi" w:hAnsiTheme="majorHAnsi" w:cstheme="majorHAnsi"/>
+          <w:b/>
+          <w:bCs/>
+        </w:rPr>
+        <w:t xml:space="preserve"> </w:t>
+      </w:r>
+      <w:r>
+        <w:rPr>
+          <w:rFonts w:asciiTheme="majorHAnsi" w:hAnsiTheme="majorHAnsi" w:cstheme="majorHAnsi"/>
+          <w:b/>
+          <w:bCs/>
+        </w:rPr>
+        <w:t xml:space="preserve">              </w:t>
+      </w:r>
+      <w:r>
+        <w:rPr>
+          <w:rFonts w:asciiTheme="majorHAnsi" w:hAnsiTheme="majorHAnsi" w:cstheme="majorHAnsi"/>
+          <w:b/>
+          <w:bCs/>
+        </w:rPr>
+        <w:t xml:space="preserve">      </w:t>
+      </w:r>
+      <w:r>
+        <w:rPr>
+          <w:rFonts w:asciiTheme="majorHAnsi" w:hAnsiTheme="majorHAnsi" w:cstheme="majorHAnsi"/>
+          <w:b/>
+          <w:bCs/>
+        </w:rPr>
+        <w:t xml:space="preserve">                    </w:t>
+      </w:r>
+      <w:r>
+        <w:rPr>
+          <w:rFonts w:asciiTheme="majorHAnsi" w:hAnsiTheme="majorHAnsi" w:cstheme="majorHAnsi"/>
+          <w:b/>
+          <w:bCs/>
+        </w:rPr>
+        <w:t xml:space="preserve">                             </w:t>
+      </w:r>
+      <w:r>
+        <w:rPr>
+          <w:rFonts w:asciiTheme="majorHAnsi" w:hAnsiTheme="majorHAnsi" w:cstheme="majorHAnsi"/>
+          <w:b/>
+          <w:bCs/>
+        </w:rPr>
+        <w:t xml:space="preserve"> </w:t>
+      </w:r>
+      <w:r>
+        <w:rPr>
+          <w:rFonts w:asciiTheme="majorHAnsi" w:hAnsiTheme="majorHAnsi" w:cstheme="majorHAnsi"/>
+          <w:b/>
+          <w:bCs/>
+        </w:rPr>
+        <w:t xml:space="preserve">        </w:t>
+      </w:r>
+      <w:r>
+        <w:rPr>
+          <w:rFonts w:asciiTheme="majorHAnsi" w:hAnsiTheme="majorHAnsi" w:cstheme="majorHAnsi"/>
+          <w:b/>
+          <w:bCs/>
           <w:sz w:val="22"/>
         </w:rPr>
-        <w:t xml:space="preserve">Aug 2019 – Dec 2020   </w:t>
-      </w:r>
-      <w:r>
-        <w:rPr>
-          <w:rFonts w:asciiTheme="majorHAnsi" w:hAnsiTheme="majorHAnsi" w:cstheme="majorHAnsi"/>
-        </w:rPr>
-        <w:t>Ramanujan Academy, India</w:t>
+        <w:t>Aug 2022 – Current</w:t>
       </w:r>
     </w:p>
     <w:p>
       <w:pPr>
-        <w:pStyle w:val="NormalWeb"/>
+        <w:pStyle w:val="ListParagraph"/>
         <w:numPr>
           <w:ilvl w:val="0"/>
-          <w:numId w:val="17"/>
+          <w:numId w:val="36"/>
         </w:numPr>
-        <w:spacing w:before="0" w:beforeAutospacing="0" w:after="0" w:afterAutospacing="0"/>
-        <w:ind w:left="714" w:hanging="357"/>
-        <w:jc w:val="both"/>
-        <w:rPr>
-          <w:rFonts w:asciiTheme="majorHAnsi" w:hAnsiTheme="majorHAnsi" w:cstheme="majorHAnsi"/>
-        </w:rPr>
-      </w:pPr>
-      <w:r>
-        <w:rPr>
-          <w:rFonts w:asciiTheme="majorHAnsi" w:hAnsiTheme="majorHAnsi" w:cstheme="majorHAnsi"/>
-        </w:rPr>
-        <w:t xml:space="preserve">Tutor to provide industry-standard concepts which allow them to deep into the field. </w:t>
+      </w:pPr>
+      <w:r>
+        <w:t xml:space="preserve">Continuous interaction with the customers to assess their needs regarding any hardware or </w:t>
+      </w:r>
+      <w:r>
+        <w:t>software-related</w:t>
+      </w:r>
+      <w:r>
+        <w:t xml:space="preserve"> issues</w:t>
       </w:r>
     </w:p>
     <w:p>
       <w:pPr>
-        <w:pStyle w:val="NormalWeb"/>
+        <w:pStyle w:val="ListParagraph"/>
         <w:numPr>
           <w:ilvl w:val="0"/>
-          <w:numId w:val="17"/>
+          <w:numId w:val="36"/>
         </w:numPr>
-        <w:spacing w:before="0" w:beforeAutospacing="0" w:after="0" w:afterAutospacing="0"/>
-        <w:ind w:left="714" w:hanging="357"/>
-        <w:jc w:val="both"/>
-        <w:rPr>
-          <w:rFonts w:asciiTheme="majorHAnsi" w:hAnsiTheme="majorHAnsi" w:cstheme="majorHAnsi"/>
-        </w:rPr>
-      </w:pPr>
-      <w:r>
-        <w:rPr>
-          <w:rFonts w:asciiTheme="majorHAnsi" w:hAnsiTheme="majorHAnsi" w:cstheme="majorHAnsi"/>
-        </w:rPr>
-        <w:t xml:space="preserve">Assist students in debugging/troubleshooting software as well as </w:t>
-      </w:r>
-      <w:r>
-        <w:rPr>
-          <w:rFonts w:asciiTheme="majorHAnsi" w:hAnsiTheme="majorHAnsi" w:cstheme="majorHAnsi"/>
-        </w:rPr>
-        <w:t>hardware-related</w:t>
-      </w:r>
-      <w:r>
-        <w:rPr>
-          <w:rFonts w:asciiTheme="majorHAnsi" w:hAnsiTheme="majorHAnsi" w:cstheme="majorHAnsi"/>
-        </w:rPr>
-        <w:t xml:space="preserve"> issues.</w:t>
+      </w:pPr>
+      <w:r>
+        <w:t>Utilise Microsoft Server 2012 for assistance in Auditing and Inventory Checkup</w:t>
       </w:r>
     </w:p>
     <w:p>
       <w:pPr>
+        <w:pStyle w:val="ListParagraph"/>
+        <w:numPr>
+          <w:ilvl w:val="0"/>
+          <w:numId w:val="36"/>
+        </w:numPr>
+      </w:pPr>
+      <w:r>
+        <w:t xml:space="preserve">Responsible to debug and repair issues related to the operating system, including MS Windows, Linux, and </w:t>
+      </w:r>
+      <w:r>
+        <w:t>MAC</w:t>
+      </w:r>
+      <w:r>
+        <w:t xml:space="preserve"> OS</w:t>
+      </w:r>
+      <w:r>
+        <w:t>.</w:t>
+      </w:r>
+    </w:p>
+    <w:p>
+      <w:pPr>
+        <w:pStyle w:val="NormalWeb"/>
+        <w:spacing w:before="0" w:beforeAutospacing="0" w:after="0" w:afterAutospacing="0"/>
+        <w:jc w:val="both"/>
+        <w:rPr>
+          <w:rFonts w:asciiTheme="majorHAnsi" w:hAnsiTheme="majorHAnsi" w:cstheme="majorHAnsi"/>
+          <w:b/>
+          <w:bCs/>
+          <w:sz w:val="22"/>
+        </w:rPr>
+      </w:pPr>
+      <w:r>
+        <w:rPr>
+          <w:rFonts w:asciiTheme="majorHAnsi" w:hAnsiTheme="majorHAnsi" w:cstheme="majorHAnsi"/>
+          <w:b/>
+          <w:bCs/>
+        </w:rPr>
+        <w:t xml:space="preserve">Photo Lab Specialist </w:t>
+      </w:r>
+      <w:r>
+        <w:rPr>
+          <w:rFonts w:asciiTheme="majorHAnsi" w:hAnsiTheme="majorHAnsi" w:cstheme="majorHAnsi"/>
+          <w:b/>
+          <w:bCs/>
+        </w:rPr>
+        <w:t>(</w:t>
+      </w:r>
+      <w:r>
+        <w:rPr>
+          <w:rFonts w:asciiTheme="majorHAnsi" w:hAnsiTheme="majorHAnsi" w:cstheme="majorHAnsi"/>
+        </w:rPr>
+        <w:t>London Drugs, Vancouver</w:t>
+      </w:r>
+      <w:r>
+        <w:rPr>
+          <w:rFonts w:asciiTheme="majorHAnsi" w:hAnsiTheme="majorHAnsi" w:cstheme="majorHAnsi"/>
+          <w:b/>
+          <w:bCs/>
+        </w:rPr>
+        <w:t xml:space="preserve">)                                                                                      </w:t>
+      </w:r>
+      <w:r>
+        <w:rPr>
+          <w:rFonts w:asciiTheme="majorHAnsi" w:hAnsiTheme="majorHAnsi" w:cstheme="majorHAnsi"/>
+          <w:b/>
+          <w:bCs/>
+          <w:sz w:val="22"/>
+        </w:rPr>
+        <w:t>Aug 2022 – Current</w:t>
+      </w:r>
+    </w:p>
+    <w:p>
+      <w:pPr>
+        <w:pStyle w:val="ListParagraph"/>
+        <w:numPr>
+          <w:ilvl w:val="0"/>
+          <w:numId w:val="35"/>
+        </w:numPr>
+      </w:pPr>
+      <w:r>
+        <w:rPr>
+          <w:shd w:val="clear" w:color="auto" w:fill="FFFFFF"/>
+        </w:rPr>
+        <w:t>Printing, processing, and sorting film of all sizes and types.</w:t>
+      </w:r>
+    </w:p>
+    <w:p>
+      <w:pPr>
+        <w:pStyle w:val="ListParagraph"/>
+        <w:numPr>
+          <w:ilvl w:val="0"/>
+          <w:numId w:val="35"/>
+        </w:numPr>
+        <w:rPr>
+          <w:rFonts w:eastAsia="Times New Roman"/>
+          <w:kern w:val="0"/>
+          <w14:ligatures w14:val="none"/>
+        </w:rPr>
+      </w:pPr>
+      <w:r>
+        <w:rPr>
+          <w:rFonts w:eastAsia="Times New Roman"/>
+          <w:kern w:val="0"/>
+          <w14:ligatures w14:val="none"/>
+        </w:rPr>
+        <w:t>Maintaining equipment under the direction of the Photo Lab Manager. </w:t>
+      </w:r>
+    </w:p>
+    <w:p>
+      <w:pPr>
+        <w:pStyle w:val="ListParagraph"/>
+        <w:numPr>
+          <w:ilvl w:val="0"/>
+          <w:numId w:val="35"/>
+        </w:numPr>
+        <w:rPr>
+          <w:rFonts w:eastAsia="Times New Roman"/>
+          <w:kern w:val="0"/>
+          <w14:ligatures w14:val="none"/>
+        </w:rPr>
+      </w:pPr>
+      <w:r>
+        <w:rPr>
+          <w:rFonts w:eastAsia="Times New Roman"/>
+          <w:kern w:val="0"/>
+          <w14:ligatures w14:val="none"/>
+        </w:rPr>
+        <w:t>Mixing chemicals and general housekeeping. </w:t>
+      </w:r>
+    </w:p>
+    <w:p>
+      <w:pPr>
+        <w:pStyle w:val="ListParagraph"/>
+        <w:numPr>
+          <w:ilvl w:val="0"/>
+          <w:numId w:val="35"/>
+        </w:numPr>
+      </w:pPr>
+      <w:r>
+        <w:rPr>
+          <w:shd w:val="clear" w:color="auto" w:fill="FFFFFF"/>
+        </w:rPr>
+        <w:t>Scanning film using a PC for digital delivery of images.</w:t>
+      </w:r>
+    </w:p>
+    <w:p>
+      <w:pPr>
+        <w:pStyle w:val="NormalWeb"/>
+        <w:spacing w:before="0" w:beforeAutospacing="0" w:after="0" w:afterAutospacing="0"/>
+        <w:jc w:val="both"/>
+        <w:rPr>
+          <w:rFonts w:asciiTheme="majorHAnsi" w:hAnsiTheme="majorHAnsi" w:cstheme="majorHAnsi"/>
+          <w:b/>
+          <w:bCs/>
+        </w:rPr>
+      </w:pPr>
+      <w:r>
+        <w:rPr>
+          <w:rFonts w:asciiTheme="majorHAnsi" w:hAnsiTheme="majorHAnsi" w:cstheme="majorHAnsi"/>
+          <w:b/>
+          <w:bCs/>
+        </w:rPr>
+        <w:t>Web Developer(</w:t>
+      </w:r>
+      <w:r>
+        <w:rPr>
+          <w:rFonts w:asciiTheme="majorHAnsi" w:hAnsiTheme="majorHAnsi" w:cstheme="majorHAnsi"/>
+        </w:rPr>
+        <w:t>Scatter pie Analytics, India</w:t>
+      </w:r>
+      <w:r>
+        <w:rPr>
+          <w:rFonts w:asciiTheme="majorHAnsi" w:hAnsiTheme="majorHAnsi" w:cstheme="majorHAnsi"/>
+          <w:b/>
+          <w:bCs/>
+        </w:rPr>
+        <w:t xml:space="preserve">) </w:t>
+      </w:r>
+      <w:r>
+        <w:rPr>
+          <w:rFonts w:asciiTheme="majorHAnsi" w:hAnsiTheme="majorHAnsi" w:cstheme="majorHAnsi"/>
+        </w:rPr>
+        <w:t xml:space="preserve">                                                                                    </w:t>
+      </w:r>
+      <w:r>
+        <w:rPr>
+          <w:rFonts w:asciiTheme="majorHAnsi" w:hAnsiTheme="majorHAnsi" w:cstheme="majorHAnsi"/>
+        </w:rPr>
+        <w:t xml:space="preserve">   </w:t>
+      </w:r>
+      <w:r>
+        <w:rPr>
+          <w:rFonts w:asciiTheme="majorHAnsi" w:hAnsiTheme="majorHAnsi" w:cstheme="majorHAnsi"/>
+          <w:b/>
+          <w:bCs/>
+        </w:rPr>
+        <w:t>Jan 2021 – Aug 2021</w:t>
+      </w:r>
+    </w:p>
+    <w:p>
+      <w:pPr>
+        <w:pStyle w:val="ListParagraph"/>
+        <w:numPr>
+          <w:ilvl w:val="0"/>
+          <w:numId w:val="34"/>
+        </w:numPr>
+      </w:pPr>
+      <w:r>
+        <w:t>Designing and implementing new features and functionality</w:t>
+      </w:r>
+      <w:r>
+        <w:t xml:space="preserve"> using </w:t>
+      </w:r>
+      <w:proofErr w:type="spellStart"/>
+      <w:r>
+        <w:t>php</w:t>
+      </w:r>
+      <w:proofErr w:type="spellEnd"/>
+      <w:r>
+        <w:t xml:space="preserve"> , HTML, JavaScript, and CSS.</w:t>
+      </w:r>
+    </w:p>
+    <w:p>
+      <w:pPr>
+        <w:pStyle w:val="ListParagraph"/>
+        <w:numPr>
+          <w:ilvl w:val="0"/>
+          <w:numId w:val="34"/>
+        </w:numPr>
+      </w:pPr>
+      <w:r>
+        <w:t>Establishing and guiding the website's architecture.</w:t>
+      </w:r>
+    </w:p>
+    <w:p>
+      <w:pPr>
+        <w:pStyle w:val="ListParagraph"/>
+        <w:numPr>
+          <w:ilvl w:val="0"/>
+          <w:numId w:val="34"/>
+        </w:numPr>
+      </w:pPr>
+      <w:r>
+        <w:t xml:space="preserve">Ensuring high-performance and </w:t>
+      </w:r>
+      <w:r>
+        <w:t>availability and</w:t>
+      </w:r>
+      <w:r>
+        <w:t xml:space="preserve"> managing all technical aspects of the CMS.</w:t>
+      </w:r>
+    </w:p>
+    <w:p>
+      <w:pPr>
+        <w:pStyle w:val="ListParagraph"/>
+        <w:numPr>
+          <w:ilvl w:val="0"/>
+          <w:numId w:val="34"/>
+        </w:numPr>
+      </w:pPr>
+      <w:r>
+        <w:t>Researching and implementing content recommendations for organic SEO success.</w:t>
+      </w:r>
+    </w:p>
+    <w:p>
+      <w:pPr>
+        <w:pStyle w:val="ListParagraph"/>
+        <w:numPr>
+          <w:ilvl w:val="0"/>
+          <w:numId w:val="34"/>
+        </w:numPr>
+      </w:pPr>
+      <w:r>
+        <w:t>Implement custom theme by replicating the design from wireframes</w:t>
+      </w:r>
+      <w:r>
+        <w:t>.</w:t>
+      </w:r>
+    </w:p>
+    <w:p>
+      <w:pPr>
+        <w:pStyle w:val="NormalWeb"/>
+        <w:spacing w:before="0" w:beforeAutospacing="0" w:after="0" w:afterAutospacing="0"/>
+        <w:jc w:val="both"/>
+        <w:rPr>
+          <w:rFonts w:asciiTheme="majorHAnsi" w:hAnsiTheme="majorHAnsi" w:cstheme="majorHAnsi"/>
+          <w:b/>
+          <w:bCs/>
+        </w:rPr>
+      </w:pPr>
+      <w:r>
+        <w:rPr>
+          <w:rFonts w:asciiTheme="majorHAnsi" w:hAnsiTheme="majorHAnsi" w:cstheme="majorHAnsi"/>
+          <w:b/>
+          <w:bCs/>
+        </w:rPr>
+        <w:t>Software Instructor(</w:t>
+      </w:r>
+      <w:r>
+        <w:rPr>
+          <w:rFonts w:asciiTheme="majorHAnsi" w:hAnsiTheme="majorHAnsi" w:cstheme="majorHAnsi"/>
+        </w:rPr>
+        <w:t>Ramanujan Academy, India</w:t>
+      </w:r>
+      <w:r>
+        <w:rPr>
+          <w:rFonts w:asciiTheme="majorHAnsi" w:hAnsiTheme="majorHAnsi" w:cstheme="majorHAnsi"/>
+          <w:b/>
+          <w:bCs/>
+        </w:rPr>
+        <w:t xml:space="preserve"> )                                                                             Aug 2019 – Dec 2020</w:t>
+      </w:r>
+    </w:p>
+    <w:p>
+      <w:pPr>
+        <w:pStyle w:val="ListParagraph"/>
+        <w:numPr>
+          <w:ilvl w:val="0"/>
+          <w:numId w:val="39"/>
+        </w:numPr>
+        <w:rPr>
+          <w:b/>
+          <w:bCs/>
+        </w:rPr>
+      </w:pPr>
+      <w:r>
+        <w:t>Tutoring students to provide industry-standard</w:t>
+      </w:r>
+      <w:r>
+        <w:t xml:space="preserve"> concepts which allow them to deep into the field.</w:t>
+      </w:r>
+    </w:p>
+    <w:p>
+      <w:pPr>
+        <w:pStyle w:val="ListParagraph"/>
+        <w:numPr>
+          <w:ilvl w:val="0"/>
+          <w:numId w:val="39"/>
+        </w:numPr>
+        <w:rPr>
+          <w:b/>
+          <w:bCs/>
+        </w:rPr>
+      </w:pPr>
+      <w:r>
+        <w:t xml:space="preserve">Assist students in </w:t>
+      </w:r>
+      <w:r>
+        <w:t>debugging/troubleshooting</w:t>
+      </w:r>
+      <w:r>
+        <w:t xml:space="preserve"> software as well as hardware related issues</w:t>
+      </w:r>
+      <w:r>
+        <w:t>.</w:t>
+      </w:r>
+    </w:p>
+    <w:p>
+      <w:pPr>
+        <w:pStyle w:val="ListParagraph"/>
+        <w:numPr>
+          <w:ilvl w:val="0"/>
+          <w:numId w:val="39"/>
+        </w:numPr>
+        <w:rPr>
+          <w:b/>
+          <w:bCs/>
+        </w:rPr>
+      </w:pPr>
+      <w:r>
+        <w:t>To ensure that students follow good programming practices.</w:t>
+      </w:r>
+    </w:p>
+    <w:p>
+      <w:pPr>
+        <w:pStyle w:val="ListParagraph"/>
+        <w:numPr>
+          <w:ilvl w:val="0"/>
+          <w:numId w:val="39"/>
+        </w:numPr>
+        <w:rPr>
+          <w:b/>
+          <w:bCs/>
+        </w:rPr>
+      </w:pPr>
+      <w:r>
+        <w:t>Assessing student progress by providing brainstorming questions.</w:t>
+      </w:r>
+    </w:p>
+    <w:p>
+      <w:pPr>
+        <w:pStyle w:val="NormalWeb"/>
+        <w:spacing w:before="0" w:beforeAutospacing="0" w:after="0" w:afterAutospacing="0"/>
+        <w:jc w:val="both"/>
+        <w:rPr>
+          <w:rFonts w:asciiTheme="majorHAnsi" w:hAnsiTheme="majorHAnsi" w:cstheme="majorHAnsi"/>
+          <w:b/>
+          <w:bCs/>
+        </w:rPr>
+      </w:pPr>
+      <w:r>
+        <w:rPr>
+          <w:rFonts w:asciiTheme="majorHAnsi" w:hAnsiTheme="majorHAnsi" w:cstheme="majorHAnsi"/>
+          <w:b/>
+          <w:bCs/>
+        </w:rPr>
+        <w:t xml:space="preserve">Automation Specialist </w:t>
+      </w:r>
+      <w:r>
+        <w:rPr>
+          <w:rFonts w:asciiTheme="majorHAnsi" w:hAnsiTheme="majorHAnsi" w:cstheme="majorHAnsi"/>
+          <w:b/>
+          <w:bCs/>
+        </w:rPr>
+        <w:t>(</w:t>
+      </w:r>
+      <w:r>
+        <w:rPr>
+          <w:rFonts w:asciiTheme="majorHAnsi" w:hAnsiTheme="majorHAnsi" w:cstheme="majorHAnsi"/>
+        </w:rPr>
+        <w:t>Schneider Electric, India</w:t>
+      </w:r>
+      <w:r>
+        <w:rPr>
+          <w:rFonts w:asciiTheme="majorHAnsi" w:hAnsiTheme="majorHAnsi" w:cstheme="majorHAnsi"/>
+          <w:b/>
+          <w:bCs/>
+        </w:rPr>
+        <w:t xml:space="preserve">)  </w:t>
+      </w:r>
+      <w:r>
+        <w:rPr>
+          <w:rFonts w:asciiTheme="majorHAnsi" w:hAnsiTheme="majorHAnsi" w:cstheme="majorHAnsi"/>
+          <w:b/>
+          <w:bCs/>
+        </w:rPr>
+        <w:t xml:space="preserve">                                    </w:t>
+      </w:r>
+      <w:r>
+        <w:rPr>
+          <w:rFonts w:asciiTheme="majorHAnsi" w:hAnsiTheme="majorHAnsi" w:cstheme="majorHAnsi"/>
+          <w:b/>
+          <w:bCs/>
+        </w:rPr>
+        <w:t xml:space="preserve">    </w:t>
+      </w:r>
+      <w:r>
+        <w:rPr>
+          <w:rFonts w:asciiTheme="majorHAnsi" w:hAnsiTheme="majorHAnsi" w:cstheme="majorHAnsi"/>
+          <w:b/>
+          <w:bCs/>
+        </w:rPr>
+        <w:t xml:space="preserve">                                   May 2017- May 2018</w:t>
+      </w:r>
+    </w:p>
+    <w:p>
+      <w:pPr>
+        <w:pStyle w:val="ListParagraph"/>
+        <w:numPr>
+          <w:ilvl w:val="0"/>
+          <w:numId w:val="38"/>
+        </w:numPr>
+      </w:pPr>
+      <w:r>
+        <w:t>Implement Custom ladder logic in proprietary software i.e., Zeliosoft to design new features for maximum efficiency</w:t>
+      </w:r>
+    </w:p>
+    <w:p>
+      <w:pPr>
+        <w:pStyle w:val="ListParagraph"/>
+        <w:numPr>
+          <w:ilvl w:val="0"/>
+          <w:numId w:val="38"/>
+        </w:numPr>
+      </w:pPr>
+      <w:r>
+        <w:t>Deploy Automated circuits on MATLAB to determine the efficiency of the type of Load and Power Source</w:t>
+      </w:r>
+    </w:p>
+    <w:p>
+      <w:pPr>
+        <w:pStyle w:val="ListParagraph"/>
+        <w:numPr>
+          <w:ilvl w:val="0"/>
+          <w:numId w:val="38"/>
+        </w:numPr>
+      </w:pPr>
+      <w:r>
+        <w:t>Implemented .net/C# based restAPI to integrate and implement new features in the Application</w:t>
+      </w:r>
+    </w:p>
+    <w:p>
+      <w:pPr>
+        <w:rPr>
+          <w:rFonts w:asciiTheme="majorHAnsi" w:hAnsiTheme="majorHAnsi" w:cstheme="majorHAnsi"/>
+          <w:u w:val="single"/>
+        </w:rPr>
+      </w:pPr>
+      <w:r>
         <w:rPr>
           <w:rFonts w:asciiTheme="majorHAnsi" w:hAnsiTheme="majorHAnsi" w:cstheme="majorHAnsi"/>
           <w:b/>
@@ -1259,15 +1174,105 @@
           <w:sz w:val="28"/>
           <w:u w:val="single"/>
         </w:rPr>
-      </w:pPr>
-      <w:r>
-        <w:rPr>
-          <w:rFonts w:ascii="Arial Black" w:hAnsi="Arial Black" w:cstheme="majorHAnsi"/>
+        <w:lastRenderedPageBreak/>
+        <w:t>TECHNICAL SKILLS</w:t>
+      </w:r>
+    </w:p>
+    <w:p>
+      <w:pPr>
+        <w:pStyle w:val="ListParagraph"/>
+        <w:numPr>
+          <w:ilvl w:val="0"/>
+          <w:numId w:val="40"/>
+        </w:numPr>
+      </w:pPr>
+      <w:r>
+        <w:t>Excellent Computer skills, including Data Visualisation tools such as MATLAB, LabView, and MS Power BI</w:t>
+      </w:r>
+    </w:p>
+    <w:p>
+      <w:pPr>
+        <w:pStyle w:val="ListParagraph"/>
+        <w:numPr>
+          <w:ilvl w:val="0"/>
+          <w:numId w:val="40"/>
+        </w:numPr>
+      </w:pPr>
+      <w:r>
+        <w:t>Experienced with the platforms specifically used for the deployment of the Applications, including AWS DevOps – Apache Server, Heroku, and Netlify</w:t>
+      </w:r>
+    </w:p>
+    <w:p>
+      <w:pPr>
+        <w:pStyle w:val="ListParagraph"/>
+        <w:numPr>
+          <w:ilvl w:val="0"/>
+          <w:numId w:val="40"/>
+        </w:numPr>
+      </w:pPr>
+      <w:r>
+        <w:t xml:space="preserve">Have experience creating and implementing </w:t>
+      </w:r>
+      <w:proofErr w:type="spellStart"/>
+      <w:r>
+        <w:t>restAPI</w:t>
+      </w:r>
+      <w:proofErr w:type="spellEnd"/>
+      <w:r>
+        <w:t xml:space="preserve"> and third-party web services </w:t>
+      </w:r>
+    </w:p>
+    <w:p>
+      <w:pPr>
+        <w:pStyle w:val="ListParagraph"/>
+        <w:numPr>
+          <w:ilvl w:val="0"/>
+          <w:numId w:val="40"/>
+        </w:numPr>
+      </w:pPr>
+      <w:r>
+        <w:t>Proficient in programming languages, Object-Oriented concepts, the backend technologies such as NodeJS, C#,</w:t>
+      </w:r>
+      <w:r>
+        <w:t xml:space="preserve"> python-flask</w:t>
+      </w:r>
+      <w:r>
+        <w:t>,</w:t>
+      </w:r>
+      <w:r>
+        <w:t xml:space="preserve"> Bash Scripting and Databases like SQL, NoSQL </w:t>
+      </w:r>
+    </w:p>
+    <w:p>
+      <w:pPr>
+        <w:pStyle w:val="ListParagraph"/>
+        <w:numPr>
+          <w:ilvl w:val="0"/>
+          <w:numId w:val="40"/>
+        </w:numPr>
+      </w:pPr>
+      <w:r>
+        <w:t>Experienced with various Front-end technologies, including React, React-Native, jQuery, HTML5, CSS3, JavaScript, CSS-based libraries such as Bootstrap and Tailwind CSS</w:t>
+      </w:r>
+    </w:p>
+    <w:p>
+      <w:pPr>
+        <w:rPr>
+          <w:rFonts w:asciiTheme="majorHAnsi" w:hAnsiTheme="majorHAnsi" w:cstheme="majorHAnsi"/>
           <w:b/>
           <w:color w:val="C45911" w:themeColor="accent2" w:themeShade="BF"/>
           <w:sz w:val="28"/>
           <w:u w:val="single"/>
         </w:rPr>
+      </w:pPr>
+      <w:r>
+        <w:rPr>
+          <w:rFonts w:asciiTheme="majorHAnsi" w:hAnsiTheme="majorHAnsi" w:cstheme="majorHAnsi"/>
+          <w:b/>
+          <w:color w:val="C45911" w:themeColor="accent2" w:themeShade="BF"/>
+          <w:sz w:val="28"/>
+          <w:u w:val="single"/>
+        </w:rPr>
         <w:t>EDUCATION</w:t>
       </w:r>
     </w:p>
@@ -1326,20 +1331,35 @@
       <w:r>
         <w:rPr>
           <w:rFonts w:asciiTheme="majorHAnsi" w:hAnsiTheme="majorHAnsi" w:cstheme="majorHAnsi"/>
+          <w:b/>
+          <w:bCs/>
           <w:sz w:val="22"/>
         </w:rPr>
-        <w:t>May 2012</w:t>
-      </w:r>
-      <w:r>
-        <w:rPr>
-          <w:rFonts w:asciiTheme="majorHAnsi" w:hAnsiTheme="majorHAnsi" w:cstheme="majorHAnsi"/>
+        <w:t>May 20</w:t>
+      </w:r>
+      <w:r>
+        <w:rPr>
+          <w:rFonts w:asciiTheme="majorHAnsi" w:hAnsiTheme="majorHAnsi" w:cstheme="majorHAnsi"/>
+          <w:b/>
+          <w:bCs/>
           <w:sz w:val="22"/>
         </w:rPr>
+        <w:t>21</w:t>
+      </w:r>
+      <w:r>
+        <w:rPr>
+          <w:rFonts w:asciiTheme="majorHAnsi" w:hAnsiTheme="majorHAnsi" w:cstheme="majorHAnsi"/>
+          <w:b/>
+          <w:bCs/>
+          <w:sz w:val="22"/>
+        </w:rPr>
         <w:t xml:space="preserve"> </w:t>
       </w:r>
       <w:r>
         <w:rPr>
           <w:rFonts w:asciiTheme="majorHAnsi" w:hAnsiTheme="majorHAnsi" w:cstheme="majorHAnsi"/>
+          <w:b/>
+          <w:bCs/>
           <w:sz w:val="22"/>
         </w:rPr>
         <w:t>-</w:t>
@@ -1347,6 +1367,8 @@
       <w:r>
         <w:rPr>
           <w:rFonts w:asciiTheme="majorHAnsi" w:hAnsiTheme="majorHAnsi" w:cstheme="majorHAnsi"/>
+          <w:b/>
+          <w:bCs/>
           <w:sz w:val="22"/>
         </w:rPr>
         <w:t xml:space="preserve"> </w:t>
@@ -1354,6 +1376,8 @@
       <w:r>
         <w:rPr>
           <w:rFonts w:asciiTheme="majorHAnsi" w:hAnsiTheme="majorHAnsi" w:cstheme="majorHAnsi"/>
+          <w:b/>
+          <w:bCs/>
           <w:sz w:val="22"/>
         </w:rPr>
         <w:t>Dec 2022</w:t>
@@ -1398,7 +1422,31 @@
         <w:rPr>
           <w:rFonts w:asciiTheme="majorHAnsi" w:hAnsiTheme="majorHAnsi" w:cstheme="majorHAnsi"/>
         </w:rPr>
-        <w:t>WordPress CMS, PHP, NodeJS, Java, React, React-Native</w:t>
+        <w:t xml:space="preserve">React, React-Native, </w:t>
+      </w:r>
+      <w:r>
+        <w:rPr>
+          <w:rFonts w:asciiTheme="majorHAnsi" w:hAnsiTheme="majorHAnsi" w:cstheme="majorHAnsi"/>
+        </w:rPr>
+        <w:t>NodeJS,</w:t>
+      </w:r>
+      <w:r>
+        <w:rPr>
+          <w:rFonts w:asciiTheme="majorHAnsi" w:hAnsiTheme="majorHAnsi" w:cstheme="majorHAnsi"/>
+        </w:rPr>
+        <w:t xml:space="preserve"> AWS DevOps,</w:t>
+      </w:r>
+      <w:r>
+        <w:rPr>
+          <w:rFonts w:asciiTheme="majorHAnsi" w:hAnsiTheme="majorHAnsi" w:cstheme="majorHAnsi"/>
+        </w:rPr>
+        <w:t xml:space="preserve"> Java</w:t>
+      </w:r>
+      <w:r>
+        <w:rPr>
+          <w:rFonts w:asciiTheme="majorHAnsi" w:hAnsiTheme="majorHAnsi" w:cstheme="majorHAnsi"/>
+        </w:rPr>
+        <w:t>, WordPress CMS, PHP</w:t>
       </w:r>
     </w:p>
     <w:p>
@@ -1406,14 +1454,6 @@
         <w:jc w:val="both"/>
         <w:rPr>
           <w:rFonts w:asciiTheme="majorHAnsi" w:hAnsiTheme="majorHAnsi" w:cstheme="majorHAnsi"/>
-        </w:rPr>
-      </w:pPr>
-    </w:p>
-    <w:p>
-      <w:pPr>
-        <w:jc w:val="both"/>
-        <w:rPr>
-          <w:rFonts w:asciiTheme="majorHAnsi" w:hAnsiTheme="majorHAnsi" w:cstheme="majorHAnsi"/>
           <w:sz w:val="22"/>
         </w:rPr>
       </w:pPr>
@@ -1468,6 +1508,8 @@
       <w:r>
         <w:rPr>
           <w:rFonts w:asciiTheme="majorHAnsi" w:hAnsiTheme="majorHAnsi" w:cstheme="majorHAnsi"/>
+          <w:b/>
+          <w:bCs/>
           <w:sz w:val="22"/>
         </w:rPr>
         <w:t>August 2015</w:t>
@@ -1475,6 +1517,8 @@
       <w:r>
         <w:rPr>
           <w:rFonts w:asciiTheme="majorHAnsi" w:hAnsiTheme="majorHAnsi" w:cstheme="majorHAnsi"/>
+          <w:b/>
+          <w:bCs/>
           <w:sz w:val="22"/>
         </w:rPr>
         <w:t xml:space="preserve"> </w:t>
@@ -1482,6 +1526,8 @@
       <w:r>
         <w:rPr>
           <w:rFonts w:asciiTheme="majorHAnsi" w:hAnsiTheme="majorHAnsi" w:cstheme="majorHAnsi"/>
+          <w:b/>
+          <w:bCs/>
           <w:sz w:val="22"/>
         </w:rPr>
         <w:t>-</w:t>
@@ -1489,6 +1535,8 @@
       <w:r>
         <w:rPr>
           <w:rFonts w:asciiTheme="majorHAnsi" w:hAnsiTheme="majorHAnsi" w:cstheme="majorHAnsi"/>
+          <w:b/>
+          <w:bCs/>
           <w:sz w:val="22"/>
         </w:rPr>
         <w:t xml:space="preserve"> </w:t>
@@ -1496,6 +1544,8 @@
       <w:r>
         <w:rPr>
           <w:rFonts w:asciiTheme="majorHAnsi" w:hAnsiTheme="majorHAnsi" w:cstheme="majorHAnsi"/>
+          <w:b/>
+          <w:bCs/>
           <w:sz w:val="22"/>
         </w:rPr>
         <w:t>Jun 2019</w:t>
@@ -1567,7 +1617,7 @@
 </file>
 
 <file path=word/endnotes.xml><?xml version="1.0" encoding="utf-8"?>
-<w:endnotes xmlns:wpc="http://schemas.microsoft.com/office/word/2010/wordprocessingCanvas" xmlns:cx="http://schemas.microsoft.com/office/drawing/2014/chartex" xmlns:cx1="http://schemas.microsoft.com/office/drawing/2015/9/8/chartex" xmlns:cx2="http://schemas.microsoft.com/office/drawing/2015/10/21/chartex" xmlns:cx3="http://schemas.microsoft.com/office/drawing/2016/5/9/chartex" xmlns:cx4="http://schemas.microsoft.com/office/drawing/2016/5/10/chartex" xmlns:cx5="http://schemas.microsoft.com/office/drawing/2016/5/11/chartex" xmlns:cx6="http://schemas.microsoft.com/office/drawing/2016/5/12/chartex" xmlns:cx7="http://schemas.microsoft.com/office/drawing/2016/5/13/chartex" xmlns:cx8="http://schemas.microsoft.com/office/drawing/2016/5/14/chartex" xmlns:mc="http://schemas.openxmlformats.org/markup-compatibility/2006" xmlns:aink="http://schemas.microsoft.com/office/drawing/2016/ink" xmlns:am3d="http://schemas.microsoft.com/office/drawing/2017/model3d" xmlns:o="urn:schemas-microsoft-com:office:office" xmlns:r="http://schemas.openxmlformats.org/officeDocument/2006/relationships" xmlns:m="http://schemas.openxmlformats.org/officeDocument/2006/math" xmlns:v="urn:schemas-microsoft-com:vml" xmlns:wp14="http://schemas.microsoft.com/office/word/2010/wordprocessingDrawing" xmlns:wp="http://schemas.openxmlformats.org/drawingml/2006/wordprocessingDrawing" xmlns:w10="urn:schemas-microsoft-com:office:word" xmlns:w="http://schemas.openxmlformats.org/wordprocessingml/2006/main" xmlns:w14="http://schemas.microsoft.com/office/word/2010/wordml" xmlns:w15="http://schemas.microsoft.com/office/word/2012/wordml" xmlns:w16cid="http://schemas.microsoft.com/office/word/2016/wordml/cid" xmlns:w16se="http://schemas.microsoft.com/office/word/2015/wordml/symex" xmlns:wpg="http://schemas.microsoft.com/office/word/2010/wordprocessingGroup" xmlns:wpi="http://schemas.microsoft.com/office/word/2010/wordprocessingInk" xmlns:wne="http://schemas.microsoft.com/office/word/2006/wordml" xmlns:wps="http://schemas.microsoft.com/office/word/2010/wordprocessingShape" mc:Ignorable="w14 w15 w16se w16cid wp14">
+<w:endnotes xmlns:wpc="http://schemas.microsoft.com/office/word/2010/wordprocessingCanvas" xmlns:cx="http://schemas.microsoft.com/office/drawing/2014/chartex" xmlns:cx1="http://schemas.microsoft.com/office/drawing/2015/9/8/chartex" xmlns:cx2="http://schemas.microsoft.com/office/drawing/2015/10/21/chartex" xmlns:cx3="http://schemas.microsoft.com/office/drawing/2016/5/9/chartex" xmlns:cx4="http://schemas.microsoft.com/office/drawing/2016/5/10/chartex" xmlns:cx5="http://schemas.microsoft.com/office/drawing/2016/5/11/chartex" xmlns:cx6="http://schemas.microsoft.com/office/drawing/2016/5/12/chartex" xmlns:cx7="http://schemas.microsoft.com/office/drawing/2016/5/13/chartex" xmlns:cx8="http://schemas.microsoft.com/office/drawing/2016/5/14/chartex" xmlns:mc="http://schemas.openxmlformats.org/markup-compatibility/2006" xmlns:aink="http://schemas.microsoft.com/office/drawing/2016/ink" xmlns:am3d="http://schemas.microsoft.com/office/drawing/2017/model3d" xmlns:o="urn:schemas-microsoft-com:office:office" xmlns:oel="http://schemas.microsoft.com/office/2019/extlst" xmlns:r="http://schemas.openxmlformats.org/officeDocument/2006/relationships" xmlns:m="http://schemas.openxmlformats.org/officeDocument/2006/math" xmlns:v="urn:schemas-microsoft-com:vml" xmlns:wp14="http://schemas.microsoft.com/office/word/2010/wordprocessingDrawing" xmlns:wp="http://schemas.openxmlformats.org/drawingml/2006/wordprocessingDrawing" xmlns:w10="urn:schemas-microsoft-com:office:word" xmlns:w="http://schemas.openxmlformats.org/wordprocessingml/2006/main" xmlns:w14="http://schemas.microsoft.com/office/word/2010/wordml" xmlns:w15="http://schemas.microsoft.com/office/word/2012/wordml" xmlns:w16cex="http://schemas.microsoft.com/office/word/2018/wordml/cex" xmlns:w16cid="http://schemas.microsoft.com/office/word/2016/wordml/cid" xmlns:w16="http://schemas.microsoft.com/office/word/2018/wordml" xmlns:w16sdtdh="http://schemas.microsoft.com/office/word/2020/wordml/sdtdatahash" xmlns:w16se="http://schemas.microsoft.com/office/word/2015/wordml/symex" xmlns:wpg="http://schemas.microsoft.com/office/word/2010/wordprocessingGroup" xmlns:wpi="http://schemas.microsoft.com/office/word/2010/wordprocessingInk" xmlns:wne="http://schemas.microsoft.com/office/word/2006/wordml" xmlns:wps="http://schemas.microsoft.com/office/word/2010/wordprocessingShape" mc:Ignorable="w14 w15 w16se w16cid w16 w16cex w16sdtdh wp14">
   <w:endnote w:type="separator" w:id="-1">
     <w:p>
       <w:r>
@@ -1586,7 +1636,7 @@
 </file>
 
 <file path=word/footnotes.xml><?xml version="1.0" encoding="utf-8"?>
-<w:footnotes xmlns:wpc="http://schemas.microsoft.com/office/word/2010/wordprocessingCanvas" xmlns:cx="http://schemas.microsoft.com/office/drawing/2014/chartex" xmlns:cx1="http://schemas.microsoft.com/office/drawing/2015/9/8/chartex" xmlns:cx2="http://schemas.microsoft.com/office/drawing/2015/10/21/chartex" xmlns:cx3="http://schemas.microsoft.com/office/drawing/2016/5/9/chartex" xmlns:cx4="http://schemas.microsoft.com/office/drawing/2016/5/10/chartex" xmlns:cx5="http://schemas.microsoft.com/office/drawing/2016/5/11/chartex" xmlns:cx6="http://schemas.microsoft.com/office/drawing/2016/5/12/chartex" xmlns:cx7="http://schemas.microsoft.com/office/drawing/2016/5/13/chartex" xmlns:cx8="http://schemas.microsoft.com/office/drawing/2016/5/14/chartex" xmlns:mc="http://schemas.openxmlformats.org/markup-compatibility/2006" xmlns:aink="http://schemas.microsoft.com/office/drawing/2016/ink" xmlns:am3d="http://schemas.microsoft.com/office/drawing/2017/model3d" xmlns:o="urn:schemas-microsoft-com:office:office" xmlns:r="http://schemas.openxmlformats.org/officeDocument/2006/relationships" xmlns:m="http://schemas.openxmlformats.org/officeDocument/2006/math" xmlns:v="urn:schemas-microsoft-com:vml" xmlns:wp14="http://schemas.microsoft.com/office/word/2010/wordprocessingDrawing" xmlns:wp="http://schemas.openxmlformats.org/drawingml/2006/wordprocessingDrawing" xmlns:w10="urn:schemas-microsoft-com:office:word" xmlns:w="http://schemas.openxmlformats.org/wordprocessingml/2006/main" xmlns:w14="http://schemas.microsoft.com/office/word/2010/wordml" xmlns:w15="http://schemas.microsoft.com/office/word/2012/wordml" xmlns:w16cid="http://schemas.microsoft.com/office/word/2016/wordml/cid" xmlns:w16se="http://schemas.microsoft.com/office/word/2015/wordml/symex" xmlns:wpg="http://schemas.microsoft.com/office/word/2010/wordprocessingGroup" xmlns:wpi="http://schemas.microsoft.com/office/word/2010/wordprocessingInk" xmlns:wne="http://schemas.microsoft.com/office/word/2006/wordml" xmlns:wps="http://schemas.microsoft.com/office/word/2010/wordprocessingShape" mc:Ignorable="w14 w15 w16se w16cid wp14">
+<w:footnotes xmlns:wpc="http://schemas.microsoft.com/office/word/2010/wordprocessingCanvas" xmlns:cx="http://schemas.microsoft.com/office/drawing/2014/chartex" xmlns:cx1="http://schemas.microsoft.com/office/drawing/2015/9/8/chartex" xmlns:cx2="http://schemas.microsoft.com/office/drawing/2015/10/21/chartex" xmlns:cx3="http://schemas.microsoft.com/office/drawing/2016/5/9/chartex" xmlns:cx4="http://schemas.microsoft.com/office/drawing/2016/5/10/chartex" xmlns:cx5="http://schemas.microsoft.com/office/drawing/2016/5/11/chartex" xmlns:cx6="http://schemas.microsoft.com/office/drawing/2016/5/12/chartex" xmlns:cx7="http://schemas.microsoft.com/office/drawing/2016/5/13/chartex" xmlns:cx8="http://schemas.microsoft.com/office/drawing/2016/5/14/chartex" xmlns:mc="http://schemas.openxmlformats.org/markup-compatibility/2006" xmlns:aink="http://schemas.microsoft.com/office/drawing/2016/ink" xmlns:am3d="http://schemas.microsoft.com/office/drawing/2017/model3d" xmlns:o="urn:schemas-microsoft-com:office:office" xmlns:oel="http://schemas.microsoft.com/office/2019/extlst" xmlns:r="http://schemas.openxmlformats.org/officeDocument/2006/relationships" xmlns:m="http://schemas.openxmlformats.org/officeDocument/2006/math" xmlns:v="urn:schemas-microsoft-com:vml" xmlns:wp14="http://schemas.microsoft.com/office/word/2010/wordprocessingDrawing" xmlns:wp="http://schemas.openxmlformats.org/drawingml/2006/wordprocessingDrawing" xmlns:w10="urn:schemas-microsoft-com:office:word" xmlns:w="http://schemas.openxmlformats.org/wordprocessingml/2006/main" xmlns:w14="http://schemas.microsoft.com/office/word/2010/wordml" xmlns:w15="http://schemas.microsoft.com/office/word/2012/wordml" xmlns:w16cex="http://schemas.microsoft.com/office/word/2018/wordml/cex" xmlns:w16cid="http://schemas.microsoft.com/office/word/2016/wordml/cid" xmlns:w16="http://schemas.microsoft.com/office/word/2018/wordml" xmlns:w16sdtdh="http://schemas.microsoft.com/office/word/2020/wordml/sdtdatahash" xmlns:w16se="http://schemas.microsoft.com/office/word/2015/wordml/symex" xmlns:wpg="http://schemas.microsoft.com/office/word/2010/wordprocessingGroup" xmlns:wpi="http://schemas.microsoft.com/office/word/2010/wordprocessingInk" xmlns:wne="http://schemas.microsoft.com/office/word/2006/wordml" xmlns:wps="http://schemas.microsoft.com/office/word/2010/wordprocessingShape" mc:Ignorable="w14 w15 w16se w16cid w16 w16cex w16sdtdh wp14">
   <w:footnote w:type="separator" w:id="-1">
     <w:p>
       <w:r>
@@ -1605,7 +1655,7 @@
 </file>
 
 <file path=word/header1.xml><?xml version="1.0" encoding="utf-8"?>
-<w:hdr xmlns:wpc="http://schemas.microsoft.com/office/word/2010/wordprocessingCanvas" xmlns:cx="http://schemas.microsoft.com/office/drawing/2014/chartex" xmlns:cx1="http://schemas.microsoft.com/office/drawing/2015/9/8/chartex" xmlns:cx2="http://schemas.microsoft.com/office/drawing/2015/10/21/chartex" xmlns:cx3="http://schemas.microsoft.com/office/drawing/2016/5/9/chartex" xmlns:cx4="http://schemas.microsoft.com/office/drawing/2016/5/10/chartex" xmlns:cx5="http://schemas.microsoft.com/office/drawing/2016/5/11/chartex" xmlns:cx6="http://schemas.microsoft.com/office/drawing/2016/5/12/chartex" xmlns:cx7="http://schemas.microsoft.com/office/drawing/2016/5/13/chartex" xmlns:cx8="http://schemas.microsoft.com/office/drawing/2016/5/14/chartex" xmlns:mc="http://schemas.openxmlformats.org/markup-compatibility/2006" xmlns:aink="http://schemas.microsoft.com/office/drawing/2016/ink" xmlns:am3d="http://schemas.microsoft.com/office/drawing/2017/model3d" xmlns:o="urn:schemas-microsoft-com:office:office" xmlns:r="http://schemas.openxmlformats.org/officeDocument/2006/relationships" xmlns:m="http://schemas.openxmlformats.org/officeDocument/2006/math" xmlns:v="urn:schemas-microsoft-com:vml" xmlns:wp14="http://schemas.microsoft.com/office/word/2010/wordprocessingDrawing" xmlns:wp="http://schemas.openxmlformats.org/drawingml/2006/wordprocessingDrawing" xmlns:w10="urn:schemas-microsoft-com:office:word" xmlns:w="http://schemas.openxmlformats.org/wordprocessingml/2006/main" xmlns:w14="http://schemas.microsoft.com/office/word/2010/wordml" xmlns:w15="http://schemas.microsoft.com/office/word/2012/wordml" xmlns:w16cid="http://schemas.microsoft.com/office/word/2016/wordml/cid" xmlns:w16se="http://schemas.microsoft.com/office/word/2015/wordml/symex" xmlns:wpg="http://schemas.microsoft.com/office/word/2010/wordprocessingGroup" xmlns:wpi="http://schemas.microsoft.com/office/word/2010/wordprocessingInk" xmlns:wne="http://schemas.microsoft.com/office/word/2006/wordml" xmlns:wps="http://schemas.microsoft.com/office/word/2010/wordprocessingShape" mc:Ignorable="w14 w15 w16se w16cid wp14">
+<w:hdr xmlns:wpc="http://schemas.microsoft.com/office/word/2010/wordprocessingCanvas" xmlns:cx="http://schemas.microsoft.com/office/drawing/2014/chartex" xmlns:cx1="http://schemas.microsoft.com/office/drawing/2015/9/8/chartex" xmlns:cx2="http://schemas.microsoft.com/office/drawing/2015/10/21/chartex" xmlns:cx3="http://schemas.microsoft.com/office/drawing/2016/5/9/chartex" xmlns:cx4="http://schemas.microsoft.com/office/drawing/2016/5/10/chartex" xmlns:cx5="http://schemas.microsoft.com/office/drawing/2016/5/11/chartex" xmlns:cx6="http://schemas.microsoft.com/office/drawing/2016/5/12/chartex" xmlns:cx7="http://schemas.microsoft.com/office/drawing/2016/5/13/chartex" xmlns:cx8="http://schemas.microsoft.com/office/drawing/2016/5/14/chartex" xmlns:mc="http://schemas.openxmlformats.org/markup-compatibility/2006" xmlns:aink="http://schemas.microsoft.com/office/drawing/2016/ink" xmlns:am3d="http://schemas.microsoft.com/office/drawing/2017/model3d" xmlns:o="urn:schemas-microsoft-com:office:office" xmlns:oel="http://schemas.microsoft.com/office/2019/extlst" xmlns:r="http://schemas.openxmlformats.org/officeDocument/2006/relationships" xmlns:m="http://schemas.openxmlformats.org/officeDocument/2006/math" xmlns:v="urn:schemas-microsoft-com:vml" xmlns:wp14="http://schemas.microsoft.com/office/word/2010/wordprocessingDrawing" xmlns:wp="http://schemas.openxmlformats.org/drawingml/2006/wordprocessingDrawing" xmlns:w10="urn:schemas-microsoft-com:office:word" xmlns:w="http://schemas.openxmlformats.org/wordprocessingml/2006/main" xmlns:w14="http://schemas.microsoft.com/office/word/2010/wordml" xmlns:w15="http://schemas.microsoft.com/office/word/2012/wordml" xmlns:w16cex="http://schemas.microsoft.com/office/word/2018/wordml/cex" xmlns:w16cid="http://schemas.microsoft.com/office/word/2016/wordml/cid" xmlns:w16="http://schemas.microsoft.com/office/word/2018/wordml" xmlns:w16sdtdh="http://schemas.microsoft.com/office/word/2020/wordml/sdtdatahash" xmlns:w16se="http://schemas.microsoft.com/office/word/2015/wordml/symex" xmlns:wpg="http://schemas.microsoft.com/office/word/2010/wordprocessingGroup" xmlns:wpi="http://schemas.microsoft.com/office/word/2010/wordprocessingInk" xmlns:wne="http://schemas.microsoft.com/office/word/2006/wordml" xmlns:wps="http://schemas.microsoft.com/office/word/2010/wordprocessingShape" mc:Ignorable="w14 w15 w16se w16cid w16 w16cex w16sdtdh wp14">
   <w:p>
     <w:pPr>
       <w:jc w:val="both"/>
@@ -1681,7 +1731,7 @@
 </file>
 
 <file path=word/numbering.xml><?xml version="1.0" encoding="utf-8"?>
-<w:numbering xmlns:wpc="http://schemas.microsoft.com/office/word/2010/wordprocessingCanvas" xmlns:cx="http://schemas.microsoft.com/office/drawing/2014/chartex" xmlns:cx1="http://schemas.microsoft.com/office/drawing/2015/9/8/chartex" xmlns:cx2="http://schemas.microsoft.com/office/drawing/2015/10/21/chartex" xmlns:cx3="http://schemas.microsoft.com/office/drawing/2016/5/9/chartex" xmlns:cx4="http://schemas.microsoft.com/office/drawing/2016/5/10/chartex" xmlns:cx5="http://schemas.microsoft.com/office/drawing/2016/5/11/chartex" xmlns:cx6="http://schemas.microsoft.com/office/drawing/2016/5/12/chartex" xmlns:cx7="http://schemas.microsoft.com/office/drawing/2016/5/13/chartex" xmlns:cx8="http://schemas.microsoft.com/office/drawing/2016/5/14/chartex" xmlns:mc="http://schemas.openxmlformats.org/markup-compatibility/2006" xmlns:aink="http://schemas.microsoft.com/office/drawing/2016/ink" xmlns:am3d="http://schemas.microsoft.com/office/drawing/2017/model3d" xmlns:o="urn:schemas-microsoft-com:office:office" xmlns:r="http://schemas.openxmlformats.org/officeDocument/2006/relationships" xmlns:m="http://schemas.openxmlformats.org/officeDocument/2006/math" xmlns:v="urn:schemas-microsoft-com:vml" xmlns:wp14="http://schemas.microsoft.com/office/word/2010/wordprocessingDrawing" xmlns:wp="http://schemas.openxmlformats.org/drawingml/2006/wordprocessingDrawing" xmlns:w10="urn:schemas-microsoft-com:office:word" xmlns:w="http://schemas.openxmlformats.org/wordprocessingml/2006/main" xmlns:w14="http://schemas.microsoft.com/office/word/2010/wordml" xmlns:w15="http://schemas.microsoft.com/office/word/2012/wordml" xmlns:w16cid="http://schemas.microsoft.com/office/word/2016/wordml/cid" xmlns:w16se="http://schemas.microsoft.com/office/word/2015/wordml/symex" xmlns:wpg="http://schemas.microsoft.com/office/word/2010/wordprocessingGroup" xmlns:wpi="http://schemas.microsoft.com/office/word/2010/wordprocessingInk" xmlns:wne="http://schemas.microsoft.com/office/word/2006/wordml" xmlns:wps="http://schemas.microsoft.com/office/word/2010/wordprocessingShape" mc:Ignorable="w14 w15 w16se w16cid wp14">
+<w:numbering xmlns:wpc="http://schemas.microsoft.com/office/word/2010/wordprocessingCanvas" xmlns:cx="http://schemas.microsoft.com/office/drawing/2014/chartex" xmlns:cx1="http://schemas.microsoft.com/office/drawing/2015/9/8/chartex" xmlns:cx2="http://schemas.microsoft.com/office/drawing/2015/10/21/chartex" xmlns:cx3="http://schemas.microsoft.com/office/drawing/2016/5/9/chartex" xmlns:cx4="http://schemas.microsoft.com/office/drawing/2016/5/10/chartex" xmlns:cx5="http://schemas.microsoft.com/office/drawing/2016/5/11/chartex" xmlns:cx6="http://schemas.microsoft.com/office/drawing/2016/5/12/chartex" xmlns:cx7="http://schemas.microsoft.com/office/drawing/2016/5/13/chartex" xmlns:cx8="http://schemas.microsoft.com/office/drawing/2016/5/14/chartex" xmlns:mc="http://schemas.openxmlformats.org/markup-compatibility/2006" xmlns:aink="http://schemas.microsoft.com/office/drawing/2016/ink" xmlns:am3d="http://schemas.microsoft.com/office/drawing/2017/model3d" xmlns:o="urn:schemas-microsoft-com:office:office" xmlns:oel="http://schemas.microsoft.com/office/2019/extlst" xmlns:r="http://schemas.openxmlformats.org/officeDocument/2006/relationships" xmlns:m="http://schemas.openxmlformats.org/officeDocument/2006/math" xmlns:v="urn:schemas-microsoft-com:vml" xmlns:wp14="http://schemas.microsoft.com/office/word/2010/wordprocessingDrawing" xmlns:wp="http://schemas.openxmlformats.org/drawingml/2006/wordprocessingDrawing" xmlns:w10="urn:schemas-microsoft-com:office:word" xmlns:w="http://schemas.openxmlformats.org/wordprocessingml/2006/main" xmlns:w14="http://schemas.microsoft.com/office/word/2010/wordml" xmlns:w15="http://schemas.microsoft.com/office/word/2012/wordml" xmlns:w16cex="http://schemas.microsoft.com/office/word/2018/wordml/cex" xmlns:w16cid="http://schemas.microsoft.com/office/word/2016/wordml/cid" xmlns:w16="http://schemas.microsoft.com/office/word/2018/wordml" xmlns:w16sdtdh="http://schemas.microsoft.com/office/word/2020/wordml/sdtdatahash" xmlns:w16se="http://schemas.microsoft.com/office/word/2015/wordml/symex" xmlns:wpg="http://schemas.microsoft.com/office/word/2010/wordprocessingGroup" xmlns:wpi="http://schemas.microsoft.com/office/word/2010/wordprocessingInk" xmlns:wne="http://schemas.microsoft.com/office/word/2006/wordml" xmlns:wps="http://schemas.microsoft.com/office/word/2010/wordprocessingShape" mc:Ignorable="w14 w15 w16se w16cid w16 w16cex w16sdtdh wp14">
   <w:abstractNum w:abstractNumId="0" w15:restartNumberingAfterBreak="0">
     <w:nsid w:val="00B55366"/>
     <w:multiLevelType w:val="multilevel"/>
@@ -2034,6 +2084,458 @@
     </w:lvl>
   </w:abstractNum>
   <w:abstractNum w:abstractNumId="3" w15:restartNumberingAfterBreak="0">
+    <w:nsid w:val="0728423D"/>
+    <w:multiLevelType w:val="hybridMultilevel"/>
+    <w:tmpl w:val="AF62B116"/>
+    <w:lvl w:ilvl="0" w:tplc="04090001">
+      <w:start w:val="1"/>
+      <w:numFmt w:val="bullet"/>
+      <w:lvlText w:val=""/>
+      <w:lvlJc w:val="left"/>
+      <w:pPr>
+        <w:ind w:left="720" w:hanging="360"/>
+      </w:pPr>
+      <w:rPr>
+        <w:rFonts w:ascii="Symbol" w:hAnsi="Symbol" w:hint="default"/>
+      </w:rPr>
+    </w:lvl>
+    <w:lvl w:ilvl="1" w:tplc="04090003" w:tentative="1">
+      <w:start w:val="1"/>
+      <w:numFmt w:val="bullet"/>
+      <w:lvlText w:val="o"/>
+      <w:lvlJc w:val="left"/>
+      <w:pPr>
+        <w:ind w:left="1440" w:hanging="360"/>
+      </w:pPr>
+      <w:rPr>
+        <w:rFonts w:ascii="Courier New" w:hAnsi="Courier New" w:cs="Courier New" w:hint="default"/>
+      </w:rPr>
+    </w:lvl>
+    <w:lvl w:ilvl="2" w:tplc="04090005" w:tentative="1">
+      <w:start w:val="1"/>
+      <w:numFmt w:val="bullet"/>
+      <w:lvlText w:val=""/>
+      <w:lvlJc w:val="left"/>
+      <w:pPr>
+        <w:ind w:left="2160" w:hanging="360"/>
+      </w:pPr>
+      <w:rPr>
+        <w:rFonts w:ascii="Wingdings" w:hAnsi="Wingdings" w:hint="default"/>
+      </w:rPr>
+    </w:lvl>
+    <w:lvl w:ilvl="3" w:tplc="04090001" w:tentative="1">
+      <w:start w:val="1"/>
+      <w:numFmt w:val="bullet"/>
+      <w:lvlText w:val=""/>
+      <w:lvlJc w:val="left"/>
+      <w:pPr>
+        <w:ind w:left="2880" w:hanging="360"/>
+      </w:pPr>
+      <w:rPr>
+        <w:rFonts w:ascii="Symbol" w:hAnsi="Symbol" w:hint="default"/>
+      </w:rPr>
+    </w:lvl>
+    <w:lvl w:ilvl="4" w:tplc="04090003" w:tentative="1">
+      <w:start w:val="1"/>
+      <w:numFmt w:val="bullet"/>
+      <w:lvlText w:val="o"/>
+      <w:lvlJc w:val="left"/>
+      <w:pPr>
+        <w:ind w:left="3600" w:hanging="360"/>
+      </w:pPr>
+      <w:rPr>
+        <w:rFonts w:ascii="Courier New" w:hAnsi="Courier New" w:cs="Courier New" w:hint="default"/>
+      </w:rPr>
+    </w:lvl>
+    <w:lvl w:ilvl="5" w:tplc="04090005" w:tentative="1">
+      <w:start w:val="1"/>
+      <w:numFmt w:val="bullet"/>
+      <w:lvlText w:val=""/>
+      <w:lvlJc w:val="left"/>
+      <w:pPr>
+        <w:ind w:left="4320" w:hanging="360"/>
+      </w:pPr>
+      <w:rPr>
+        <w:rFonts w:ascii="Wingdings" w:hAnsi="Wingdings" w:hint="default"/>
+      </w:rPr>
+    </w:lvl>
+    <w:lvl w:ilvl="6" w:tplc="04090001" w:tentative="1">
+      <w:start w:val="1"/>
+      <w:numFmt w:val="bullet"/>
+      <w:lvlText w:val=""/>
+      <w:lvlJc w:val="left"/>
+      <w:pPr>
+        <w:ind w:left="5040" w:hanging="360"/>
+      </w:pPr>
+      <w:rPr>
+        <w:rFonts w:ascii="Symbol" w:hAnsi="Symbol" w:hint="default"/>
+      </w:rPr>
+    </w:lvl>
+    <w:lvl w:ilvl="7" w:tplc="04090003" w:tentative="1">
+      <w:start w:val="1"/>
+      <w:numFmt w:val="bullet"/>
+      <w:lvlText w:val="o"/>
+      <w:lvlJc w:val="left"/>
+      <w:pPr>
+        <w:ind w:left="5760" w:hanging="360"/>
+      </w:pPr>
+      <w:rPr>
+        <w:rFonts w:ascii="Courier New" w:hAnsi="Courier New" w:cs="Courier New" w:hint="default"/>
+      </w:rPr>
+    </w:lvl>
+    <w:lvl w:ilvl="8" w:tplc="04090005" w:tentative="1">
+      <w:start w:val="1"/>
+      <w:numFmt w:val="bullet"/>
+      <w:lvlText w:val=""/>
+      <w:lvlJc w:val="left"/>
+      <w:pPr>
+        <w:ind w:left="6480" w:hanging="360"/>
+      </w:pPr>
+      <w:rPr>
+        <w:rFonts w:ascii="Wingdings" w:hAnsi="Wingdings" w:hint="default"/>
+      </w:rPr>
+    </w:lvl>
+  </w:abstractNum>
+  <w:abstractNum w:abstractNumId="4" w15:restartNumberingAfterBreak="0">
+    <w:nsid w:val="07EB7FF5"/>
+    <w:multiLevelType w:val="hybridMultilevel"/>
+    <w:tmpl w:val="69B49528"/>
+    <w:lvl w:ilvl="0" w:tplc="04090001">
+      <w:start w:val="1"/>
+      <w:numFmt w:val="bullet"/>
+      <w:lvlText w:val=""/>
+      <w:lvlJc w:val="left"/>
+      <w:pPr>
+        <w:ind w:left="720" w:hanging="360"/>
+      </w:pPr>
+      <w:rPr>
+        <w:rFonts w:ascii="Symbol" w:hAnsi="Symbol" w:hint="default"/>
+      </w:rPr>
+    </w:lvl>
+    <w:lvl w:ilvl="1" w:tplc="04090003" w:tentative="1">
+      <w:start w:val="1"/>
+      <w:numFmt w:val="bullet"/>
+      <w:lvlText w:val="o"/>
+      <w:lvlJc w:val="left"/>
+      <w:pPr>
+        <w:ind w:left="1440" w:hanging="360"/>
+      </w:pPr>
+      <w:rPr>
+        <w:rFonts w:ascii="Courier New" w:hAnsi="Courier New" w:cs="Courier New" w:hint="default"/>
+      </w:rPr>
+    </w:lvl>
+    <w:lvl w:ilvl="2" w:tplc="04090005" w:tentative="1">
+      <w:start w:val="1"/>
+      <w:numFmt w:val="bullet"/>
+      <w:lvlText w:val=""/>
+      <w:lvlJc w:val="left"/>
+      <w:pPr>
+        <w:ind w:left="2160" w:hanging="360"/>
+      </w:pPr>
+      <w:rPr>
+        <w:rFonts w:ascii="Wingdings" w:hAnsi="Wingdings" w:hint="default"/>
+      </w:rPr>
+    </w:lvl>
+    <w:lvl w:ilvl="3" w:tplc="04090001" w:tentative="1">
+      <w:start w:val="1"/>
+      <w:numFmt w:val="bullet"/>
+      <w:lvlText w:val=""/>
+      <w:lvlJc w:val="left"/>
+      <w:pPr>
+        <w:ind w:left="2880" w:hanging="360"/>
+      </w:pPr>
+      <w:rPr>
+        <w:rFonts w:ascii="Symbol" w:hAnsi="Symbol" w:hint="default"/>
+      </w:rPr>
+    </w:lvl>
+    <w:lvl w:ilvl="4" w:tplc="04090003" w:tentative="1">
+      <w:start w:val="1"/>
+      <w:numFmt w:val="bullet"/>
+      <w:lvlText w:val="o"/>
+      <w:lvlJc w:val="left"/>
+      <w:pPr>
+        <w:ind w:left="3600" w:hanging="360"/>
+      </w:pPr>
+      <w:rPr>
+        <w:rFonts w:ascii="Courier New" w:hAnsi="Courier New" w:cs="Courier New" w:hint="default"/>
+      </w:rPr>
+    </w:lvl>
+    <w:lvl w:ilvl="5" w:tplc="04090005" w:tentative="1">
+      <w:start w:val="1"/>
+      <w:numFmt w:val="bullet"/>
+      <w:lvlText w:val=""/>
+      <w:lvlJc w:val="left"/>
+      <w:pPr>
+        <w:ind w:left="4320" w:hanging="360"/>
+      </w:pPr>
+      <w:rPr>
+        <w:rFonts w:ascii="Wingdings" w:hAnsi="Wingdings" w:hint="default"/>
+      </w:rPr>
+    </w:lvl>
+    <w:lvl w:ilvl="6" w:tplc="04090001" w:tentative="1">
+      <w:start w:val="1"/>
+      <w:numFmt w:val="bullet"/>
+      <w:lvlText w:val=""/>
+      <w:lvlJc w:val="left"/>
+      <w:pPr>
+        <w:ind w:left="5040" w:hanging="360"/>
+      </w:pPr>
+      <w:rPr>
+        <w:rFonts w:ascii="Symbol" w:hAnsi="Symbol" w:hint="default"/>
+      </w:rPr>
+    </w:lvl>
+    <w:lvl w:ilvl="7" w:tplc="04090003" w:tentative="1">
+      <w:start w:val="1"/>
+      <w:numFmt w:val="bullet"/>
+      <w:lvlText w:val="o"/>
+      <w:lvlJc w:val="left"/>
+      <w:pPr>
+        <w:ind w:left="5760" w:hanging="360"/>
+      </w:pPr>
+      <w:rPr>
+        <w:rFonts w:ascii="Courier New" w:hAnsi="Courier New" w:cs="Courier New" w:hint="default"/>
+      </w:rPr>
+    </w:lvl>
+    <w:lvl w:ilvl="8" w:tplc="04090005" w:tentative="1">
+      <w:start w:val="1"/>
+      <w:numFmt w:val="bullet"/>
+      <w:lvlText w:val=""/>
+      <w:lvlJc w:val="left"/>
+      <w:pPr>
+        <w:ind w:left="6480" w:hanging="360"/>
+      </w:pPr>
+      <w:rPr>
+        <w:rFonts w:ascii="Wingdings" w:hAnsi="Wingdings" w:hint="default"/>
+      </w:rPr>
+    </w:lvl>
+  </w:abstractNum>
+  <w:abstractNum w:abstractNumId="5" w15:restartNumberingAfterBreak="0">
+    <w:nsid w:val="11E11114"/>
+    <w:multiLevelType w:val="hybridMultilevel"/>
+    <w:tmpl w:val="B3DEECC2"/>
+    <w:lvl w:ilvl="0" w:tplc="04090001">
+      <w:start w:val="1"/>
+      <w:numFmt w:val="bullet"/>
+      <w:lvlText w:val=""/>
+      <w:lvlJc w:val="left"/>
+      <w:pPr>
+        <w:ind w:left="720" w:hanging="360"/>
+      </w:pPr>
+      <w:rPr>
+        <w:rFonts w:ascii="Symbol" w:hAnsi="Symbol" w:hint="default"/>
+      </w:rPr>
+    </w:lvl>
+    <w:lvl w:ilvl="1" w:tplc="04090003" w:tentative="1">
+      <w:start w:val="1"/>
+      <w:numFmt w:val="bullet"/>
+      <w:lvlText w:val="o"/>
+      <w:lvlJc w:val="left"/>
+      <w:pPr>
+        <w:ind w:left="1440" w:hanging="360"/>
+      </w:pPr>
+      <w:rPr>
+        <w:rFonts w:ascii="Courier New" w:hAnsi="Courier New" w:cs="Courier New" w:hint="default"/>
+      </w:rPr>
+    </w:lvl>
+    <w:lvl w:ilvl="2" w:tplc="04090005" w:tentative="1">
+      <w:start w:val="1"/>
+      <w:numFmt w:val="bullet"/>
+      <w:lvlText w:val=""/>
+      <w:lvlJc w:val="left"/>
+      <w:pPr>
+        <w:ind w:left="2160" w:hanging="360"/>
+      </w:pPr>
+      <w:rPr>
+        <w:rFonts w:ascii="Wingdings" w:hAnsi="Wingdings" w:hint="default"/>
+      </w:rPr>
+    </w:lvl>
+    <w:lvl w:ilvl="3" w:tplc="04090001" w:tentative="1">
+      <w:start w:val="1"/>
+      <w:numFmt w:val="bullet"/>
+      <w:lvlText w:val=""/>
+      <w:lvlJc w:val="left"/>
+      <w:pPr>
+        <w:ind w:left="2880" w:hanging="360"/>
+      </w:pPr>
+      <w:rPr>
+        <w:rFonts w:ascii="Symbol" w:hAnsi="Symbol" w:hint="default"/>
+      </w:rPr>
+    </w:lvl>
+    <w:lvl w:ilvl="4" w:tplc="04090003" w:tentative="1">
+      <w:start w:val="1"/>
+      <w:numFmt w:val="bullet"/>
+      <w:lvlText w:val="o"/>
+      <w:lvlJc w:val="left"/>
+      <w:pPr>
+        <w:ind w:left="3600" w:hanging="360"/>
+      </w:pPr>
+      <w:rPr>
+        <w:rFonts w:ascii="Courier New" w:hAnsi="Courier New" w:cs="Courier New" w:hint="default"/>
+      </w:rPr>
+    </w:lvl>
+    <w:lvl w:ilvl="5" w:tplc="04090005" w:tentative="1">
+      <w:start w:val="1"/>
+      <w:numFmt w:val="bullet"/>
+      <w:lvlText w:val=""/>
+      <w:lvlJc w:val="left"/>
+      <w:pPr>
+        <w:ind w:left="4320" w:hanging="360"/>
+      </w:pPr>
+      <w:rPr>
+        <w:rFonts w:ascii="Wingdings" w:hAnsi="Wingdings" w:hint="default"/>
+      </w:rPr>
+    </w:lvl>
+    <w:lvl w:ilvl="6" w:tplc="04090001" w:tentative="1">
+      <w:start w:val="1"/>
+      <w:numFmt w:val="bullet"/>
+      <w:lvlText w:val=""/>
+      <w:lvlJc w:val="left"/>
+      <w:pPr>
+        <w:ind w:left="5040" w:hanging="360"/>
+      </w:pPr>
+      <w:rPr>
+        <w:rFonts w:ascii="Symbol" w:hAnsi="Symbol" w:hint="default"/>
+      </w:rPr>
+    </w:lvl>
+    <w:lvl w:ilvl="7" w:tplc="04090003" w:tentative="1">
+      <w:start w:val="1"/>
+      <w:numFmt w:val="bullet"/>
+      <w:lvlText w:val="o"/>
+      <w:lvlJc w:val="left"/>
+      <w:pPr>
+        <w:ind w:left="5760" w:hanging="360"/>
+      </w:pPr>
+      <w:rPr>
+        <w:rFonts w:ascii="Courier New" w:hAnsi="Courier New" w:cs="Courier New" w:hint="default"/>
+      </w:rPr>
+    </w:lvl>
+    <w:lvl w:ilvl="8" w:tplc="04090005" w:tentative="1">
+      <w:start w:val="1"/>
+      <w:numFmt w:val="bullet"/>
+      <w:lvlText w:val=""/>
+      <w:lvlJc w:val="left"/>
+      <w:pPr>
+        <w:ind w:left="6480" w:hanging="360"/>
+      </w:pPr>
+      <w:rPr>
+        <w:rFonts w:ascii="Wingdings" w:hAnsi="Wingdings" w:hint="default"/>
+      </w:rPr>
+    </w:lvl>
+  </w:abstractNum>
+  <w:abstractNum w:abstractNumId="6" w15:restartNumberingAfterBreak="0">
+    <w:nsid w:val="137118BB"/>
+    <w:multiLevelType w:val="hybridMultilevel"/>
+    <w:tmpl w:val="02FE2BEC"/>
+    <w:lvl w:ilvl="0" w:tplc="04090001">
+      <w:start w:val="1"/>
+      <w:numFmt w:val="bullet"/>
+      <w:lvlText w:val=""/>
+      <w:lvlJc w:val="left"/>
+      <w:pPr>
+        <w:ind w:left="720" w:hanging="360"/>
+      </w:pPr>
+      <w:rPr>
+        <w:rFonts w:ascii="Symbol" w:hAnsi="Symbol" w:hint="default"/>
+      </w:rPr>
+    </w:lvl>
+    <w:lvl w:ilvl="1" w:tplc="04090003" w:tentative="1">
+      <w:start w:val="1"/>
+      <w:numFmt w:val="bullet"/>
+      <w:lvlText w:val="o"/>
+      <w:lvlJc w:val="left"/>
+      <w:pPr>
+        <w:ind w:left="1440" w:hanging="360"/>
+      </w:pPr>
+      <w:rPr>
+        <w:rFonts w:ascii="Courier New" w:hAnsi="Courier New" w:cs="Courier New" w:hint="default"/>
+      </w:rPr>
+    </w:lvl>
+    <w:lvl w:ilvl="2" w:tplc="04090005" w:tentative="1">
+      <w:start w:val="1"/>
+      <w:numFmt w:val="bullet"/>
+      <w:lvlText w:val=""/>
+      <w:lvlJc w:val="left"/>
+      <w:pPr>
+        <w:ind w:left="2160" w:hanging="360"/>
+      </w:pPr>
+      <w:rPr>
+        <w:rFonts w:ascii="Wingdings" w:hAnsi="Wingdings" w:hint="default"/>
+      </w:rPr>
+    </w:lvl>
+    <w:lvl w:ilvl="3" w:tplc="04090001" w:tentative="1">
+      <w:start w:val="1"/>
+      <w:numFmt w:val="bullet"/>
+      <w:lvlText w:val=""/>
+      <w:lvlJc w:val="left"/>
+      <w:pPr>
+        <w:ind w:left="2880" w:hanging="360"/>
+      </w:pPr>
+      <w:rPr>
+        <w:rFonts w:ascii="Symbol" w:hAnsi="Symbol" w:hint="default"/>
+      </w:rPr>
+    </w:lvl>
+    <w:lvl w:ilvl="4" w:tplc="04090003" w:tentative="1">
+      <w:start w:val="1"/>
+      <w:numFmt w:val="bullet"/>
+      <w:lvlText w:val="o"/>
+      <w:lvlJc w:val="left"/>
+      <w:pPr>
+        <w:ind w:left="3600" w:hanging="360"/>
+      </w:pPr>
+      <w:rPr>
+        <w:rFonts w:ascii="Courier New" w:hAnsi="Courier New" w:cs="Courier New" w:hint="default"/>
+      </w:rPr>
+    </w:lvl>
+    <w:lvl w:ilvl="5" w:tplc="04090005" w:tentative="1">
+      <w:start w:val="1"/>
+      <w:numFmt w:val="bullet"/>
+      <w:lvlText w:val=""/>
+      <w:lvlJc w:val="left"/>
+      <w:pPr>
+        <w:ind w:left="4320" w:hanging="360"/>
+      </w:pPr>
+      <w:rPr>
+        <w:rFonts w:ascii="Wingdings" w:hAnsi="Wingdings" w:hint="default"/>
+      </w:rPr>
+    </w:lvl>
+    <w:lvl w:ilvl="6" w:tplc="04090001" w:tentative="1">
+      <w:start w:val="1"/>
+      <w:numFmt w:val="bullet"/>
+      <w:lvlText w:val=""/>
+      <w:lvlJc w:val="left"/>
+      <w:pPr>
+        <w:ind w:left="5040" w:hanging="360"/>
+      </w:pPr>
+      <w:rPr>
+        <w:rFonts w:ascii="Symbol" w:hAnsi="Symbol" w:hint="default"/>
+      </w:rPr>
+    </w:lvl>
+    <w:lvl w:ilvl="7" w:tplc="04090003" w:tentative="1">
+      <w:start w:val="1"/>
+      <w:numFmt w:val="bullet"/>
+      <w:lvlText w:val="o"/>
+      <w:lvlJc w:val="left"/>
+      <w:pPr>
+        <w:ind w:left="5760" w:hanging="360"/>
+      </w:pPr>
+      <w:rPr>
+        <w:rFonts w:ascii="Courier New" w:hAnsi="Courier New" w:cs="Courier New" w:hint="default"/>
+      </w:rPr>
+    </w:lvl>
+    <w:lvl w:ilvl="8" w:tplc="04090005" w:tentative="1">
+      <w:start w:val="1"/>
+      <w:numFmt w:val="bullet"/>
+      <w:lvlText w:val=""/>
+      <w:lvlJc w:val="left"/>
+      <w:pPr>
+        <w:ind w:left="6480" w:hanging="360"/>
+      </w:pPr>
+      <w:rPr>
+        <w:rFonts w:ascii="Wingdings" w:hAnsi="Wingdings" w:hint="default"/>
+      </w:rPr>
+    </w:lvl>
+  </w:abstractNum>
+  <w:abstractNum w:abstractNumId="7" w15:restartNumberingAfterBreak="0">
     <w:nsid w:val="149727AE"/>
     <w:multiLevelType w:val="hybridMultilevel"/>
     <w:tmpl w:val="13C249C0"/>
@@ -2146,7 +2648,120 @@
       </w:rPr>
     </w:lvl>
   </w:abstractNum>
-  <w:abstractNum w:abstractNumId="4" w15:restartNumberingAfterBreak="0">
+  <w:abstractNum w:abstractNumId="8" w15:restartNumberingAfterBreak="0">
+    <w:nsid w:val="1B606561"/>
+    <w:multiLevelType w:val="hybridMultilevel"/>
+    <w:tmpl w:val="2042F272"/>
+    <w:lvl w:ilvl="0" w:tplc="04090001">
+      <w:start w:val="1"/>
+      <w:numFmt w:val="bullet"/>
+      <w:lvlText w:val=""/>
+      <w:lvlJc w:val="left"/>
+      <w:pPr>
+        <w:ind w:left="720" w:hanging="360"/>
+      </w:pPr>
+      <w:rPr>
+        <w:rFonts w:ascii="Symbol" w:hAnsi="Symbol" w:hint="default"/>
+      </w:rPr>
+    </w:lvl>
+    <w:lvl w:ilvl="1" w:tplc="04090003" w:tentative="1">
+      <w:start w:val="1"/>
+      <w:numFmt w:val="bullet"/>
+      <w:lvlText w:val="o"/>
+      <w:lvlJc w:val="left"/>
+      <w:pPr>
+        <w:ind w:left="1440" w:hanging="360"/>
+      </w:pPr>
+      <w:rPr>
+        <w:rFonts w:ascii="Courier New" w:hAnsi="Courier New" w:cs="Courier New" w:hint="default"/>
+      </w:rPr>
+    </w:lvl>
+    <w:lvl w:ilvl="2" w:tplc="04090005" w:tentative="1">
+      <w:start w:val="1"/>
+      <w:numFmt w:val="bullet"/>
+      <w:lvlText w:val=""/>
+      <w:lvlJc w:val="left"/>
+      <w:pPr>
+        <w:ind w:left="2160" w:hanging="360"/>
+      </w:pPr>
+      <w:rPr>
+        <w:rFonts w:ascii="Wingdings" w:hAnsi="Wingdings" w:hint="default"/>
+      </w:rPr>
+    </w:lvl>
+    <w:lvl w:ilvl="3" w:tplc="04090001" w:tentative="1">
+      <w:start w:val="1"/>
+      <w:numFmt w:val="bullet"/>
+      <w:lvlText w:val=""/>
+      <w:lvlJc w:val="left"/>
+      <w:pPr>
+        <w:ind w:left="2880" w:hanging="360"/>
+      </w:pPr>
+      <w:rPr>
+        <w:rFonts w:ascii="Symbol" w:hAnsi="Symbol" w:hint="default"/>
+      </w:rPr>
+    </w:lvl>
+    <w:lvl w:ilvl="4" w:tplc="04090003" w:tentative="1">
+      <w:start w:val="1"/>
+      <w:numFmt w:val="bullet"/>
+      <w:lvlText w:val="o"/>
+      <w:lvlJc w:val="left"/>
+      <w:pPr>
+        <w:ind w:left="3600" w:hanging="360"/>
+      </w:pPr>
+      <w:rPr>
+        <w:rFonts w:ascii="Courier New" w:hAnsi="Courier New" w:cs="Courier New" w:hint="default"/>
+      </w:rPr>
+    </w:lvl>
+    <w:lvl w:ilvl="5" w:tplc="04090005" w:tentative="1">
+      <w:start w:val="1"/>
+      <w:numFmt w:val="bullet"/>
+      <w:lvlText w:val=""/>
+      <w:lvlJc w:val="left"/>
+      <w:pPr>
+        <w:ind w:left="4320" w:hanging="360"/>
+      </w:pPr>
+      <w:rPr>
+        <w:rFonts w:ascii="Wingdings" w:hAnsi="Wingdings" w:hint="default"/>
+      </w:rPr>
+    </w:lvl>
+    <w:lvl w:ilvl="6" w:tplc="04090001" w:tentative="1">
+      <w:start w:val="1"/>
+      <w:numFmt w:val="bullet"/>
+      <w:lvlText w:val=""/>
+      <w:lvlJc w:val="left"/>
+      <w:pPr>
+        <w:ind w:left="5040" w:hanging="360"/>
+      </w:pPr>
+      <w:rPr>
+        <w:rFonts w:ascii="Symbol" w:hAnsi="Symbol" w:hint="default"/>
+      </w:rPr>
+    </w:lvl>
+    <w:lvl w:ilvl="7" w:tplc="04090003" w:tentative="1">
+      <w:start w:val="1"/>
+      <w:numFmt w:val="bullet"/>
+      <w:lvlText w:val="o"/>
+      <w:lvlJc w:val="left"/>
+      <w:pPr>
+        <w:ind w:left="5760" w:hanging="360"/>
+      </w:pPr>
+      <w:rPr>
+        <w:rFonts w:ascii="Courier New" w:hAnsi="Courier New" w:cs="Courier New" w:hint="default"/>
+      </w:rPr>
+    </w:lvl>
+    <w:lvl w:ilvl="8" w:tplc="04090005" w:tentative="1">
+      <w:start w:val="1"/>
+      <w:numFmt w:val="bullet"/>
+      <w:lvlText w:val=""/>
+      <w:lvlJc w:val="left"/>
+      <w:pPr>
+        <w:ind w:left="6480" w:hanging="360"/>
+      </w:pPr>
+      <w:rPr>
+        <w:rFonts w:ascii="Wingdings" w:hAnsi="Wingdings" w:hint="default"/>
+      </w:rPr>
+    </w:lvl>
+  </w:abstractNum>
+  <w:abstractNum w:abstractNumId="9" w15:restartNumberingAfterBreak="0">
     <w:nsid w:val="201340C4"/>
     <w:multiLevelType w:val="hybridMultilevel"/>
     <w:tmpl w:val="CE40E49C"/>
@@ -2259,7 +2874,7 @@
       </w:rPr>
     </w:lvl>
   </w:abstractNum>
-  <w:abstractNum w:abstractNumId="5" w15:restartNumberingAfterBreak="0">
+  <w:abstractNum w:abstractNumId="10" w15:restartNumberingAfterBreak="0">
     <w:nsid w:val="22EF60E7"/>
     <w:multiLevelType w:val="hybridMultilevel"/>
     <w:tmpl w:val="CA6AE56E"/>
@@ -2372,7 +2987,7 @@
       </w:rPr>
     </w:lvl>
   </w:abstractNum>
-  <w:abstractNum w:abstractNumId="6" w15:restartNumberingAfterBreak="0">
+  <w:abstractNum w:abstractNumId="11" w15:restartNumberingAfterBreak="0">
     <w:nsid w:val="233A1097"/>
     <w:multiLevelType w:val="hybridMultilevel"/>
     <w:tmpl w:val="93081658"/>
@@ -2485,7 +3100,7 @@
       </w:rPr>
     </w:lvl>
   </w:abstractNum>
-  <w:abstractNum w:abstractNumId="7" w15:restartNumberingAfterBreak="0">
+  <w:abstractNum w:abstractNumId="12" w15:restartNumberingAfterBreak="0">
     <w:nsid w:val="25E14FED"/>
     <w:multiLevelType w:val="hybridMultilevel"/>
     <w:tmpl w:val="F432CD18"/>
@@ -2598,7 +3213,7 @@
       </w:rPr>
     </w:lvl>
   </w:abstractNum>
-  <w:abstractNum w:abstractNumId="8" w15:restartNumberingAfterBreak="0">
+  <w:abstractNum w:abstractNumId="13" w15:restartNumberingAfterBreak="0">
     <w:nsid w:val="2BE65138"/>
     <w:multiLevelType w:val="hybridMultilevel"/>
     <w:tmpl w:val="DC60D0A4"/>
@@ -2711,7 +3326,156 @@
       </w:rPr>
     </w:lvl>
   </w:abstractNum>
-  <w:abstractNum w:abstractNumId="9" w15:restartNumberingAfterBreak="0">
+  <w:abstractNum w:abstractNumId="14" w15:restartNumberingAfterBreak="0">
+    <w:nsid w:val="3609314A"/>
+    <w:multiLevelType w:val="multilevel"/>
+    <w:tmpl w:val="49A81F24"/>
+    <w:lvl w:ilvl="0">
+      <w:start w:val="1"/>
+      <w:numFmt w:val="bullet"/>
+      <w:lvlText w:val=""/>
+      <w:lvlJc w:val="left"/>
+      <w:pPr>
+        <w:tabs>
+          <w:tab w:val="num" w:pos="720"/>
+        </w:tabs>
+        <w:ind w:left="720" w:hanging="360"/>
+      </w:pPr>
+      <w:rPr>
+        <w:rFonts w:ascii="Symbol" w:hAnsi="Symbol" w:hint="default"/>
+        <w:sz w:val="20"/>
+      </w:rPr>
+    </w:lvl>
+    <w:lvl w:ilvl="1" w:tentative="1">
+      <w:start w:val="1"/>
+      <w:numFmt w:val="bullet"/>
+      <w:lvlText w:val="o"/>
+      <w:lvlJc w:val="left"/>
+      <w:pPr>
+        <w:tabs>
+          <w:tab w:val="num" w:pos="1440"/>
+        </w:tabs>
+        <w:ind w:left="1440" w:hanging="360"/>
+      </w:pPr>
+      <w:rPr>
+        <w:rFonts w:ascii="Courier New" w:hAnsi="Courier New" w:hint="default"/>
+        <w:sz w:val="20"/>
+      </w:rPr>
+    </w:lvl>
+    <w:lvl w:ilvl="2" w:tentative="1">
+      <w:start w:val="1"/>
+      <w:numFmt w:val="bullet"/>
+      <w:lvlText w:val=""/>
+      <w:lvlJc w:val="left"/>
+      <w:pPr>
+        <w:tabs>
+          <w:tab w:val="num" w:pos="2160"/>
+        </w:tabs>
+        <w:ind w:left="2160" w:hanging="360"/>
+      </w:pPr>
+      <w:rPr>
+        <w:rFonts w:ascii="Wingdings" w:hAnsi="Wingdings" w:hint="default"/>
+        <w:sz w:val="20"/>
+      </w:rPr>
+    </w:lvl>
+    <w:lvl w:ilvl="3" w:tentative="1">
+      <w:start w:val="1"/>
+      <w:numFmt w:val="bullet"/>
+      <w:lvlText w:val=""/>
+      <w:lvlJc w:val="left"/>
+      <w:pPr>
+        <w:tabs>
+          <w:tab w:val="num" w:pos="2880"/>
+        </w:tabs>
+        <w:ind w:left="2880" w:hanging="360"/>
+      </w:pPr>
+      <w:rPr>
+        <w:rFonts w:ascii="Wingdings" w:hAnsi="Wingdings" w:hint="default"/>
+        <w:sz w:val="20"/>
+      </w:rPr>
+    </w:lvl>
+    <w:lvl w:ilvl="4" w:tentative="1">
+      <w:start w:val="1"/>
+      <w:numFmt w:val="bullet"/>
+      <w:lvlText w:val=""/>
+      <w:lvlJc w:val="left"/>
+      <w:pPr>
+        <w:tabs>
+          <w:tab w:val="num" w:pos="3600"/>
+        </w:tabs>
+        <w:ind w:left="3600" w:hanging="360"/>
+      </w:pPr>
+      <w:rPr>
+        <w:rFonts w:ascii="Wingdings" w:hAnsi="Wingdings" w:hint="default"/>
+        <w:sz w:val="20"/>
+      </w:rPr>
+    </w:lvl>
+    <w:lvl w:ilvl="5" w:tentative="1">
+      <w:start w:val="1"/>
+      <w:numFmt w:val="bullet"/>
+      <w:lvlText w:val=""/>
+      <w:lvlJc w:val="left"/>
+      <w:pPr>
+        <w:tabs>
+          <w:tab w:val="num" w:pos="4320"/>
+        </w:tabs>
+        <w:ind w:left="4320" w:hanging="360"/>
+      </w:pPr>
+      <w:rPr>
+        <w:rFonts w:ascii="Wingdings" w:hAnsi="Wingdings" w:hint="default"/>
+        <w:sz w:val="20"/>
+      </w:rPr>
+    </w:lvl>
+    <w:lvl w:ilvl="6" w:tentative="1">
+      <w:start w:val="1"/>
+      <w:numFmt w:val="bullet"/>
+      <w:lvlText w:val=""/>
+      <w:lvlJc w:val="left"/>
+      <w:pPr>
+        <w:tabs>
+          <w:tab w:val="num" w:pos="5040"/>
+        </w:tabs>
+        <w:ind w:left="5040" w:hanging="360"/>
+      </w:pPr>
+      <w:rPr>
+        <w:rFonts w:ascii="Wingdings" w:hAnsi="Wingdings" w:hint="default"/>
+        <w:sz w:val="20"/>
+      </w:rPr>
+    </w:lvl>
+    <w:lvl w:ilvl="7" w:tentative="1">
+      <w:start w:val="1"/>
+      <w:numFmt w:val="bullet"/>
+      <w:lvlText w:val=""/>
+      <w:lvlJc w:val="left"/>
+      <w:pPr>
+        <w:tabs>
+          <w:tab w:val="num" w:pos="5760"/>
+        </w:tabs>
+        <w:ind w:left="5760" w:hanging="360"/>
+      </w:pPr>
+      <w:rPr>
+        <w:rFonts w:ascii="Wingdings" w:hAnsi="Wingdings" w:hint="default"/>
+        <w:sz w:val="20"/>
+      </w:rPr>
+    </w:lvl>
+    <w:lvl w:ilvl="8" w:tentative="1">
+      <w:start w:val="1"/>
+      <w:numFmt w:val="bullet"/>
+      <w:lvlText w:val=""/>
+      <w:lvlJc w:val="left"/>
+      <w:pPr>
+        <w:tabs>
+          <w:tab w:val="num" w:pos="6480"/>
+        </w:tabs>
+        <w:ind w:left="6480" w:hanging="360"/>
+      </w:pPr>
+      <w:rPr>
+        <w:rFonts w:ascii="Wingdings" w:hAnsi="Wingdings" w:hint="default"/>
+        <w:sz w:val="20"/>
+      </w:rPr>
+    </w:lvl>
+  </w:abstractNum>
+  <w:abstractNum w:abstractNumId="15" w15:restartNumberingAfterBreak="0">
     <w:nsid w:val="38BA76D8"/>
     <w:multiLevelType w:val="hybridMultilevel"/>
     <w:tmpl w:val="10167A60"/>
@@ -2824,7 +3588,7 @@
       </w:rPr>
     </w:lvl>
   </w:abstractNum>
-  <w:abstractNum w:abstractNumId="10" w15:restartNumberingAfterBreak="0">
+  <w:abstractNum w:abstractNumId="16" w15:restartNumberingAfterBreak="0">
     <w:nsid w:val="399A18AA"/>
     <w:multiLevelType w:val="multilevel"/>
     <w:tmpl w:val="E9669EC2"/>
@@ -2973,7 +3737,233 @@
       </w:rPr>
     </w:lvl>
   </w:abstractNum>
-  <w:abstractNum w:abstractNumId="11" w15:restartNumberingAfterBreak="0">
+  <w:abstractNum w:abstractNumId="17" w15:restartNumberingAfterBreak="0">
+    <w:nsid w:val="39CD2AF2"/>
+    <w:multiLevelType w:val="hybridMultilevel"/>
+    <w:tmpl w:val="7C3A5940"/>
+    <w:lvl w:ilvl="0" w:tplc="04090001">
+      <w:start w:val="1"/>
+      <w:numFmt w:val="bullet"/>
+      <w:lvlText w:val=""/>
+      <w:lvlJc w:val="left"/>
+      <w:pPr>
+        <w:ind w:left="720" w:hanging="360"/>
+      </w:pPr>
+      <w:rPr>
+        <w:rFonts w:ascii="Symbol" w:hAnsi="Symbol" w:hint="default"/>
+      </w:rPr>
+    </w:lvl>
+    <w:lvl w:ilvl="1" w:tplc="04090003" w:tentative="1">
+      <w:start w:val="1"/>
+      <w:numFmt w:val="bullet"/>
+      <w:lvlText w:val="o"/>
+      <w:lvlJc w:val="left"/>
+      <w:pPr>
+        <w:ind w:left="1440" w:hanging="360"/>
+      </w:pPr>
+      <w:rPr>
+        <w:rFonts w:ascii="Courier New" w:hAnsi="Courier New" w:cs="Courier New" w:hint="default"/>
+      </w:rPr>
+    </w:lvl>
+    <w:lvl w:ilvl="2" w:tplc="04090005" w:tentative="1">
+      <w:start w:val="1"/>
+      <w:numFmt w:val="bullet"/>
+      <w:lvlText w:val=""/>
+      <w:lvlJc w:val="left"/>
+      <w:pPr>
+        <w:ind w:left="2160" w:hanging="360"/>
+      </w:pPr>
+      <w:rPr>
+        <w:rFonts w:ascii="Wingdings" w:hAnsi="Wingdings" w:hint="default"/>
+      </w:rPr>
+    </w:lvl>
+    <w:lvl w:ilvl="3" w:tplc="04090001" w:tentative="1">
+      <w:start w:val="1"/>
+      <w:numFmt w:val="bullet"/>
+      <w:lvlText w:val=""/>
+      <w:lvlJc w:val="left"/>
+      <w:pPr>
+        <w:ind w:left="2880" w:hanging="360"/>
+      </w:pPr>
+      <w:rPr>
+        <w:rFonts w:ascii="Symbol" w:hAnsi="Symbol" w:hint="default"/>
+      </w:rPr>
+    </w:lvl>
+    <w:lvl w:ilvl="4" w:tplc="04090003" w:tentative="1">
+      <w:start w:val="1"/>
+      <w:numFmt w:val="bullet"/>
+      <w:lvlText w:val="o"/>
+      <w:lvlJc w:val="left"/>
+      <w:pPr>
+        <w:ind w:left="3600" w:hanging="360"/>
+      </w:pPr>
+      <w:rPr>
+        <w:rFonts w:ascii="Courier New" w:hAnsi="Courier New" w:cs="Courier New" w:hint="default"/>
+      </w:rPr>
+    </w:lvl>
+    <w:lvl w:ilvl="5" w:tplc="04090005" w:tentative="1">
+      <w:start w:val="1"/>
+      <w:numFmt w:val="bullet"/>
+      <w:lvlText w:val=""/>
+      <w:lvlJc w:val="left"/>
+      <w:pPr>
+        <w:ind w:left="4320" w:hanging="360"/>
+      </w:pPr>
+      <w:rPr>
+        <w:rFonts w:ascii="Wingdings" w:hAnsi="Wingdings" w:hint="default"/>
+      </w:rPr>
+    </w:lvl>
+    <w:lvl w:ilvl="6" w:tplc="04090001" w:tentative="1">
+      <w:start w:val="1"/>
+      <w:numFmt w:val="bullet"/>
+      <w:lvlText w:val=""/>
+      <w:lvlJc w:val="left"/>
+      <w:pPr>
+        <w:ind w:left="5040" w:hanging="360"/>
+      </w:pPr>
+      <w:rPr>
+        <w:rFonts w:ascii="Symbol" w:hAnsi="Symbol" w:hint="default"/>
+      </w:rPr>
+    </w:lvl>
+    <w:lvl w:ilvl="7" w:tplc="04090003" w:tentative="1">
+      <w:start w:val="1"/>
+      <w:numFmt w:val="bullet"/>
+      <w:lvlText w:val="o"/>
+      <w:lvlJc w:val="left"/>
+      <w:pPr>
+        <w:ind w:left="5760" w:hanging="360"/>
+      </w:pPr>
+      <w:rPr>
+        <w:rFonts w:ascii="Courier New" w:hAnsi="Courier New" w:cs="Courier New" w:hint="default"/>
+      </w:rPr>
+    </w:lvl>
+    <w:lvl w:ilvl="8" w:tplc="04090005" w:tentative="1">
+      <w:start w:val="1"/>
+      <w:numFmt w:val="bullet"/>
+      <w:lvlText w:val=""/>
+      <w:lvlJc w:val="left"/>
+      <w:pPr>
+        <w:ind w:left="6480" w:hanging="360"/>
+      </w:pPr>
+      <w:rPr>
+        <w:rFonts w:ascii="Wingdings" w:hAnsi="Wingdings" w:hint="default"/>
+      </w:rPr>
+    </w:lvl>
+  </w:abstractNum>
+  <w:abstractNum w:abstractNumId="18" w15:restartNumberingAfterBreak="0">
+    <w:nsid w:val="3CD74A92"/>
+    <w:multiLevelType w:val="hybridMultilevel"/>
+    <w:tmpl w:val="EE76B2C8"/>
+    <w:lvl w:ilvl="0" w:tplc="04090001">
+      <w:start w:val="1"/>
+      <w:numFmt w:val="bullet"/>
+      <w:lvlText w:val=""/>
+      <w:lvlJc w:val="left"/>
+      <w:pPr>
+        <w:ind w:left="720" w:hanging="360"/>
+      </w:pPr>
+      <w:rPr>
+        <w:rFonts w:ascii="Symbol" w:hAnsi="Symbol" w:hint="default"/>
+      </w:rPr>
+    </w:lvl>
+    <w:lvl w:ilvl="1" w:tplc="04090003" w:tentative="1">
+      <w:start w:val="1"/>
+      <w:numFmt w:val="bullet"/>
+      <w:lvlText w:val="o"/>
+      <w:lvlJc w:val="left"/>
+      <w:pPr>
+        <w:ind w:left="1440" w:hanging="360"/>
+      </w:pPr>
+      <w:rPr>
+        <w:rFonts w:ascii="Courier New" w:hAnsi="Courier New" w:cs="Courier New" w:hint="default"/>
+      </w:rPr>
+    </w:lvl>
+    <w:lvl w:ilvl="2" w:tplc="04090005" w:tentative="1">
+      <w:start w:val="1"/>
+      <w:numFmt w:val="bullet"/>
+      <w:lvlText w:val=""/>
+      <w:lvlJc w:val="left"/>
+      <w:pPr>
+        <w:ind w:left="2160" w:hanging="360"/>
+      </w:pPr>
+      <w:rPr>
+        <w:rFonts w:ascii="Wingdings" w:hAnsi="Wingdings" w:hint="default"/>
+      </w:rPr>
+    </w:lvl>
+    <w:lvl w:ilvl="3" w:tplc="04090001" w:tentative="1">
+      <w:start w:val="1"/>
+      <w:numFmt w:val="bullet"/>
+      <w:lvlText w:val=""/>
+      <w:lvlJc w:val="left"/>
+      <w:pPr>
+        <w:ind w:left="2880" w:hanging="360"/>
+      </w:pPr>
+      <w:rPr>
+        <w:rFonts w:ascii="Symbol" w:hAnsi="Symbol" w:hint="default"/>
+      </w:rPr>
+    </w:lvl>
+    <w:lvl w:ilvl="4" w:tplc="04090003" w:tentative="1">
+      <w:start w:val="1"/>
+      <w:numFmt w:val="bullet"/>
+      <w:lvlText w:val="o"/>
+      <w:lvlJc w:val="left"/>
+      <w:pPr>
+        <w:ind w:left="3600" w:hanging="360"/>
+      </w:pPr>
+      <w:rPr>
+        <w:rFonts w:ascii="Courier New" w:hAnsi="Courier New" w:cs="Courier New" w:hint="default"/>
+      </w:rPr>
+    </w:lvl>
+    <w:lvl w:ilvl="5" w:tplc="04090005" w:tentative="1">
+      <w:start w:val="1"/>
+      <w:numFmt w:val="bullet"/>
+      <w:lvlText w:val=""/>
+      <w:lvlJc w:val="left"/>
+      <w:pPr>
+        <w:ind w:left="4320" w:hanging="360"/>
+      </w:pPr>
+      <w:rPr>
+        <w:rFonts w:ascii="Wingdings" w:hAnsi="Wingdings" w:hint="default"/>
+      </w:rPr>
+    </w:lvl>
+    <w:lvl w:ilvl="6" w:tplc="04090001" w:tentative="1">
+      <w:start w:val="1"/>
+      <w:numFmt w:val="bullet"/>
+      <w:lvlText w:val=""/>
+      <w:lvlJc w:val="left"/>
+      <w:pPr>
+        <w:ind w:left="5040" w:hanging="360"/>
+      </w:pPr>
+      <w:rPr>
+        <w:rFonts w:ascii="Symbol" w:hAnsi="Symbol" w:hint="default"/>
+      </w:rPr>
+    </w:lvl>
+    <w:lvl w:ilvl="7" w:tplc="04090003" w:tentative="1">
+      <w:start w:val="1"/>
+      <w:numFmt w:val="bullet"/>
+      <w:lvlText w:val="o"/>
+      <w:lvlJc w:val="left"/>
+      <w:pPr>
+        <w:ind w:left="5760" w:hanging="360"/>
+      </w:pPr>
+      <w:rPr>
+        <w:rFonts w:ascii="Courier New" w:hAnsi="Courier New" w:cs="Courier New" w:hint="default"/>
+      </w:rPr>
+    </w:lvl>
+    <w:lvl w:ilvl="8" w:tplc="04090005" w:tentative="1">
+      <w:start w:val="1"/>
+      <w:numFmt w:val="bullet"/>
+      <w:lvlText w:val=""/>
+      <w:lvlJc w:val="left"/>
+      <w:pPr>
+        <w:ind w:left="6480" w:hanging="360"/>
+      </w:pPr>
+      <w:rPr>
+        <w:rFonts w:ascii="Wingdings" w:hAnsi="Wingdings" w:hint="default"/>
+      </w:rPr>
+    </w:lvl>
+  </w:abstractNum>
+  <w:abstractNum w:abstractNumId="19" w15:restartNumberingAfterBreak="0">
     <w:nsid w:val="3CE84BE3"/>
     <w:multiLevelType w:val="hybridMultilevel"/>
     <w:tmpl w:val="F6408BAE"/>
@@ -3086,7 +4076,7 @@
       </w:rPr>
     </w:lvl>
   </w:abstractNum>
-  <w:abstractNum w:abstractNumId="12" w15:restartNumberingAfterBreak="0">
+  <w:abstractNum w:abstractNumId="20" w15:restartNumberingAfterBreak="0">
     <w:nsid w:val="3D594870"/>
     <w:multiLevelType w:val="hybridMultilevel"/>
     <w:tmpl w:val="7212B970"/>
@@ -3199,7 +4189,7 @@
       </w:rPr>
     </w:lvl>
   </w:abstractNum>
-  <w:abstractNum w:abstractNumId="13" w15:restartNumberingAfterBreak="0">
+  <w:abstractNum w:abstractNumId="21" w15:restartNumberingAfterBreak="0">
     <w:nsid w:val="43AD1371"/>
     <w:multiLevelType w:val="hybridMultilevel"/>
     <w:tmpl w:val="F4DA0742"/>
@@ -3312,7 +4302,7 @@
       </w:rPr>
     </w:lvl>
   </w:abstractNum>
-  <w:abstractNum w:abstractNumId="14" w15:restartNumberingAfterBreak="0">
+  <w:abstractNum w:abstractNumId="22" w15:restartNumberingAfterBreak="0">
     <w:nsid w:val="47E3118C"/>
     <w:multiLevelType w:val="multilevel"/>
     <w:tmpl w:val="B63A6EF0"/>
@@ -3461,7 +4451,120 @@
       </w:rPr>
     </w:lvl>
   </w:abstractNum>
-  <w:abstractNum w:abstractNumId="15" w15:restartNumberingAfterBreak="0">
+  <w:abstractNum w:abstractNumId="23" w15:restartNumberingAfterBreak="0">
+    <w:nsid w:val="48EB3119"/>
+    <w:multiLevelType w:val="hybridMultilevel"/>
+    <w:tmpl w:val="82C67FC6"/>
+    <w:lvl w:ilvl="0" w:tplc="04090001">
+      <w:start w:val="1"/>
+      <w:numFmt w:val="bullet"/>
+      <w:lvlText w:val=""/>
+      <w:lvlJc w:val="left"/>
+      <w:pPr>
+        <w:ind w:left="720" w:hanging="360"/>
+      </w:pPr>
+      <w:rPr>
+        <w:rFonts w:ascii="Symbol" w:hAnsi="Symbol" w:hint="default"/>
+      </w:rPr>
+    </w:lvl>
+    <w:lvl w:ilvl="1" w:tplc="04090003" w:tentative="1">
+      <w:start w:val="1"/>
+      <w:numFmt w:val="bullet"/>
+      <w:lvlText w:val="o"/>
+      <w:lvlJc w:val="left"/>
+      <w:pPr>
+        <w:ind w:left="1440" w:hanging="360"/>
+      </w:pPr>
+      <w:rPr>
+        <w:rFonts w:ascii="Courier New" w:hAnsi="Courier New" w:cs="Courier New" w:hint="default"/>
+      </w:rPr>
+    </w:lvl>
+    <w:lvl w:ilvl="2" w:tplc="04090005" w:tentative="1">
+      <w:start w:val="1"/>
+      <w:numFmt w:val="bullet"/>
+      <w:lvlText w:val=""/>
+      <w:lvlJc w:val="left"/>
+      <w:pPr>
+        <w:ind w:left="2160" w:hanging="360"/>
+      </w:pPr>
+      <w:rPr>
+        <w:rFonts w:ascii="Wingdings" w:hAnsi="Wingdings" w:hint="default"/>
+      </w:rPr>
+    </w:lvl>
+    <w:lvl w:ilvl="3" w:tplc="04090001" w:tentative="1">
+      <w:start w:val="1"/>
+      <w:numFmt w:val="bullet"/>
+      <w:lvlText w:val=""/>
+      <w:lvlJc w:val="left"/>
+      <w:pPr>
+        <w:ind w:left="2880" w:hanging="360"/>
+      </w:pPr>
+      <w:rPr>
+        <w:rFonts w:ascii="Symbol" w:hAnsi="Symbol" w:hint="default"/>
+      </w:rPr>
+    </w:lvl>
+    <w:lvl w:ilvl="4" w:tplc="04090003" w:tentative="1">
+      <w:start w:val="1"/>
+      <w:numFmt w:val="bullet"/>
+      <w:lvlText w:val="o"/>
+      <w:lvlJc w:val="left"/>
+      <w:pPr>
+        <w:ind w:left="3600" w:hanging="360"/>
+      </w:pPr>
+      <w:rPr>
+        <w:rFonts w:ascii="Courier New" w:hAnsi="Courier New" w:cs="Courier New" w:hint="default"/>
+      </w:rPr>
+    </w:lvl>
+    <w:lvl w:ilvl="5" w:tplc="04090005" w:tentative="1">
+      <w:start w:val="1"/>
+      <w:numFmt w:val="bullet"/>
+      <w:lvlText w:val=""/>
+      <w:lvlJc w:val="left"/>
+      <w:pPr>
+        <w:ind w:left="4320" w:hanging="360"/>
+      </w:pPr>
+      <w:rPr>
+        <w:rFonts w:ascii="Wingdings" w:hAnsi="Wingdings" w:hint="default"/>
+      </w:rPr>
+    </w:lvl>
+    <w:lvl w:ilvl="6" w:tplc="04090001" w:tentative="1">
+      <w:start w:val="1"/>
+      <w:numFmt w:val="bullet"/>
+      <w:lvlText w:val=""/>
+      <w:lvlJc w:val="left"/>
+      <w:pPr>
+        <w:ind w:left="5040" w:hanging="360"/>
+      </w:pPr>
+      <w:rPr>
+        <w:rFonts w:ascii="Symbol" w:hAnsi="Symbol" w:hint="default"/>
+      </w:rPr>
+    </w:lvl>
+    <w:lvl w:ilvl="7" w:tplc="04090003" w:tentative="1">
+      <w:start w:val="1"/>
+      <w:numFmt w:val="bullet"/>
+      <w:lvlText w:val="o"/>
+      <w:lvlJc w:val="left"/>
+      <w:pPr>
+        <w:ind w:left="5760" w:hanging="360"/>
+      </w:pPr>
+      <w:rPr>
+        <w:rFonts w:ascii="Courier New" w:hAnsi="Courier New" w:cs="Courier New" w:hint="default"/>
+      </w:rPr>
+    </w:lvl>
+    <w:lvl w:ilvl="8" w:tplc="04090005" w:tentative="1">
+      <w:start w:val="1"/>
+      <w:numFmt w:val="bullet"/>
+      <w:lvlText w:val=""/>
+      <w:lvlJc w:val="left"/>
+      <w:pPr>
+        <w:ind w:left="6480" w:hanging="360"/>
+      </w:pPr>
+      <w:rPr>
+        <w:rFonts w:ascii="Wingdings" w:hAnsi="Wingdings" w:hint="default"/>
+      </w:rPr>
+    </w:lvl>
+  </w:abstractNum>
+  <w:abstractNum w:abstractNumId="24" w15:restartNumberingAfterBreak="0">
     <w:nsid w:val="4A3B797F"/>
     <w:multiLevelType w:val="multilevel"/>
     <w:tmpl w:val="9B1273A2"/>
@@ -3574,7 +4677,120 @@
       </w:pPr>
     </w:lvl>
   </w:abstractNum>
-  <w:abstractNum w:abstractNumId="16" w15:restartNumberingAfterBreak="0">
+  <w:abstractNum w:abstractNumId="25" w15:restartNumberingAfterBreak="0">
+    <w:nsid w:val="559E5E55"/>
+    <w:multiLevelType w:val="hybridMultilevel"/>
+    <w:tmpl w:val="6498A640"/>
+    <w:lvl w:ilvl="0" w:tplc="04090001">
+      <w:start w:val="1"/>
+      <w:numFmt w:val="bullet"/>
+      <w:lvlText w:val=""/>
+      <w:lvlJc w:val="left"/>
+      <w:pPr>
+        <w:ind w:left="720" w:hanging="360"/>
+      </w:pPr>
+      <w:rPr>
+        <w:rFonts w:ascii="Symbol" w:hAnsi="Symbol" w:hint="default"/>
+      </w:rPr>
+    </w:lvl>
+    <w:lvl w:ilvl="1" w:tplc="04090003" w:tentative="1">
+      <w:start w:val="1"/>
+      <w:numFmt w:val="bullet"/>
+      <w:lvlText w:val="o"/>
+      <w:lvlJc w:val="left"/>
+      <w:pPr>
+        <w:ind w:left="1440" w:hanging="360"/>
+      </w:pPr>
+      <w:rPr>
+        <w:rFonts w:ascii="Courier New" w:hAnsi="Courier New" w:cs="Courier New" w:hint="default"/>
+      </w:rPr>
+    </w:lvl>
+    <w:lvl w:ilvl="2" w:tplc="04090005" w:tentative="1">
+      <w:start w:val="1"/>
+      <w:numFmt w:val="bullet"/>
+      <w:lvlText w:val=""/>
+      <w:lvlJc w:val="left"/>
+      <w:pPr>
+        <w:ind w:left="2160" w:hanging="360"/>
+      </w:pPr>
+      <w:rPr>
+        <w:rFonts w:ascii="Wingdings" w:hAnsi="Wingdings" w:hint="default"/>
+      </w:rPr>
+    </w:lvl>
+    <w:lvl w:ilvl="3" w:tplc="04090001" w:tentative="1">
+      <w:start w:val="1"/>
+      <w:numFmt w:val="bullet"/>
+      <w:lvlText w:val=""/>
+      <w:lvlJc w:val="left"/>
+      <w:pPr>
+        <w:ind w:left="2880" w:hanging="360"/>
+      </w:pPr>
+      <w:rPr>
+        <w:rFonts w:ascii="Symbol" w:hAnsi="Symbol" w:hint="default"/>
+      </w:rPr>
+    </w:lvl>
+    <w:lvl w:ilvl="4" w:tplc="04090003" w:tentative="1">
+      <w:start w:val="1"/>
+      <w:numFmt w:val="bullet"/>
+      <w:lvlText w:val="o"/>
+      <w:lvlJc w:val="left"/>
+      <w:pPr>
+        <w:ind w:left="3600" w:hanging="360"/>
+      </w:pPr>
+      <w:rPr>
+        <w:rFonts w:ascii="Courier New" w:hAnsi="Courier New" w:cs="Courier New" w:hint="default"/>
+      </w:rPr>
+    </w:lvl>
+    <w:lvl w:ilvl="5" w:tplc="04090005" w:tentative="1">
+      <w:start w:val="1"/>
+      <w:numFmt w:val="bullet"/>
+      <w:lvlText w:val=""/>
+      <w:lvlJc w:val="left"/>
+      <w:pPr>
+        <w:ind w:left="4320" w:hanging="360"/>
+      </w:pPr>
+      <w:rPr>
+        <w:rFonts w:ascii="Wingdings" w:hAnsi="Wingdings" w:hint="default"/>
+      </w:rPr>
+    </w:lvl>
+    <w:lvl w:ilvl="6" w:tplc="04090001" w:tentative="1">
+      <w:start w:val="1"/>
+      <w:numFmt w:val="bullet"/>
+      <w:lvlText w:val=""/>
+      <w:lvlJc w:val="left"/>
+      <w:pPr>
+        <w:ind w:left="5040" w:hanging="360"/>
+      </w:pPr>
+      <w:rPr>
+        <w:rFonts w:ascii="Symbol" w:hAnsi="Symbol" w:hint="default"/>
+      </w:rPr>
+    </w:lvl>
+    <w:lvl w:ilvl="7" w:tplc="04090003" w:tentative="1">
+      <w:start w:val="1"/>
+      <w:numFmt w:val="bullet"/>
+      <w:lvlText w:val="o"/>
+      <w:lvlJc w:val="left"/>
+      <w:pPr>
+        <w:ind w:left="5760" w:hanging="360"/>
+      </w:pPr>
+      <w:rPr>
+        <w:rFonts w:ascii="Courier New" w:hAnsi="Courier New" w:cs="Courier New" w:hint="default"/>
+      </w:rPr>
+    </w:lvl>
+    <w:lvl w:ilvl="8" w:tplc="04090005" w:tentative="1">
+      <w:start w:val="1"/>
+      <w:numFmt w:val="bullet"/>
+      <w:lvlText w:val=""/>
+      <w:lvlJc w:val="left"/>
+      <w:pPr>
+        <w:ind w:left="6480" w:hanging="360"/>
+      </w:pPr>
+      <w:rPr>
+        <w:rFonts w:ascii="Wingdings" w:hAnsi="Wingdings" w:hint="default"/>
+      </w:rPr>
+    </w:lvl>
+  </w:abstractNum>
+  <w:abstractNum w:abstractNumId="26" w15:restartNumberingAfterBreak="0">
     <w:nsid w:val="560014D7"/>
     <w:multiLevelType w:val="multilevel"/>
     <w:tmpl w:val="5F6AD8E6"/>
@@ -3687,7 +4903,418 @@
       </w:pPr>
     </w:lvl>
   </w:abstractNum>
-  <w:abstractNum w:abstractNumId="17" w15:restartNumberingAfterBreak="0">
+  <w:abstractNum w:abstractNumId="27" w15:restartNumberingAfterBreak="0">
+    <w:nsid w:val="5D94415D"/>
+    <w:multiLevelType w:val="multilevel"/>
+    <w:tmpl w:val="966E8C96"/>
+    <w:lvl w:ilvl="0">
+      <w:start w:val="1"/>
+      <w:numFmt w:val="bullet"/>
+      <w:lvlText w:val=""/>
+      <w:lvlJc w:val="left"/>
+      <w:pPr>
+        <w:tabs>
+          <w:tab w:val="num" w:pos="720"/>
+        </w:tabs>
+        <w:ind w:left="720" w:hanging="360"/>
+      </w:pPr>
+      <w:rPr>
+        <w:rFonts w:ascii="Symbol" w:hAnsi="Symbol" w:hint="default"/>
+        <w:sz w:val="20"/>
+      </w:rPr>
+    </w:lvl>
+    <w:lvl w:ilvl="1" w:tentative="1">
+      <w:start w:val="1"/>
+      <w:numFmt w:val="bullet"/>
+      <w:lvlText w:val="o"/>
+      <w:lvlJc w:val="left"/>
+      <w:pPr>
+        <w:tabs>
+          <w:tab w:val="num" w:pos="1440"/>
+        </w:tabs>
+        <w:ind w:left="1440" w:hanging="360"/>
+      </w:pPr>
+      <w:rPr>
+        <w:rFonts w:ascii="Courier New" w:hAnsi="Courier New" w:hint="default"/>
+        <w:sz w:val="20"/>
+      </w:rPr>
+    </w:lvl>
+    <w:lvl w:ilvl="2" w:tentative="1">
+      <w:start w:val="1"/>
+      <w:numFmt w:val="bullet"/>
+      <w:lvlText w:val=""/>
+      <w:lvlJc w:val="left"/>
+      <w:pPr>
+        <w:tabs>
+          <w:tab w:val="num" w:pos="2160"/>
+        </w:tabs>
+        <w:ind w:left="2160" w:hanging="360"/>
+      </w:pPr>
+      <w:rPr>
+        <w:rFonts w:ascii="Wingdings" w:hAnsi="Wingdings" w:hint="default"/>
+        <w:sz w:val="20"/>
+      </w:rPr>
+    </w:lvl>
+    <w:lvl w:ilvl="3" w:tentative="1">
+      <w:start w:val="1"/>
+      <w:numFmt w:val="bullet"/>
+      <w:lvlText w:val=""/>
+      <w:lvlJc w:val="left"/>
+      <w:pPr>
+        <w:tabs>
+          <w:tab w:val="num" w:pos="2880"/>
+        </w:tabs>
+        <w:ind w:left="2880" w:hanging="360"/>
+      </w:pPr>
+      <w:rPr>
+        <w:rFonts w:ascii="Wingdings" w:hAnsi="Wingdings" w:hint="default"/>
+        <w:sz w:val="20"/>
+      </w:rPr>
+    </w:lvl>
+    <w:lvl w:ilvl="4" w:tentative="1">
+      <w:start w:val="1"/>
+      <w:numFmt w:val="bullet"/>
+      <w:lvlText w:val=""/>
+      <w:lvlJc w:val="left"/>
+      <w:pPr>
+        <w:tabs>
+          <w:tab w:val="num" w:pos="3600"/>
+        </w:tabs>
+        <w:ind w:left="3600" w:hanging="360"/>
+      </w:pPr>
+      <w:rPr>
+        <w:rFonts w:ascii="Wingdings" w:hAnsi="Wingdings" w:hint="default"/>
+        <w:sz w:val="20"/>
+      </w:rPr>
+    </w:lvl>
+    <w:lvl w:ilvl="5" w:tentative="1">
+      <w:start w:val="1"/>
+      <w:numFmt w:val="bullet"/>
+      <w:lvlText w:val=""/>
+      <w:lvlJc w:val="left"/>
+      <w:pPr>
+        <w:tabs>
+          <w:tab w:val="num" w:pos="4320"/>
+        </w:tabs>
+        <w:ind w:left="4320" w:hanging="360"/>
+      </w:pPr>
+      <w:rPr>
+        <w:rFonts w:ascii="Wingdings" w:hAnsi="Wingdings" w:hint="default"/>
+        <w:sz w:val="20"/>
+      </w:rPr>
+    </w:lvl>
+    <w:lvl w:ilvl="6" w:tentative="1">
+      <w:start w:val="1"/>
+      <w:numFmt w:val="bullet"/>
+      <w:lvlText w:val=""/>
+      <w:lvlJc w:val="left"/>
+      <w:pPr>
+        <w:tabs>
+          <w:tab w:val="num" w:pos="5040"/>
+        </w:tabs>
+        <w:ind w:left="5040" w:hanging="360"/>
+      </w:pPr>
+      <w:rPr>
+        <w:rFonts w:ascii="Wingdings" w:hAnsi="Wingdings" w:hint="default"/>
+        <w:sz w:val="20"/>
+      </w:rPr>
+    </w:lvl>
+    <w:lvl w:ilvl="7" w:tentative="1">
+      <w:start w:val="1"/>
+      <w:numFmt w:val="bullet"/>
+      <w:lvlText w:val=""/>
+      <w:lvlJc w:val="left"/>
+      <w:pPr>
+        <w:tabs>
+          <w:tab w:val="num" w:pos="5760"/>
+        </w:tabs>
+        <w:ind w:left="5760" w:hanging="360"/>
+      </w:pPr>
+      <w:rPr>
+        <w:rFonts w:ascii="Wingdings" w:hAnsi="Wingdings" w:hint="default"/>
+        <w:sz w:val="20"/>
+      </w:rPr>
+    </w:lvl>
+    <w:lvl w:ilvl="8" w:tentative="1">
+      <w:start w:val="1"/>
+      <w:numFmt w:val="bullet"/>
+      <w:lvlText w:val=""/>
+      <w:lvlJc w:val="left"/>
+      <w:pPr>
+        <w:tabs>
+          <w:tab w:val="num" w:pos="6480"/>
+        </w:tabs>
+        <w:ind w:left="6480" w:hanging="360"/>
+      </w:pPr>
+      <w:rPr>
+        <w:rFonts w:ascii="Wingdings" w:hAnsi="Wingdings" w:hint="default"/>
+        <w:sz w:val="20"/>
+      </w:rPr>
+    </w:lvl>
+  </w:abstractNum>
+  <w:abstractNum w:abstractNumId="28" w15:restartNumberingAfterBreak="0">
+    <w:nsid w:val="611249EC"/>
+    <w:multiLevelType w:val="multilevel"/>
+    <w:tmpl w:val="6D06E51C"/>
+    <w:lvl w:ilvl="0">
+      <w:start w:val="1"/>
+      <w:numFmt w:val="bullet"/>
+      <w:lvlText w:val=""/>
+      <w:lvlJc w:val="left"/>
+      <w:pPr>
+        <w:tabs>
+          <w:tab w:val="num" w:pos="720"/>
+        </w:tabs>
+        <w:ind w:left="720" w:hanging="360"/>
+      </w:pPr>
+      <w:rPr>
+        <w:rFonts w:ascii="Symbol" w:hAnsi="Symbol" w:hint="default"/>
+        <w:sz w:val="20"/>
+      </w:rPr>
+    </w:lvl>
+    <w:lvl w:ilvl="1" w:tentative="1">
+      <w:start w:val="1"/>
+      <w:numFmt w:val="bullet"/>
+      <w:lvlText w:val="o"/>
+      <w:lvlJc w:val="left"/>
+      <w:pPr>
+        <w:tabs>
+          <w:tab w:val="num" w:pos="1440"/>
+        </w:tabs>
+        <w:ind w:left="1440" w:hanging="360"/>
+      </w:pPr>
+      <w:rPr>
+        <w:rFonts w:ascii="Courier New" w:hAnsi="Courier New" w:hint="default"/>
+        <w:sz w:val="20"/>
+      </w:rPr>
+    </w:lvl>
+    <w:lvl w:ilvl="2" w:tentative="1">
+      <w:start w:val="1"/>
+      <w:numFmt w:val="bullet"/>
+      <w:lvlText w:val=""/>
+      <w:lvlJc w:val="left"/>
+      <w:pPr>
+        <w:tabs>
+          <w:tab w:val="num" w:pos="2160"/>
+        </w:tabs>
+        <w:ind w:left="2160" w:hanging="360"/>
+      </w:pPr>
+      <w:rPr>
+        <w:rFonts w:ascii="Wingdings" w:hAnsi="Wingdings" w:hint="default"/>
+        <w:sz w:val="20"/>
+      </w:rPr>
+    </w:lvl>
+    <w:lvl w:ilvl="3" w:tentative="1">
+      <w:start w:val="1"/>
+      <w:numFmt w:val="bullet"/>
+      <w:lvlText w:val=""/>
+      <w:lvlJc w:val="left"/>
+      <w:pPr>
+        <w:tabs>
+          <w:tab w:val="num" w:pos="2880"/>
+        </w:tabs>
+        <w:ind w:left="2880" w:hanging="360"/>
+      </w:pPr>
+      <w:rPr>
+        <w:rFonts w:ascii="Wingdings" w:hAnsi="Wingdings" w:hint="default"/>
+        <w:sz w:val="20"/>
+      </w:rPr>
+    </w:lvl>
+    <w:lvl w:ilvl="4" w:tentative="1">
+      <w:start w:val="1"/>
+      <w:numFmt w:val="bullet"/>
+      <w:lvlText w:val=""/>
+      <w:lvlJc w:val="left"/>
+      <w:pPr>
+        <w:tabs>
+          <w:tab w:val="num" w:pos="3600"/>
+        </w:tabs>
+        <w:ind w:left="3600" w:hanging="360"/>
+      </w:pPr>
+      <w:rPr>
+        <w:rFonts w:ascii="Wingdings" w:hAnsi="Wingdings" w:hint="default"/>
+        <w:sz w:val="20"/>
+      </w:rPr>
+    </w:lvl>
+    <w:lvl w:ilvl="5" w:tentative="1">
+      <w:start w:val="1"/>
+      <w:numFmt w:val="bullet"/>
+      <w:lvlText w:val=""/>
+      <w:lvlJc w:val="left"/>
+      <w:pPr>
+        <w:tabs>
+          <w:tab w:val="num" w:pos="4320"/>
+        </w:tabs>
+        <w:ind w:left="4320" w:hanging="360"/>
+      </w:pPr>
+      <w:rPr>
+        <w:rFonts w:ascii="Wingdings" w:hAnsi="Wingdings" w:hint="default"/>
+        <w:sz w:val="20"/>
+      </w:rPr>
+    </w:lvl>
+    <w:lvl w:ilvl="6" w:tentative="1">
+      <w:start w:val="1"/>
+      <w:numFmt w:val="bullet"/>
+      <w:lvlText w:val=""/>
+      <w:lvlJc w:val="left"/>
+      <w:pPr>
+        <w:tabs>
+          <w:tab w:val="num" w:pos="5040"/>
+        </w:tabs>
+        <w:ind w:left="5040" w:hanging="360"/>
+      </w:pPr>
+      <w:rPr>
+        <w:rFonts w:ascii="Wingdings" w:hAnsi="Wingdings" w:hint="default"/>
+        <w:sz w:val="20"/>
+      </w:rPr>
+    </w:lvl>
+    <w:lvl w:ilvl="7" w:tentative="1">
+      <w:start w:val="1"/>
+      <w:numFmt w:val="bullet"/>
+      <w:lvlText w:val=""/>
+      <w:lvlJc w:val="left"/>
+      <w:pPr>
+        <w:tabs>
+          <w:tab w:val="num" w:pos="5760"/>
+        </w:tabs>
+        <w:ind w:left="5760" w:hanging="360"/>
+      </w:pPr>
+      <w:rPr>
+        <w:rFonts w:ascii="Wingdings" w:hAnsi="Wingdings" w:hint="default"/>
+        <w:sz w:val="20"/>
+      </w:rPr>
+    </w:lvl>
+    <w:lvl w:ilvl="8" w:tentative="1">
+      <w:start w:val="1"/>
+      <w:numFmt w:val="bullet"/>
+      <w:lvlText w:val=""/>
+      <w:lvlJc w:val="left"/>
+      <w:pPr>
+        <w:tabs>
+          <w:tab w:val="num" w:pos="6480"/>
+        </w:tabs>
+        <w:ind w:left="6480" w:hanging="360"/>
+      </w:pPr>
+      <w:rPr>
+        <w:rFonts w:ascii="Wingdings" w:hAnsi="Wingdings" w:hint="default"/>
+        <w:sz w:val="20"/>
+      </w:rPr>
+    </w:lvl>
+  </w:abstractNum>
+  <w:abstractNum w:abstractNumId="29" w15:restartNumberingAfterBreak="0">
+    <w:nsid w:val="61AE190F"/>
+    <w:multiLevelType w:val="hybridMultilevel"/>
+    <w:tmpl w:val="37D69308"/>
+    <w:lvl w:ilvl="0" w:tplc="04090001">
+      <w:start w:val="1"/>
+      <w:numFmt w:val="bullet"/>
+      <w:lvlText w:val=""/>
+      <w:lvlJc w:val="left"/>
+      <w:pPr>
+        <w:ind w:left="720" w:hanging="360"/>
+      </w:pPr>
+      <w:rPr>
+        <w:rFonts w:ascii="Symbol" w:hAnsi="Symbol" w:hint="default"/>
+      </w:rPr>
+    </w:lvl>
+    <w:lvl w:ilvl="1" w:tplc="04090003" w:tentative="1">
+      <w:start w:val="1"/>
+      <w:numFmt w:val="bullet"/>
+      <w:lvlText w:val="o"/>
+      <w:lvlJc w:val="left"/>
+      <w:pPr>
+        <w:ind w:left="1440" w:hanging="360"/>
+      </w:pPr>
+      <w:rPr>
+        <w:rFonts w:ascii="Courier New" w:hAnsi="Courier New" w:cs="Courier New" w:hint="default"/>
+      </w:rPr>
+    </w:lvl>
+    <w:lvl w:ilvl="2" w:tplc="04090005" w:tentative="1">
+      <w:start w:val="1"/>
+      <w:numFmt w:val="bullet"/>
+      <w:lvlText w:val=""/>
+      <w:lvlJc w:val="left"/>
+      <w:pPr>
+        <w:ind w:left="2160" w:hanging="360"/>
+      </w:pPr>
+      <w:rPr>
+        <w:rFonts w:ascii="Wingdings" w:hAnsi="Wingdings" w:hint="default"/>
+      </w:rPr>
+    </w:lvl>
+    <w:lvl w:ilvl="3" w:tplc="04090001" w:tentative="1">
+      <w:start w:val="1"/>
+      <w:numFmt w:val="bullet"/>
+      <w:lvlText w:val=""/>
+      <w:lvlJc w:val="left"/>
+      <w:pPr>
+        <w:ind w:left="2880" w:hanging="360"/>
+      </w:pPr>
+      <w:rPr>
+        <w:rFonts w:ascii="Symbol" w:hAnsi="Symbol" w:hint="default"/>
+      </w:rPr>
+    </w:lvl>
+    <w:lvl w:ilvl="4" w:tplc="04090003" w:tentative="1">
+      <w:start w:val="1"/>
+      <w:numFmt w:val="bullet"/>
+      <w:lvlText w:val="o"/>
+      <w:lvlJc w:val="left"/>
+      <w:pPr>
+        <w:ind w:left="3600" w:hanging="360"/>
+      </w:pPr>
+      <w:rPr>
+        <w:rFonts w:ascii="Courier New" w:hAnsi="Courier New" w:cs="Courier New" w:hint="default"/>
+      </w:rPr>
+    </w:lvl>
+    <w:lvl w:ilvl="5" w:tplc="04090005" w:tentative="1">
+      <w:start w:val="1"/>
+      <w:numFmt w:val="bullet"/>
+      <w:lvlText w:val=""/>
+      <w:lvlJc w:val="left"/>
+      <w:pPr>
+        <w:ind w:left="4320" w:hanging="360"/>
+      </w:pPr>
+      <w:rPr>
+        <w:rFonts w:ascii="Wingdings" w:hAnsi="Wingdings" w:hint="default"/>
+      </w:rPr>
+    </w:lvl>
+    <w:lvl w:ilvl="6" w:tplc="04090001" w:tentative="1">
+      <w:start w:val="1"/>
+      <w:numFmt w:val="bullet"/>
+      <w:lvlText w:val=""/>
+      <w:lvlJc w:val="left"/>
+      <w:pPr>
+        <w:ind w:left="5040" w:hanging="360"/>
+      </w:pPr>
+      <w:rPr>
+        <w:rFonts w:ascii="Symbol" w:hAnsi="Symbol" w:hint="default"/>
+      </w:rPr>
+    </w:lvl>
+    <w:lvl w:ilvl="7" w:tplc="04090003" w:tentative="1">
+      <w:start w:val="1"/>
+      <w:numFmt w:val="bullet"/>
+      <w:lvlText w:val="o"/>
+      <w:lvlJc w:val="left"/>
+      <w:pPr>
+        <w:ind w:left="5760" w:hanging="360"/>
+      </w:pPr>
+      <w:rPr>
+        <w:rFonts w:ascii="Courier New" w:hAnsi="Courier New" w:cs="Courier New" w:hint="default"/>
+      </w:rPr>
+    </w:lvl>
+    <w:lvl w:ilvl="8" w:tplc="04090005" w:tentative="1">
+      <w:start w:val="1"/>
+      <w:numFmt w:val="bullet"/>
+      <w:lvlText w:val=""/>
+      <w:lvlJc w:val="left"/>
+      <w:pPr>
+        <w:ind w:left="6480" w:hanging="360"/>
+      </w:pPr>
+      <w:rPr>
+        <w:rFonts w:ascii="Wingdings" w:hAnsi="Wingdings" w:hint="default"/>
+      </w:rPr>
+    </w:lvl>
+  </w:abstractNum>
+  <w:abstractNum w:abstractNumId="30" w15:restartNumberingAfterBreak="0">
     <w:nsid w:val="63B03407"/>
     <w:multiLevelType w:val="hybridMultilevel"/>
     <w:tmpl w:val="4EFED096"/>
@@ -3800,7 +5427,7 @@
       </w:rPr>
     </w:lvl>
   </w:abstractNum>
-  <w:abstractNum w:abstractNumId="18" w15:restartNumberingAfterBreak="0">
+  <w:abstractNum w:abstractNumId="31" w15:restartNumberingAfterBreak="0">
     <w:nsid w:val="646F5098"/>
     <w:multiLevelType w:val="multilevel"/>
     <w:tmpl w:val="33BC0230"/>
@@ -3949,7 +5576,7 @@
       </w:rPr>
     </w:lvl>
   </w:abstractNum>
-  <w:abstractNum w:abstractNumId="19" w15:restartNumberingAfterBreak="0">
+  <w:abstractNum w:abstractNumId="32" w15:restartNumberingAfterBreak="0">
     <w:nsid w:val="647227C9"/>
     <w:multiLevelType w:val="hybridMultilevel"/>
     <w:tmpl w:val="1E6C8FC8"/>
@@ -4062,7 +5689,7 @@
       </w:rPr>
     </w:lvl>
   </w:abstractNum>
-  <w:abstractNum w:abstractNumId="20" w15:restartNumberingAfterBreak="0">
+  <w:abstractNum w:abstractNumId="33" w15:restartNumberingAfterBreak="0">
     <w:nsid w:val="66CC5A30"/>
     <w:multiLevelType w:val="multilevel"/>
     <w:tmpl w:val="5C360790"/>
@@ -4211,7 +5838,7 @@
       </w:rPr>
     </w:lvl>
   </w:abstractNum>
-  <w:abstractNum w:abstractNumId="21" w15:restartNumberingAfterBreak="0">
+  <w:abstractNum w:abstractNumId="34" w15:restartNumberingAfterBreak="0">
     <w:nsid w:val="6B5D1F70"/>
     <w:multiLevelType w:val="hybridMultilevel"/>
     <w:tmpl w:val="7C32097C"/>
@@ -4324,7 +5951,120 @@
       </w:rPr>
     </w:lvl>
   </w:abstractNum>
-  <w:abstractNum w:abstractNumId="22" w15:restartNumberingAfterBreak="0">
+  <w:abstractNum w:abstractNumId="35" w15:restartNumberingAfterBreak="0">
+    <w:nsid w:val="6FDD4AB9"/>
+    <w:multiLevelType w:val="hybridMultilevel"/>
+    <w:tmpl w:val="A5DA24F4"/>
+    <w:lvl w:ilvl="0" w:tplc="04090001">
+      <w:start w:val="1"/>
+      <w:numFmt w:val="bullet"/>
+      <w:lvlText w:val=""/>
+      <w:lvlJc w:val="left"/>
+      <w:pPr>
+        <w:ind w:left="720" w:hanging="360"/>
+      </w:pPr>
+      <w:rPr>
+        <w:rFonts w:ascii="Symbol" w:hAnsi="Symbol" w:hint="default"/>
+      </w:rPr>
+    </w:lvl>
+    <w:lvl w:ilvl="1" w:tplc="04090003" w:tentative="1">
+      <w:start w:val="1"/>
+      <w:numFmt w:val="bullet"/>
+      <w:lvlText w:val="o"/>
+      <w:lvlJc w:val="left"/>
+      <w:pPr>
+        <w:ind w:left="1440" w:hanging="360"/>
+      </w:pPr>
+      <w:rPr>
+        <w:rFonts w:ascii="Courier New" w:hAnsi="Courier New" w:cs="Courier New" w:hint="default"/>
+      </w:rPr>
+    </w:lvl>
+    <w:lvl w:ilvl="2" w:tplc="04090005" w:tentative="1">
+      <w:start w:val="1"/>
+      <w:numFmt w:val="bullet"/>
+      <w:lvlText w:val=""/>
+      <w:lvlJc w:val="left"/>
+      <w:pPr>
+        <w:ind w:left="2160" w:hanging="360"/>
+      </w:pPr>
+      <w:rPr>
+        <w:rFonts w:ascii="Wingdings" w:hAnsi="Wingdings" w:hint="default"/>
+      </w:rPr>
+    </w:lvl>
+    <w:lvl w:ilvl="3" w:tplc="04090001" w:tentative="1">
+      <w:start w:val="1"/>
+      <w:numFmt w:val="bullet"/>
+      <w:lvlText w:val=""/>
+      <w:lvlJc w:val="left"/>
+      <w:pPr>
+        <w:ind w:left="2880" w:hanging="360"/>
+      </w:pPr>
+      <w:rPr>
+        <w:rFonts w:ascii="Symbol" w:hAnsi="Symbol" w:hint="default"/>
+      </w:rPr>
+    </w:lvl>
+    <w:lvl w:ilvl="4" w:tplc="04090003" w:tentative="1">
+      <w:start w:val="1"/>
+      <w:numFmt w:val="bullet"/>
+      <w:lvlText w:val="o"/>
+      <w:lvlJc w:val="left"/>
+      <w:pPr>
+        <w:ind w:left="3600" w:hanging="360"/>
+      </w:pPr>
+      <w:rPr>
+        <w:rFonts w:ascii="Courier New" w:hAnsi="Courier New" w:cs="Courier New" w:hint="default"/>
+      </w:rPr>
+    </w:lvl>
+    <w:lvl w:ilvl="5" w:tplc="04090005" w:tentative="1">
+      <w:start w:val="1"/>
+      <w:numFmt w:val="bullet"/>
+      <w:lvlText w:val=""/>
+      <w:lvlJc w:val="left"/>
+      <w:pPr>
+        <w:ind w:left="4320" w:hanging="360"/>
+      </w:pPr>
+      <w:rPr>
+        <w:rFonts w:ascii="Wingdings" w:hAnsi="Wingdings" w:hint="default"/>
+      </w:rPr>
+    </w:lvl>
+    <w:lvl w:ilvl="6" w:tplc="04090001" w:tentative="1">
+      <w:start w:val="1"/>
+      <w:numFmt w:val="bullet"/>
+      <w:lvlText w:val=""/>
+      <w:lvlJc w:val="left"/>
+      <w:pPr>
+        <w:ind w:left="5040" w:hanging="360"/>
+      </w:pPr>
+      <w:rPr>
+        <w:rFonts w:ascii="Symbol" w:hAnsi="Symbol" w:hint="default"/>
+      </w:rPr>
+    </w:lvl>
+    <w:lvl w:ilvl="7" w:tplc="04090003" w:tentative="1">
+      <w:start w:val="1"/>
+      <w:numFmt w:val="bullet"/>
+      <w:lvlText w:val="o"/>
+      <w:lvlJc w:val="left"/>
+      <w:pPr>
+        <w:ind w:left="5760" w:hanging="360"/>
+      </w:pPr>
+      <w:rPr>
+        <w:rFonts w:ascii="Courier New" w:hAnsi="Courier New" w:cs="Courier New" w:hint="default"/>
+      </w:rPr>
+    </w:lvl>
+    <w:lvl w:ilvl="8" w:tplc="04090005" w:tentative="1">
+      <w:start w:val="1"/>
+      <w:numFmt w:val="bullet"/>
+      <w:lvlText w:val=""/>
+      <w:lvlJc w:val="left"/>
+      <w:pPr>
+        <w:ind w:left="6480" w:hanging="360"/>
+      </w:pPr>
+      <w:rPr>
+        <w:rFonts w:ascii="Wingdings" w:hAnsi="Wingdings" w:hint="default"/>
+      </w:rPr>
+    </w:lvl>
+  </w:abstractNum>
+  <w:abstractNum w:abstractNumId="36" w15:restartNumberingAfterBreak="0">
     <w:nsid w:val="738B70DE"/>
     <w:multiLevelType w:val="hybridMultilevel"/>
     <w:tmpl w:val="6614630E"/>
@@ -4437,80 +6177,506 @@
       </w:rPr>
     </w:lvl>
   </w:abstractNum>
-  <w:num w:numId="1">
+  <w:abstractNum w:abstractNumId="37" w15:restartNumberingAfterBreak="0">
+    <w:nsid w:val="77793EF9"/>
+    <w:multiLevelType w:val="hybridMultilevel"/>
+    <w:tmpl w:val="08E6CD9A"/>
+    <w:lvl w:ilvl="0" w:tplc="04090001">
+      <w:start w:val="1"/>
+      <w:numFmt w:val="bullet"/>
+      <w:lvlText w:val=""/>
+      <w:lvlJc w:val="left"/>
+      <w:pPr>
+        <w:ind w:left="720" w:hanging="360"/>
+      </w:pPr>
+      <w:rPr>
+        <w:rFonts w:ascii="Symbol" w:hAnsi="Symbol" w:hint="default"/>
+      </w:rPr>
+    </w:lvl>
+    <w:lvl w:ilvl="1" w:tplc="04090003" w:tentative="1">
+      <w:start w:val="1"/>
+      <w:numFmt w:val="bullet"/>
+      <w:lvlText w:val="o"/>
+      <w:lvlJc w:val="left"/>
+      <w:pPr>
+        <w:ind w:left="1440" w:hanging="360"/>
+      </w:pPr>
+      <w:rPr>
+        <w:rFonts w:ascii="Courier New" w:hAnsi="Courier New" w:cs="Courier New" w:hint="default"/>
+      </w:rPr>
+    </w:lvl>
+    <w:lvl w:ilvl="2" w:tplc="04090005" w:tentative="1">
+      <w:start w:val="1"/>
+      <w:numFmt w:val="bullet"/>
+      <w:lvlText w:val=""/>
+      <w:lvlJc w:val="left"/>
+      <w:pPr>
+        <w:ind w:left="2160" w:hanging="360"/>
+      </w:pPr>
+      <w:rPr>
+        <w:rFonts w:ascii="Wingdings" w:hAnsi="Wingdings" w:hint="default"/>
+      </w:rPr>
+    </w:lvl>
+    <w:lvl w:ilvl="3" w:tplc="04090001" w:tentative="1">
+      <w:start w:val="1"/>
+      <w:numFmt w:val="bullet"/>
+      <w:lvlText w:val=""/>
+      <w:lvlJc w:val="left"/>
+      <w:pPr>
+        <w:ind w:left="2880" w:hanging="360"/>
+      </w:pPr>
+      <w:rPr>
+        <w:rFonts w:ascii="Symbol" w:hAnsi="Symbol" w:hint="default"/>
+      </w:rPr>
+    </w:lvl>
+    <w:lvl w:ilvl="4" w:tplc="04090003" w:tentative="1">
+      <w:start w:val="1"/>
+      <w:numFmt w:val="bullet"/>
+      <w:lvlText w:val="o"/>
+      <w:lvlJc w:val="left"/>
+      <w:pPr>
+        <w:ind w:left="3600" w:hanging="360"/>
+      </w:pPr>
+      <w:rPr>
+        <w:rFonts w:ascii="Courier New" w:hAnsi="Courier New" w:cs="Courier New" w:hint="default"/>
+      </w:rPr>
+    </w:lvl>
+    <w:lvl w:ilvl="5" w:tplc="04090005" w:tentative="1">
+      <w:start w:val="1"/>
+      <w:numFmt w:val="bullet"/>
+      <w:lvlText w:val=""/>
+      <w:lvlJc w:val="left"/>
+      <w:pPr>
+        <w:ind w:left="4320" w:hanging="360"/>
+      </w:pPr>
+      <w:rPr>
+        <w:rFonts w:ascii="Wingdings" w:hAnsi="Wingdings" w:hint="default"/>
+      </w:rPr>
+    </w:lvl>
+    <w:lvl w:ilvl="6" w:tplc="04090001" w:tentative="1">
+      <w:start w:val="1"/>
+      <w:numFmt w:val="bullet"/>
+      <w:lvlText w:val=""/>
+      <w:lvlJc w:val="left"/>
+      <w:pPr>
+        <w:ind w:left="5040" w:hanging="360"/>
+      </w:pPr>
+      <w:rPr>
+        <w:rFonts w:ascii="Symbol" w:hAnsi="Symbol" w:hint="default"/>
+      </w:rPr>
+    </w:lvl>
+    <w:lvl w:ilvl="7" w:tplc="04090003" w:tentative="1">
+      <w:start w:val="1"/>
+      <w:numFmt w:val="bullet"/>
+      <w:lvlText w:val="o"/>
+      <w:lvlJc w:val="left"/>
+      <w:pPr>
+        <w:ind w:left="5760" w:hanging="360"/>
+      </w:pPr>
+      <w:rPr>
+        <w:rFonts w:ascii="Courier New" w:hAnsi="Courier New" w:cs="Courier New" w:hint="default"/>
+      </w:rPr>
+    </w:lvl>
+    <w:lvl w:ilvl="8" w:tplc="04090005" w:tentative="1">
+      <w:start w:val="1"/>
+      <w:numFmt w:val="bullet"/>
+      <w:lvlText w:val=""/>
+      <w:lvlJc w:val="left"/>
+      <w:pPr>
+        <w:ind w:left="6480" w:hanging="360"/>
+      </w:pPr>
+      <w:rPr>
+        <w:rFonts w:ascii="Wingdings" w:hAnsi="Wingdings" w:hint="default"/>
+      </w:rPr>
+    </w:lvl>
+  </w:abstractNum>
+  <w:abstractNum w:abstractNumId="38" w15:restartNumberingAfterBreak="0">
+    <w:nsid w:val="7C785CDA"/>
+    <w:multiLevelType w:val="multilevel"/>
+    <w:tmpl w:val="A1C46CB6"/>
+    <w:lvl w:ilvl="0">
+      <w:start w:val="1"/>
+      <w:numFmt w:val="bullet"/>
+      <w:lvlText w:val=""/>
+      <w:lvlJc w:val="left"/>
+      <w:pPr>
+        <w:tabs>
+          <w:tab w:val="num" w:pos="720"/>
+        </w:tabs>
+        <w:ind w:left="720" w:hanging="360"/>
+      </w:pPr>
+      <w:rPr>
+        <w:rFonts w:ascii="Symbol" w:hAnsi="Symbol" w:hint="default"/>
+        <w:sz w:val="20"/>
+      </w:rPr>
+    </w:lvl>
+    <w:lvl w:ilvl="1" w:tentative="1">
+      <w:start w:val="1"/>
+      <w:numFmt w:val="bullet"/>
+      <w:lvlText w:val="o"/>
+      <w:lvlJc w:val="left"/>
+      <w:pPr>
+        <w:tabs>
+          <w:tab w:val="num" w:pos="1440"/>
+        </w:tabs>
+        <w:ind w:left="1440" w:hanging="360"/>
+      </w:pPr>
+      <w:rPr>
+        <w:rFonts w:ascii="Courier New" w:hAnsi="Courier New" w:hint="default"/>
+        <w:sz w:val="20"/>
+      </w:rPr>
+    </w:lvl>
+    <w:lvl w:ilvl="2" w:tentative="1">
+      <w:start w:val="1"/>
+      <w:numFmt w:val="bullet"/>
+      <w:lvlText w:val=""/>
+      <w:lvlJc w:val="left"/>
+      <w:pPr>
+        <w:tabs>
+          <w:tab w:val="num" w:pos="2160"/>
+        </w:tabs>
+        <w:ind w:left="2160" w:hanging="360"/>
+      </w:pPr>
+      <w:rPr>
+        <w:rFonts w:ascii="Wingdings" w:hAnsi="Wingdings" w:hint="default"/>
+        <w:sz w:val="20"/>
+      </w:rPr>
+    </w:lvl>
+    <w:lvl w:ilvl="3" w:tentative="1">
+      <w:start w:val="1"/>
+      <w:numFmt w:val="bullet"/>
+      <w:lvlText w:val=""/>
+      <w:lvlJc w:val="left"/>
+      <w:pPr>
+        <w:tabs>
+          <w:tab w:val="num" w:pos="2880"/>
+        </w:tabs>
+        <w:ind w:left="2880" w:hanging="360"/>
+      </w:pPr>
+      <w:rPr>
+        <w:rFonts w:ascii="Wingdings" w:hAnsi="Wingdings" w:hint="default"/>
+        <w:sz w:val="20"/>
+      </w:rPr>
+    </w:lvl>
+    <w:lvl w:ilvl="4" w:tentative="1">
+      <w:start w:val="1"/>
+      <w:numFmt w:val="bullet"/>
+      <w:lvlText w:val=""/>
+      <w:lvlJc w:val="left"/>
+      <w:pPr>
+        <w:tabs>
+          <w:tab w:val="num" w:pos="3600"/>
+        </w:tabs>
+        <w:ind w:left="3600" w:hanging="360"/>
+      </w:pPr>
+      <w:rPr>
+        <w:rFonts w:ascii="Wingdings" w:hAnsi="Wingdings" w:hint="default"/>
+        <w:sz w:val="20"/>
+      </w:rPr>
+    </w:lvl>
+    <w:lvl w:ilvl="5" w:tentative="1">
+      <w:start w:val="1"/>
+      <w:numFmt w:val="bullet"/>
+      <w:lvlText w:val=""/>
+      <w:lvlJc w:val="left"/>
+      <w:pPr>
+        <w:tabs>
+          <w:tab w:val="num" w:pos="4320"/>
+        </w:tabs>
+        <w:ind w:left="4320" w:hanging="360"/>
+      </w:pPr>
+      <w:rPr>
+        <w:rFonts w:ascii="Wingdings" w:hAnsi="Wingdings" w:hint="default"/>
+        <w:sz w:val="20"/>
+      </w:rPr>
+    </w:lvl>
+    <w:lvl w:ilvl="6" w:tentative="1">
+      <w:start w:val="1"/>
+      <w:numFmt w:val="bullet"/>
+      <w:lvlText w:val=""/>
+      <w:lvlJc w:val="left"/>
+      <w:pPr>
+        <w:tabs>
+          <w:tab w:val="num" w:pos="5040"/>
+        </w:tabs>
+        <w:ind w:left="5040" w:hanging="360"/>
+      </w:pPr>
+      <w:rPr>
+        <w:rFonts w:ascii="Wingdings" w:hAnsi="Wingdings" w:hint="default"/>
+        <w:sz w:val="20"/>
+      </w:rPr>
+    </w:lvl>
+    <w:lvl w:ilvl="7" w:tentative="1">
+      <w:start w:val="1"/>
+      <w:numFmt w:val="bullet"/>
+      <w:lvlText w:val=""/>
+      <w:lvlJc w:val="left"/>
+      <w:pPr>
+        <w:tabs>
+          <w:tab w:val="num" w:pos="5760"/>
+        </w:tabs>
+        <w:ind w:left="5760" w:hanging="360"/>
+      </w:pPr>
+      <w:rPr>
+        <w:rFonts w:ascii="Wingdings" w:hAnsi="Wingdings" w:hint="default"/>
+        <w:sz w:val="20"/>
+      </w:rPr>
+    </w:lvl>
+    <w:lvl w:ilvl="8" w:tentative="1">
+      <w:start w:val="1"/>
+      <w:numFmt w:val="bullet"/>
+      <w:lvlText w:val=""/>
+      <w:lvlJc w:val="left"/>
+      <w:pPr>
+        <w:tabs>
+          <w:tab w:val="num" w:pos="6480"/>
+        </w:tabs>
+        <w:ind w:left="6480" w:hanging="360"/>
+      </w:pPr>
+      <w:rPr>
+        <w:rFonts w:ascii="Wingdings" w:hAnsi="Wingdings" w:hint="default"/>
+        <w:sz w:val="20"/>
+      </w:rPr>
+    </w:lvl>
+  </w:abstractNum>
+  <w:abstractNum w:abstractNumId="39" w15:restartNumberingAfterBreak="0">
+    <w:nsid w:val="7C977E19"/>
+    <w:multiLevelType w:val="hybridMultilevel"/>
+    <w:tmpl w:val="B314A980"/>
+    <w:lvl w:ilvl="0" w:tplc="04090001">
+      <w:start w:val="1"/>
+      <w:numFmt w:val="bullet"/>
+      <w:lvlText w:val=""/>
+      <w:lvlJc w:val="left"/>
+      <w:pPr>
+        <w:ind w:left="720" w:hanging="360"/>
+      </w:pPr>
+      <w:rPr>
+        <w:rFonts w:ascii="Symbol" w:hAnsi="Symbol" w:hint="default"/>
+      </w:rPr>
+    </w:lvl>
+    <w:lvl w:ilvl="1" w:tplc="04090003" w:tentative="1">
+      <w:start w:val="1"/>
+      <w:numFmt w:val="bullet"/>
+      <w:lvlText w:val="o"/>
+      <w:lvlJc w:val="left"/>
+      <w:pPr>
+        <w:ind w:left="1440" w:hanging="360"/>
+      </w:pPr>
+      <w:rPr>
+        <w:rFonts w:ascii="Courier New" w:hAnsi="Courier New" w:cs="Courier New" w:hint="default"/>
+      </w:rPr>
+    </w:lvl>
+    <w:lvl w:ilvl="2" w:tplc="04090005" w:tentative="1">
+      <w:start w:val="1"/>
+      <w:numFmt w:val="bullet"/>
+      <w:lvlText w:val=""/>
+      <w:lvlJc w:val="left"/>
+      <w:pPr>
+        <w:ind w:left="2160" w:hanging="360"/>
+      </w:pPr>
+      <w:rPr>
+        <w:rFonts w:ascii="Wingdings" w:hAnsi="Wingdings" w:hint="default"/>
+      </w:rPr>
+    </w:lvl>
+    <w:lvl w:ilvl="3" w:tplc="04090001" w:tentative="1">
+      <w:start w:val="1"/>
+      <w:numFmt w:val="bullet"/>
+      <w:lvlText w:val=""/>
+      <w:lvlJc w:val="left"/>
+      <w:pPr>
+        <w:ind w:left="2880" w:hanging="360"/>
+      </w:pPr>
+      <w:rPr>
+        <w:rFonts w:ascii="Symbol" w:hAnsi="Symbol" w:hint="default"/>
+      </w:rPr>
+    </w:lvl>
+    <w:lvl w:ilvl="4" w:tplc="04090003" w:tentative="1">
+      <w:start w:val="1"/>
+      <w:numFmt w:val="bullet"/>
+      <w:lvlText w:val="o"/>
+      <w:lvlJc w:val="left"/>
+      <w:pPr>
+        <w:ind w:left="3600" w:hanging="360"/>
+      </w:pPr>
+      <w:rPr>
+        <w:rFonts w:ascii="Courier New" w:hAnsi="Courier New" w:cs="Courier New" w:hint="default"/>
+      </w:rPr>
+    </w:lvl>
+    <w:lvl w:ilvl="5" w:tplc="04090005" w:tentative="1">
+      <w:start w:val="1"/>
+      <w:numFmt w:val="bullet"/>
+      <w:lvlText w:val=""/>
+      <w:lvlJc w:val="left"/>
+      <w:pPr>
+        <w:ind w:left="4320" w:hanging="360"/>
+      </w:pPr>
+      <w:rPr>
+        <w:rFonts w:ascii="Wingdings" w:hAnsi="Wingdings" w:hint="default"/>
+      </w:rPr>
+    </w:lvl>
+    <w:lvl w:ilvl="6" w:tplc="04090001" w:tentative="1">
+      <w:start w:val="1"/>
+      <w:numFmt w:val="bullet"/>
+      <w:lvlText w:val=""/>
+      <w:lvlJc w:val="left"/>
+      <w:pPr>
+        <w:ind w:left="5040" w:hanging="360"/>
+      </w:pPr>
+      <w:rPr>
+        <w:rFonts w:ascii="Symbol" w:hAnsi="Symbol" w:hint="default"/>
+      </w:rPr>
+    </w:lvl>
+    <w:lvl w:ilvl="7" w:tplc="04090003" w:tentative="1">
+      <w:start w:val="1"/>
+      <w:numFmt w:val="bullet"/>
+      <w:lvlText w:val="o"/>
+      <w:lvlJc w:val="left"/>
+      <w:pPr>
+        <w:ind w:left="5760" w:hanging="360"/>
+      </w:pPr>
+      <w:rPr>
+        <w:rFonts w:ascii="Courier New" w:hAnsi="Courier New" w:cs="Courier New" w:hint="default"/>
+      </w:rPr>
+    </w:lvl>
+    <w:lvl w:ilvl="8" w:tplc="04090005" w:tentative="1">
+      <w:start w:val="1"/>
+      <w:numFmt w:val="bullet"/>
+      <w:lvlText w:val=""/>
+      <w:lvlJc w:val="left"/>
+      <w:pPr>
+        <w:ind w:left="6480" w:hanging="360"/>
+      </w:pPr>
+      <w:rPr>
+        <w:rFonts w:ascii="Wingdings" w:hAnsi="Wingdings" w:hint="default"/>
+      </w:rPr>
+    </w:lvl>
+  </w:abstractNum>
+  <w:num w:numId="1" w16cid:durableId="178159271">
+    <w:abstractNumId w:val="12"/>
+  </w:num>
+  <w:num w:numId="2" w16cid:durableId="741563416">
+    <w:abstractNumId w:val="30"/>
+  </w:num>
+  <w:num w:numId="3" w16cid:durableId="564221699">
+    <w:abstractNumId w:val="2"/>
+  </w:num>
+  <w:num w:numId="4" w16cid:durableId="1557427572">
+    <w:abstractNumId w:val="20"/>
+  </w:num>
+  <w:num w:numId="5" w16cid:durableId="1501119147">
+    <w:abstractNumId w:val="1"/>
+  </w:num>
+  <w:num w:numId="6" w16cid:durableId="1359046629">
+    <w:abstractNumId w:val="13"/>
+  </w:num>
+  <w:num w:numId="7" w16cid:durableId="2081639146">
+    <w:abstractNumId w:val="10"/>
+  </w:num>
+  <w:num w:numId="8" w16cid:durableId="1617443555">
+    <w:abstractNumId w:val="15"/>
+  </w:num>
+  <w:num w:numId="9" w16cid:durableId="313266858">
+    <w:abstractNumId w:val="11"/>
+  </w:num>
+  <w:num w:numId="10" w16cid:durableId="219947214">
+    <w:abstractNumId w:val="21"/>
+  </w:num>
+  <w:num w:numId="11" w16cid:durableId="470514566">
     <w:abstractNumId w:val="7"/>
   </w:num>
-  <w:num w:numId="2">
+  <w:num w:numId="12" w16cid:durableId="1570924808">
+    <w:abstractNumId w:val="32"/>
+  </w:num>
+  <w:num w:numId="13" w16cid:durableId="245304130">
+    <w:abstractNumId w:val="36"/>
+  </w:num>
+  <w:num w:numId="14" w16cid:durableId="1749766689">
+    <w:abstractNumId w:val="16"/>
+  </w:num>
+  <w:num w:numId="15" w16cid:durableId="683094540">
+    <w:abstractNumId w:val="34"/>
+  </w:num>
+  <w:num w:numId="16" w16cid:durableId="1235436621">
+    <w:abstractNumId w:val="9"/>
+  </w:num>
+  <w:num w:numId="17" w16cid:durableId="1417631741">
+    <w:abstractNumId w:val="19"/>
+  </w:num>
+  <w:num w:numId="18" w16cid:durableId="456023499">
+    <w:abstractNumId w:val="26"/>
+  </w:num>
+  <w:num w:numId="19" w16cid:durableId="1347902852">
+    <w:abstractNumId w:val="24"/>
+  </w:num>
+  <w:num w:numId="20" w16cid:durableId="1658219011">
+    <w:abstractNumId w:val="0"/>
+  </w:num>
+  <w:num w:numId="21" w16cid:durableId="1288505119">
+    <w:abstractNumId w:val="31"/>
+  </w:num>
+  <w:num w:numId="22" w16cid:durableId="343898536">
+    <w:abstractNumId w:val="33"/>
+  </w:num>
+  <w:num w:numId="23" w16cid:durableId="982927175">
+    <w:abstractNumId w:val="22"/>
+  </w:num>
+  <w:num w:numId="24" w16cid:durableId="1598516454">
+    <w:abstractNumId w:val="3"/>
+  </w:num>
+  <w:num w:numId="25" w16cid:durableId="2017417357">
+    <w:abstractNumId w:val="35"/>
+  </w:num>
+  <w:num w:numId="26" w16cid:durableId="859467576">
+    <w:abstractNumId w:val="6"/>
+  </w:num>
+  <w:num w:numId="27" w16cid:durableId="1896044488">
+    <w:abstractNumId w:val="27"/>
+  </w:num>
+  <w:num w:numId="28" w16cid:durableId="1289507568">
+    <w:abstractNumId w:val="14"/>
+  </w:num>
+  <w:num w:numId="29" w16cid:durableId="514538034">
+    <w:abstractNumId w:val="23"/>
+  </w:num>
+  <w:num w:numId="30" w16cid:durableId="689332959">
+    <w:abstractNumId w:val="29"/>
+  </w:num>
+  <w:num w:numId="31" w16cid:durableId="1358315546">
+    <w:abstractNumId w:val="28"/>
+  </w:num>
+  <w:num w:numId="32" w16cid:durableId="1946842893">
+    <w:abstractNumId w:val="38"/>
+  </w:num>
+  <w:num w:numId="33" w16cid:durableId="810288953">
     <w:abstractNumId w:val="17"/>
   </w:num>
-  <w:num w:numId="3">
-    <w:abstractNumId w:val="2"/>
+  <w:num w:numId="34" w16cid:durableId="518469431">
+    <w:abstractNumId w:val="4"/>
   </w:num>
-  <w:num w:numId="4">
-    <w:abstractNumId w:val="12"/>
+  <w:num w:numId="35" w16cid:durableId="1879852819">
+    <w:abstractNumId w:val="37"/>
   </w:num>
-  <w:num w:numId="5">
-    <w:abstractNumId w:val="1"/>
+  <w:num w:numId="36" w16cid:durableId="1032919521">
+    <w:abstractNumId w:val="5"/>
   </w:num>
-  <w:num w:numId="6">
+  <w:num w:numId="37" w16cid:durableId="156925800">
     <w:abstractNumId w:val="8"/>
   </w:num>
-  <w:num w:numId="7">
-    <w:abstractNumId w:val="5"/>
+  <w:num w:numId="38" w16cid:durableId="1722365443">
+    <w:abstractNumId w:val="25"/>
   </w:num>
-  <w:num w:numId="8">
-    <w:abstractNumId w:val="9"/>
-  </w:num>
-  <w:num w:numId="9">
-    <w:abstractNumId w:val="6"/>
-  </w:num>
-  <w:num w:numId="10">
-    <w:abstractNumId w:val="13"/>
-  </w:num>
-  <w:num w:numId="11">
-    <w:abstractNumId w:val="3"/>
-  </w:num>
-  <w:num w:numId="12">
-    <w:abstractNumId w:val="19"/>
-  </w:num>
-  <w:num w:numId="13">
-    <w:abstractNumId w:val="22"/>
-  </w:num>
-  <w:num w:numId="14">
-    <w:abstractNumId w:val="10"/>
-  </w:num>
-  <w:num w:numId="15">
-    <w:abstractNumId w:val="21"/>
-  </w:num>
-  <w:num w:numId="16">
-    <w:abstractNumId w:val="4"/>
-  </w:num>
-  <w:num w:numId="17">
-    <w:abstractNumId w:val="11"/>
-  </w:num>
-  <w:num w:numId="18">
-    <w:abstractNumId w:val="16"/>
-  </w:num>
-  <w:num w:numId="19">
-    <w:abstractNumId w:val="15"/>
-  </w:num>
-  <w:num w:numId="20">
-    <w:abstractNumId w:val="0"/>
-  </w:num>
-  <w:num w:numId="21">
+  <w:num w:numId="39" w16cid:durableId="52240570">
     <w:abstractNumId w:val="18"/>
   </w:num>
-  <w:num w:numId="22">
-    <w:abstractNumId w:val="20"/>
-  </w:num>
-  <w:num w:numId="23">
-    <w:abstractNumId w:val="14"/>
+  <w:num w:numId="40" w16cid:durableId="1656492873">
+    <w:abstractNumId w:val="39"/>
   </w:num>
 </w:numbering>
 </file>
 
 <file path=word/styles.xml><?xml version="1.0" encoding="utf-8"?>
-<w:styles xmlns:mc="http://schemas.openxmlformats.org/markup-compatibility/2006" xmlns:r="http://schemas.openxmlformats.org/officeDocument/2006/relationships" xmlns:w="http://schemas.openxmlformats.org/wordprocessingml/2006/main" xmlns:w14="http://schemas.microsoft.com/office/word/2010/wordml" xmlns:w15="http://schemas.microsoft.com/office/word/2012/wordml" xmlns:w16cid="http://schemas.microsoft.com/office/word/2016/wordml/cid" xmlns:w16se="http://schemas.microsoft.com/office/word/2015/wordml/symex" mc:Ignorable="w14 w15 w16se w16cid">
+<w:styles xmlns:mc="http://schemas.openxmlformats.org/markup-compatibility/2006" xmlns:r="http://schemas.openxmlformats.org/officeDocument/2006/relationships" xmlns:w="http://schemas.openxmlformats.org/wordprocessingml/2006/main" xmlns:w14="http://schemas.microsoft.com/office/word/2010/wordml" xmlns:w15="http://schemas.microsoft.com/office/word/2012/wordml" xmlns:w16cex="http://schemas.microsoft.com/office/word/2018/wordml/cex" xmlns:w16cid="http://schemas.microsoft.com/office/word/2016/wordml/cid" xmlns:w16="http://schemas.microsoft.com/office/word/2018/wordml" xmlns:w16sdtdh="http://schemas.microsoft.com/office/word/2020/wordml/sdtdatahash" xmlns:w16se="http://schemas.microsoft.com/office/word/2015/wordml/symex" mc:Ignorable="w14 w15 w16se w16cid w16 w16cex w16sdtdh">
   <w:docDefaults>
     <w:rPrDefault>
       <w:rPr>
@@ -4524,7 +6690,7 @@
     </w:rPrDefault>
     <w:pPrDefault/>
   </w:docDefaults>
-  <w:latentStyles w:defLockedState="0" w:defUIPriority="99" w:defSemiHidden="0" w:defUnhideWhenUsed="0" w:defQFormat="0" w:count="375">
+  <w:latentStyles w:defLockedState="0" w:defUIPriority="99" w:defSemiHidden="0" w:defUnhideWhenUsed="0" w:defQFormat="0" w:count="376">
     <w:lsdException w:name="Normal" w:uiPriority="0" w:qFormat="1"/>
     <w:lsdException w:name="heading 1" w:uiPriority="9" w:qFormat="1"/>
     <w:lsdException w:name="heading 2" w:semiHidden="1" w:uiPriority="9" w:unhideWhenUsed="1" w:qFormat="1"/>
@@ -4900,6 +7066,7 @@
     <w:lsdException w:name="Smart Hyperlink" w:semiHidden="1" w:unhideWhenUsed="1"/>
     <w:lsdException w:name="Hashtag" w:semiHidden="1" w:unhideWhenUsed="1"/>
     <w:lsdException w:name="Unresolved Mention" w:semiHidden="1" w:unhideWhenUsed="1"/>
+    <w:lsdException w:name="Smart Link" w:semiHidden="1" w:unhideWhenUsed="1"/>
   </w:latentStyles>
   <w:style w:type="paragraph" w:default="1" w:styleId="Normal">
     <w:name w:val="Normal"/>
@@ -5099,6 +7266,25 @@
     <w:link w:val="Footer"/>
     <w:uiPriority w:val="99"/>
     <w:rsid w:val="005F0A68"/>
+  </w:style>
+  <w:style w:type="paragraph" w:customStyle="1" w:styleId="trt0xe">
+    <w:name w:val="trt0xe"/>
+    <w:basedOn w:val="Normal"/>
+    <w:rsid w:val="00615F04"/>
+    <w:pPr>
+      <w:spacing w:before="100" w:beforeAutospacing="1" w:after="100" w:afterAutospacing="1"/>
+    </w:pPr>
+    <w:rPr>
+      <w:rFonts w:ascii="Times New Roman" w:eastAsia="Times New Roman" w:hAnsi="Times New Roman" w:cs="Times New Roman"/>
+      <w:kern w:val="0"/>
+      <w14:ligatures w14:val="none"/>
+    </w:rPr>
+  </w:style>
+  <w:style w:type="paragraph" w:styleId="NoSpacing">
+    <w:name w:val="No Spacing"/>
+    <w:uiPriority w:val="1"/>
+    <w:qFormat/>
+    <w:rsid w:val="004D0368"/>
   </w:style>
 </w:styles>
 </file>
